--- a/Lenguaje/Nimbus.docx
+++ b/Lenguaje/Nimbus.docx
@@ -5192,6 +5192,8 @@
               </w:rPr>
               <w:t>cc</w:t>
             </w:r>
+            <w:bookmarkStart w:id="4" w:name="_GoBack"/>
+            <w:bookmarkEnd w:id="4"/>
           </w:p>
         </w:tc>
         <w:tc>
@@ -5320,74 +5322,7 @@
                 <w:szCs w:val="24"/>
               </w:rPr>
             </w:pPr>
-            <w:r>
-              <w:rPr>
-                <w:rFonts w:ascii="Arial" w:hAnsi="Arial" w:cs="Arial"/>
-                <w:sz w:val="24"/>
-                <w:szCs w:val="24"/>
-              </w:rPr>
-              <w:t>la</w:t>
-            </w:r>
-          </w:p>
-        </w:tc>
-        <w:tc>
-          <w:tcPr>
-            <w:tcW w:w="3117" w:type="dxa"/>
-          </w:tcPr>
-          <w:p>
-            <w:pPr>
-              <w:rPr>
-                <w:rFonts w:ascii="Arial" w:hAnsi="Arial" w:cs="Arial"/>
-                <w:sz w:val="24"/>
-                <w:szCs w:val="24"/>
-              </w:rPr>
-            </w:pPr>
-            <w:r>
-              <w:rPr>
-                <w:rFonts w:ascii="Arial" w:hAnsi="Arial" w:cs="Arial"/>
-                <w:sz w:val="24"/>
-                <w:szCs w:val="24"/>
-              </w:rPr>
-              <w:t>Numero entero largo (L)</w:t>
-            </w:r>
-          </w:p>
-        </w:tc>
-        <w:tc>
-          <w:tcPr>
-            <w:tcW w:w="3117" w:type="dxa"/>
-          </w:tcPr>
-          <w:p>
-            <w:pPr>
-              <w:rPr>
-                <w:rFonts w:ascii="Arial" w:hAnsi="Arial" w:cs="Arial"/>
-                <w:sz w:val="24"/>
-                <w:szCs w:val="24"/>
-              </w:rPr>
-            </w:pPr>
-            <w:r>
-              <w:rPr>
-                <w:rFonts w:ascii="Arial" w:hAnsi="Arial" w:cs="Arial"/>
-                <w:sz w:val="24"/>
-                <w:szCs w:val="24"/>
-              </w:rPr>
-              <w:t>9999999999L</w:t>
-            </w:r>
-          </w:p>
-        </w:tc>
-      </w:tr>
-      <w:tr>
-        <w:tc>
-          <w:tcPr>
-            <w:tcW w:w="3116" w:type="dxa"/>
-          </w:tcPr>
-          <w:p>
-            <w:pPr>
-              <w:rPr>
-                <w:rFonts w:ascii="Arial" w:hAnsi="Arial" w:cs="Arial"/>
-                <w:sz w:val="24"/>
-                <w:szCs w:val="24"/>
-              </w:rPr>
-            </w:pPr>
+            <w:proofErr w:type="spellStart"/>
             <w:r>
               <w:rPr>
                 <w:rFonts w:ascii="Arial" w:hAnsi="Arial" w:cs="Arial"/>
@@ -5396,6 +5331,7 @@
               </w:rPr>
               <w:t>flo</w:t>
             </w:r>
+            <w:proofErr w:type="spellEnd"/>
           </w:p>
         </w:tc>
         <w:tc>
@@ -5471,7 +5407,7 @@
           <w:szCs w:val="24"/>
         </w:rPr>
       </w:pPr>
-      <w:bookmarkStart w:id="4" w:name="_Toc10021664"/>
+      <w:bookmarkStart w:id="5" w:name="_Toc10021664"/>
       <w:r>
         <w:rPr>
           <w:rFonts w:ascii="Arial" w:hAnsi="Arial" w:cs="Arial"/>
@@ -5480,7 +5416,7 @@
         </w:rPr>
         <w:t>Comentarios</w:t>
       </w:r>
-      <w:bookmarkEnd w:id="4"/>
+      <w:bookmarkEnd w:id="5"/>
     </w:p>
     <w:p>
       <w:pPr>
@@ -5585,7 +5521,7 @@
           <w:szCs w:val="24"/>
         </w:rPr>
       </w:pPr>
-      <w:bookmarkStart w:id="5" w:name="_Toc10021665"/>
+      <w:bookmarkStart w:id="6" w:name="_Toc10021665"/>
       <w:r>
         <w:rPr>
           <w:rFonts w:ascii="Arial" w:hAnsi="Arial" w:cs="Arial"/>
@@ -5613,7 +5549,7 @@
         </w:rPr>
         <w:t>s</w:t>
       </w:r>
-      <w:bookmarkEnd w:id="5"/>
+      <w:bookmarkEnd w:id="6"/>
     </w:p>
     <w:tbl>
       <w:tblPr>
@@ -6128,7 +6064,7 @@
           <w:szCs w:val="24"/>
         </w:rPr>
       </w:pPr>
-      <w:bookmarkStart w:id="6" w:name="_Toc10021666"/>
+      <w:bookmarkStart w:id="7" w:name="_Toc10021666"/>
       <w:r>
         <w:rPr>
           <w:rFonts w:ascii="Arial" w:hAnsi="Arial" w:cs="Arial"/>
@@ -6147,7 +6083,7 @@
         </w:rPr>
         <w:t xml:space="preserve"> y Constantes</w:t>
       </w:r>
-      <w:bookmarkEnd w:id="6"/>
+      <w:bookmarkEnd w:id="7"/>
     </w:p>
     <w:p>
       <w:pPr>
@@ -6283,11 +6219,11 @@
       <w:pPr>
         <w:pStyle w:val="Heading3"/>
       </w:pPr>
-      <w:bookmarkStart w:id="7" w:name="_Toc10021667"/>
+      <w:bookmarkStart w:id="8" w:name="_Toc10021667"/>
       <w:r>
         <w:t>Declaración de Variables:</w:t>
       </w:r>
-      <w:bookmarkEnd w:id="7"/>
+      <w:bookmarkEnd w:id="8"/>
     </w:p>
     <w:p>
       <w:pPr>
@@ -6435,11 +6371,11 @@
       <w:pPr>
         <w:pStyle w:val="Heading3"/>
       </w:pPr>
-      <w:bookmarkStart w:id="8" w:name="_Toc10021668"/>
+      <w:bookmarkStart w:id="9" w:name="_Toc10021668"/>
       <w:r>
         <w:t>Declaración de Constantes:</w:t>
       </w:r>
-      <w:bookmarkEnd w:id="8"/>
+      <w:bookmarkEnd w:id="9"/>
     </w:p>
     <w:p>
       <w:pPr>
@@ -6548,24 +6484,24 @@
           <w:sz w:val="24"/>
           <w:szCs w:val="24"/>
         </w:rPr>
+        <w:t>(declaración de una constante en Nimbus)</w:t>
+      </w:r>
+    </w:p>
+    <w:p>
+      <w:pPr>
+        <w:rPr>
+          <w:rFonts w:ascii="Arial" w:hAnsi="Arial" w:cs="Arial"/>
+          <w:sz w:val="24"/>
+          <w:szCs w:val="24"/>
+        </w:rPr>
+      </w:pPr>
+      <w:r>
+        <w:rPr>
+          <w:rFonts w:ascii="Arial" w:hAnsi="Arial" w:cs="Arial"/>
+          <w:sz w:val="24"/>
+          <w:szCs w:val="24"/>
+        </w:rPr>
         <w:lastRenderedPageBreak/>
-        <w:t>(declaración de una constante en Nimbus)</w:t>
-      </w:r>
-    </w:p>
-    <w:p>
-      <w:pPr>
-        <w:rPr>
-          <w:rFonts w:ascii="Arial" w:hAnsi="Arial" w:cs="Arial"/>
-          <w:sz w:val="24"/>
-          <w:szCs w:val="24"/>
-        </w:rPr>
-      </w:pPr>
-      <w:r>
-        <w:rPr>
-          <w:rFonts w:ascii="Arial" w:hAnsi="Arial" w:cs="Arial"/>
-          <w:sz w:val="24"/>
-          <w:szCs w:val="24"/>
-        </w:rPr>
         <w:t xml:space="preserve">Por otro lado, existen variables de ámbito local y de ámbito global, en las cuales una variable de ámbito local solo existe dentro de un fragmento de código especifico y las variables de ámbito global pueden existir durante toda la ejecución del código. </w:t>
       </w:r>
     </w:p>
@@ -6622,7 +6558,7 @@
           <w:szCs w:val="24"/>
         </w:rPr>
       </w:pPr>
-      <w:bookmarkStart w:id="9" w:name="_Toc10021669"/>
+      <w:bookmarkStart w:id="10" w:name="_Toc10021669"/>
       <w:r>
         <w:rPr>
           <w:rFonts w:ascii="Arial" w:hAnsi="Arial" w:cs="Arial"/>
@@ -6632,7 +6568,7 @@
         </w:rPr>
         <w:t>Instrucciones</w:t>
       </w:r>
-      <w:bookmarkEnd w:id="9"/>
+      <w:bookmarkEnd w:id="10"/>
     </w:p>
     <w:p>
       <w:pPr>
@@ -6748,7 +6684,7 @@
           <w:rFonts w:ascii="Arial" w:hAnsi="Arial" w:cs="Arial"/>
         </w:rPr>
       </w:pPr>
-      <w:bookmarkStart w:id="10" w:name="_Toc10021670"/>
+      <w:bookmarkStart w:id="11" w:name="_Toc10021670"/>
       <w:r>
         <w:rPr>
           <w:rFonts w:ascii="Arial" w:hAnsi="Arial" w:cs="Arial"/>
@@ -6795,7 +6731,7 @@
         </w:rPr>
         <w:t>”:</w:t>
       </w:r>
-      <w:bookmarkEnd w:id="10"/>
+      <w:bookmarkEnd w:id="11"/>
     </w:p>
     <w:p>
       <w:pPr>
@@ -7210,7 +7146,7 @@
           <w:rFonts w:ascii="Arial" w:hAnsi="Arial" w:cs="Arial"/>
         </w:rPr>
       </w:pPr>
-      <w:bookmarkStart w:id="11" w:name="_Toc10021671"/>
+      <w:bookmarkStart w:id="12" w:name="_Toc10021671"/>
       <w:r>
         <w:rPr>
           <w:rFonts w:ascii="Arial" w:hAnsi="Arial" w:cs="Arial"/>
@@ -7231,7 +7167,7 @@
         </w:rPr>
         <w:t>)”:</w:t>
       </w:r>
-      <w:bookmarkEnd w:id="11"/>
+      <w:bookmarkEnd w:id="12"/>
     </w:p>
     <w:p>
       <w:pPr>
@@ -7633,7 +7569,6 @@
                 <w:sz w:val="24"/>
                 <w:szCs w:val="24"/>
               </w:rPr>
-              <w:lastRenderedPageBreak/>
               <w:t xml:space="preserve">#=&gt; </w:t>
             </w:r>
             <w:proofErr w:type="gramStart"/>
@@ -7738,6 +7673,7 @@
           <w:sz w:val="24"/>
           <w:szCs w:val="24"/>
         </w:rPr>
+        <w:lastRenderedPageBreak/>
         <w:t xml:space="preserve">(Uso de la </w:t>
       </w:r>
       <w:r>
@@ -7798,7 +7734,7 @@
           <w:rFonts w:ascii="Arial" w:hAnsi="Arial" w:cs="Arial"/>
         </w:rPr>
       </w:pPr>
-      <w:bookmarkStart w:id="12" w:name="_Toc10021672"/>
+      <w:bookmarkStart w:id="13" w:name="_Toc10021672"/>
       <w:r>
         <w:rPr>
           <w:rFonts w:ascii="Arial" w:hAnsi="Arial" w:cs="Arial"/>
@@ -7819,7 +7755,7 @@
         </w:rPr>
         <w:t>)”:</w:t>
       </w:r>
-      <w:bookmarkEnd w:id="12"/>
+      <w:bookmarkEnd w:id="13"/>
     </w:p>
     <w:p>
       <w:pPr>
@@ -8568,30 +8504,30 @@
         <w:pStyle w:val="Title"/>
         <w:outlineLvl w:val="0"/>
       </w:pPr>
-      <w:bookmarkStart w:id="13" w:name="_Toc10021673"/>
-      <w:r>
+      <w:bookmarkStart w:id="14" w:name="_Toc10021673"/>
+      <w:r>
+        <w:t xml:space="preserve">Capitulo III: </w:t>
+      </w:r>
+      <w:r>
+        <w:t>Estatuto de Asignación</w:t>
+      </w:r>
+      <w:bookmarkEnd w:id="14"/>
+    </w:p>
+    <w:p>
+      <w:pPr>
+        <w:rPr>
+          <w:rFonts w:ascii="Arial" w:hAnsi="Arial" w:cs="Arial"/>
+          <w:sz w:val="24"/>
+          <w:szCs w:val="24"/>
+        </w:rPr>
+      </w:pPr>
+      <w:r>
+        <w:rPr>
+          <w:rFonts w:ascii="Arial" w:hAnsi="Arial" w:cs="Arial"/>
+          <w:sz w:val="24"/>
+          <w:szCs w:val="24"/>
+        </w:rPr>
         <w:lastRenderedPageBreak/>
-        <w:t xml:space="preserve">Capitulo III: </w:t>
-      </w:r>
-      <w:r>
-        <w:t>Estatuto de Asignación</w:t>
-      </w:r>
-      <w:bookmarkEnd w:id="13"/>
-    </w:p>
-    <w:p>
-      <w:pPr>
-        <w:rPr>
-          <w:rFonts w:ascii="Arial" w:hAnsi="Arial" w:cs="Arial"/>
-          <w:sz w:val="24"/>
-          <w:szCs w:val="24"/>
-        </w:rPr>
-      </w:pPr>
-      <w:r>
-        <w:rPr>
-          <w:rFonts w:ascii="Arial" w:hAnsi="Arial" w:cs="Arial"/>
-          <w:sz w:val="24"/>
-          <w:szCs w:val="24"/>
-        </w:rPr>
         <w:t>Los estatu</w:t>
       </w:r>
       <w:r>
@@ -8725,7 +8661,7 @@
           <w:szCs w:val="24"/>
         </w:rPr>
       </w:pPr>
-      <w:bookmarkStart w:id="14" w:name="_Toc10021674"/>
+      <w:bookmarkStart w:id="15" w:name="_Toc10021674"/>
       <w:r>
         <w:rPr>
           <w:rFonts w:ascii="Arial" w:hAnsi="Arial" w:cs="Arial"/>
@@ -8734,7 +8670,7 @@
         </w:rPr>
         <w:t>Asignación Simple</w:t>
       </w:r>
-      <w:bookmarkEnd w:id="14"/>
+      <w:bookmarkEnd w:id="15"/>
     </w:p>
     <w:tbl>
       <w:tblPr>
@@ -8991,87 +8927,87 @@
         <w:pStyle w:val="Title"/>
         <w:outlineLvl w:val="0"/>
       </w:pPr>
-      <w:bookmarkStart w:id="15" w:name="_Toc10021675"/>
-      <w:r>
+      <w:bookmarkStart w:id="16" w:name="_Toc10021675"/>
+      <w:r>
+        <w:t>Capítulo</w:t>
+      </w:r>
+      <w:r>
+        <w:t xml:space="preserve"> IV: </w:t>
+      </w:r>
+      <w:r>
+        <w:t>Operadores Matemáticos</w:t>
+      </w:r>
+      <w:bookmarkEnd w:id="16"/>
+    </w:p>
+    <w:p>
+      <w:pPr>
+        <w:rPr>
+          <w:rFonts w:ascii="Arial" w:hAnsi="Arial" w:cs="Arial"/>
+          <w:sz w:val="24"/>
+          <w:szCs w:val="24"/>
+        </w:rPr>
+      </w:pPr>
+      <w:r>
+        <w:rPr>
+          <w:rFonts w:ascii="Arial" w:hAnsi="Arial" w:cs="Arial"/>
+          <w:sz w:val="24"/>
+          <w:szCs w:val="24"/>
+        </w:rPr>
         <w:lastRenderedPageBreak/>
-        <w:t>Capítulo</w:t>
-      </w:r>
-      <w:r>
-        <w:t xml:space="preserve"> IV: </w:t>
-      </w:r>
-      <w:r>
+        <w:t xml:space="preserve">En Nimbus 369 los operandos </w:t>
+      </w:r>
+      <w:r>
+        <w:rPr>
+          <w:rFonts w:ascii="Arial" w:hAnsi="Arial" w:cs="Arial"/>
+          <w:sz w:val="24"/>
+          <w:szCs w:val="24"/>
+        </w:rPr>
+        <w:t>matemáticos</w:t>
+      </w:r>
+      <w:r>
+        <w:rPr>
+          <w:rFonts w:ascii="Arial" w:hAnsi="Arial" w:cs="Arial"/>
+          <w:sz w:val="24"/>
+          <w:szCs w:val="24"/>
+        </w:rPr>
+        <w:t xml:space="preserve"> cambian en relación a otros lenguajes de programación, pero de igual forma se utilizan con el mismo </w:t>
+      </w:r>
+      <w:r>
+        <w:rPr>
+          <w:rFonts w:ascii="Arial" w:hAnsi="Arial" w:cs="Arial"/>
+          <w:sz w:val="24"/>
+          <w:szCs w:val="24"/>
+        </w:rPr>
+        <w:t>propósito</w:t>
+      </w:r>
+      <w:r>
+        <w:rPr>
+          <w:rFonts w:ascii="Arial" w:hAnsi="Arial" w:cs="Arial"/>
+          <w:sz w:val="24"/>
+          <w:szCs w:val="24"/>
+        </w:rPr>
+        <w:t>, sumar, restar, multiplicar, dividir, etc…</w:t>
+      </w:r>
+    </w:p>
+    <w:p>
+      <w:pPr>
+        <w:pStyle w:val="Heading2"/>
+        <w:rPr>
+          <w:rFonts w:ascii="Arial" w:hAnsi="Arial" w:cs="Arial"/>
+          <w:sz w:val="24"/>
+          <w:szCs w:val="24"/>
+        </w:rPr>
+      </w:pPr>
+      <w:bookmarkStart w:id="17" w:name="_Toc10021676"/>
+      <w:r>
+        <w:rPr>
+          <w:rFonts w:ascii="Arial" w:hAnsi="Arial" w:cs="Arial"/>
+          <w:sz w:val="24"/>
+          <w:szCs w:val="24"/>
+        </w:rPr>
         <w:t>Operadores Matemáticos</w:t>
       </w:r>
-      <w:bookmarkEnd w:id="15"/>
-    </w:p>
-    <w:p>
-      <w:pPr>
-        <w:rPr>
-          <w:rFonts w:ascii="Arial" w:hAnsi="Arial" w:cs="Arial"/>
-          <w:sz w:val="24"/>
-          <w:szCs w:val="24"/>
-        </w:rPr>
-      </w:pPr>
-      <w:r>
-        <w:rPr>
-          <w:rFonts w:ascii="Arial" w:hAnsi="Arial" w:cs="Arial"/>
-          <w:sz w:val="24"/>
-          <w:szCs w:val="24"/>
-        </w:rPr>
-        <w:t xml:space="preserve">En Nimbus 369 los operandos </w:t>
-      </w:r>
-      <w:r>
-        <w:rPr>
-          <w:rFonts w:ascii="Arial" w:hAnsi="Arial" w:cs="Arial"/>
-          <w:sz w:val="24"/>
-          <w:szCs w:val="24"/>
-        </w:rPr>
-        <w:t>matemáticos</w:t>
-      </w:r>
-      <w:r>
-        <w:rPr>
-          <w:rFonts w:ascii="Arial" w:hAnsi="Arial" w:cs="Arial"/>
-          <w:sz w:val="24"/>
-          <w:szCs w:val="24"/>
-        </w:rPr>
-        <w:t xml:space="preserve"> cambian en relación a otros lenguajes de programación, pero de igual forma se utilizan con el mismo </w:t>
-      </w:r>
-      <w:r>
-        <w:rPr>
-          <w:rFonts w:ascii="Arial" w:hAnsi="Arial" w:cs="Arial"/>
-          <w:sz w:val="24"/>
-          <w:szCs w:val="24"/>
-        </w:rPr>
-        <w:t>propósito</w:t>
-      </w:r>
-      <w:r>
-        <w:rPr>
-          <w:rFonts w:ascii="Arial" w:hAnsi="Arial" w:cs="Arial"/>
-          <w:sz w:val="24"/>
-          <w:szCs w:val="24"/>
-        </w:rPr>
-        <w:t>, sumar, restar, multiplicar, dividir, etc…</w:t>
-      </w:r>
-    </w:p>
-    <w:p>
-      <w:pPr>
-        <w:pStyle w:val="Heading2"/>
-        <w:rPr>
-          <w:rFonts w:ascii="Arial" w:hAnsi="Arial" w:cs="Arial"/>
-          <w:sz w:val="24"/>
-          <w:szCs w:val="24"/>
-        </w:rPr>
-      </w:pPr>
-      <w:bookmarkStart w:id="16" w:name="_Toc10021676"/>
-      <w:r>
-        <w:rPr>
-          <w:rFonts w:ascii="Arial" w:hAnsi="Arial" w:cs="Arial"/>
-          <w:sz w:val="24"/>
-          <w:szCs w:val="24"/>
-        </w:rPr>
-        <w:t>Operadores Matemáticos</w:t>
-      </w:r>
-      <w:bookmarkEnd w:id="16"/>
+      <w:bookmarkEnd w:id="17"/>
     </w:p>
     <w:p>
       <w:pPr>
@@ -9746,7 +9682,7 @@
           <w:szCs w:val="24"/>
         </w:rPr>
       </w:pPr>
-      <w:bookmarkStart w:id="17" w:name="_Toc10021677"/>
+      <w:bookmarkStart w:id="18" w:name="_Toc10021677"/>
       <w:r>
         <w:rPr>
           <w:rFonts w:ascii="Arial" w:hAnsi="Arial" w:cs="Arial"/>
@@ -9755,7 +9691,7 @@
         </w:rPr>
         <w:t>Operadores de autoincremento matemático</w:t>
       </w:r>
-      <w:bookmarkEnd w:id="17"/>
+      <w:bookmarkEnd w:id="18"/>
     </w:p>
     <w:p>
       <w:pPr>
@@ -10826,7 +10762,7 @@
         <w:pStyle w:val="Title"/>
         <w:outlineLvl w:val="0"/>
       </w:pPr>
-      <w:bookmarkStart w:id="18" w:name="_Toc10021678"/>
+      <w:bookmarkStart w:id="19" w:name="_Toc10021678"/>
     </w:p>
     <w:p>
       <w:pPr>
@@ -10834,28 +10770,28 @@
         <w:outlineLvl w:val="0"/>
       </w:pPr>
       <w:r>
+        <w:t xml:space="preserve">Capítulo V: </w:t>
+      </w:r>
+      <w:r>
+        <w:t>Expresiones</w:t>
+      </w:r>
+      <w:bookmarkEnd w:id="19"/>
+    </w:p>
+    <w:p>
+      <w:pPr>
+        <w:rPr>
+          <w:rFonts w:ascii="Arial" w:hAnsi="Arial" w:cs="Arial"/>
+          <w:sz w:val="24"/>
+          <w:szCs w:val="24"/>
+        </w:rPr>
+      </w:pPr>
+      <w:r>
+        <w:rPr>
+          <w:rFonts w:ascii="Arial" w:hAnsi="Arial" w:cs="Arial"/>
+          <w:sz w:val="24"/>
+          <w:szCs w:val="24"/>
+        </w:rPr>
         <w:lastRenderedPageBreak/>
-        <w:t xml:space="preserve">Capítulo V: </w:t>
-      </w:r>
-      <w:r>
-        <w:t>Expresiones</w:t>
-      </w:r>
-      <w:bookmarkEnd w:id="18"/>
-    </w:p>
-    <w:p>
-      <w:pPr>
-        <w:rPr>
-          <w:rFonts w:ascii="Arial" w:hAnsi="Arial" w:cs="Arial"/>
-          <w:sz w:val="24"/>
-          <w:szCs w:val="24"/>
-        </w:rPr>
-      </w:pPr>
-      <w:r>
-        <w:rPr>
-          <w:rFonts w:ascii="Arial" w:hAnsi="Arial" w:cs="Arial"/>
-          <w:sz w:val="24"/>
-          <w:szCs w:val="24"/>
-        </w:rPr>
         <w:t>En N</w:t>
       </w:r>
       <w:r>
@@ -11226,7 +11162,7 @@
           <w:szCs w:val="24"/>
         </w:rPr>
       </w:pPr>
-      <w:bookmarkStart w:id="19" w:name="_Toc10021679"/>
+      <w:bookmarkStart w:id="20" w:name="_Toc10021679"/>
       <w:r>
         <w:rPr>
           <w:rFonts w:ascii="Arial" w:hAnsi="Arial" w:cs="Arial"/>
@@ -11243,7 +11179,7 @@
         </w:rPr>
         <w:t xml:space="preserve"> de expresiones Matemáticas en Nimbus 369</w:t>
       </w:r>
-      <w:bookmarkEnd w:id="19"/>
+      <w:bookmarkEnd w:id="20"/>
     </w:p>
     <w:p>
       <w:pPr>
@@ -11836,40 +11772,40 @@
         <w:pStyle w:val="Title"/>
         <w:outlineLvl w:val="0"/>
       </w:pPr>
-      <w:bookmarkStart w:id="20" w:name="_Toc10021680"/>
-      <w:r>
+      <w:bookmarkStart w:id="21" w:name="_Toc10021680"/>
+      <w:r>
+        <w:t>Capítulo</w:t>
+      </w:r>
+      <w:r>
+        <w:t xml:space="preserve"> VI: </w:t>
+      </w:r>
+      <w:r>
+        <w:t>Condicionales en Nimbus 369</w:t>
+      </w:r>
+      <w:bookmarkEnd w:id="21"/>
+    </w:p>
+    <w:p>
+      <w:pPr>
+        <w:pStyle w:val="Heading2"/>
+        <w:rPr>
+          <w:rFonts w:ascii="Arial" w:hAnsi="Arial" w:cs="Arial"/>
+          <w:i/>
+          <w:sz w:val="24"/>
+          <w:szCs w:val="24"/>
+        </w:rPr>
+      </w:pPr>
+      <w:bookmarkStart w:id="22" w:name="_Toc10021681"/>
+      <w:r>
+        <w:rPr>
+          <w:rFonts w:ascii="Arial" w:hAnsi="Arial" w:cs="Arial"/>
+          <w:i/>
+          <w:sz w:val="24"/>
+          <w:szCs w:val="24"/>
+        </w:rPr>
         <w:lastRenderedPageBreak/>
-        <w:t>Capítulo</w:t>
-      </w:r>
-      <w:r>
-        <w:t xml:space="preserve"> VI: </w:t>
-      </w:r>
-      <w:r>
-        <w:t>Condicionales en Nimbus 369</w:t>
-      </w:r>
-      <w:bookmarkEnd w:id="20"/>
-    </w:p>
-    <w:p>
-      <w:pPr>
-        <w:pStyle w:val="Heading2"/>
-        <w:rPr>
-          <w:rFonts w:ascii="Arial" w:hAnsi="Arial" w:cs="Arial"/>
-          <w:i/>
-          <w:sz w:val="24"/>
-          <w:szCs w:val="24"/>
-        </w:rPr>
-      </w:pPr>
-      <w:bookmarkStart w:id="21" w:name="_Toc10021681"/>
-      <w:r>
-        <w:rPr>
-          <w:rFonts w:ascii="Arial" w:hAnsi="Arial" w:cs="Arial"/>
-          <w:i/>
-          <w:sz w:val="24"/>
-          <w:szCs w:val="24"/>
-        </w:rPr>
         <w:t>Expresiones Booleanas</w:t>
       </w:r>
-      <w:bookmarkEnd w:id="21"/>
+      <w:bookmarkEnd w:id="22"/>
     </w:p>
     <w:p>
       <w:pPr>
@@ -12398,7 +12334,7 @@
           <w:szCs w:val="24"/>
         </w:rPr>
       </w:pPr>
-      <w:bookmarkStart w:id="22" w:name="_Toc10021682"/>
+      <w:bookmarkStart w:id="23" w:name="_Toc10021682"/>
       <w:r>
         <w:rPr>
           <w:rFonts w:ascii="Arial" w:hAnsi="Arial" w:cs="Arial"/>
@@ -12417,7 +12353,7 @@
         </w:rPr>
         <w:t>Lógicos</w:t>
       </w:r>
-      <w:bookmarkEnd w:id="22"/>
+      <w:bookmarkEnd w:id="23"/>
     </w:p>
     <w:p>
       <w:pPr>
@@ -12523,14 +12459,14 @@
           <w:rFonts w:ascii="Arial" w:hAnsi="Arial" w:cs="Arial"/>
         </w:rPr>
       </w:pPr>
-      <w:bookmarkStart w:id="23" w:name="_Toc10021683"/>
+      <w:bookmarkStart w:id="24" w:name="_Toc10021683"/>
       <w:r>
         <w:rPr>
           <w:rFonts w:ascii="Arial" w:hAnsi="Arial" w:cs="Arial"/>
         </w:rPr>
         <w:t>Operador Lógico “+’:</w:t>
       </w:r>
-      <w:bookmarkEnd w:id="23"/>
+      <w:bookmarkEnd w:id="24"/>
     </w:p>
     <w:tbl>
       <w:tblPr>
@@ -12900,7 +12836,7 @@
           <w:rFonts w:ascii="Arial" w:hAnsi="Arial" w:cs="Arial"/>
         </w:rPr>
       </w:pPr>
-      <w:bookmarkStart w:id="24" w:name="_Toc10021684"/>
+      <w:bookmarkStart w:id="25" w:name="_Toc10021684"/>
       <w:r>
         <w:rPr>
           <w:rFonts w:ascii="Arial" w:hAnsi="Arial" w:cs="Arial"/>
@@ -12919,7 +12855,7 @@
         </w:rPr>
         <w:t xml:space="preserve"> “/”:</w:t>
       </w:r>
-      <w:bookmarkEnd w:id="24"/>
+      <w:bookmarkEnd w:id="25"/>
     </w:p>
     <w:tbl>
       <w:tblPr>
@@ -13289,7 +13225,7 @@
           <w:rFonts w:ascii="Arial" w:hAnsi="Arial" w:cs="Arial"/>
         </w:rPr>
       </w:pPr>
-      <w:bookmarkStart w:id="25" w:name="_Toc10021685"/>
+      <w:bookmarkStart w:id="26" w:name="_Toc10021685"/>
       <w:r>
         <w:rPr>
           <w:rFonts w:ascii="Arial" w:hAnsi="Arial" w:cs="Arial"/>
@@ -13308,7 +13244,7 @@
         </w:rPr>
         <w:t xml:space="preserve"> “-”:</w:t>
       </w:r>
-      <w:bookmarkEnd w:id="25"/>
+      <w:bookmarkEnd w:id="26"/>
     </w:p>
     <w:tbl>
       <w:tblPr>
@@ -13478,7 +13414,7 @@
           <w:rFonts w:ascii="Arial" w:hAnsi="Arial" w:cs="Arial"/>
         </w:rPr>
       </w:pPr>
-      <w:bookmarkStart w:id="26" w:name="_Toc10021686"/>
+      <w:bookmarkStart w:id="27" w:name="_Toc10021686"/>
       <w:r>
         <w:rPr>
           <w:rFonts w:ascii="Arial" w:hAnsi="Arial" w:cs="Arial"/>
@@ -13497,7 +13433,7 @@
         </w:rPr>
         <w:t>:</w:t>
       </w:r>
-      <w:bookmarkEnd w:id="26"/>
+      <w:bookmarkEnd w:id="27"/>
     </w:p>
     <w:tbl>
       <w:tblPr>
@@ -13597,7 +13533,6 @@
                 <w:sz w:val="24"/>
                 <w:szCs w:val="24"/>
               </w:rPr>
-              <w:lastRenderedPageBreak/>
               <w:t>+</w:t>
             </w:r>
           </w:p>
@@ -13666,6 +13601,7 @@
                 <w:sz w:val="24"/>
                 <w:szCs w:val="24"/>
               </w:rPr>
+              <w:lastRenderedPageBreak/>
               <w:t>/</w:t>
             </w:r>
           </w:p>
@@ -13819,7 +13755,7 @@
           <w:szCs w:val="24"/>
         </w:rPr>
       </w:pPr>
-      <w:bookmarkStart w:id="27" w:name="_Toc10021687"/>
+      <w:bookmarkStart w:id="28" w:name="_Toc10021687"/>
       <w:r>
         <w:rPr>
           <w:rFonts w:ascii="Arial" w:hAnsi="Arial" w:cs="Arial"/>
@@ -13829,7 +13765,7 @@
         </w:rPr>
         <w:t>Secuencias de Escape en Nimbus 369</w:t>
       </w:r>
-      <w:bookmarkEnd w:id="27"/>
+      <w:bookmarkEnd w:id="28"/>
     </w:p>
     <w:p>
       <w:pPr>
@@ -14344,7 +14280,7 @@
           <w:szCs w:val="24"/>
         </w:rPr>
       </w:pPr>
-      <w:bookmarkStart w:id="28" w:name="_Toc10021688"/>
+      <w:bookmarkStart w:id="29" w:name="_Toc10021688"/>
       <w:r>
         <w:rPr>
           <w:rFonts w:ascii="Arial" w:hAnsi="Arial" w:cs="Arial"/>
@@ -14353,7 +14289,7 @@
         </w:rPr>
         <w:t>Estructuras Condicionales</w:t>
       </w:r>
-      <w:bookmarkEnd w:id="28"/>
+      <w:bookmarkEnd w:id="29"/>
     </w:p>
     <w:p>
       <w:pPr>
@@ -14389,7 +14325,7 @@
           <w:i/>
         </w:rPr>
       </w:pPr>
-      <w:bookmarkStart w:id="29" w:name="_Toc10021689"/>
+      <w:bookmarkStart w:id="30" w:name="_Toc10021689"/>
       <w:r>
         <w:rPr>
           <w:rFonts w:ascii="Arial" w:hAnsi="Arial" w:cs="Arial"/>
@@ -14439,7 +14375,7 @@
         </w:rPr>
         <w:t>”:</w:t>
       </w:r>
-      <w:bookmarkEnd w:id="29"/>
+      <w:bookmarkEnd w:id="30"/>
     </w:p>
     <w:p>
       <w:pPr>
@@ -14553,14 +14489,14 @@
           <w:rFonts w:ascii="Arial" w:hAnsi="Arial" w:cs="Arial"/>
         </w:rPr>
       </w:pPr>
-      <w:bookmarkStart w:id="30" w:name="_Toc10021690"/>
+      <w:bookmarkStart w:id="31" w:name="_Toc10021690"/>
       <w:r>
         <w:rPr>
           <w:rFonts w:ascii="Arial" w:hAnsi="Arial" w:cs="Arial"/>
         </w:rPr>
         <w:t>Estructura condicional Simple:</w:t>
       </w:r>
-      <w:bookmarkEnd w:id="30"/>
+      <w:bookmarkEnd w:id="31"/>
     </w:p>
     <w:tbl>
       <w:tblPr>
@@ -14844,7 +14780,7 @@
           <w:rFonts w:ascii="Arial" w:hAnsi="Arial" w:cs="Arial"/>
         </w:rPr>
       </w:pPr>
-      <w:bookmarkStart w:id="31" w:name="_Toc10021691"/>
+      <w:bookmarkStart w:id="32" w:name="_Toc10021691"/>
       <w:r>
         <w:rPr>
           <w:rFonts w:ascii="Arial" w:hAnsi="Arial" w:cs="Arial"/>
@@ -14852,7 +14788,7 @@
         <w:lastRenderedPageBreak/>
         <w:t>Estructura condicional doble:</w:t>
       </w:r>
-      <w:bookmarkEnd w:id="31"/>
+      <w:bookmarkEnd w:id="32"/>
     </w:p>
     <w:tbl>
       <w:tblPr>
@@ -16085,7 +16021,7 @@
           <w:szCs w:val="24"/>
         </w:rPr>
       </w:pPr>
-      <w:bookmarkStart w:id="32" w:name="_Toc10021692"/>
+      <w:bookmarkStart w:id="33" w:name="_Toc10021692"/>
       <w:r>
         <w:rPr>
           <w:rFonts w:ascii="Arial" w:hAnsi="Arial" w:cs="Arial"/>
@@ -16096,7 +16032,7 @@
         <w:lastRenderedPageBreak/>
         <w:t>Estatutos de repetición</w:t>
       </w:r>
-      <w:bookmarkEnd w:id="32"/>
+      <w:bookmarkEnd w:id="33"/>
     </w:p>
     <w:p>
       <w:pPr>
@@ -16194,7 +16130,7 @@
           <w:rFonts w:ascii="Arial" w:hAnsi="Arial" w:cs="Arial"/>
         </w:rPr>
       </w:pPr>
-      <w:bookmarkStart w:id="33" w:name="_Toc10021693"/>
+      <w:bookmarkStart w:id="34" w:name="_Toc10021693"/>
       <w:r>
         <w:rPr>
           <w:rFonts w:ascii="Arial" w:hAnsi="Arial" w:cs="Arial"/>
@@ -16235,7 +16171,7 @@
         </w:rPr>
         <w:t>]”:</w:t>
       </w:r>
-      <w:bookmarkEnd w:id="33"/>
+      <w:bookmarkEnd w:id="34"/>
     </w:p>
     <w:p>
       <w:pPr>
@@ -17016,7 +16952,7 @@
           <w:rFonts w:ascii="Arial" w:hAnsi="Arial" w:cs="Arial"/>
         </w:rPr>
       </w:pPr>
-      <w:bookmarkStart w:id="34" w:name="_Toc10021694"/>
+      <w:bookmarkStart w:id="35" w:name="_Toc10021694"/>
       <w:r>
         <w:rPr>
           <w:rFonts w:ascii="Arial" w:hAnsi="Arial" w:cs="Arial"/>
@@ -17051,7 +16987,7 @@
         </w:rPr>
         <w:t>”:</w:t>
       </w:r>
-      <w:bookmarkEnd w:id="34"/>
+      <w:bookmarkEnd w:id="35"/>
     </w:p>
     <w:p>
       <w:pPr>
@@ -17228,7 +17164,7 @@
           <w:rFonts w:ascii="Arial" w:hAnsi="Arial" w:cs="Arial"/>
         </w:rPr>
       </w:pPr>
-      <w:bookmarkStart w:id="35" w:name="_Toc10021695"/>
+      <w:bookmarkStart w:id="36" w:name="_Toc10021695"/>
       <w:r>
         <w:rPr>
           <w:rFonts w:ascii="Arial" w:hAnsi="Arial" w:cs="Arial"/>
@@ -17247,7 +17183,7 @@
         </w:rPr>
         <w:t>:</w:t>
       </w:r>
-      <w:bookmarkEnd w:id="35"/>
+      <w:bookmarkEnd w:id="36"/>
     </w:p>
     <w:p>
       <w:pPr>
@@ -17719,7 +17655,7 @@
           <w:u w:val="single"/>
         </w:rPr>
       </w:pPr>
-      <w:bookmarkStart w:id="36" w:name="_Toc10021696"/>
+      <w:bookmarkStart w:id="37" w:name="_Toc10021696"/>
       <w:r>
         <w:lastRenderedPageBreak/>
         <w:t>Capítulo</w:t>
@@ -17733,7 +17669,7 @@
       <w:r>
         <w:t xml:space="preserve"> y Procedimientos en Nimbus 369</w:t>
       </w:r>
-      <w:bookmarkEnd w:id="36"/>
+      <w:bookmarkEnd w:id="37"/>
     </w:p>
     <w:p>
       <w:pPr>
@@ -17860,7 +17796,7 @@
           <w:szCs w:val="24"/>
         </w:rPr>
       </w:pPr>
-      <w:bookmarkStart w:id="37" w:name="_Toc10021697"/>
+      <w:bookmarkStart w:id="38" w:name="_Toc10021697"/>
       <w:r>
         <w:rPr>
           <w:rFonts w:ascii="Arial" w:hAnsi="Arial" w:cs="Arial"/>
@@ -17879,7 +17815,7 @@
         </w:rPr>
         <w:t xml:space="preserve"> de Funciones</w:t>
       </w:r>
-      <w:bookmarkEnd w:id="37"/>
+      <w:bookmarkEnd w:id="38"/>
     </w:p>
     <w:p>
       <w:pPr>
@@ -18216,8 +18152,6 @@
               </w:rPr>
               <w:t xml:space="preserve">Nimbus_369_Code_!&gt; </w:t>
             </w:r>
-            <w:bookmarkStart w:id="38" w:name="_GoBack"/>
-            <w:bookmarkEnd w:id="38"/>
           </w:p>
           <w:p>
             <w:pPr>
@@ -20379,7 +20313,7 @@
 </file>
 
 <file path=customXml/itemProps2.xml><?xml version="1.0" encoding="utf-8"?>
-<ds:datastoreItem xmlns:ds="http://schemas.openxmlformats.org/officeDocument/2006/customXml" ds:itemID="{EF8350A6-B8D5-4EBD-AF23-81F4EF504A85}">
+<ds:datastoreItem xmlns:ds="http://schemas.openxmlformats.org/officeDocument/2006/customXml" ds:itemID="{5D9D3795-859F-4787-BC84-4A808C5B67FB}">
   <ds:schemaRefs>
     <ds:schemaRef ds:uri="http://schemas.openxmlformats.org/officeDocument/2006/bibliography"/>
   </ds:schemaRefs>

--- a/Lenguaje/Nimbus.docx
+++ b/Lenguaje/Nimbus.docx
@@ -270,7 +270,7 @@
                   </wp:anchor>
                 </w:drawing>
               </mc:Choice>
-              <mc:Fallback xmlns:w16se="http://schemas.microsoft.com/office/word/2015/wordml/symex" xmlns:w16cid="http://schemas.microsoft.com/office/word/2016/wordml/cid" xmlns:am3d="http://schemas.microsoft.com/office/drawing/2017/model3d" xmlns:aink="http://schemas.microsoft.com/office/drawing/2016/ink" xmlns:cx8="http://schemas.microsoft.com/office/drawing/2016/5/14/chartex" xmlns:cx7="http://schemas.microsoft.com/office/drawing/2016/5/13/chartex" xmlns:cx6="http://schemas.microsoft.com/office/drawing/2016/5/12/chartex" xmlns:cx5="http://schemas.microsoft.com/office/drawing/2016/5/11/chartex" xmlns:cx4="http://schemas.microsoft.com/office/drawing/2016/5/10/chartex" xmlns:cx3="http://schemas.microsoft.com/office/drawing/2016/5/9/chartex" xmlns:cx2="http://schemas.microsoft.com/office/drawing/2015/10/21/chartex" xmlns:cx1="http://schemas.microsoft.com/office/drawing/2015/9/8/chartex" xmlns:cx="http://schemas.microsoft.com/office/drawing/2014/chartex">
+              <mc:Fallback xmlns:cx="http://schemas.microsoft.com/office/drawing/2014/chartex" xmlns:cx1="http://schemas.microsoft.com/office/drawing/2015/9/8/chartex" xmlns:cx2="http://schemas.microsoft.com/office/drawing/2015/10/21/chartex" xmlns:cx3="http://schemas.microsoft.com/office/drawing/2016/5/9/chartex" xmlns:cx4="http://schemas.microsoft.com/office/drawing/2016/5/10/chartex" xmlns:cx5="http://schemas.microsoft.com/office/drawing/2016/5/11/chartex" xmlns:cx6="http://schemas.microsoft.com/office/drawing/2016/5/12/chartex" xmlns:cx7="http://schemas.microsoft.com/office/drawing/2016/5/13/chartex" xmlns:cx8="http://schemas.microsoft.com/office/drawing/2016/5/14/chartex" xmlns:aink="http://schemas.microsoft.com/office/drawing/2016/ink" xmlns:am3d="http://schemas.microsoft.com/office/drawing/2017/model3d" xmlns:w16cid="http://schemas.microsoft.com/office/word/2016/wordml/cid" xmlns:w16se="http://schemas.microsoft.com/office/word/2015/wordml/symex">
                 <w:pict>
                   <v:group w14:anchorId="5A14B8B7" id="Group 149" o:spid="_x0000_s1026" style="position:absolute;margin-left:0;margin-top:0;width:8in;height:95.7pt;z-index:251662336;mso-width-percent:941;mso-height-percent:121;mso-top-percent:23;mso-position-horizontal:center;mso-position-horizontal-relative:page;mso-position-vertical-relative:page;mso-width-percent:941;mso-height-percent:121;mso-top-percent:23" coordorigin="" coordsize="73152,12161" o:gfxdata="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">
                     <v:shape id="Rectangle 51" o:spid="_x0000_s1027" style="position:absolute;width:73152;height:11303;visibility:visible;mso-wrap-style:square;v-text-anchor:middle" coordsize="7312660,1129665" o:gfxdata="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" path="m,l7312660,r,1129665l3619500,733425,,1091565,,xe" fillcolor="#5b9bd5 [3204]" stroked="f" strokeweight="1pt">
@@ -1056,7 +1056,7 @@
         <w:pStyle w:val="Puesto"/>
         <w:outlineLvl w:val="0"/>
       </w:pPr>
-      <w:bookmarkStart w:id="0" w:name="_Toc11313937"/>
+      <w:bookmarkStart w:id="0" w:name="_Toc11865587"/>
       <w:r>
         <w:t>Presentación</w:t>
       </w:r>
@@ -1323,7 +1323,7 @@
             </w:rPr>
             <w:fldChar w:fldCharType="separate"/>
           </w:r>
-          <w:hyperlink w:anchor="_Toc11313937" w:history="1">
+          <w:hyperlink w:anchor="_Toc11865587" w:history="1">
             <w:r>
               <w:rPr>
                 <w:rStyle w:val="Hipervnculo"/>
@@ -1350,7 +1350,7 @@
                 <w:noProof/>
                 <w:webHidden/>
               </w:rPr>
-              <w:instrText xml:space="preserve"> PAGEREF _Toc11313937 \h </w:instrText>
+              <w:instrText xml:space="preserve"> PAGEREF _Toc11865587 \h </w:instrText>
             </w:r>
             <w:r>
               <w:rPr>
@@ -1393,7 +1393,7 @@
               <w:lang w:eastAsia="es-CR"/>
             </w:rPr>
           </w:pPr>
-          <w:hyperlink w:anchor="_Toc11313938" w:history="1">
+          <w:hyperlink w:anchor="_Toc11865588" w:history="1">
             <w:r>
               <w:rPr>
                 <w:rStyle w:val="Hipervnculo"/>
@@ -1420,7 +1420,7 @@
                 <w:noProof/>
                 <w:webHidden/>
               </w:rPr>
-              <w:instrText xml:space="preserve"> PAGEREF _Toc11313938 \h </w:instrText>
+              <w:instrText xml:space="preserve"> PAGEREF _Toc11865588 \h </w:instrText>
             </w:r>
             <w:r>
               <w:rPr>
@@ -1463,7 +1463,7 @@
               <w:lang w:eastAsia="es-CR"/>
             </w:rPr>
           </w:pPr>
-          <w:hyperlink w:anchor="_Toc11313939" w:history="1">
+          <w:hyperlink w:anchor="_Toc11865589" w:history="1">
             <w:r>
               <w:rPr>
                 <w:rStyle w:val="Hipervnculo"/>
@@ -1490,7 +1490,7 @@
                 <w:noProof/>
                 <w:webHidden/>
               </w:rPr>
-              <w:instrText xml:space="preserve"> PAGEREF _Toc11313939 \h </w:instrText>
+              <w:instrText xml:space="preserve"> PAGEREF _Toc11865589 \h </w:instrText>
             </w:r>
             <w:r>
               <w:rPr>
@@ -1533,7 +1533,7 @@
               <w:lang w:eastAsia="es-CR"/>
             </w:rPr>
           </w:pPr>
-          <w:hyperlink w:anchor="_Toc11313940" w:history="1">
+          <w:hyperlink w:anchor="_Toc11865590" w:history="1">
             <w:r>
               <w:rPr>
                 <w:rStyle w:val="Hipervnculo"/>
@@ -1562,7 +1562,7 @@
                 <w:noProof/>
                 <w:webHidden/>
               </w:rPr>
-              <w:instrText xml:space="preserve"> PAGEREF _Toc11313940 \h </w:instrText>
+              <w:instrText xml:space="preserve"> PAGEREF _Toc11865590 \h </w:instrText>
             </w:r>
             <w:r>
               <w:rPr>
@@ -1605,7 +1605,7 @@
               <w:lang w:eastAsia="es-CR"/>
             </w:rPr>
           </w:pPr>
-          <w:hyperlink w:anchor="_Toc11313941" w:history="1">
+          <w:hyperlink w:anchor="_Toc11865591" w:history="1">
             <w:r>
               <w:rPr>
                 <w:rStyle w:val="Hipervnculo"/>
@@ -1634,7 +1634,7 @@
                 <w:noProof/>
                 <w:webHidden/>
               </w:rPr>
-              <w:instrText xml:space="preserve"> PAGEREF _Toc11313941 \h </w:instrText>
+              <w:instrText xml:space="preserve"> PAGEREF _Toc11865591 \h </w:instrText>
             </w:r>
             <w:r>
               <w:rPr>
@@ -1654,7 +1654,7 @@
                 <w:noProof/>
                 <w:webHidden/>
               </w:rPr>
-              <w:t>6</w:t>
+              <w:t>5</w:t>
             </w:r>
             <w:r>
               <w:rPr>
@@ -1677,7 +1677,7 @@
               <w:lang w:eastAsia="es-CR"/>
             </w:rPr>
           </w:pPr>
-          <w:hyperlink w:anchor="_Toc11313942" w:history="1">
+          <w:hyperlink w:anchor="_Toc11865592" w:history="1">
             <w:r>
               <w:rPr>
                 <w:rStyle w:val="Hipervnculo"/>
@@ -1706,7 +1706,7 @@
                 <w:noProof/>
                 <w:webHidden/>
               </w:rPr>
-              <w:instrText xml:space="preserve"> PAGEREF _Toc11313942 \h </w:instrText>
+              <w:instrText xml:space="preserve"> PAGEREF _Toc11865592 \h </w:instrText>
             </w:r>
             <w:r>
               <w:rPr>
@@ -1726,7 +1726,7 @@
                 <w:noProof/>
                 <w:webHidden/>
               </w:rPr>
-              <w:t>6</w:t>
+              <w:t>5</w:t>
             </w:r>
             <w:r>
               <w:rPr>
@@ -1749,7 +1749,7 @@
               <w:lang w:eastAsia="es-CR"/>
             </w:rPr>
           </w:pPr>
-          <w:hyperlink w:anchor="_Toc11313943" w:history="1">
+          <w:hyperlink w:anchor="_Toc11865593" w:history="1">
             <w:r>
               <w:rPr>
                 <w:rStyle w:val="Hipervnculo"/>
@@ -1776,7 +1776,7 @@
                 <w:noProof/>
                 <w:webHidden/>
               </w:rPr>
-              <w:instrText xml:space="preserve"> PAGEREF _Toc11313943 \h </w:instrText>
+              <w:instrText xml:space="preserve"> PAGEREF _Toc11865593 \h </w:instrText>
             </w:r>
             <w:r>
               <w:rPr>
@@ -1796,7 +1796,7 @@
                 <w:noProof/>
                 <w:webHidden/>
               </w:rPr>
-              <w:t>6</w:t>
+              <w:t>5</w:t>
             </w:r>
             <w:r>
               <w:rPr>
@@ -1819,7 +1819,7 @@
               <w:lang w:eastAsia="es-CR"/>
             </w:rPr>
           </w:pPr>
-          <w:hyperlink w:anchor="_Toc11313944" w:history="1">
+          <w:hyperlink w:anchor="_Toc11865594" w:history="1">
             <w:r>
               <w:rPr>
                 <w:rStyle w:val="Hipervnculo"/>
@@ -1846,7 +1846,7 @@
                 <w:noProof/>
                 <w:webHidden/>
               </w:rPr>
-              <w:instrText xml:space="preserve"> PAGEREF _Toc11313944 \h </w:instrText>
+              <w:instrText xml:space="preserve"> PAGEREF _Toc11865594 \h </w:instrText>
             </w:r>
             <w:r>
               <w:rPr>
@@ -1866,7 +1866,7 @@
                 <w:noProof/>
                 <w:webHidden/>
               </w:rPr>
-              <w:t>6</w:t>
+              <w:t>5</w:t>
             </w:r>
             <w:r>
               <w:rPr>
@@ -1889,7 +1889,7 @@
               <w:lang w:eastAsia="es-CR"/>
             </w:rPr>
           </w:pPr>
-          <w:hyperlink w:anchor="_Toc11313945" w:history="1">
+          <w:hyperlink w:anchor="_Toc11865595" w:history="1">
             <w:r>
               <w:rPr>
                 <w:rStyle w:val="Hipervnculo"/>
@@ -1918,7 +1918,7 @@
                 <w:noProof/>
                 <w:webHidden/>
               </w:rPr>
-              <w:instrText xml:space="preserve"> PAGEREF _Toc11313945 \h </w:instrText>
+              <w:instrText xml:space="preserve"> PAGEREF _Toc11865595 \h </w:instrText>
             </w:r>
             <w:r>
               <w:rPr>
@@ -1938,7 +1938,7 @@
                 <w:noProof/>
                 <w:webHidden/>
               </w:rPr>
-              <w:t>7</w:t>
+              <w:t>6</w:t>
             </w:r>
             <w:r>
               <w:rPr>
@@ -1961,7 +1961,7 @@
               <w:lang w:eastAsia="es-CR"/>
             </w:rPr>
           </w:pPr>
-          <w:hyperlink w:anchor="_Toc11313946" w:history="1">
+          <w:hyperlink w:anchor="_Toc11865596" w:history="1">
             <w:r>
               <w:rPr>
                 <w:rStyle w:val="Hipervnculo"/>
@@ -1989,7 +1989,7 @@
                 <w:noProof/>
                 <w:webHidden/>
               </w:rPr>
-              <w:instrText xml:space="preserve"> PAGEREF _Toc11313946 \h </w:instrText>
+              <w:instrText xml:space="preserve"> PAGEREF _Toc11865596 \h </w:instrText>
             </w:r>
             <w:r>
               <w:rPr>
@@ -2009,7 +2009,7 @@
                 <w:noProof/>
                 <w:webHidden/>
               </w:rPr>
-              <w:t>7</w:t>
+              <w:t>6</w:t>
             </w:r>
             <w:r>
               <w:rPr>
@@ -2032,7 +2032,7 @@
               <w:lang w:eastAsia="es-CR"/>
             </w:rPr>
           </w:pPr>
-          <w:hyperlink w:anchor="_Toc11313947" w:history="1">
+          <w:hyperlink w:anchor="_Toc11865597" w:history="1">
             <w:r>
               <w:rPr>
                 <w:rStyle w:val="Hipervnculo"/>
@@ -2060,7 +2060,7 @@
                 <w:noProof/>
                 <w:webHidden/>
               </w:rPr>
-              <w:instrText xml:space="preserve"> PAGEREF _Toc11313947 \h </w:instrText>
+              <w:instrText xml:space="preserve"> PAGEREF _Toc11865597 \h </w:instrText>
             </w:r>
             <w:r>
               <w:rPr>
@@ -2080,7 +2080,7 @@
                 <w:noProof/>
                 <w:webHidden/>
               </w:rPr>
-              <w:t>7</w:t>
+              <w:t>6</w:t>
             </w:r>
             <w:r>
               <w:rPr>
@@ -2103,7 +2103,7 @@
               <w:lang w:eastAsia="es-CR"/>
             </w:rPr>
           </w:pPr>
-          <w:hyperlink w:anchor="_Toc11313948" w:history="1">
+          <w:hyperlink w:anchor="_Toc11865598" w:history="1">
             <w:r>
               <w:rPr>
                 <w:rStyle w:val="Hipervnculo"/>
@@ -2131,7 +2131,7 @@
                 <w:noProof/>
                 <w:webHidden/>
               </w:rPr>
-              <w:instrText xml:space="preserve"> PAGEREF _Toc11313948 \h </w:instrText>
+              <w:instrText xml:space="preserve"> PAGEREF _Toc11865598 \h </w:instrText>
             </w:r>
             <w:r>
               <w:rPr>
@@ -2174,7 +2174,7 @@
               <w:lang w:eastAsia="es-CR"/>
             </w:rPr>
           </w:pPr>
-          <w:hyperlink w:anchor="_Toc11313949" w:history="1">
+          <w:hyperlink w:anchor="_Toc11865599" w:history="1">
             <w:r>
               <w:rPr>
                 <w:rStyle w:val="Hipervnculo"/>
@@ -2201,7 +2201,77 @@
                 <w:noProof/>
                 <w:webHidden/>
               </w:rPr>
-              <w:instrText xml:space="preserve"> PAGEREF _Toc11313949 \h </w:instrText>
+              <w:instrText xml:space="preserve"> PAGEREF _Toc11865599 \h </w:instrText>
+            </w:r>
+            <w:r>
+              <w:rPr>
+                <w:noProof/>
+                <w:webHidden/>
+              </w:rPr>
+            </w:r>
+            <w:r>
+              <w:rPr>
+                <w:noProof/>
+                <w:webHidden/>
+              </w:rPr>
+              <w:fldChar w:fldCharType="separate"/>
+            </w:r>
+            <w:r>
+              <w:rPr>
+                <w:noProof/>
+                <w:webHidden/>
+              </w:rPr>
+              <w:t>8</w:t>
+            </w:r>
+            <w:r>
+              <w:rPr>
+                <w:noProof/>
+                <w:webHidden/>
+              </w:rPr>
+              <w:fldChar w:fldCharType="end"/>
+            </w:r>
+          </w:hyperlink>
+        </w:p>
+        <w:p>
+          <w:pPr>
+            <w:pStyle w:val="TDC1"/>
+            <w:tabs>
+              <w:tab w:val="right" w:leader="dot" w:pos="9350"/>
+            </w:tabs>
+            <w:rPr>
+              <w:rFonts w:eastAsiaTheme="minorEastAsia"/>
+              <w:noProof/>
+              <w:lang w:eastAsia="es-CR"/>
+            </w:rPr>
+          </w:pPr>
+          <w:hyperlink w:anchor="_Toc11865600" w:history="1">
+            <w:r>
+              <w:rPr>
+                <w:rStyle w:val="Hipervnculo"/>
+                <w:noProof/>
+              </w:rPr>
+              <w:t>Capítulo IV: Operadores Matemáticos</w:t>
+            </w:r>
+            <w:r>
+              <w:rPr>
+                <w:noProof/>
+                <w:webHidden/>
+              </w:rPr>
+              <w:tab/>
+            </w:r>
+            <w:r>
+              <w:rPr>
+                <w:noProof/>
+                <w:webHidden/>
+              </w:rPr>
+              <w:fldChar w:fldCharType="begin"/>
+            </w:r>
+            <w:r>
+              <w:rPr>
+                <w:noProof/>
+                <w:webHidden/>
+              </w:rPr>
+              <w:instrText xml:space="preserve"> PAGEREF _Toc11865600 \h </w:instrText>
             </w:r>
             <w:r>
               <w:rPr>
@@ -2244,14 +2314,14 @@
               <w:lang w:eastAsia="es-CR"/>
             </w:rPr>
           </w:pPr>
-          <w:hyperlink w:anchor="_Toc11313950" w:history="1">
+          <w:hyperlink w:anchor="_Toc11865601" w:history="1">
             <w:r>
               <w:rPr>
                 <w:rStyle w:val="Hipervnculo"/>
                 <w:rFonts w:ascii="Arial" w:hAnsi="Arial" w:cs="Arial"/>
                 <w:noProof/>
               </w:rPr>
-              <w:t>Asignación Simple</w:t>
+              <w:t>Operadores Matemáticos</w:t>
             </w:r>
             <w:r>
               <w:rPr>
@@ -2272,7 +2342,7 @@
                 <w:noProof/>
                 <w:webHidden/>
               </w:rPr>
-              <w:instrText xml:space="preserve"> PAGEREF _Toc11313950 \h </w:instrText>
+              <w:instrText xml:space="preserve"> PAGEREF _Toc11865601 \h </w:instrText>
             </w:r>
             <w:r>
               <w:rPr>
@@ -2292,7 +2362,7 @@
                 <w:noProof/>
                 <w:webHidden/>
               </w:rPr>
-              <w:t>8</w:t>
+              <w:t>9</w:t>
             </w:r>
             <w:r>
               <w:rPr>
@@ -2315,13 +2385,13 @@
               <w:lang w:eastAsia="es-CR"/>
             </w:rPr>
           </w:pPr>
-          <w:hyperlink w:anchor="_Toc11313951" w:history="1">
+          <w:hyperlink w:anchor="_Toc11865602" w:history="1">
             <w:r>
               <w:rPr>
                 <w:rStyle w:val="Hipervnculo"/>
                 <w:noProof/>
               </w:rPr>
-              <w:t>Capítulo IV: Operadores Matemáticos</w:t>
+              <w:t>Capítulo V: Expresiones</w:t>
             </w:r>
             <w:r>
               <w:rPr>
@@ -2342,7 +2412,7 @@
                 <w:noProof/>
                 <w:webHidden/>
               </w:rPr>
-              <w:instrText xml:space="preserve"> PAGEREF _Toc11313951 \h </w:instrText>
+              <w:instrText xml:space="preserve"> PAGEREF _Toc11865602 \h </w:instrText>
             </w:r>
             <w:r>
               <w:rPr>
@@ -2385,14 +2455,14 @@
               <w:lang w:eastAsia="es-CR"/>
             </w:rPr>
           </w:pPr>
-          <w:hyperlink w:anchor="_Toc11313952" w:history="1">
+          <w:hyperlink w:anchor="_Toc11865603" w:history="1">
             <w:r>
               <w:rPr>
                 <w:rStyle w:val="Hipervnculo"/>
                 <w:rFonts w:ascii="Arial" w:hAnsi="Arial" w:cs="Arial"/>
                 <w:noProof/>
               </w:rPr>
-              <w:t>Operadores Matemáticos</w:t>
+              <w:t>Evaluación de expresiones Matemáticas en Nimbus 369</w:t>
             </w:r>
             <w:r>
               <w:rPr>
@@ -2413,7 +2483,7 @@
                 <w:noProof/>
                 <w:webHidden/>
               </w:rPr>
-              <w:instrText xml:space="preserve"> PAGEREF _Toc11313952 \h </w:instrText>
+              <w:instrText xml:space="preserve"> PAGEREF _Toc11865603 \h </w:instrText>
             </w:r>
             <w:r>
               <w:rPr>
@@ -2456,13 +2526,13 @@
               <w:lang w:eastAsia="es-CR"/>
             </w:rPr>
           </w:pPr>
-          <w:hyperlink w:anchor="_Toc11313953" w:history="1">
+          <w:hyperlink w:anchor="_Toc11865604" w:history="1">
             <w:r>
               <w:rPr>
                 <w:rStyle w:val="Hipervnculo"/>
                 <w:noProof/>
               </w:rPr>
-              <w:t>Capítulo V: Expresiones</w:t>
+              <w:t>Capítulo VI: Condicionales en Nimbus 369</w:t>
             </w:r>
             <w:r>
               <w:rPr>
@@ -2483,7 +2553,7 @@
                 <w:noProof/>
                 <w:webHidden/>
               </w:rPr>
-              <w:instrText xml:space="preserve"> PAGEREF _Toc11313953 \h </w:instrText>
+              <w:instrText xml:space="preserve"> PAGEREF _Toc11865604 \h </w:instrText>
             </w:r>
             <w:r>
               <w:rPr>
@@ -2526,14 +2596,15 @@
               <w:lang w:eastAsia="es-CR"/>
             </w:rPr>
           </w:pPr>
-          <w:hyperlink w:anchor="_Toc11313954" w:history="1">
+          <w:hyperlink w:anchor="_Toc11865605" w:history="1">
             <w:r>
               <w:rPr>
                 <w:rStyle w:val="Hipervnculo"/>
                 <w:rFonts w:ascii="Arial" w:hAnsi="Arial" w:cs="Arial"/>
-                <w:noProof/>
-              </w:rPr>
-              <w:t>Evaluación de expresiones Matemáticas en Nimbus 369</w:t>
+                <w:i/>
+                <w:noProof/>
+              </w:rPr>
+              <w:t>Expresiones Booleanas</w:t>
             </w:r>
             <w:r>
               <w:rPr>
@@ -2554,7 +2625,7 @@
                 <w:noProof/>
                 <w:webHidden/>
               </w:rPr>
-              <w:instrText xml:space="preserve"> PAGEREF _Toc11313954 \h </w:instrText>
+              <w:instrText xml:space="preserve"> PAGEREF _Toc11865605 \h </w:instrText>
             </w:r>
             <w:r>
               <w:rPr>
@@ -2575,6 +2646,648 @@
                 <w:webHidden/>
               </w:rPr>
               <w:t>10</w:t>
+            </w:r>
+            <w:r>
+              <w:rPr>
+                <w:noProof/>
+                <w:webHidden/>
+              </w:rPr>
+              <w:fldChar w:fldCharType="end"/>
+            </w:r>
+          </w:hyperlink>
+        </w:p>
+        <w:p>
+          <w:pPr>
+            <w:pStyle w:val="TDC2"/>
+            <w:tabs>
+              <w:tab w:val="right" w:leader="dot" w:pos="9350"/>
+            </w:tabs>
+            <w:rPr>
+              <w:rFonts w:eastAsiaTheme="minorEastAsia"/>
+              <w:noProof/>
+              <w:lang w:eastAsia="es-CR"/>
+            </w:rPr>
+          </w:pPr>
+          <w:hyperlink w:anchor="_Toc11865606" w:history="1">
+            <w:r>
+              <w:rPr>
+                <w:rStyle w:val="Hipervnculo"/>
+                <w:rFonts w:ascii="Arial" w:hAnsi="Arial" w:cs="Arial"/>
+                <w:i/>
+                <w:noProof/>
+              </w:rPr>
+              <w:t>Operadores Lógicos</w:t>
+            </w:r>
+            <w:r>
+              <w:rPr>
+                <w:noProof/>
+                <w:webHidden/>
+              </w:rPr>
+              <w:tab/>
+            </w:r>
+            <w:r>
+              <w:rPr>
+                <w:noProof/>
+                <w:webHidden/>
+              </w:rPr>
+              <w:fldChar w:fldCharType="begin"/>
+            </w:r>
+            <w:r>
+              <w:rPr>
+                <w:noProof/>
+                <w:webHidden/>
+              </w:rPr>
+              <w:instrText xml:space="preserve"> PAGEREF _Toc11865606 \h </w:instrText>
+            </w:r>
+            <w:r>
+              <w:rPr>
+                <w:noProof/>
+                <w:webHidden/>
+              </w:rPr>
+            </w:r>
+            <w:r>
+              <w:rPr>
+                <w:noProof/>
+                <w:webHidden/>
+              </w:rPr>
+              <w:fldChar w:fldCharType="separate"/>
+            </w:r>
+            <w:r>
+              <w:rPr>
+                <w:noProof/>
+                <w:webHidden/>
+              </w:rPr>
+              <w:t>10</w:t>
+            </w:r>
+            <w:r>
+              <w:rPr>
+                <w:noProof/>
+                <w:webHidden/>
+              </w:rPr>
+              <w:fldChar w:fldCharType="end"/>
+            </w:r>
+          </w:hyperlink>
+        </w:p>
+        <w:p>
+          <w:pPr>
+            <w:pStyle w:val="TDC3"/>
+            <w:tabs>
+              <w:tab w:val="right" w:leader="dot" w:pos="9350"/>
+            </w:tabs>
+            <w:rPr>
+              <w:rFonts w:eastAsiaTheme="minorEastAsia"/>
+              <w:noProof/>
+              <w:lang w:eastAsia="es-CR"/>
+            </w:rPr>
+          </w:pPr>
+          <w:hyperlink w:anchor="_Toc11865607" w:history="1">
+            <w:r>
+              <w:rPr>
+                <w:rStyle w:val="Hipervnculo"/>
+                <w:rFonts w:ascii="Arial" w:hAnsi="Arial" w:cs="Arial"/>
+                <w:noProof/>
+              </w:rPr>
+              <w:t>Operador Lógico “+’:</w:t>
+            </w:r>
+            <w:r>
+              <w:rPr>
+                <w:noProof/>
+                <w:webHidden/>
+              </w:rPr>
+              <w:tab/>
+            </w:r>
+            <w:r>
+              <w:rPr>
+                <w:noProof/>
+                <w:webHidden/>
+              </w:rPr>
+              <w:fldChar w:fldCharType="begin"/>
+            </w:r>
+            <w:r>
+              <w:rPr>
+                <w:noProof/>
+                <w:webHidden/>
+              </w:rPr>
+              <w:instrText xml:space="preserve"> PAGEREF _Toc11865607 \h </w:instrText>
+            </w:r>
+            <w:r>
+              <w:rPr>
+                <w:noProof/>
+                <w:webHidden/>
+              </w:rPr>
+            </w:r>
+            <w:r>
+              <w:rPr>
+                <w:noProof/>
+                <w:webHidden/>
+              </w:rPr>
+              <w:fldChar w:fldCharType="separate"/>
+            </w:r>
+            <w:r>
+              <w:rPr>
+                <w:noProof/>
+                <w:webHidden/>
+              </w:rPr>
+              <w:t>10</w:t>
+            </w:r>
+            <w:r>
+              <w:rPr>
+                <w:noProof/>
+                <w:webHidden/>
+              </w:rPr>
+              <w:fldChar w:fldCharType="end"/>
+            </w:r>
+          </w:hyperlink>
+        </w:p>
+        <w:p>
+          <w:pPr>
+            <w:pStyle w:val="TDC3"/>
+            <w:tabs>
+              <w:tab w:val="right" w:leader="dot" w:pos="9350"/>
+            </w:tabs>
+            <w:rPr>
+              <w:rFonts w:eastAsiaTheme="minorEastAsia"/>
+              <w:noProof/>
+              <w:lang w:eastAsia="es-CR"/>
+            </w:rPr>
+          </w:pPr>
+          <w:hyperlink w:anchor="_Toc11865608" w:history="1">
+            <w:r>
+              <w:rPr>
+                <w:rStyle w:val="Hipervnculo"/>
+                <w:rFonts w:ascii="Arial" w:hAnsi="Arial" w:cs="Arial"/>
+                <w:noProof/>
+              </w:rPr>
+              <w:t>Operador Lógico “/”:</w:t>
+            </w:r>
+            <w:r>
+              <w:rPr>
+                <w:noProof/>
+                <w:webHidden/>
+              </w:rPr>
+              <w:tab/>
+            </w:r>
+            <w:r>
+              <w:rPr>
+                <w:noProof/>
+                <w:webHidden/>
+              </w:rPr>
+              <w:fldChar w:fldCharType="begin"/>
+            </w:r>
+            <w:r>
+              <w:rPr>
+                <w:noProof/>
+                <w:webHidden/>
+              </w:rPr>
+              <w:instrText xml:space="preserve"> PAGEREF _Toc11865608 \h </w:instrText>
+            </w:r>
+            <w:r>
+              <w:rPr>
+                <w:noProof/>
+                <w:webHidden/>
+              </w:rPr>
+            </w:r>
+            <w:r>
+              <w:rPr>
+                <w:noProof/>
+                <w:webHidden/>
+              </w:rPr>
+              <w:fldChar w:fldCharType="separate"/>
+            </w:r>
+            <w:r>
+              <w:rPr>
+                <w:noProof/>
+                <w:webHidden/>
+              </w:rPr>
+              <w:t>10</w:t>
+            </w:r>
+            <w:r>
+              <w:rPr>
+                <w:noProof/>
+                <w:webHidden/>
+              </w:rPr>
+              <w:fldChar w:fldCharType="end"/>
+            </w:r>
+          </w:hyperlink>
+        </w:p>
+        <w:p>
+          <w:pPr>
+            <w:pStyle w:val="TDC3"/>
+            <w:tabs>
+              <w:tab w:val="right" w:leader="dot" w:pos="9350"/>
+            </w:tabs>
+            <w:rPr>
+              <w:rFonts w:eastAsiaTheme="minorEastAsia"/>
+              <w:noProof/>
+              <w:lang w:eastAsia="es-CR"/>
+            </w:rPr>
+          </w:pPr>
+          <w:hyperlink w:anchor="_Toc11865609" w:history="1">
+            <w:r>
+              <w:rPr>
+                <w:rStyle w:val="Hipervnculo"/>
+                <w:rFonts w:ascii="Arial" w:hAnsi="Arial" w:cs="Arial"/>
+                <w:noProof/>
+              </w:rPr>
+              <w:t>Resumen de operadores lógicos:</w:t>
+            </w:r>
+            <w:r>
+              <w:rPr>
+                <w:noProof/>
+                <w:webHidden/>
+              </w:rPr>
+              <w:tab/>
+            </w:r>
+            <w:r>
+              <w:rPr>
+                <w:noProof/>
+                <w:webHidden/>
+              </w:rPr>
+              <w:fldChar w:fldCharType="begin"/>
+            </w:r>
+            <w:r>
+              <w:rPr>
+                <w:noProof/>
+                <w:webHidden/>
+              </w:rPr>
+              <w:instrText xml:space="preserve"> PAGEREF _Toc11865609 \h </w:instrText>
+            </w:r>
+            <w:r>
+              <w:rPr>
+                <w:noProof/>
+                <w:webHidden/>
+              </w:rPr>
+            </w:r>
+            <w:r>
+              <w:rPr>
+                <w:noProof/>
+                <w:webHidden/>
+              </w:rPr>
+              <w:fldChar w:fldCharType="separate"/>
+            </w:r>
+            <w:r>
+              <w:rPr>
+                <w:noProof/>
+                <w:webHidden/>
+              </w:rPr>
+              <w:t>11</w:t>
+            </w:r>
+            <w:r>
+              <w:rPr>
+                <w:noProof/>
+                <w:webHidden/>
+              </w:rPr>
+              <w:fldChar w:fldCharType="end"/>
+            </w:r>
+          </w:hyperlink>
+        </w:p>
+        <w:p>
+          <w:pPr>
+            <w:pStyle w:val="TDC2"/>
+            <w:tabs>
+              <w:tab w:val="right" w:leader="dot" w:pos="9350"/>
+            </w:tabs>
+            <w:rPr>
+              <w:rFonts w:eastAsiaTheme="minorEastAsia"/>
+              <w:noProof/>
+              <w:lang w:eastAsia="es-CR"/>
+            </w:rPr>
+          </w:pPr>
+          <w:hyperlink w:anchor="_Toc11865610" w:history="1">
+            <w:r>
+              <w:rPr>
+                <w:rStyle w:val="Hipervnculo"/>
+                <w:rFonts w:ascii="Arial" w:hAnsi="Arial" w:cs="Arial"/>
+                <w:noProof/>
+              </w:rPr>
+              <w:t>Estructuras Condicionales</w:t>
+            </w:r>
+            <w:r>
+              <w:rPr>
+                <w:noProof/>
+                <w:webHidden/>
+              </w:rPr>
+              <w:tab/>
+            </w:r>
+            <w:r>
+              <w:rPr>
+                <w:noProof/>
+                <w:webHidden/>
+              </w:rPr>
+              <w:fldChar w:fldCharType="begin"/>
+            </w:r>
+            <w:r>
+              <w:rPr>
+                <w:noProof/>
+                <w:webHidden/>
+              </w:rPr>
+              <w:instrText xml:space="preserve"> PAGEREF _Toc11865610 \h </w:instrText>
+            </w:r>
+            <w:r>
+              <w:rPr>
+                <w:noProof/>
+                <w:webHidden/>
+              </w:rPr>
+            </w:r>
+            <w:r>
+              <w:rPr>
+                <w:noProof/>
+                <w:webHidden/>
+              </w:rPr>
+              <w:fldChar w:fldCharType="separate"/>
+            </w:r>
+            <w:r>
+              <w:rPr>
+                <w:noProof/>
+                <w:webHidden/>
+              </w:rPr>
+              <w:t>11</w:t>
+            </w:r>
+            <w:r>
+              <w:rPr>
+                <w:noProof/>
+                <w:webHidden/>
+              </w:rPr>
+              <w:fldChar w:fldCharType="end"/>
+            </w:r>
+          </w:hyperlink>
+        </w:p>
+        <w:p>
+          <w:pPr>
+            <w:pStyle w:val="TDC3"/>
+            <w:tabs>
+              <w:tab w:val="right" w:leader="dot" w:pos="9350"/>
+            </w:tabs>
+            <w:rPr>
+              <w:rFonts w:eastAsiaTheme="minorEastAsia"/>
+              <w:noProof/>
+              <w:lang w:eastAsia="es-CR"/>
+            </w:rPr>
+          </w:pPr>
+          <w:hyperlink w:anchor="_Toc11865611" w:history="1">
+            <w:r>
+              <w:rPr>
+                <w:rStyle w:val="Hipervnculo"/>
+                <w:rFonts w:ascii="Arial" w:hAnsi="Arial" w:cs="Arial"/>
+                <w:i/>
+                <w:noProof/>
+              </w:rPr>
+              <w:t>Estatuto condicional “x&lt;condición&gt;”:</w:t>
+            </w:r>
+            <w:r>
+              <w:rPr>
+                <w:noProof/>
+                <w:webHidden/>
+              </w:rPr>
+              <w:tab/>
+            </w:r>
+            <w:r>
+              <w:rPr>
+                <w:noProof/>
+                <w:webHidden/>
+              </w:rPr>
+              <w:fldChar w:fldCharType="begin"/>
+            </w:r>
+            <w:r>
+              <w:rPr>
+                <w:noProof/>
+                <w:webHidden/>
+              </w:rPr>
+              <w:instrText xml:space="preserve"> PAGEREF _Toc11865611 \h </w:instrText>
+            </w:r>
+            <w:r>
+              <w:rPr>
+                <w:noProof/>
+                <w:webHidden/>
+              </w:rPr>
+            </w:r>
+            <w:r>
+              <w:rPr>
+                <w:noProof/>
+                <w:webHidden/>
+              </w:rPr>
+              <w:fldChar w:fldCharType="separate"/>
+            </w:r>
+            <w:r>
+              <w:rPr>
+                <w:noProof/>
+                <w:webHidden/>
+              </w:rPr>
+              <w:t>11</w:t>
+            </w:r>
+            <w:r>
+              <w:rPr>
+                <w:noProof/>
+                <w:webHidden/>
+              </w:rPr>
+              <w:fldChar w:fldCharType="end"/>
+            </w:r>
+          </w:hyperlink>
+        </w:p>
+        <w:p>
+          <w:pPr>
+            <w:pStyle w:val="TDC3"/>
+            <w:tabs>
+              <w:tab w:val="right" w:leader="dot" w:pos="9350"/>
+            </w:tabs>
+            <w:rPr>
+              <w:rFonts w:eastAsiaTheme="minorEastAsia"/>
+              <w:noProof/>
+              <w:lang w:eastAsia="es-CR"/>
+            </w:rPr>
+          </w:pPr>
+          <w:hyperlink w:anchor="_Toc11865612" w:history="1">
+            <w:r>
+              <w:rPr>
+                <w:rStyle w:val="Hipervnculo"/>
+                <w:rFonts w:ascii="Arial" w:hAnsi="Arial" w:cs="Arial"/>
+                <w:noProof/>
+              </w:rPr>
+              <w:t>Estructura condicional:</w:t>
+            </w:r>
+            <w:r>
+              <w:rPr>
+                <w:noProof/>
+                <w:webHidden/>
+              </w:rPr>
+              <w:tab/>
+            </w:r>
+            <w:r>
+              <w:rPr>
+                <w:noProof/>
+                <w:webHidden/>
+              </w:rPr>
+              <w:fldChar w:fldCharType="begin"/>
+            </w:r>
+            <w:r>
+              <w:rPr>
+                <w:noProof/>
+                <w:webHidden/>
+              </w:rPr>
+              <w:instrText xml:space="preserve"> PAGEREF _Toc11865612 \h </w:instrText>
+            </w:r>
+            <w:r>
+              <w:rPr>
+                <w:noProof/>
+                <w:webHidden/>
+              </w:rPr>
+            </w:r>
+            <w:r>
+              <w:rPr>
+                <w:noProof/>
+                <w:webHidden/>
+              </w:rPr>
+              <w:fldChar w:fldCharType="separate"/>
+            </w:r>
+            <w:r>
+              <w:rPr>
+                <w:noProof/>
+                <w:webHidden/>
+              </w:rPr>
+              <w:t>11</w:t>
+            </w:r>
+            <w:r>
+              <w:rPr>
+                <w:noProof/>
+                <w:webHidden/>
+              </w:rPr>
+              <w:fldChar w:fldCharType="end"/>
+            </w:r>
+          </w:hyperlink>
+        </w:p>
+        <w:p>
+          <w:pPr>
+            <w:pStyle w:val="TDC2"/>
+            <w:tabs>
+              <w:tab w:val="right" w:leader="dot" w:pos="9350"/>
+            </w:tabs>
+            <w:rPr>
+              <w:rFonts w:eastAsiaTheme="minorEastAsia"/>
+              <w:noProof/>
+              <w:lang w:eastAsia="es-CR"/>
+            </w:rPr>
+          </w:pPr>
+          <w:hyperlink w:anchor="_Toc11865613" w:history="1">
+            <w:r>
+              <w:rPr>
+                <w:rStyle w:val="Hipervnculo"/>
+                <w:rFonts w:ascii="Arial" w:hAnsi="Arial" w:cs="Arial"/>
+                <w:i/>
+                <w:noProof/>
+              </w:rPr>
+              <w:t>Estatutos de repetición</w:t>
+            </w:r>
+            <w:r>
+              <w:rPr>
+                <w:noProof/>
+                <w:webHidden/>
+              </w:rPr>
+              <w:tab/>
+            </w:r>
+            <w:r>
+              <w:rPr>
+                <w:noProof/>
+                <w:webHidden/>
+              </w:rPr>
+              <w:fldChar w:fldCharType="begin"/>
+            </w:r>
+            <w:r>
+              <w:rPr>
+                <w:noProof/>
+                <w:webHidden/>
+              </w:rPr>
+              <w:instrText xml:space="preserve"> PAGEREF _Toc11865613 \h </w:instrText>
+            </w:r>
+            <w:r>
+              <w:rPr>
+                <w:noProof/>
+                <w:webHidden/>
+              </w:rPr>
+            </w:r>
+            <w:r>
+              <w:rPr>
+                <w:noProof/>
+                <w:webHidden/>
+              </w:rPr>
+              <w:fldChar w:fldCharType="separate"/>
+            </w:r>
+            <w:r>
+              <w:rPr>
+                <w:noProof/>
+                <w:webHidden/>
+              </w:rPr>
+              <w:t>12</w:t>
+            </w:r>
+            <w:r>
+              <w:rPr>
+                <w:noProof/>
+                <w:webHidden/>
+              </w:rPr>
+              <w:fldChar w:fldCharType="end"/>
+            </w:r>
+          </w:hyperlink>
+        </w:p>
+        <w:p>
+          <w:pPr>
+            <w:pStyle w:val="TDC3"/>
+            <w:tabs>
+              <w:tab w:val="right" w:leader="dot" w:pos="9350"/>
+            </w:tabs>
+            <w:rPr>
+              <w:rFonts w:eastAsiaTheme="minorEastAsia"/>
+              <w:noProof/>
+              <w:lang w:eastAsia="es-CR"/>
+            </w:rPr>
+          </w:pPr>
+          <w:hyperlink w:anchor="_Toc11865614" w:history="1">
+            <w:r>
+              <w:rPr>
+                <w:rStyle w:val="Hipervnculo"/>
+                <w:rFonts w:ascii="Arial" w:hAnsi="Arial" w:cs="Arial"/>
+                <w:noProof/>
+              </w:rPr>
+              <w:t>Estructura de repetición “zc&lt;condición&gt;[]”:</w:t>
+            </w:r>
+            <w:r>
+              <w:rPr>
+                <w:noProof/>
+                <w:webHidden/>
+              </w:rPr>
+              <w:tab/>
+            </w:r>
+            <w:r>
+              <w:rPr>
+                <w:noProof/>
+                <w:webHidden/>
+              </w:rPr>
+              <w:fldChar w:fldCharType="begin"/>
+            </w:r>
+            <w:r>
+              <w:rPr>
+                <w:noProof/>
+                <w:webHidden/>
+              </w:rPr>
+              <w:instrText xml:space="preserve"> PAGEREF _Toc11865614 \h </w:instrText>
+            </w:r>
+            <w:r>
+              <w:rPr>
+                <w:noProof/>
+                <w:webHidden/>
+              </w:rPr>
+            </w:r>
+            <w:r>
+              <w:rPr>
+                <w:noProof/>
+                <w:webHidden/>
+              </w:rPr>
+              <w:fldChar w:fldCharType="separate"/>
+            </w:r>
+            <w:r>
+              <w:rPr>
+                <w:noProof/>
+                <w:webHidden/>
+              </w:rPr>
+              <w:t>12</w:t>
             </w:r>
             <w:r>
               <w:rPr>
@@ -2597,13 +3310,13 @@
               <w:lang w:eastAsia="es-CR"/>
             </w:rPr>
           </w:pPr>
-          <w:hyperlink w:anchor="_Toc11313955" w:history="1">
+          <w:hyperlink w:anchor="_Toc11865615" w:history="1">
             <w:r>
               <w:rPr>
                 <w:rStyle w:val="Hipervnculo"/>
                 <w:noProof/>
               </w:rPr>
-              <w:t>Capítulo VI: Condicionales en Nimbus 369</w:t>
+              <w:t>Capítulo VII: Funciones y Procedimientos en Nimbus 369</w:t>
             </w:r>
             <w:r>
               <w:rPr>
@@ -2624,7 +3337,7 @@
                 <w:noProof/>
                 <w:webHidden/>
               </w:rPr>
-              <w:instrText xml:space="preserve"> PAGEREF _Toc11313955 \h </w:instrText>
+              <w:instrText xml:space="preserve"> PAGEREF _Toc11865615 \h </w:instrText>
             </w:r>
             <w:r>
               <w:rPr>
@@ -2644,7 +3357,7 @@
                 <w:noProof/>
                 <w:webHidden/>
               </w:rPr>
-              <w:t>11</w:t>
+              <w:t>13</w:t>
             </w:r>
             <w:r>
               <w:rPr>
@@ -2667,7 +3380,7 @@
               <w:lang w:eastAsia="es-CR"/>
             </w:rPr>
           </w:pPr>
-          <w:hyperlink w:anchor="_Toc11313956" w:history="1">
+          <w:hyperlink w:anchor="_Toc11865616" w:history="1">
             <w:r>
               <w:rPr>
                 <w:rStyle w:val="Hipervnculo"/>
@@ -2675,7 +3388,7 @@
                 <w:i/>
                 <w:noProof/>
               </w:rPr>
-              <w:t>Expresiones Booleanas</w:t>
+              <w:t>Creación de Funciones</w:t>
             </w:r>
             <w:r>
               <w:rPr>
@@ -2696,7 +3409,7 @@
                 <w:noProof/>
                 <w:webHidden/>
               </w:rPr>
-              <w:instrText xml:space="preserve"> PAGEREF _Toc11313956 \h </w:instrText>
+              <w:instrText xml:space="preserve"> PAGEREF _Toc11865616 \h </w:instrText>
             </w:r>
             <w:r>
               <w:rPr>
@@ -2716,7 +3429,7 @@
                 <w:noProof/>
                 <w:webHidden/>
               </w:rPr>
-              <w:t>11</w:t>
+              <w:t>13</w:t>
             </w:r>
             <w:r>
               <w:rPr>
@@ -2739,7 +3452,7 @@
               <w:lang w:eastAsia="es-CR"/>
             </w:rPr>
           </w:pPr>
-          <w:hyperlink w:anchor="_Toc11313957" w:history="1">
+          <w:hyperlink w:anchor="_Toc11865617" w:history="1">
             <w:r>
               <w:rPr>
                 <w:rStyle w:val="Hipervnculo"/>
@@ -2747,7 +3460,7 @@
                 <w:i/>
                 <w:noProof/>
               </w:rPr>
-              <w:t>Operadores Lógicos</w:t>
+              <w:t>Creación de Procedimientos</w:t>
             </w:r>
             <w:r>
               <w:rPr>
@@ -2768,7 +3481,7 @@
                 <w:noProof/>
                 <w:webHidden/>
               </w:rPr>
-              <w:instrText xml:space="preserve"> PAGEREF _Toc11313957 \h </w:instrText>
+              <w:instrText xml:space="preserve"> PAGEREF _Toc11865617 \h </w:instrText>
             </w:r>
             <w:r>
               <w:rPr>
@@ -2788,933 +3501,7 @@
                 <w:noProof/>
                 <w:webHidden/>
               </w:rPr>
-              <w:t>11</w:t>
-            </w:r>
-            <w:r>
-              <w:rPr>
-                <w:noProof/>
-                <w:webHidden/>
-              </w:rPr>
-              <w:fldChar w:fldCharType="end"/>
-            </w:r>
-          </w:hyperlink>
-        </w:p>
-        <w:p>
-          <w:pPr>
-            <w:pStyle w:val="TDC3"/>
-            <w:tabs>
-              <w:tab w:val="right" w:leader="dot" w:pos="9350"/>
-            </w:tabs>
-            <w:rPr>
-              <w:rFonts w:eastAsiaTheme="minorEastAsia"/>
-              <w:noProof/>
-              <w:lang w:eastAsia="es-CR"/>
-            </w:rPr>
-          </w:pPr>
-          <w:hyperlink w:anchor="_Toc11313958" w:history="1">
-            <w:r>
-              <w:rPr>
-                <w:rStyle w:val="Hipervnculo"/>
-                <w:rFonts w:ascii="Arial" w:hAnsi="Arial" w:cs="Arial"/>
-                <w:noProof/>
-              </w:rPr>
-              <w:t>Operador Lógico “+’:</w:t>
-            </w:r>
-            <w:r>
-              <w:rPr>
-                <w:noProof/>
-                <w:webHidden/>
-              </w:rPr>
-              <w:tab/>
-            </w:r>
-            <w:r>
-              <w:rPr>
-                <w:noProof/>
-                <w:webHidden/>
-              </w:rPr>
-              <w:fldChar w:fldCharType="begin"/>
-            </w:r>
-            <w:r>
-              <w:rPr>
-                <w:noProof/>
-                <w:webHidden/>
-              </w:rPr>
-              <w:instrText xml:space="preserve"> PAGEREF _Toc11313958 \h </w:instrText>
-            </w:r>
-            <w:r>
-              <w:rPr>
-                <w:noProof/>
-                <w:webHidden/>
-              </w:rPr>
-            </w:r>
-            <w:r>
-              <w:rPr>
-                <w:noProof/>
-                <w:webHidden/>
-              </w:rPr>
-              <w:fldChar w:fldCharType="separate"/>
-            </w:r>
-            <w:r>
-              <w:rPr>
-                <w:noProof/>
-                <w:webHidden/>
-              </w:rPr>
-              <w:t>11</w:t>
-            </w:r>
-            <w:r>
-              <w:rPr>
-                <w:noProof/>
-                <w:webHidden/>
-              </w:rPr>
-              <w:fldChar w:fldCharType="end"/>
-            </w:r>
-          </w:hyperlink>
-        </w:p>
-        <w:p>
-          <w:pPr>
-            <w:pStyle w:val="TDC3"/>
-            <w:tabs>
-              <w:tab w:val="right" w:leader="dot" w:pos="9350"/>
-            </w:tabs>
-            <w:rPr>
-              <w:rFonts w:eastAsiaTheme="minorEastAsia"/>
-              <w:noProof/>
-              <w:lang w:eastAsia="es-CR"/>
-            </w:rPr>
-          </w:pPr>
-          <w:hyperlink w:anchor="_Toc11313959" w:history="1">
-            <w:r>
-              <w:rPr>
-                <w:rStyle w:val="Hipervnculo"/>
-                <w:rFonts w:ascii="Arial" w:hAnsi="Arial" w:cs="Arial"/>
-                <w:noProof/>
-              </w:rPr>
-              <w:t>Operador Lógico “/”:</w:t>
-            </w:r>
-            <w:r>
-              <w:rPr>
-                <w:noProof/>
-                <w:webHidden/>
-              </w:rPr>
-              <w:tab/>
-            </w:r>
-            <w:r>
-              <w:rPr>
-                <w:noProof/>
-                <w:webHidden/>
-              </w:rPr>
-              <w:fldChar w:fldCharType="begin"/>
-            </w:r>
-            <w:r>
-              <w:rPr>
-                <w:noProof/>
-                <w:webHidden/>
-              </w:rPr>
-              <w:instrText xml:space="preserve"> PAGEREF _Toc11313959 \h </w:instrText>
-            </w:r>
-            <w:r>
-              <w:rPr>
-                <w:noProof/>
-                <w:webHidden/>
-              </w:rPr>
-            </w:r>
-            <w:r>
-              <w:rPr>
-                <w:noProof/>
-                <w:webHidden/>
-              </w:rPr>
-              <w:fldChar w:fldCharType="separate"/>
-            </w:r>
-            <w:r>
-              <w:rPr>
-                <w:noProof/>
-                <w:webHidden/>
-              </w:rPr>
-              <w:t>11</w:t>
-            </w:r>
-            <w:r>
-              <w:rPr>
-                <w:noProof/>
-                <w:webHidden/>
-              </w:rPr>
-              <w:fldChar w:fldCharType="end"/>
-            </w:r>
-          </w:hyperlink>
-        </w:p>
-        <w:p>
-          <w:pPr>
-            <w:pStyle w:val="TDC3"/>
-            <w:tabs>
-              <w:tab w:val="right" w:leader="dot" w:pos="9350"/>
-            </w:tabs>
-            <w:rPr>
-              <w:rFonts w:eastAsiaTheme="minorEastAsia"/>
-              <w:noProof/>
-              <w:lang w:eastAsia="es-CR"/>
-            </w:rPr>
-          </w:pPr>
-          <w:hyperlink w:anchor="_Toc11313960" w:history="1">
-            <w:r>
-              <w:rPr>
-                <w:rStyle w:val="Hipervnculo"/>
-                <w:rFonts w:ascii="Arial" w:hAnsi="Arial" w:cs="Arial"/>
-                <w:noProof/>
-              </w:rPr>
-              <w:t>Operador Lógico “-”:</w:t>
-            </w:r>
-            <w:r>
-              <w:rPr>
-                <w:noProof/>
-                <w:webHidden/>
-              </w:rPr>
-              <w:tab/>
-            </w:r>
-            <w:r>
-              <w:rPr>
-                <w:noProof/>
-                <w:webHidden/>
-              </w:rPr>
-              <w:fldChar w:fldCharType="begin"/>
-            </w:r>
-            <w:r>
-              <w:rPr>
-                <w:noProof/>
-                <w:webHidden/>
-              </w:rPr>
-              <w:instrText xml:space="preserve"> PAGEREF _Toc11313960 \h </w:instrText>
-            </w:r>
-            <w:r>
-              <w:rPr>
-                <w:noProof/>
-                <w:webHidden/>
-              </w:rPr>
-            </w:r>
-            <w:r>
-              <w:rPr>
-                <w:noProof/>
-                <w:webHidden/>
-              </w:rPr>
-              <w:fldChar w:fldCharType="separate"/>
-            </w:r>
-            <w:r>
-              <w:rPr>
-                <w:noProof/>
-                <w:webHidden/>
-              </w:rPr>
-              <w:t>11</w:t>
-            </w:r>
-            <w:r>
-              <w:rPr>
-                <w:noProof/>
-                <w:webHidden/>
-              </w:rPr>
-              <w:fldChar w:fldCharType="end"/>
-            </w:r>
-          </w:hyperlink>
-        </w:p>
-        <w:p>
-          <w:pPr>
-            <w:pStyle w:val="TDC3"/>
-            <w:tabs>
-              <w:tab w:val="right" w:leader="dot" w:pos="9350"/>
-            </w:tabs>
-            <w:rPr>
-              <w:rFonts w:eastAsiaTheme="minorEastAsia"/>
-              <w:noProof/>
-              <w:lang w:eastAsia="es-CR"/>
-            </w:rPr>
-          </w:pPr>
-          <w:hyperlink w:anchor="_Toc11313961" w:history="1">
-            <w:r>
-              <w:rPr>
-                <w:rStyle w:val="Hipervnculo"/>
-                <w:rFonts w:ascii="Arial" w:hAnsi="Arial" w:cs="Arial"/>
-                <w:noProof/>
-              </w:rPr>
-              <w:t>Resumen de operadores lógicos:</w:t>
-            </w:r>
-            <w:r>
-              <w:rPr>
-                <w:noProof/>
-                <w:webHidden/>
-              </w:rPr>
-              <w:tab/>
-            </w:r>
-            <w:r>
-              <w:rPr>
-                <w:noProof/>
-                <w:webHidden/>
-              </w:rPr>
-              <w:fldChar w:fldCharType="begin"/>
-            </w:r>
-            <w:r>
-              <w:rPr>
-                <w:noProof/>
-                <w:webHidden/>
-              </w:rPr>
-              <w:instrText xml:space="preserve"> PAGEREF _Toc11313961 \h </w:instrText>
-            </w:r>
-            <w:r>
-              <w:rPr>
-                <w:noProof/>
-                <w:webHidden/>
-              </w:rPr>
-            </w:r>
-            <w:r>
-              <w:rPr>
-                <w:noProof/>
-                <w:webHidden/>
-              </w:rPr>
-              <w:fldChar w:fldCharType="separate"/>
-            </w:r>
-            <w:r>
-              <w:rPr>
-                <w:noProof/>
-                <w:webHidden/>
-              </w:rPr>
-              <w:t>12</w:t>
-            </w:r>
-            <w:r>
-              <w:rPr>
-                <w:noProof/>
-                <w:webHidden/>
-              </w:rPr>
-              <w:fldChar w:fldCharType="end"/>
-            </w:r>
-          </w:hyperlink>
-        </w:p>
-        <w:p>
-          <w:pPr>
-            <w:pStyle w:val="TDC2"/>
-            <w:tabs>
-              <w:tab w:val="right" w:leader="dot" w:pos="9350"/>
-            </w:tabs>
-            <w:rPr>
-              <w:rFonts w:eastAsiaTheme="minorEastAsia"/>
-              <w:noProof/>
-              <w:lang w:eastAsia="es-CR"/>
-            </w:rPr>
-          </w:pPr>
-          <w:hyperlink w:anchor="_Toc11313962" w:history="1">
-            <w:r>
-              <w:rPr>
-                <w:rStyle w:val="Hipervnculo"/>
-                <w:rFonts w:ascii="Arial" w:hAnsi="Arial" w:cs="Arial"/>
-                <w:noProof/>
-              </w:rPr>
-              <w:t>Estructuras Condicionales</w:t>
-            </w:r>
-            <w:r>
-              <w:rPr>
-                <w:noProof/>
-                <w:webHidden/>
-              </w:rPr>
-              <w:tab/>
-            </w:r>
-            <w:r>
-              <w:rPr>
-                <w:noProof/>
-                <w:webHidden/>
-              </w:rPr>
-              <w:fldChar w:fldCharType="begin"/>
-            </w:r>
-            <w:r>
-              <w:rPr>
-                <w:noProof/>
-                <w:webHidden/>
-              </w:rPr>
-              <w:instrText xml:space="preserve"> PAGEREF _Toc11313962 \h </w:instrText>
-            </w:r>
-            <w:r>
-              <w:rPr>
-                <w:noProof/>
-                <w:webHidden/>
-              </w:rPr>
-            </w:r>
-            <w:r>
-              <w:rPr>
-                <w:noProof/>
-                <w:webHidden/>
-              </w:rPr>
-              <w:fldChar w:fldCharType="separate"/>
-            </w:r>
-            <w:r>
-              <w:rPr>
-                <w:noProof/>
-                <w:webHidden/>
-              </w:rPr>
-              <w:t>12</w:t>
-            </w:r>
-            <w:r>
-              <w:rPr>
-                <w:noProof/>
-                <w:webHidden/>
-              </w:rPr>
-              <w:fldChar w:fldCharType="end"/>
-            </w:r>
-          </w:hyperlink>
-        </w:p>
-        <w:p>
-          <w:pPr>
-            <w:pStyle w:val="TDC3"/>
-            <w:tabs>
-              <w:tab w:val="right" w:leader="dot" w:pos="9350"/>
-            </w:tabs>
-            <w:rPr>
-              <w:rFonts w:eastAsiaTheme="minorEastAsia"/>
-              <w:noProof/>
-              <w:lang w:eastAsia="es-CR"/>
-            </w:rPr>
-          </w:pPr>
-          <w:hyperlink w:anchor="_Toc11313963" w:history="1">
-            <w:r>
-              <w:rPr>
-                <w:rStyle w:val="Hipervnculo"/>
-                <w:rFonts w:ascii="Arial" w:hAnsi="Arial" w:cs="Arial"/>
-                <w:i/>
-                <w:noProof/>
-              </w:rPr>
-              <w:t>Estatuto condicional “x&lt;condición&gt;”:</w:t>
-            </w:r>
-            <w:r>
-              <w:rPr>
-                <w:noProof/>
-                <w:webHidden/>
-              </w:rPr>
-              <w:tab/>
-            </w:r>
-            <w:r>
-              <w:rPr>
-                <w:noProof/>
-                <w:webHidden/>
-              </w:rPr>
-              <w:fldChar w:fldCharType="begin"/>
-            </w:r>
-            <w:r>
-              <w:rPr>
-                <w:noProof/>
-                <w:webHidden/>
-              </w:rPr>
-              <w:instrText xml:space="preserve"> PAGEREF _Toc11313963 \h </w:instrText>
-            </w:r>
-            <w:r>
-              <w:rPr>
-                <w:noProof/>
-                <w:webHidden/>
-              </w:rPr>
-            </w:r>
-            <w:r>
-              <w:rPr>
-                <w:noProof/>
-                <w:webHidden/>
-              </w:rPr>
-              <w:fldChar w:fldCharType="separate"/>
-            </w:r>
-            <w:r>
-              <w:rPr>
-                <w:noProof/>
-                <w:webHidden/>
-              </w:rPr>
-              <w:t>12</w:t>
-            </w:r>
-            <w:r>
-              <w:rPr>
-                <w:noProof/>
-                <w:webHidden/>
-              </w:rPr>
-              <w:fldChar w:fldCharType="end"/>
-            </w:r>
-          </w:hyperlink>
-        </w:p>
-        <w:p>
-          <w:pPr>
-            <w:pStyle w:val="TDC3"/>
-            <w:tabs>
-              <w:tab w:val="right" w:leader="dot" w:pos="9350"/>
-            </w:tabs>
-            <w:rPr>
-              <w:rFonts w:eastAsiaTheme="minorEastAsia"/>
-              <w:noProof/>
-              <w:lang w:eastAsia="es-CR"/>
-            </w:rPr>
-          </w:pPr>
-          <w:hyperlink w:anchor="_Toc11313964" w:history="1">
-            <w:r>
-              <w:rPr>
-                <w:rStyle w:val="Hipervnculo"/>
-                <w:rFonts w:ascii="Arial" w:hAnsi="Arial" w:cs="Arial"/>
-                <w:noProof/>
-              </w:rPr>
-              <w:t>Estructura condicional Simple:</w:t>
-            </w:r>
-            <w:r>
-              <w:rPr>
-                <w:noProof/>
-                <w:webHidden/>
-              </w:rPr>
-              <w:tab/>
-            </w:r>
-            <w:r>
-              <w:rPr>
-                <w:noProof/>
-                <w:webHidden/>
-              </w:rPr>
-              <w:fldChar w:fldCharType="begin"/>
-            </w:r>
-            <w:r>
-              <w:rPr>
-                <w:noProof/>
-                <w:webHidden/>
-              </w:rPr>
-              <w:instrText xml:space="preserve"> PAGEREF _Toc11313964 \h </w:instrText>
-            </w:r>
-            <w:r>
-              <w:rPr>
-                <w:noProof/>
-                <w:webHidden/>
-              </w:rPr>
-            </w:r>
-            <w:r>
-              <w:rPr>
-                <w:noProof/>
-                <w:webHidden/>
-              </w:rPr>
-              <w:fldChar w:fldCharType="separate"/>
-            </w:r>
-            <w:r>
-              <w:rPr>
-                <w:noProof/>
-                <w:webHidden/>
-              </w:rPr>
-              <w:t>12</w:t>
-            </w:r>
-            <w:r>
-              <w:rPr>
-                <w:noProof/>
-                <w:webHidden/>
-              </w:rPr>
-              <w:fldChar w:fldCharType="end"/>
-            </w:r>
-          </w:hyperlink>
-        </w:p>
-        <w:p>
-          <w:pPr>
-            <w:pStyle w:val="TDC3"/>
-            <w:tabs>
-              <w:tab w:val="right" w:leader="dot" w:pos="9350"/>
-            </w:tabs>
-            <w:rPr>
-              <w:rFonts w:eastAsiaTheme="minorEastAsia"/>
-              <w:noProof/>
-              <w:lang w:eastAsia="es-CR"/>
-            </w:rPr>
-          </w:pPr>
-          <w:hyperlink w:anchor="_Toc11313965" w:history="1">
-            <w:r>
-              <w:rPr>
-                <w:rStyle w:val="Hipervnculo"/>
-                <w:rFonts w:ascii="Arial" w:hAnsi="Arial" w:cs="Arial"/>
-                <w:noProof/>
-              </w:rPr>
-              <w:t>Estructura condicional doble:</w:t>
-            </w:r>
-            <w:r>
-              <w:rPr>
-                <w:noProof/>
-                <w:webHidden/>
-              </w:rPr>
-              <w:tab/>
-            </w:r>
-            <w:r>
-              <w:rPr>
-                <w:noProof/>
-                <w:webHidden/>
-              </w:rPr>
-              <w:fldChar w:fldCharType="begin"/>
-            </w:r>
-            <w:r>
-              <w:rPr>
-                <w:noProof/>
-                <w:webHidden/>
-              </w:rPr>
-              <w:instrText xml:space="preserve"> PAGEREF _Toc11313965 \h </w:instrText>
-            </w:r>
-            <w:r>
-              <w:rPr>
-                <w:noProof/>
-                <w:webHidden/>
-              </w:rPr>
-            </w:r>
-            <w:r>
-              <w:rPr>
-                <w:noProof/>
-                <w:webHidden/>
-              </w:rPr>
-              <w:fldChar w:fldCharType="separate"/>
-            </w:r>
-            <w:r>
-              <w:rPr>
-                <w:noProof/>
-                <w:webHidden/>
-              </w:rPr>
-              <w:t>12</w:t>
-            </w:r>
-            <w:r>
-              <w:rPr>
-                <w:noProof/>
-                <w:webHidden/>
-              </w:rPr>
-              <w:fldChar w:fldCharType="end"/>
-            </w:r>
-          </w:hyperlink>
-        </w:p>
-        <w:p>
-          <w:pPr>
-            <w:pStyle w:val="TDC2"/>
-            <w:tabs>
-              <w:tab w:val="right" w:leader="dot" w:pos="9350"/>
-            </w:tabs>
-            <w:rPr>
-              <w:rFonts w:eastAsiaTheme="minorEastAsia"/>
-              <w:noProof/>
-              <w:lang w:eastAsia="es-CR"/>
-            </w:rPr>
-          </w:pPr>
-          <w:hyperlink w:anchor="_Toc11313966" w:history="1">
-            <w:r>
-              <w:rPr>
-                <w:rStyle w:val="Hipervnculo"/>
-                <w:rFonts w:ascii="Arial" w:hAnsi="Arial" w:cs="Arial"/>
-                <w:i/>
-                <w:noProof/>
-              </w:rPr>
-              <w:t>Estatutos de repetición</w:t>
-            </w:r>
-            <w:r>
-              <w:rPr>
-                <w:noProof/>
-                <w:webHidden/>
-              </w:rPr>
-              <w:tab/>
-            </w:r>
-            <w:r>
-              <w:rPr>
-                <w:noProof/>
-                <w:webHidden/>
-              </w:rPr>
-              <w:fldChar w:fldCharType="begin"/>
-            </w:r>
-            <w:r>
-              <w:rPr>
-                <w:noProof/>
-                <w:webHidden/>
-              </w:rPr>
-              <w:instrText xml:space="preserve"> PAGEREF _Toc11313966 \h </w:instrText>
-            </w:r>
-            <w:r>
-              <w:rPr>
-                <w:noProof/>
-                <w:webHidden/>
-              </w:rPr>
-            </w:r>
-            <w:r>
-              <w:rPr>
-                <w:noProof/>
-                <w:webHidden/>
-              </w:rPr>
-              <w:fldChar w:fldCharType="separate"/>
-            </w:r>
-            <w:r>
-              <w:rPr>
-                <w:noProof/>
-                <w:webHidden/>
-              </w:rPr>
-              <w:t>13</w:t>
-            </w:r>
-            <w:r>
-              <w:rPr>
-                <w:noProof/>
-                <w:webHidden/>
-              </w:rPr>
-              <w:fldChar w:fldCharType="end"/>
-            </w:r>
-          </w:hyperlink>
-        </w:p>
-        <w:p>
-          <w:pPr>
-            <w:pStyle w:val="TDC3"/>
-            <w:tabs>
-              <w:tab w:val="right" w:leader="dot" w:pos="9350"/>
-            </w:tabs>
-            <w:rPr>
-              <w:rFonts w:eastAsiaTheme="minorEastAsia"/>
-              <w:noProof/>
-              <w:lang w:eastAsia="es-CR"/>
-            </w:rPr>
-          </w:pPr>
-          <w:hyperlink w:anchor="_Toc11313967" w:history="1">
-            <w:r>
-              <w:rPr>
-                <w:rStyle w:val="Hipervnculo"/>
-                <w:rFonts w:ascii="Arial" w:hAnsi="Arial" w:cs="Arial"/>
-                <w:noProof/>
-              </w:rPr>
-              <w:t>Estructura de repetición “zc&lt;condición&gt;[]”:</w:t>
-            </w:r>
-            <w:r>
-              <w:rPr>
-                <w:noProof/>
-                <w:webHidden/>
-              </w:rPr>
-              <w:tab/>
-            </w:r>
-            <w:r>
-              <w:rPr>
-                <w:noProof/>
-                <w:webHidden/>
-              </w:rPr>
-              <w:fldChar w:fldCharType="begin"/>
-            </w:r>
-            <w:r>
-              <w:rPr>
-                <w:noProof/>
-                <w:webHidden/>
-              </w:rPr>
-              <w:instrText xml:space="preserve"> PAGEREF _Toc11313967 \h </w:instrText>
-            </w:r>
-            <w:r>
-              <w:rPr>
-                <w:noProof/>
-                <w:webHidden/>
-              </w:rPr>
-            </w:r>
-            <w:r>
-              <w:rPr>
-                <w:noProof/>
-                <w:webHidden/>
-              </w:rPr>
-              <w:fldChar w:fldCharType="separate"/>
-            </w:r>
-            <w:r>
-              <w:rPr>
-                <w:noProof/>
-                <w:webHidden/>
-              </w:rPr>
-              <w:t>13</w:t>
-            </w:r>
-            <w:r>
-              <w:rPr>
-                <w:noProof/>
-                <w:webHidden/>
-              </w:rPr>
-              <w:fldChar w:fldCharType="end"/>
-            </w:r>
-          </w:hyperlink>
-        </w:p>
-        <w:p>
-          <w:pPr>
-            <w:pStyle w:val="TDC1"/>
-            <w:tabs>
-              <w:tab w:val="right" w:leader="dot" w:pos="9350"/>
-            </w:tabs>
-            <w:rPr>
-              <w:rFonts w:eastAsiaTheme="minorEastAsia"/>
-              <w:noProof/>
-              <w:lang w:eastAsia="es-CR"/>
-            </w:rPr>
-          </w:pPr>
-          <w:hyperlink w:anchor="_Toc11313968" w:history="1">
-            <w:r>
-              <w:rPr>
-                <w:rStyle w:val="Hipervnculo"/>
-                <w:noProof/>
-              </w:rPr>
-              <w:t>Capítulo VII: Funciones y Procedimientos en Nimbus 369</w:t>
-            </w:r>
-            <w:r>
-              <w:rPr>
-                <w:noProof/>
-                <w:webHidden/>
-              </w:rPr>
-              <w:tab/>
-            </w:r>
-            <w:r>
-              <w:rPr>
-                <w:noProof/>
-                <w:webHidden/>
-              </w:rPr>
-              <w:fldChar w:fldCharType="begin"/>
-            </w:r>
-            <w:r>
-              <w:rPr>
-                <w:noProof/>
-                <w:webHidden/>
-              </w:rPr>
-              <w:instrText xml:space="preserve"> PAGEREF _Toc11313968 \h </w:instrText>
-            </w:r>
-            <w:r>
-              <w:rPr>
-                <w:noProof/>
-                <w:webHidden/>
-              </w:rPr>
-            </w:r>
-            <w:r>
-              <w:rPr>
-                <w:noProof/>
-                <w:webHidden/>
-              </w:rPr>
-              <w:fldChar w:fldCharType="separate"/>
-            </w:r>
-            <w:r>
-              <w:rPr>
-                <w:noProof/>
-                <w:webHidden/>
-              </w:rPr>
-              <w:t>15</w:t>
-            </w:r>
-            <w:r>
-              <w:rPr>
-                <w:noProof/>
-                <w:webHidden/>
-              </w:rPr>
-              <w:fldChar w:fldCharType="end"/>
-            </w:r>
-          </w:hyperlink>
-        </w:p>
-        <w:p>
-          <w:pPr>
-            <w:pStyle w:val="TDC2"/>
-            <w:tabs>
-              <w:tab w:val="right" w:leader="dot" w:pos="9350"/>
-            </w:tabs>
-            <w:rPr>
-              <w:rFonts w:eastAsiaTheme="minorEastAsia"/>
-              <w:noProof/>
-              <w:lang w:eastAsia="es-CR"/>
-            </w:rPr>
-          </w:pPr>
-          <w:hyperlink w:anchor="_Toc11313969" w:history="1">
-            <w:r>
-              <w:rPr>
-                <w:rStyle w:val="Hipervnculo"/>
-                <w:rFonts w:ascii="Arial" w:hAnsi="Arial" w:cs="Arial"/>
-                <w:i/>
-                <w:noProof/>
-              </w:rPr>
-              <w:t>Creación de Funciones</w:t>
-            </w:r>
-            <w:r>
-              <w:rPr>
-                <w:noProof/>
-                <w:webHidden/>
-              </w:rPr>
-              <w:tab/>
-            </w:r>
-            <w:r>
-              <w:rPr>
-                <w:noProof/>
-                <w:webHidden/>
-              </w:rPr>
-              <w:fldChar w:fldCharType="begin"/>
-            </w:r>
-            <w:r>
-              <w:rPr>
-                <w:noProof/>
-                <w:webHidden/>
-              </w:rPr>
-              <w:instrText xml:space="preserve"> PAGEREF _Toc11313969 \h </w:instrText>
-            </w:r>
-            <w:r>
-              <w:rPr>
-                <w:noProof/>
-                <w:webHidden/>
-              </w:rPr>
-            </w:r>
-            <w:r>
-              <w:rPr>
-                <w:noProof/>
-                <w:webHidden/>
-              </w:rPr>
-              <w:fldChar w:fldCharType="separate"/>
-            </w:r>
-            <w:r>
-              <w:rPr>
-                <w:noProof/>
-                <w:webHidden/>
-              </w:rPr>
-              <w:t>15</w:t>
-            </w:r>
-            <w:r>
-              <w:rPr>
-                <w:noProof/>
-                <w:webHidden/>
-              </w:rPr>
-              <w:fldChar w:fldCharType="end"/>
-            </w:r>
-          </w:hyperlink>
-        </w:p>
-        <w:p>
-          <w:pPr>
-            <w:pStyle w:val="TDC2"/>
-            <w:tabs>
-              <w:tab w:val="right" w:leader="dot" w:pos="9350"/>
-            </w:tabs>
-            <w:rPr>
-              <w:rFonts w:eastAsiaTheme="minorEastAsia"/>
-              <w:noProof/>
-              <w:lang w:eastAsia="es-CR"/>
-            </w:rPr>
-          </w:pPr>
-          <w:hyperlink w:anchor="_Toc11313970" w:history="1">
-            <w:r>
-              <w:rPr>
-                <w:rStyle w:val="Hipervnculo"/>
-                <w:rFonts w:ascii="Arial" w:hAnsi="Arial" w:cs="Arial"/>
-                <w:i/>
-                <w:noProof/>
-              </w:rPr>
-              <w:t>Creación de Procedimientos</w:t>
-            </w:r>
-            <w:r>
-              <w:rPr>
-                <w:noProof/>
-                <w:webHidden/>
-              </w:rPr>
-              <w:tab/>
-            </w:r>
-            <w:r>
-              <w:rPr>
-                <w:noProof/>
-                <w:webHidden/>
-              </w:rPr>
-              <w:fldChar w:fldCharType="begin"/>
-            </w:r>
-            <w:r>
-              <w:rPr>
-                <w:noProof/>
-                <w:webHidden/>
-              </w:rPr>
-              <w:instrText xml:space="preserve"> PAGEREF _Toc11313970 \h </w:instrText>
-            </w:r>
-            <w:r>
-              <w:rPr>
-                <w:noProof/>
-                <w:webHidden/>
-              </w:rPr>
-            </w:r>
-            <w:r>
-              <w:rPr>
-                <w:noProof/>
-                <w:webHidden/>
-              </w:rPr>
-              <w:fldChar w:fldCharType="separate"/>
-            </w:r>
-            <w:r>
-              <w:rPr>
-                <w:noProof/>
-                <w:webHidden/>
-              </w:rPr>
-              <w:t>15</w:t>
+              <w:t>14</w:t>
             </w:r>
             <w:r>
               <w:rPr>
@@ -3739,188 +3526,12 @@
     </w:sdt>
     <w:p>
       <w:pPr>
-        <w:rPr>
-          <w:rFonts w:ascii="Arial" w:hAnsi="Arial" w:cs="Arial"/>
-          <w:sz w:val="24"/>
-          <w:szCs w:val="24"/>
-        </w:rPr>
-      </w:pPr>
-    </w:p>
-    <w:p>
-      <w:pPr>
-        <w:rPr>
-          <w:rFonts w:ascii="Arial" w:hAnsi="Arial" w:cs="Arial"/>
-          <w:sz w:val="24"/>
-          <w:szCs w:val="24"/>
-        </w:rPr>
-      </w:pPr>
-    </w:p>
-    <w:p>
-      <w:pPr>
-        <w:rPr>
-          <w:rFonts w:ascii="Arial" w:hAnsi="Arial" w:cs="Arial"/>
-          <w:sz w:val="24"/>
-          <w:szCs w:val="24"/>
-        </w:rPr>
-      </w:pPr>
-    </w:p>
-    <w:p>
-      <w:pPr>
-        <w:rPr>
-          <w:rFonts w:ascii="Arial" w:hAnsi="Arial" w:cs="Arial"/>
-          <w:sz w:val="24"/>
-          <w:szCs w:val="24"/>
-        </w:rPr>
-      </w:pPr>
-    </w:p>
-    <w:p>
-      <w:pPr>
-        <w:rPr>
-          <w:rFonts w:ascii="Arial" w:hAnsi="Arial" w:cs="Arial"/>
-          <w:sz w:val="24"/>
-          <w:szCs w:val="24"/>
-        </w:rPr>
-      </w:pPr>
-    </w:p>
-    <w:p>
-      <w:pPr>
-        <w:rPr>
-          <w:rFonts w:ascii="Arial" w:hAnsi="Arial" w:cs="Arial"/>
-          <w:sz w:val="24"/>
-          <w:szCs w:val="24"/>
-        </w:rPr>
-      </w:pPr>
-    </w:p>
-    <w:p>
-      <w:pPr>
-        <w:rPr>
-          <w:rFonts w:ascii="Arial" w:hAnsi="Arial" w:cs="Arial"/>
-          <w:sz w:val="24"/>
-          <w:szCs w:val="24"/>
-        </w:rPr>
-      </w:pPr>
-    </w:p>
-    <w:p>
-      <w:pPr>
-        <w:rPr>
-          <w:rFonts w:ascii="Arial" w:hAnsi="Arial" w:cs="Arial"/>
-          <w:sz w:val="24"/>
-          <w:szCs w:val="24"/>
-        </w:rPr>
-      </w:pPr>
-    </w:p>
-    <w:p>
-      <w:pPr>
-        <w:rPr>
-          <w:rFonts w:ascii="Arial" w:hAnsi="Arial" w:cs="Arial"/>
-          <w:sz w:val="24"/>
-          <w:szCs w:val="24"/>
-        </w:rPr>
-      </w:pPr>
-    </w:p>
-    <w:p>
-      <w:pPr>
-        <w:rPr>
-          <w:rFonts w:ascii="Arial" w:hAnsi="Arial" w:cs="Arial"/>
-          <w:sz w:val="24"/>
-          <w:szCs w:val="24"/>
-        </w:rPr>
-      </w:pPr>
-    </w:p>
-    <w:p>
-      <w:pPr>
-        <w:rPr>
-          <w:rFonts w:ascii="Arial" w:hAnsi="Arial" w:cs="Arial"/>
-          <w:sz w:val="24"/>
-          <w:szCs w:val="24"/>
-        </w:rPr>
-      </w:pPr>
-    </w:p>
-    <w:p>
-      <w:pPr>
-        <w:rPr>
-          <w:rFonts w:ascii="Arial" w:hAnsi="Arial" w:cs="Arial"/>
-          <w:sz w:val="24"/>
-          <w:szCs w:val="24"/>
-        </w:rPr>
-      </w:pPr>
-    </w:p>
-    <w:p>
-      <w:pPr>
-        <w:rPr>
-          <w:rFonts w:ascii="Arial" w:hAnsi="Arial" w:cs="Arial"/>
-          <w:sz w:val="24"/>
-          <w:szCs w:val="24"/>
-        </w:rPr>
-      </w:pPr>
-    </w:p>
-    <w:p>
-      <w:pPr>
-        <w:rPr>
-          <w:rFonts w:ascii="Arial" w:hAnsi="Arial" w:cs="Arial"/>
-          <w:sz w:val="24"/>
-          <w:szCs w:val="24"/>
-        </w:rPr>
-      </w:pPr>
-    </w:p>
-    <w:p>
-      <w:pPr>
-        <w:rPr>
-          <w:rFonts w:ascii="Arial" w:hAnsi="Arial" w:cs="Arial"/>
-          <w:sz w:val="24"/>
-          <w:szCs w:val="24"/>
-        </w:rPr>
-      </w:pPr>
-    </w:p>
-    <w:p>
-      <w:pPr>
-        <w:rPr>
-          <w:rFonts w:ascii="Arial" w:hAnsi="Arial" w:cs="Arial"/>
-          <w:sz w:val="24"/>
-          <w:szCs w:val="24"/>
-        </w:rPr>
-      </w:pPr>
-    </w:p>
-    <w:p>
-      <w:pPr>
-        <w:rPr>
-          <w:rFonts w:ascii="Arial" w:hAnsi="Arial" w:cs="Arial"/>
-          <w:sz w:val="24"/>
-          <w:szCs w:val="24"/>
-        </w:rPr>
-      </w:pPr>
-    </w:p>
-    <w:p>
-      <w:pPr>
-        <w:rPr>
-          <w:rFonts w:ascii="Arial" w:hAnsi="Arial" w:cs="Arial"/>
-          <w:sz w:val="24"/>
-          <w:szCs w:val="24"/>
-        </w:rPr>
-      </w:pPr>
-    </w:p>
-    <w:p>
-      <w:pPr>
-        <w:rPr>
-          <w:rFonts w:ascii="Arial" w:hAnsi="Arial" w:cs="Arial"/>
-          <w:sz w:val="24"/>
-          <w:szCs w:val="24"/>
-        </w:rPr>
-      </w:pPr>
-    </w:p>
-    <w:p>
-      <w:pPr>
         <w:pStyle w:val="Puesto"/>
         <w:outlineLvl w:val="0"/>
       </w:pPr>
-    </w:p>
-    <w:p>
-      <w:pPr>
-        <w:pStyle w:val="Puesto"/>
-        <w:outlineLvl w:val="0"/>
-      </w:pPr>
-      <w:bookmarkStart w:id="1" w:name="_Toc11313938"/>
-      <w:r>
+      <w:bookmarkStart w:id="1" w:name="_Toc11865588"/>
+      <w:r>
+        <w:lastRenderedPageBreak/>
         <w:t xml:space="preserve">Capítulo I: </w:t>
       </w:r>
       <w:r>
@@ -3979,7 +3590,6 @@
           <w:sz w:val="24"/>
           <w:szCs w:val="24"/>
         </w:rPr>
-        <w:lastRenderedPageBreak/>
         <w:t>Todo archivo Nimbus 369 debe empezar al inicio con la línea:  &lt;!_Nimbus_369_Code_!&gt; para identificar que es un archivo ejecutable de tipo Nimbus.</w:t>
       </w:r>
     </w:p>
@@ -4141,6 +3751,14 @@
           <w:sz w:val="24"/>
           <w:szCs w:val="24"/>
         </w:rPr>
+        <w:t xml:space="preserve"> </w:t>
+      </w:r>
+      <w:r>
+        <w:rPr>
+          <w:rFonts w:ascii="Arial" w:hAnsi="Arial" w:cs="Arial"/>
+          <w:sz w:val="24"/>
+          <w:szCs w:val="24"/>
+        </w:rPr>
         <w:t>y separada por blancos</w:t>
       </w:r>
       <w:r>
@@ -4166,6 +3784,23 @@
           <w:sz w:val="24"/>
           <w:szCs w:val="24"/>
         </w:rPr>
+        <w:t>Todos los enunciados declarados deben ir expuestos en la misma línea.</w:t>
+      </w:r>
+    </w:p>
+    <w:p>
+      <w:pPr>
+        <w:rPr>
+          <w:rFonts w:ascii="Arial" w:hAnsi="Arial" w:cs="Arial"/>
+          <w:sz w:val="24"/>
+          <w:szCs w:val="24"/>
+        </w:rPr>
+      </w:pPr>
+      <w:r>
+        <w:rPr>
+          <w:rFonts w:ascii="Arial" w:hAnsi="Arial" w:cs="Arial"/>
+          <w:sz w:val="24"/>
+          <w:szCs w:val="24"/>
+        </w:rPr>
         <w:t>Para llamar un Procedimiento o una función en Nimbus 369 se debe utilizar la palabra reservada “</w:t>
       </w:r>
       <w:proofErr w:type="spellStart"/>
@@ -4226,7 +3861,23 @@
           <w:sz w:val="24"/>
           <w:szCs w:val="24"/>
         </w:rPr>
-        <w:t>El ocultamiento tanto para las variables, las funciones y los procedimientos en Nimbus 369 está definido por la siguiente tabla. Por defecto si no se</w:t>
+        <w:t xml:space="preserve">El ocultamiento tanto para las variables, las funciones y los procedimientos en Nimbus 369 está definido por </w:t>
+      </w:r>
+      <w:r>
+        <w:rPr>
+          <w:rFonts w:ascii="Arial" w:hAnsi="Arial" w:cs="Arial"/>
+          <w:sz w:val="24"/>
+          <w:szCs w:val="24"/>
+        </w:rPr>
+        <w:t>el signo de “@”</w:t>
+      </w:r>
+      <w:r>
+        <w:rPr>
+          <w:rFonts w:ascii="Arial" w:hAnsi="Arial" w:cs="Arial"/>
+          <w:sz w:val="24"/>
+          <w:szCs w:val="24"/>
+        </w:rPr>
+        <w:t>. Por defecto si no se</w:t>
       </w:r>
       <w:r>
         <w:rPr>
@@ -4365,7 +4016,7 @@
                 <w:sz w:val="24"/>
                 <w:szCs w:val="24"/>
               </w:rPr>
-              <w:t>@@</w:t>
+              <w:t>@</w:t>
             </w:r>
           </w:p>
         </w:tc>
@@ -4393,58 +4044,6 @@
           </w:p>
         </w:tc>
       </w:tr>
-      <w:tr>
-        <w:trPr>
-          <w:trHeight w:val="278"/>
-          <w:jc w:val="center"/>
-        </w:trPr>
-        <w:tc>
-          <w:tcPr>
-            <w:tcW w:w="3206" w:type="dxa"/>
-          </w:tcPr>
-          <w:p>
-            <w:pPr>
-              <w:jc w:val="center"/>
-              <w:rPr>
-                <w:rFonts w:ascii="Arial" w:hAnsi="Arial" w:cs="Arial"/>
-                <w:sz w:val="24"/>
-                <w:szCs w:val="24"/>
-              </w:rPr>
-            </w:pPr>
-            <w:r>
-              <w:rPr>
-                <w:rFonts w:ascii="Arial" w:hAnsi="Arial" w:cs="Arial"/>
-                <w:sz w:val="24"/>
-                <w:szCs w:val="24"/>
-              </w:rPr>
-              <w:t>$$</w:t>
-            </w:r>
-          </w:p>
-        </w:tc>
-        <w:tc>
-          <w:tcPr>
-            <w:tcW w:w="3206" w:type="dxa"/>
-          </w:tcPr>
-          <w:p>
-            <w:pPr>
-              <w:jc w:val="center"/>
-              <w:rPr>
-                <w:rFonts w:ascii="Arial" w:hAnsi="Arial" w:cs="Arial"/>
-                <w:sz w:val="24"/>
-                <w:szCs w:val="24"/>
-              </w:rPr>
-            </w:pPr>
-            <w:r>
-              <w:rPr>
-                <w:rFonts w:ascii="Arial" w:hAnsi="Arial" w:cs="Arial"/>
-                <w:sz w:val="24"/>
-                <w:szCs w:val="24"/>
-              </w:rPr>
-              <w:t>Publico</w:t>
-            </w:r>
-          </w:p>
-        </w:tc>
-      </w:tr>
     </w:tbl>
     <w:p>
       <w:pPr>
@@ -4452,34 +4051,6 @@
           <w:rFonts w:ascii="Arial" w:hAnsi="Arial" w:cs="Arial"/>
           <w:sz w:val="24"/>
           <w:szCs w:val="24"/>
-        </w:rPr>
-      </w:pPr>
-    </w:p>
-    <w:p>
-      <w:pPr>
-        <w:rPr>
-          <w:rFonts w:ascii="Arial" w:hAnsi="Arial" w:cs="Arial"/>
-          <w:sz w:val="24"/>
-          <w:szCs w:val="24"/>
-        </w:rPr>
-      </w:pPr>
-    </w:p>
-    <w:p>
-      <w:pPr>
-        <w:rPr>
-          <w:rFonts w:ascii="Arial" w:hAnsi="Arial" w:cs="Arial"/>
-          <w:sz w:val="24"/>
-          <w:szCs w:val="24"/>
-        </w:rPr>
-      </w:pPr>
-    </w:p>
-    <w:p>
-      <w:pPr>
-        <w:rPr>
-          <w:rFonts w:ascii="Arial" w:hAnsi="Arial" w:cs="Arial"/>
-          <w:sz w:val="24"/>
-          <w:szCs w:val="24"/>
-          <w:u w:val="single"/>
         </w:rPr>
       </w:pPr>
     </w:p>
@@ -4487,15 +4058,51 @@
       <w:pPr>
         <w:pStyle w:val="Puesto"/>
         <w:outlineLvl w:val="0"/>
-      </w:pPr>
-    </w:p>
+        <w:rPr>
+          <w:rFonts w:ascii="Arial" w:eastAsiaTheme="minorHAnsi" w:hAnsi="Arial" w:cs="Arial"/>
+          <w:spacing w:val="0"/>
+          <w:kern w:val="0"/>
+          <w:sz w:val="24"/>
+          <w:szCs w:val="24"/>
+        </w:rPr>
+      </w:pPr>
+      <w:bookmarkStart w:id="2" w:name="_Toc11865589"/>
+    </w:p>
+    <w:p/>
+    <w:p/>
     <w:p>
       <w:pPr>
         <w:pStyle w:val="Puesto"/>
         <w:outlineLvl w:val="0"/>
-      </w:pPr>
-      <w:bookmarkStart w:id="2" w:name="_Toc11313939"/>
-      <w:r>
+        <w:rPr>
+          <w:rFonts w:ascii="Arial" w:eastAsiaTheme="minorHAnsi" w:hAnsi="Arial" w:cs="Arial"/>
+          <w:spacing w:val="0"/>
+          <w:kern w:val="0"/>
+          <w:sz w:val="24"/>
+          <w:szCs w:val="24"/>
+        </w:rPr>
+      </w:pPr>
+    </w:p>
+    <w:p>
+      <w:pPr>
+        <w:pStyle w:val="Puesto"/>
+        <w:outlineLvl w:val="0"/>
+        <w:rPr>
+          <w:rFonts w:ascii="Arial" w:eastAsiaTheme="minorHAnsi" w:hAnsi="Arial" w:cs="Arial"/>
+          <w:spacing w:val="0"/>
+          <w:kern w:val="0"/>
+          <w:sz w:val="24"/>
+          <w:szCs w:val="24"/>
+        </w:rPr>
+      </w:pPr>
+    </w:p>
+    <w:p>
+      <w:pPr>
+        <w:pStyle w:val="Puesto"/>
+        <w:outlineLvl w:val="0"/>
+      </w:pPr>
+      <w:r>
+        <w:lastRenderedPageBreak/>
         <w:t>Capítulo</w:t>
       </w:r>
       <w:r>
@@ -4519,7 +4126,7 @@
           <w:szCs w:val="24"/>
         </w:rPr>
       </w:pPr>
-      <w:bookmarkStart w:id="3" w:name="_Toc11313940"/>
+      <w:bookmarkStart w:id="3" w:name="_Toc11865590"/>
       <w:r>
         <w:rPr>
           <w:rFonts w:ascii="Arial" w:hAnsi="Arial" w:cs="Arial"/>
@@ -4865,7 +4472,6 @@
                 <w:sz w:val="24"/>
                 <w:szCs w:val="24"/>
               </w:rPr>
-              <w:lastRenderedPageBreak/>
               <w:t>en</w:t>
             </w:r>
           </w:p>
@@ -5058,7 +4664,7 @@
           <w:szCs w:val="24"/>
         </w:rPr>
       </w:pPr>
-      <w:bookmarkStart w:id="4" w:name="_Toc11313941"/>
+      <w:bookmarkStart w:id="4" w:name="_Toc11865591"/>
       <w:r>
         <w:rPr>
           <w:rFonts w:ascii="Arial" w:hAnsi="Arial" w:cs="Arial"/>
@@ -5190,6 +4796,24 @@
                 <w:szCs w:val="24"/>
               </w:rPr>
             </w:pPr>
+            <w:proofErr w:type="spellStart"/>
+            <w:r>
+              <w:rPr>
+                <w:rFonts w:ascii="Arial" w:hAnsi="Arial" w:cs="Arial"/>
+                <w:sz w:val="24"/>
+                <w:szCs w:val="24"/>
+              </w:rPr>
+              <w:t>i</w:t>
+            </w:r>
+            <w:r>
+              <w:rPr>
+                <w:rFonts w:ascii="Arial" w:hAnsi="Arial" w:cs="Arial"/>
+                <w:sz w:val="24"/>
+                <w:szCs w:val="24"/>
+              </w:rPr>
+              <w:t>nv</w:t>
+            </w:r>
+            <w:proofErr w:type="spellEnd"/>
           </w:p>
         </w:tc>
         <w:tc>
@@ -5484,105 +5108,6 @@
           </w:p>
         </w:tc>
       </w:tr>
-      <w:tr>
-        <w:trPr>
-          <w:jc w:val="center"/>
-        </w:trPr>
-        <w:tc>
-          <w:tcPr>
-            <w:tcW w:w="890" w:type="dxa"/>
-          </w:tcPr>
-          <w:p>
-            <w:pPr>
-              <w:rPr>
-                <w:rFonts w:ascii="Arial" w:hAnsi="Arial" w:cs="Arial"/>
-                <w:sz w:val="24"/>
-                <w:szCs w:val="24"/>
-              </w:rPr>
-            </w:pPr>
-            <w:proofErr w:type="spellStart"/>
-            <w:r>
-              <w:rPr>
-                <w:rFonts w:ascii="Arial" w:hAnsi="Arial" w:cs="Arial"/>
-                <w:sz w:val="24"/>
-                <w:szCs w:val="24"/>
-              </w:rPr>
-              <w:t>Inv</w:t>
-            </w:r>
-            <w:proofErr w:type="spellEnd"/>
-          </w:p>
-        </w:tc>
-        <w:tc>
-          <w:tcPr>
-            <w:tcW w:w="876" w:type="dxa"/>
-          </w:tcPr>
-          <w:p>
-            <w:pPr>
-              <w:rPr>
-                <w:rFonts w:ascii="Arial" w:hAnsi="Arial" w:cs="Arial"/>
-                <w:sz w:val="24"/>
-                <w:szCs w:val="24"/>
-              </w:rPr>
-            </w:pPr>
-          </w:p>
-        </w:tc>
-        <w:tc>
-          <w:tcPr>
-            <w:tcW w:w="894" w:type="dxa"/>
-          </w:tcPr>
-          <w:p>
-            <w:pPr>
-              <w:rPr>
-                <w:rFonts w:ascii="Arial" w:hAnsi="Arial" w:cs="Arial"/>
-                <w:sz w:val="24"/>
-                <w:szCs w:val="24"/>
-              </w:rPr>
-            </w:pPr>
-          </w:p>
-        </w:tc>
-        <w:tc>
-          <w:tcPr>
-            <w:tcW w:w="892" w:type="dxa"/>
-          </w:tcPr>
-          <w:p>
-            <w:pPr>
-              <w:rPr>
-                <w:rFonts w:ascii="Arial" w:hAnsi="Arial" w:cs="Arial"/>
-                <w:sz w:val="24"/>
-                <w:szCs w:val="24"/>
-              </w:rPr>
-            </w:pPr>
-          </w:p>
-        </w:tc>
-        <w:tc>
-          <w:tcPr>
-            <w:tcW w:w="909" w:type="dxa"/>
-          </w:tcPr>
-          <w:p>
-            <w:pPr>
-              <w:rPr>
-                <w:rFonts w:ascii="Arial" w:hAnsi="Arial" w:cs="Arial"/>
-                <w:sz w:val="24"/>
-                <w:szCs w:val="24"/>
-              </w:rPr>
-            </w:pPr>
-          </w:p>
-        </w:tc>
-        <w:tc>
-          <w:tcPr>
-            <w:tcW w:w="901" w:type="dxa"/>
-          </w:tcPr>
-          <w:p>
-            <w:pPr>
-              <w:rPr>
-                <w:rFonts w:ascii="Arial" w:hAnsi="Arial" w:cs="Arial"/>
-                <w:sz w:val="24"/>
-                <w:szCs w:val="24"/>
-              </w:rPr>
-            </w:pPr>
-          </w:p>
-        </w:tc>
-      </w:tr>
     </w:tbl>
     <w:p>
       <w:pPr>
@@ -5603,7 +5128,7 @@
           <w:szCs w:val="24"/>
         </w:rPr>
       </w:pPr>
-      <w:bookmarkStart w:id="5" w:name="_Toc11313942"/>
+      <w:bookmarkStart w:id="5" w:name="_Toc11865592"/>
       <w:r>
         <w:rPr>
           <w:rFonts w:ascii="Arial" w:hAnsi="Arial" w:cs="Arial"/>
@@ -5734,7 +5259,7 @@
       <w:pPr>
         <w:pStyle w:val="Ttulo3"/>
       </w:pPr>
-      <w:bookmarkStart w:id="6" w:name="_Toc11313943"/>
+      <w:bookmarkStart w:id="6" w:name="_Toc11865593"/>
       <w:r>
         <w:t>Declaración de Variables:</w:t>
       </w:r>
@@ -5820,6 +5345,14 @@
                 <w:sz w:val="24"/>
                 <w:szCs w:val="24"/>
               </w:rPr>
+              <w:t xml:space="preserve"> </w:t>
+            </w:r>
+            <w:r>
+              <w:rPr>
+                <w:rFonts w:ascii="Arial" w:hAnsi="Arial" w:cs="Arial"/>
+                <w:sz w:val="24"/>
+                <w:szCs w:val="24"/>
+              </w:rPr>
               <w:t>;</w:t>
             </w:r>
           </w:p>
@@ -5933,6 +5466,14 @@
                 <w:sz w:val="24"/>
                 <w:szCs w:val="24"/>
               </w:rPr>
+              <w:t xml:space="preserve"> </w:t>
+            </w:r>
+            <w:r>
+              <w:rPr>
+                <w:rFonts w:ascii="Arial" w:hAnsi="Arial" w:cs="Arial"/>
+                <w:sz w:val="24"/>
+                <w:szCs w:val="24"/>
+              </w:rPr>
               <w:t>;</w:t>
             </w:r>
           </w:p>
@@ -5948,7 +5489,7 @@
       <w:pPr>
         <w:pStyle w:val="Ttulo3"/>
       </w:pPr>
-      <w:bookmarkStart w:id="7" w:name="_Toc11313944"/>
+      <w:bookmarkStart w:id="7" w:name="_Toc11865594"/>
       <w:r>
         <w:t>Declaración de Constantes:</w:t>
       </w:r>
@@ -6056,6 +5597,14 @@
                 <w:sz w:val="24"/>
                 <w:szCs w:val="24"/>
               </w:rPr>
+              <w:t xml:space="preserve"> </w:t>
+            </w:r>
+            <w:r>
+              <w:rPr>
+                <w:rFonts w:ascii="Arial" w:hAnsi="Arial" w:cs="Arial"/>
+                <w:sz w:val="24"/>
+                <w:szCs w:val="24"/>
+              </w:rPr>
               <w:t>;</w:t>
             </w:r>
           </w:p>
@@ -6094,6 +5643,7 @@
           <w:sz w:val="24"/>
           <w:szCs w:val="24"/>
         </w:rPr>
+        <w:lastRenderedPageBreak/>
         <w:t xml:space="preserve">Por otro lado, existen variables de ámbito local y de ámbito global, en las cuales una variable de ámbito local solo existe dentro de un fragmento de código especifico y las variables de ámbito global pueden existir durante toda la ejecución del código. </w:t>
       </w:r>
     </w:p>
@@ -6150,7 +5700,7 @@
           <w:szCs w:val="24"/>
         </w:rPr>
       </w:pPr>
-      <w:bookmarkStart w:id="8" w:name="_Toc11313945"/>
+      <w:bookmarkStart w:id="8" w:name="_Toc11865595"/>
       <w:r>
         <w:rPr>
           <w:rFonts w:ascii="Arial" w:hAnsi="Arial" w:cs="Arial"/>
@@ -6158,7 +5708,6 @@
           <w:sz w:val="24"/>
           <w:szCs w:val="24"/>
         </w:rPr>
-        <w:lastRenderedPageBreak/>
         <w:t>Instrucciones</w:t>
       </w:r>
       <w:bookmarkEnd w:id="8"/>
@@ -6277,7 +5826,7 @@
           <w:rFonts w:ascii="Arial" w:hAnsi="Arial" w:cs="Arial"/>
         </w:rPr>
       </w:pPr>
-      <w:bookmarkStart w:id="9" w:name="_Toc11313946"/>
+      <w:bookmarkStart w:id="9" w:name="_Toc11865596"/>
       <w:r>
         <w:rPr>
           <w:rFonts w:ascii="Arial" w:hAnsi="Arial" w:cs="Arial"/>
@@ -6606,7 +6155,23 @@
                 <w:sz w:val="24"/>
                 <w:szCs w:val="24"/>
               </w:rPr>
+              <w:t xml:space="preserve"> </w:t>
+            </w:r>
+            <w:r>
+              <w:rPr>
+                <w:rFonts w:ascii="Arial" w:hAnsi="Arial" w:cs="Arial"/>
+                <w:sz w:val="24"/>
+                <w:szCs w:val="24"/>
+              </w:rPr>
               <w:t>‘Digite un numero Entero: ‘</w:t>
+            </w:r>
+            <w:r>
+              <w:rPr>
+                <w:rFonts w:ascii="Arial" w:hAnsi="Arial" w:cs="Arial"/>
+                <w:sz w:val="24"/>
+                <w:szCs w:val="24"/>
+              </w:rPr>
+              <w:t xml:space="preserve"> </w:t>
             </w:r>
             <w:r>
               <w:rPr>
@@ -6726,7 +6291,7 @@
           <w:rFonts w:ascii="Arial" w:hAnsi="Arial" w:cs="Arial"/>
         </w:rPr>
       </w:pPr>
-      <w:bookmarkStart w:id="10" w:name="_Toc11313947"/>
+      <w:bookmarkStart w:id="10" w:name="_Toc11865597"/>
       <w:r>
         <w:rPr>
           <w:rFonts w:ascii="Arial" w:hAnsi="Arial" w:cs="Arial"/>
@@ -7104,6 +6669,7 @@
           <w:sz w:val="24"/>
           <w:szCs w:val="24"/>
         </w:rPr>
+        <w:lastRenderedPageBreak/>
         <w:t xml:space="preserve">(Uso de la </w:t>
       </w:r>
       <w:r>
@@ -7183,6 +6749,14 @@
                 <w:sz w:val="24"/>
                 <w:szCs w:val="24"/>
               </w:rPr>
+              <w:t xml:space="preserve"> </w:t>
+            </w:r>
+            <w:r>
+              <w:rPr>
+                <w:rFonts w:ascii="Arial" w:hAnsi="Arial" w:cs="Arial"/>
+                <w:sz w:val="24"/>
+                <w:szCs w:val="24"/>
+              </w:rPr>
               <w:t>)</w:t>
             </w:r>
             <w:r>
@@ -7279,7 +6853,7 @@
           <w:rFonts w:ascii="Arial" w:hAnsi="Arial" w:cs="Arial"/>
         </w:rPr>
       </w:pPr>
-      <w:bookmarkStart w:id="11" w:name="_Toc11313948"/>
+      <w:bookmarkStart w:id="11" w:name="_Toc11865598"/>
       <w:r>
         <w:rPr>
           <w:rFonts w:ascii="Arial" w:hAnsi="Arial" w:cs="Arial"/>
@@ -7544,7 +7118,6 @@
                 <w:sz w:val="24"/>
                 <w:szCs w:val="24"/>
               </w:rPr>
-              <w:lastRenderedPageBreak/>
               <w:t>#=&gt;</w:t>
             </w:r>
             <w:r>
@@ -7553,7 +7126,39 @@
                 <w:sz w:val="24"/>
                 <w:szCs w:val="24"/>
               </w:rPr>
-              <w:t>(numero)</w:t>
+              <w:t>(</w:t>
+            </w:r>
+            <w:r>
+              <w:rPr>
+                <w:rFonts w:ascii="Arial" w:hAnsi="Arial" w:cs="Arial"/>
+                <w:sz w:val="24"/>
+                <w:szCs w:val="24"/>
+              </w:rPr>
+              <w:t xml:space="preserve"> </w:t>
+            </w:r>
+            <w:r>
+              <w:rPr>
+                <w:rFonts w:ascii="Arial" w:hAnsi="Arial" w:cs="Arial"/>
+                <w:sz w:val="24"/>
+                <w:szCs w:val="24"/>
+              </w:rPr>
+              <w:t>numero</w:t>
+            </w:r>
+            <w:r>
+              <w:rPr>
+                <w:rFonts w:ascii="Arial" w:hAnsi="Arial" w:cs="Arial"/>
+                <w:sz w:val="24"/>
+                <w:szCs w:val="24"/>
+              </w:rPr>
+              <w:t xml:space="preserve"> </w:t>
+            </w:r>
+            <w:r>
+              <w:rPr>
+                <w:rFonts w:ascii="Arial" w:hAnsi="Arial" w:cs="Arial"/>
+                <w:sz w:val="24"/>
+                <w:szCs w:val="24"/>
+              </w:rPr>
+              <w:t>)</w:t>
             </w:r>
             <w:r>
               <w:rPr>
@@ -7633,7 +7238,6 @@
           <w:sz w:val="24"/>
           <w:szCs w:val="24"/>
         </w:rPr>
-        <w:lastRenderedPageBreak/>
         <w:t xml:space="preserve">(Uso de la </w:t>
       </w:r>
       <w:r>
@@ -7979,111 +7583,15 @@
       </w:pPr>
     </w:p>
     <w:p>
-      <w:pPr>
-        <w:rPr>
-          <w:rFonts w:ascii="Arial" w:hAnsi="Arial" w:cs="Arial"/>
-          <w:b/>
-          <w:sz w:val="28"/>
-          <w:szCs w:val="24"/>
-        </w:rPr>
-      </w:pPr>
-    </w:p>
-    <w:p>
-      <w:pPr>
-        <w:rPr>
-          <w:rFonts w:ascii="Arial" w:hAnsi="Arial" w:cs="Arial"/>
-          <w:b/>
-          <w:sz w:val="28"/>
-          <w:szCs w:val="24"/>
-        </w:rPr>
-      </w:pPr>
-    </w:p>
-    <w:p>
-      <w:pPr>
-        <w:rPr>
-          <w:rFonts w:ascii="Arial" w:hAnsi="Arial" w:cs="Arial"/>
-          <w:b/>
-          <w:sz w:val="28"/>
-          <w:szCs w:val="24"/>
-        </w:rPr>
-      </w:pPr>
-    </w:p>
-    <w:p>
-      <w:pPr>
-        <w:rPr>
-          <w:rFonts w:ascii="Arial" w:hAnsi="Arial" w:cs="Arial"/>
-          <w:b/>
-          <w:sz w:val="28"/>
-          <w:szCs w:val="24"/>
-        </w:rPr>
-      </w:pPr>
-    </w:p>
-    <w:p>
-      <w:pPr>
-        <w:rPr>
-          <w:rFonts w:ascii="Arial" w:hAnsi="Arial" w:cs="Arial"/>
-          <w:b/>
-          <w:sz w:val="28"/>
-          <w:szCs w:val="24"/>
-        </w:rPr>
-      </w:pPr>
-    </w:p>
-    <w:p>
-      <w:pPr>
-        <w:rPr>
-          <w:rFonts w:ascii="Arial" w:hAnsi="Arial" w:cs="Arial"/>
-          <w:b/>
-          <w:sz w:val="28"/>
-          <w:szCs w:val="24"/>
-        </w:rPr>
-      </w:pPr>
-    </w:p>
-    <w:p>
-      <w:pPr>
-        <w:rPr>
-          <w:rFonts w:ascii="Arial" w:hAnsi="Arial" w:cs="Arial"/>
-          <w:b/>
-          <w:sz w:val="28"/>
-          <w:szCs w:val="24"/>
-        </w:rPr>
-      </w:pPr>
-    </w:p>
-    <w:p>
-      <w:pPr>
-        <w:rPr>
-          <w:rFonts w:ascii="Arial" w:hAnsi="Arial" w:cs="Arial"/>
-          <w:b/>
-          <w:sz w:val="28"/>
-          <w:szCs w:val="24"/>
-        </w:rPr>
-      </w:pPr>
-    </w:p>
-    <w:p>
-      <w:pPr>
-        <w:rPr>
-          <w:rFonts w:ascii="Arial" w:hAnsi="Arial" w:cs="Arial"/>
-          <w:b/>
-          <w:sz w:val="28"/>
-          <w:szCs w:val="24"/>
-        </w:rPr>
-      </w:pPr>
-    </w:p>
-    <w:p>
-      <w:pPr>
-        <w:rPr>
-          <w:rFonts w:ascii="Arial" w:hAnsi="Arial" w:cs="Arial"/>
-          <w:b/>
-          <w:sz w:val="28"/>
-          <w:szCs w:val="24"/>
-        </w:rPr>
-      </w:pPr>
-    </w:p>
+      <w:bookmarkStart w:id="12" w:name="_Toc11865599"/>
+    </w:p>
+    <w:p/>
+    <w:p/>
     <w:p>
       <w:pPr>
         <w:pStyle w:val="Puesto"/>
         <w:outlineLvl w:val="0"/>
       </w:pPr>
-      <w:bookmarkStart w:id="12" w:name="_Toc11313949"/>
       <w:r>
         <w:t xml:space="preserve">Capitulo III: </w:t>
       </w:r>
@@ -8122,55 +7630,23 @@
           <w:sz w:val="24"/>
           <w:szCs w:val="24"/>
         </w:rPr>
-        <w:t xml:space="preserve">os de asignación de Nimbus 369 (N-369) permiten crear nuevas variables, Nimbus permite la </w:t>
-      </w:r>
-      <w:r>
-        <w:rPr>
-          <w:rFonts w:ascii="Arial" w:hAnsi="Arial" w:cs="Arial"/>
-          <w:sz w:val="24"/>
-          <w:szCs w:val="24"/>
-        </w:rPr>
-        <w:t>asignación</w:t>
-      </w:r>
-      <w:r>
-        <w:rPr>
-          <w:rFonts w:ascii="Arial" w:hAnsi="Arial" w:cs="Arial"/>
-          <w:sz w:val="24"/>
-          <w:szCs w:val="24"/>
-        </w:rPr>
-        <w:t xml:space="preserve"> de variables sin inicialización</w:t>
-      </w:r>
-      <w:r>
-        <w:rPr>
-          <w:rFonts w:ascii="Arial" w:hAnsi="Arial" w:cs="Arial"/>
-          <w:sz w:val="24"/>
-          <w:szCs w:val="24"/>
-        </w:rPr>
-        <w:t>,</w:t>
-      </w:r>
-      <w:r>
-        <w:rPr>
-          <w:rFonts w:ascii="Arial" w:hAnsi="Arial" w:cs="Arial"/>
-          <w:sz w:val="24"/>
-          <w:szCs w:val="24"/>
-        </w:rPr>
-        <w:t xml:space="preserve"> si </w:t>
-      </w:r>
-      <w:r>
-        <w:rPr>
-          <w:rFonts w:ascii="Arial" w:hAnsi="Arial" w:cs="Arial"/>
-          <w:sz w:val="24"/>
-          <w:szCs w:val="24"/>
-        </w:rPr>
-        <w:t>así</w:t>
-      </w:r>
-      <w:r>
-        <w:rPr>
-          <w:rFonts w:ascii="Arial" w:hAnsi="Arial" w:cs="Arial"/>
-          <w:sz w:val="24"/>
-          <w:szCs w:val="24"/>
-        </w:rPr>
-        <w:t xml:space="preserve"> lo desea el programador o puede inicializarlas en el momento que las crea, para asignar un valor a la variable es necesario usar el </w:t>
+        <w:t>os de asignación de Nimbus 369 (N-369) p</w:t>
+      </w:r>
+      <w:r>
+        <w:rPr>
+          <w:rFonts w:ascii="Arial" w:hAnsi="Arial" w:cs="Arial"/>
+          <w:sz w:val="24"/>
+          <w:szCs w:val="24"/>
+        </w:rPr>
+        <w:t>ermiten crear nuevas variables</w:t>
+      </w:r>
+      <w:r>
+        <w:rPr>
+          <w:rFonts w:ascii="Arial" w:hAnsi="Arial" w:cs="Arial"/>
+          <w:sz w:val="24"/>
+          <w:szCs w:val="24"/>
+        </w:rPr>
+        <w:t xml:space="preserve">, para asignar un valor a la variable es necesario usar el </w:t>
       </w:r>
       <w:r>
         <w:rPr>
@@ -8219,36 +7695,16 @@
           <w:sz w:val="24"/>
           <w:szCs w:val="24"/>
         </w:rPr>
-        <w:t>varios</w:t>
-      </w:r>
-      <w:r>
-        <w:rPr>
-          <w:rFonts w:ascii="Arial" w:hAnsi="Arial" w:cs="Arial"/>
-          <w:sz w:val="24"/>
-          <w:szCs w:val="24"/>
-        </w:rPr>
-        <w:t xml:space="preserve"> tipos de asignación:</w:t>
-      </w:r>
-    </w:p>
-    <w:p>
-      <w:pPr>
-        <w:pStyle w:val="Ttulo2"/>
-        <w:rPr>
-          <w:rFonts w:ascii="Arial" w:hAnsi="Arial" w:cs="Arial"/>
-          <w:sz w:val="24"/>
-          <w:szCs w:val="24"/>
-        </w:rPr>
-      </w:pPr>
-      <w:bookmarkStart w:id="13" w:name="_Toc11313950"/>
-      <w:r>
-        <w:rPr>
-          <w:rFonts w:ascii="Arial" w:hAnsi="Arial" w:cs="Arial"/>
-          <w:sz w:val="24"/>
-          <w:szCs w:val="24"/>
-        </w:rPr>
-        <w:t>Asignación Simple</w:t>
-      </w:r>
-      <w:bookmarkEnd w:id="13"/>
+        <w:t>solo un tipo de asignación que es la asignación simple la cual se detalla a continuación</w:t>
+      </w:r>
+      <w:r>
+        <w:rPr>
+          <w:rFonts w:ascii="Arial" w:hAnsi="Arial" w:cs="Arial"/>
+          <w:sz w:val="24"/>
+          <w:szCs w:val="24"/>
+        </w:rPr>
+        <w:t>:</w:t>
+      </w:r>
     </w:p>
     <w:tbl>
       <w:tblPr>
@@ -8303,6 +7759,25 @@
     </w:tbl>
     <w:p>
       <w:pPr>
+        <w:jc w:val="center"/>
+        <w:rPr>
+          <w:rFonts w:ascii="Arial" w:hAnsi="Arial" w:cs="Arial"/>
+          <w:sz w:val="24"/>
+          <w:szCs w:val="24"/>
+        </w:rPr>
+      </w:pPr>
+      <w:r>
+        <w:rPr>
+          <w:rFonts w:ascii="Arial" w:hAnsi="Arial" w:cs="Arial"/>
+          <w:sz w:val="24"/>
+          <w:szCs w:val="24"/>
+        </w:rPr>
+        <w:t>(asignación simple)</w:t>
+      </w:r>
+    </w:p>
+    <w:p>
+      <w:pPr>
+        <w:jc w:val="center"/>
         <w:rPr>
           <w:rFonts w:ascii="Arial" w:hAnsi="Arial" w:cs="Arial"/>
           <w:sz w:val="24"/>
@@ -8338,6 +7813,7 @@
                 <w:sz w:val="24"/>
                 <w:szCs w:val="24"/>
               </w:rPr>
+              <w:lastRenderedPageBreak/>
               <w:t>en numero1</w:t>
             </w:r>
             <w:r>
@@ -8412,7 +7888,23 @@
                 <w:sz w:val="24"/>
                 <w:szCs w:val="24"/>
               </w:rPr>
-              <w:t>numero1 &lt; #&lt;=(‘</w:t>
+              <w:t>numero1 &lt; #&lt;=(</w:t>
+            </w:r>
+            <w:r>
+              <w:rPr>
+                <w:rFonts w:ascii="Arial" w:hAnsi="Arial" w:cs="Arial"/>
+                <w:sz w:val="24"/>
+                <w:szCs w:val="24"/>
+              </w:rPr>
+              <w:t xml:space="preserve"> </w:t>
+            </w:r>
+            <w:r>
+              <w:rPr>
+                <w:rFonts w:ascii="Arial" w:hAnsi="Arial" w:cs="Arial"/>
+                <w:sz w:val="24"/>
+                <w:szCs w:val="24"/>
+              </w:rPr>
+              <w:t>‘</w:t>
             </w:r>
             <w:r>
               <w:rPr>
@@ -8436,6 +7928,14 @@
                 <w:sz w:val="24"/>
                 <w:szCs w:val="24"/>
               </w:rPr>
+              <w:t xml:space="preserve"> </w:t>
+            </w:r>
+            <w:r>
+              <w:rPr>
+                <w:rFonts w:ascii="Arial" w:hAnsi="Arial" w:cs="Arial"/>
+                <w:sz w:val="24"/>
+                <w:szCs w:val="24"/>
+              </w:rPr>
               <w:t>)</w:t>
             </w:r>
             <w:r>
@@ -8534,7 +8034,39 @@
                 <w:sz w:val="24"/>
                 <w:szCs w:val="24"/>
               </w:rPr>
-              <w:t>(numero2)</w:t>
+              <w:t>(</w:t>
+            </w:r>
+            <w:r>
+              <w:rPr>
+                <w:rFonts w:ascii="Arial" w:hAnsi="Arial" w:cs="Arial"/>
+                <w:sz w:val="24"/>
+                <w:szCs w:val="24"/>
+              </w:rPr>
+              <w:t xml:space="preserve"> </w:t>
+            </w:r>
+            <w:r>
+              <w:rPr>
+                <w:rFonts w:ascii="Arial" w:hAnsi="Arial" w:cs="Arial"/>
+                <w:sz w:val="24"/>
+                <w:szCs w:val="24"/>
+              </w:rPr>
+              <w:t>numero2</w:t>
+            </w:r>
+            <w:r>
+              <w:rPr>
+                <w:rFonts w:ascii="Arial" w:hAnsi="Arial" w:cs="Arial"/>
+                <w:sz w:val="24"/>
+                <w:szCs w:val="24"/>
+              </w:rPr>
+              <w:t xml:space="preserve"> </w:t>
+            </w:r>
+            <w:r>
+              <w:rPr>
+                <w:rFonts w:ascii="Arial" w:hAnsi="Arial" w:cs="Arial"/>
+                <w:sz w:val="24"/>
+                <w:szCs w:val="24"/>
+              </w:rPr>
+              <w:t>)</w:t>
             </w:r>
             <w:r>
               <w:rPr>
@@ -8610,20 +8142,12 @@
     <w:p/>
     <w:p/>
     <w:p/>
-    <w:p/>
-    <w:p/>
-    <w:p/>
-    <w:p/>
-    <w:p/>
-    <w:p/>
-    <w:p/>
-    <w:p/>
     <w:p>
       <w:pPr>
         <w:pStyle w:val="Puesto"/>
         <w:outlineLvl w:val="0"/>
       </w:pPr>
-      <w:bookmarkStart w:id="14" w:name="_Toc11313951"/>
+      <w:bookmarkStart w:id="13" w:name="_Toc11865600"/>
       <w:r>
         <w:t>Capítulo</w:t>
       </w:r>
@@ -8633,76 +8157,76 @@
       <w:r>
         <w:t>Operadores Matemáticos</w:t>
       </w:r>
+      <w:bookmarkEnd w:id="13"/>
+    </w:p>
+    <w:p>
+      <w:pPr>
+        <w:rPr>
+          <w:rFonts w:ascii="Arial" w:hAnsi="Arial" w:cs="Arial"/>
+          <w:sz w:val="24"/>
+          <w:szCs w:val="24"/>
+        </w:rPr>
+      </w:pPr>
+      <w:r>
+        <w:rPr>
+          <w:rFonts w:ascii="Arial" w:hAnsi="Arial" w:cs="Arial"/>
+          <w:sz w:val="24"/>
+          <w:szCs w:val="24"/>
+        </w:rPr>
+        <w:t xml:space="preserve">En Nimbus 369 los operandos </w:t>
+      </w:r>
+      <w:r>
+        <w:rPr>
+          <w:rFonts w:ascii="Arial" w:hAnsi="Arial" w:cs="Arial"/>
+          <w:sz w:val="24"/>
+          <w:szCs w:val="24"/>
+        </w:rPr>
+        <w:t>matemáticos</w:t>
+      </w:r>
+      <w:r>
+        <w:rPr>
+          <w:rFonts w:ascii="Arial" w:hAnsi="Arial" w:cs="Arial"/>
+          <w:sz w:val="24"/>
+          <w:szCs w:val="24"/>
+        </w:rPr>
+        <w:t xml:space="preserve"> cambian en relación a otros lenguajes de programación, pero de igual forma se utilizan con el mismo </w:t>
+      </w:r>
+      <w:r>
+        <w:rPr>
+          <w:rFonts w:ascii="Arial" w:hAnsi="Arial" w:cs="Arial"/>
+          <w:sz w:val="24"/>
+          <w:szCs w:val="24"/>
+        </w:rPr>
+        <w:t>propósito</w:t>
+      </w:r>
+      <w:r>
+        <w:rPr>
+          <w:rFonts w:ascii="Arial" w:hAnsi="Arial" w:cs="Arial"/>
+          <w:sz w:val="24"/>
+          <w:szCs w:val="24"/>
+        </w:rPr>
+        <w:t>, sumar, restar, multiplicar, dividir, etc…</w:t>
+      </w:r>
+    </w:p>
+    <w:p>
+      <w:pPr>
+        <w:pStyle w:val="Ttulo2"/>
+        <w:rPr>
+          <w:rFonts w:ascii="Arial" w:hAnsi="Arial" w:cs="Arial"/>
+          <w:sz w:val="24"/>
+          <w:szCs w:val="24"/>
+        </w:rPr>
+      </w:pPr>
+      <w:bookmarkStart w:id="14" w:name="_Toc11865601"/>
+      <w:r>
+        <w:rPr>
+          <w:rFonts w:ascii="Arial" w:hAnsi="Arial" w:cs="Arial"/>
+          <w:sz w:val="24"/>
+          <w:szCs w:val="24"/>
+        </w:rPr>
+        <w:t>Operadores Matemáticos</w:t>
+      </w:r>
       <w:bookmarkEnd w:id="14"/>
-    </w:p>
-    <w:p>
-      <w:pPr>
-        <w:rPr>
-          <w:rFonts w:ascii="Arial" w:hAnsi="Arial" w:cs="Arial"/>
-          <w:sz w:val="24"/>
-          <w:szCs w:val="24"/>
-        </w:rPr>
-      </w:pPr>
-      <w:r>
-        <w:rPr>
-          <w:rFonts w:ascii="Arial" w:hAnsi="Arial" w:cs="Arial"/>
-          <w:sz w:val="24"/>
-          <w:szCs w:val="24"/>
-        </w:rPr>
-        <w:t xml:space="preserve">En Nimbus 369 los operandos </w:t>
-      </w:r>
-      <w:r>
-        <w:rPr>
-          <w:rFonts w:ascii="Arial" w:hAnsi="Arial" w:cs="Arial"/>
-          <w:sz w:val="24"/>
-          <w:szCs w:val="24"/>
-        </w:rPr>
-        <w:t>matemáticos</w:t>
-      </w:r>
-      <w:r>
-        <w:rPr>
-          <w:rFonts w:ascii="Arial" w:hAnsi="Arial" w:cs="Arial"/>
-          <w:sz w:val="24"/>
-          <w:szCs w:val="24"/>
-        </w:rPr>
-        <w:t xml:space="preserve"> cambian en relación a otros lenguajes de programación, pero de igual forma se utilizan con el mismo </w:t>
-      </w:r>
-      <w:r>
-        <w:rPr>
-          <w:rFonts w:ascii="Arial" w:hAnsi="Arial" w:cs="Arial"/>
-          <w:sz w:val="24"/>
-          <w:szCs w:val="24"/>
-        </w:rPr>
-        <w:t>propósito</w:t>
-      </w:r>
-      <w:r>
-        <w:rPr>
-          <w:rFonts w:ascii="Arial" w:hAnsi="Arial" w:cs="Arial"/>
-          <w:sz w:val="24"/>
-          <w:szCs w:val="24"/>
-        </w:rPr>
-        <w:t>, sumar, restar, multiplicar, dividir, etc…</w:t>
-      </w:r>
-    </w:p>
-    <w:p>
-      <w:pPr>
-        <w:pStyle w:val="Ttulo2"/>
-        <w:rPr>
-          <w:rFonts w:ascii="Arial" w:hAnsi="Arial" w:cs="Arial"/>
-          <w:sz w:val="24"/>
-          <w:szCs w:val="24"/>
-        </w:rPr>
-      </w:pPr>
-      <w:bookmarkStart w:id="15" w:name="_Toc11313952"/>
-      <w:r>
-        <w:rPr>
-          <w:rFonts w:ascii="Arial" w:hAnsi="Arial" w:cs="Arial"/>
-          <w:sz w:val="24"/>
-          <w:szCs w:val="24"/>
-        </w:rPr>
-        <w:t>Operadores Matemáticos</w:t>
-      </w:r>
-      <w:bookmarkEnd w:id="15"/>
     </w:p>
     <w:p>
       <w:pPr>
@@ -9068,7 +8592,6 @@
                 <w:sz w:val="24"/>
                 <w:szCs w:val="24"/>
               </w:rPr>
-              <w:lastRenderedPageBreak/>
               <w:t>div</w:t>
             </w:r>
           </w:p>
@@ -9274,14 +8797,33 @@
         <w:pStyle w:val="Puesto"/>
         <w:outlineLvl w:val="0"/>
       </w:pPr>
-      <w:bookmarkStart w:id="16" w:name="_Toc11313953"/>
-      <w:r>
+      <w:bookmarkStart w:id="15" w:name="_Toc11865602"/>
+    </w:p>
+    <w:p>
+      <w:pPr>
+        <w:pStyle w:val="Puesto"/>
+        <w:outlineLvl w:val="0"/>
+      </w:pPr>
+    </w:p>
+    <w:p>
+      <w:pPr>
+        <w:pStyle w:val="Puesto"/>
+        <w:outlineLvl w:val="0"/>
+      </w:pPr>
+    </w:p>
+    <w:p>
+      <w:pPr>
+        <w:pStyle w:val="Puesto"/>
+        <w:outlineLvl w:val="0"/>
+      </w:pPr>
+      <w:r>
+        <w:lastRenderedPageBreak/>
         <w:t xml:space="preserve">Capítulo V: </w:t>
       </w:r>
       <w:r>
         <w:t>Expresiones</w:t>
       </w:r>
-      <w:bookmarkEnd w:id="16"/>
+      <w:bookmarkEnd w:id="15"/>
     </w:p>
     <w:p>
       <w:pPr>
@@ -9753,7 +9295,7 @@
           <w:szCs w:val="24"/>
         </w:rPr>
       </w:pPr>
-      <w:bookmarkStart w:id="17" w:name="_Toc11313954"/>
+      <w:bookmarkStart w:id="16" w:name="_Toc11865603"/>
       <w:r>
         <w:rPr>
           <w:rFonts w:ascii="Arial" w:hAnsi="Arial" w:cs="Arial"/>
@@ -9770,7 +9312,7 @@
         </w:rPr>
         <w:t xml:space="preserve"> de expresiones Matemáticas en Nimbus 369</w:t>
       </w:r>
-      <w:bookmarkEnd w:id="17"/>
+      <w:bookmarkEnd w:id="16"/>
     </w:p>
     <w:p>
       <w:pPr>
@@ -10330,7 +9872,6 @@
                 <w:szCs w:val="24"/>
                 <w:lang w:val="en-US"/>
               </w:rPr>
-              <w:lastRenderedPageBreak/>
               <w:t xml:space="preserve">num1 &lt; </w:t>
             </w:r>
             <w:r>
@@ -10464,7 +10005,7 @@
         <w:pStyle w:val="Puesto"/>
         <w:outlineLvl w:val="0"/>
       </w:pPr>
-      <w:bookmarkStart w:id="18" w:name="_Toc11313955"/>
+      <w:bookmarkStart w:id="17" w:name="_Toc11865604"/>
       <w:r>
         <w:t>Capítulo</w:t>
       </w:r>
@@ -10474,29 +10015,29 @@
       <w:r>
         <w:t>Condicionales en Nimbus 369</w:t>
       </w:r>
+      <w:bookmarkEnd w:id="17"/>
+    </w:p>
+    <w:p>
+      <w:pPr>
+        <w:pStyle w:val="Ttulo2"/>
+        <w:rPr>
+          <w:rFonts w:ascii="Arial" w:hAnsi="Arial" w:cs="Arial"/>
+          <w:i/>
+          <w:sz w:val="24"/>
+          <w:szCs w:val="24"/>
+        </w:rPr>
+      </w:pPr>
+      <w:bookmarkStart w:id="18" w:name="_Toc11865605"/>
+      <w:r>
+        <w:rPr>
+          <w:rFonts w:ascii="Arial" w:hAnsi="Arial" w:cs="Arial"/>
+          <w:i/>
+          <w:sz w:val="24"/>
+          <w:szCs w:val="24"/>
+        </w:rPr>
+        <w:t>Expresiones Booleanas</w:t>
+      </w:r>
       <w:bookmarkEnd w:id="18"/>
-    </w:p>
-    <w:p>
-      <w:pPr>
-        <w:pStyle w:val="Ttulo2"/>
-        <w:rPr>
-          <w:rFonts w:ascii="Arial" w:hAnsi="Arial" w:cs="Arial"/>
-          <w:i/>
-          <w:sz w:val="24"/>
-          <w:szCs w:val="24"/>
-        </w:rPr>
-      </w:pPr>
-      <w:bookmarkStart w:id="19" w:name="_Toc11313956"/>
-      <w:r>
-        <w:rPr>
-          <w:rFonts w:ascii="Arial" w:hAnsi="Arial" w:cs="Arial"/>
-          <w:i/>
-          <w:sz w:val="24"/>
-          <w:szCs w:val="24"/>
-        </w:rPr>
-        <w:t>Expresiones Booleanas</w:t>
-      </w:r>
-      <w:bookmarkEnd w:id="19"/>
     </w:p>
     <w:p>
       <w:pPr>
@@ -10889,7 +10430,7 @@
           <w:szCs w:val="24"/>
         </w:rPr>
       </w:pPr>
-      <w:bookmarkStart w:id="20" w:name="_Toc11313957"/>
+      <w:bookmarkStart w:id="19" w:name="_Toc11865606"/>
       <w:r>
         <w:rPr>
           <w:rFonts w:ascii="Arial" w:hAnsi="Arial" w:cs="Arial"/>
@@ -10908,120 +10449,120 @@
         </w:rPr>
         <w:t>Lógicos</w:t>
       </w:r>
+      <w:bookmarkEnd w:id="19"/>
+    </w:p>
+    <w:p>
+      <w:pPr>
+        <w:rPr>
+          <w:rFonts w:ascii="Arial" w:hAnsi="Arial" w:cs="Arial"/>
+          <w:sz w:val="24"/>
+          <w:szCs w:val="24"/>
+        </w:rPr>
+      </w:pPr>
+      <w:r>
+        <w:rPr>
+          <w:rFonts w:ascii="Arial" w:hAnsi="Arial" w:cs="Arial"/>
+          <w:sz w:val="24"/>
+          <w:szCs w:val="24"/>
+        </w:rPr>
+        <w:t xml:space="preserve">En Nimbus 369 también existen operadores </w:t>
+      </w:r>
+      <w:r>
+        <w:rPr>
+          <w:rFonts w:ascii="Arial" w:hAnsi="Arial" w:cs="Arial"/>
+          <w:sz w:val="24"/>
+          <w:szCs w:val="24"/>
+        </w:rPr>
+        <w:t>lógicos</w:t>
+      </w:r>
+      <w:r>
+        <w:rPr>
+          <w:rFonts w:ascii="Arial" w:hAnsi="Arial" w:cs="Arial"/>
+          <w:sz w:val="24"/>
+          <w:szCs w:val="24"/>
+        </w:rPr>
+        <w:t xml:space="preserve">, los cuales se representan con los </w:t>
+      </w:r>
+      <w:r>
+        <w:rPr>
+          <w:rFonts w:ascii="Arial" w:hAnsi="Arial" w:cs="Arial"/>
+          <w:sz w:val="24"/>
+          <w:szCs w:val="24"/>
+        </w:rPr>
+        <w:t>símbolos</w:t>
+      </w:r>
+      <w:r>
+        <w:rPr>
+          <w:rFonts w:ascii="Arial" w:hAnsi="Arial" w:cs="Arial"/>
+          <w:sz w:val="24"/>
+          <w:szCs w:val="24"/>
+        </w:rPr>
+        <w:t xml:space="preserve"> “+” y </w:t>
+      </w:r>
+      <w:r>
+        <w:rPr>
+          <w:rFonts w:ascii="Arial" w:hAnsi="Arial" w:cs="Arial"/>
+          <w:sz w:val="24"/>
+          <w:szCs w:val="24"/>
+        </w:rPr>
+        <w:t>“/”</w:t>
+      </w:r>
+      <w:r>
+        <w:rPr>
+          <w:rFonts w:ascii="Arial" w:hAnsi="Arial" w:cs="Arial"/>
+          <w:sz w:val="24"/>
+          <w:szCs w:val="24"/>
+        </w:rPr>
+        <w:t xml:space="preserve">, </w:t>
+      </w:r>
+      <w:r>
+        <w:rPr>
+          <w:rFonts w:ascii="Arial" w:hAnsi="Arial" w:cs="Arial"/>
+          <w:sz w:val="24"/>
+          <w:szCs w:val="24"/>
+        </w:rPr>
+        <w:t xml:space="preserve">a </w:t>
+      </w:r>
+      <w:r>
+        <w:rPr>
+          <w:rFonts w:ascii="Arial" w:hAnsi="Arial" w:cs="Arial"/>
+          <w:sz w:val="24"/>
+          <w:szCs w:val="24"/>
+        </w:rPr>
+        <w:t>continuación,</w:t>
+      </w:r>
+      <w:r>
+        <w:rPr>
+          <w:rFonts w:ascii="Arial" w:hAnsi="Arial" w:cs="Arial"/>
+          <w:sz w:val="24"/>
+          <w:szCs w:val="24"/>
+        </w:rPr>
+        <w:t xml:space="preserve"> se presenta la tabla de</w:t>
+      </w:r>
+      <w:r>
+        <w:rPr>
+          <w:rFonts w:ascii="Arial" w:hAnsi="Arial" w:cs="Arial"/>
+          <w:sz w:val="24"/>
+          <w:szCs w:val="24"/>
+        </w:rPr>
+        <w:t xml:space="preserve"> verdad para cada uno de ellos y un cuadro resumen.</w:t>
+      </w:r>
+    </w:p>
+    <w:p>
+      <w:pPr>
+        <w:pStyle w:val="Ttulo3"/>
+        <w:rPr>
+          <w:rFonts w:ascii="Arial" w:hAnsi="Arial" w:cs="Arial"/>
+        </w:rPr>
+      </w:pPr>
+      <w:bookmarkStart w:id="20" w:name="_Toc11865607"/>
+      <w:r>
+        <w:rPr>
+          <w:rFonts w:ascii="Arial" w:hAnsi="Arial" w:cs="Arial"/>
+        </w:rPr>
+        <w:t>Operador Lógico “+’:</w:t>
+      </w:r>
       <w:bookmarkEnd w:id="20"/>
-    </w:p>
-    <w:p>
-      <w:pPr>
-        <w:rPr>
-          <w:rFonts w:ascii="Arial" w:hAnsi="Arial" w:cs="Arial"/>
-          <w:sz w:val="24"/>
-          <w:szCs w:val="24"/>
-        </w:rPr>
-      </w:pPr>
-      <w:r>
-        <w:rPr>
-          <w:rFonts w:ascii="Arial" w:hAnsi="Arial" w:cs="Arial"/>
-          <w:sz w:val="24"/>
-          <w:szCs w:val="24"/>
-        </w:rPr>
-        <w:t xml:space="preserve">En Nimbus 369 también existen operadores </w:t>
-      </w:r>
-      <w:r>
-        <w:rPr>
-          <w:rFonts w:ascii="Arial" w:hAnsi="Arial" w:cs="Arial"/>
-          <w:sz w:val="24"/>
-          <w:szCs w:val="24"/>
-        </w:rPr>
-        <w:t>lógicos</w:t>
-      </w:r>
-      <w:r>
-        <w:rPr>
-          <w:rFonts w:ascii="Arial" w:hAnsi="Arial" w:cs="Arial"/>
-          <w:sz w:val="24"/>
-          <w:szCs w:val="24"/>
-        </w:rPr>
-        <w:t xml:space="preserve">, los cuales se representan con los </w:t>
-      </w:r>
-      <w:r>
-        <w:rPr>
-          <w:rFonts w:ascii="Arial" w:hAnsi="Arial" w:cs="Arial"/>
-          <w:sz w:val="24"/>
-          <w:szCs w:val="24"/>
-        </w:rPr>
-        <w:t>símbolos</w:t>
-      </w:r>
-      <w:r>
-        <w:rPr>
-          <w:rFonts w:ascii="Arial" w:hAnsi="Arial" w:cs="Arial"/>
-          <w:sz w:val="24"/>
-          <w:szCs w:val="24"/>
-        </w:rPr>
-        <w:t xml:space="preserve"> “+” y </w:t>
-      </w:r>
-      <w:r>
-        <w:rPr>
-          <w:rFonts w:ascii="Arial" w:hAnsi="Arial" w:cs="Arial"/>
-          <w:sz w:val="24"/>
-          <w:szCs w:val="24"/>
-        </w:rPr>
-        <w:t>“/”</w:t>
-      </w:r>
-      <w:r>
-        <w:rPr>
-          <w:rFonts w:ascii="Arial" w:hAnsi="Arial" w:cs="Arial"/>
-          <w:sz w:val="24"/>
-          <w:szCs w:val="24"/>
-        </w:rPr>
-        <w:t xml:space="preserve">, </w:t>
-      </w:r>
-      <w:r>
-        <w:rPr>
-          <w:rFonts w:ascii="Arial" w:hAnsi="Arial" w:cs="Arial"/>
-          <w:sz w:val="24"/>
-          <w:szCs w:val="24"/>
-        </w:rPr>
-        <w:t xml:space="preserve">a </w:t>
-      </w:r>
-      <w:r>
-        <w:rPr>
-          <w:rFonts w:ascii="Arial" w:hAnsi="Arial" w:cs="Arial"/>
-          <w:sz w:val="24"/>
-          <w:szCs w:val="24"/>
-        </w:rPr>
-        <w:t>continuación,</w:t>
-      </w:r>
-      <w:r>
-        <w:rPr>
-          <w:rFonts w:ascii="Arial" w:hAnsi="Arial" w:cs="Arial"/>
-          <w:sz w:val="24"/>
-          <w:szCs w:val="24"/>
-        </w:rPr>
-        <w:t xml:space="preserve"> se presenta la tabla de</w:t>
-      </w:r>
-      <w:r>
-        <w:rPr>
-          <w:rFonts w:ascii="Arial" w:hAnsi="Arial" w:cs="Arial"/>
-          <w:sz w:val="24"/>
-          <w:szCs w:val="24"/>
-        </w:rPr>
-        <w:t xml:space="preserve"> verdad para cada uno de ellos y un cuadro resumen.</w:t>
-      </w:r>
-    </w:p>
-    <w:p>
-      <w:pPr>
-        <w:pStyle w:val="Ttulo3"/>
-        <w:rPr>
-          <w:rFonts w:ascii="Arial" w:hAnsi="Arial" w:cs="Arial"/>
-        </w:rPr>
-      </w:pPr>
-      <w:bookmarkStart w:id="21" w:name="_Toc11313958"/>
-      <w:r>
-        <w:rPr>
-          <w:rFonts w:ascii="Arial" w:hAnsi="Arial" w:cs="Arial"/>
-        </w:rPr>
-        <w:t>Operador Lógico “+’:</w:t>
-      </w:r>
-      <w:bookmarkEnd w:id="21"/>
     </w:p>
     <w:tbl>
       <w:tblPr>
@@ -11391,7 +10932,7 @@
           <w:rFonts w:ascii="Arial" w:hAnsi="Arial" w:cs="Arial"/>
         </w:rPr>
       </w:pPr>
-      <w:bookmarkStart w:id="22" w:name="_Toc11313959"/>
+      <w:bookmarkStart w:id="21" w:name="_Toc11865608"/>
       <w:r>
         <w:rPr>
           <w:rFonts w:ascii="Arial" w:hAnsi="Arial" w:cs="Arial"/>
@@ -11410,7 +10951,7 @@
         </w:rPr>
         <w:t xml:space="preserve"> “/”:</w:t>
       </w:r>
-      <w:bookmarkEnd w:id="22"/>
+      <w:bookmarkEnd w:id="21"/>
     </w:p>
     <w:tbl>
       <w:tblPr>
@@ -11789,7 +11330,7 @@
           <w:rFonts w:ascii="Arial" w:hAnsi="Arial" w:cs="Arial"/>
         </w:rPr>
       </w:pPr>
-      <w:bookmarkStart w:id="23" w:name="_Toc11313961"/>
+      <w:bookmarkStart w:id="22" w:name="_Toc11865609"/>
       <w:r>
         <w:rPr>
           <w:rFonts w:ascii="Arial" w:hAnsi="Arial" w:cs="Arial"/>
@@ -11808,7 +11349,7 @@
         </w:rPr>
         <w:t>:</w:t>
       </w:r>
-      <w:bookmarkEnd w:id="23"/>
+      <w:bookmarkEnd w:id="22"/>
     </w:p>
     <w:tbl>
       <w:tblPr>
@@ -11976,7 +11517,6 @@
                 <w:sz w:val="24"/>
                 <w:szCs w:val="24"/>
               </w:rPr>
-              <w:lastRenderedPageBreak/>
               <w:t>/</w:t>
             </w:r>
           </w:p>
@@ -12054,15 +11594,102 @@
           <w:szCs w:val="24"/>
         </w:rPr>
       </w:pPr>
-      <w:bookmarkStart w:id="24" w:name="_Toc11313962"/>
-      <w:r>
-        <w:rPr>
-          <w:rFonts w:ascii="Arial" w:hAnsi="Arial" w:cs="Arial"/>
-          <w:sz w:val="24"/>
-          <w:szCs w:val="24"/>
-        </w:rPr>
+      <w:bookmarkStart w:id="23" w:name="_Toc11865610"/>
+      <w:r>
+        <w:rPr>
+          <w:rFonts w:ascii="Arial" w:hAnsi="Arial" w:cs="Arial"/>
+          <w:sz w:val="24"/>
+          <w:szCs w:val="24"/>
+        </w:rPr>
+        <w:lastRenderedPageBreak/>
         <w:t>Estructuras Condicionales</w:t>
       </w:r>
+      <w:bookmarkEnd w:id="23"/>
+    </w:p>
+    <w:p>
+      <w:pPr>
+        <w:rPr>
+          <w:rFonts w:ascii="Arial" w:hAnsi="Arial" w:cs="Arial"/>
+          <w:sz w:val="24"/>
+          <w:szCs w:val="24"/>
+        </w:rPr>
+      </w:pPr>
+      <w:r>
+        <w:rPr>
+          <w:rFonts w:ascii="Arial" w:hAnsi="Arial" w:cs="Arial"/>
+          <w:sz w:val="24"/>
+          <w:szCs w:val="24"/>
+        </w:rPr>
+        <w:t>En Nimbus 369 las estructuras condicionales permiten definir el flujo de ejecución de código, a continuación, se detallas las estructuras tanto de condición como de repetición.</w:t>
+      </w:r>
+    </w:p>
+    <w:p>
+      <w:pPr>
+        <w:rPr>
+          <w:rFonts w:ascii="Arial" w:hAnsi="Arial" w:cs="Arial"/>
+          <w:sz w:val="24"/>
+          <w:szCs w:val="24"/>
+        </w:rPr>
+      </w:pPr>
+    </w:p>
+    <w:p>
+      <w:pPr>
+        <w:pStyle w:val="Ttulo3"/>
+        <w:rPr>
+          <w:rFonts w:ascii="Arial" w:hAnsi="Arial" w:cs="Arial"/>
+          <w:i/>
+        </w:rPr>
+      </w:pPr>
+      <w:bookmarkStart w:id="24" w:name="_Toc11865611"/>
+      <w:r>
+        <w:rPr>
+          <w:rFonts w:ascii="Arial" w:hAnsi="Arial" w:cs="Arial"/>
+          <w:i/>
+        </w:rPr>
+        <w:t>Estatuto condicional</w:t>
+      </w:r>
+      <w:r>
+        <w:rPr>
+          <w:rFonts w:ascii="Arial" w:hAnsi="Arial" w:cs="Arial"/>
+          <w:i/>
+        </w:rPr>
+        <w:t xml:space="preserve"> “</w:t>
+      </w:r>
+      <w:r>
+        <w:rPr>
+          <w:rFonts w:ascii="Arial" w:hAnsi="Arial" w:cs="Arial"/>
+          <w:i/>
+        </w:rPr>
+        <w:t>x</w:t>
+      </w:r>
+      <w:r>
+        <w:rPr>
+          <w:rFonts w:ascii="Arial" w:hAnsi="Arial" w:cs="Arial"/>
+          <w:i/>
+        </w:rPr>
+        <w:t>&lt;</w:t>
+      </w:r>
+      <w:r>
+        <w:rPr>
+          <w:rFonts w:ascii="Arial" w:hAnsi="Arial" w:cs="Arial"/>
+          <w:i/>
+        </w:rPr>
+        <w:t>condición</w:t>
+      </w:r>
+      <w:r>
+        <w:rPr>
+          <w:rFonts w:ascii="Arial" w:hAnsi="Arial" w:cs="Arial"/>
+          <w:i/>
+        </w:rPr>
+        <w:t>&gt;</w:t>
+      </w:r>
+      <w:r>
+        <w:rPr>
+          <w:rFonts w:ascii="Arial" w:hAnsi="Arial" w:cs="Arial"/>
+          <w:i/>
+        </w:rPr>
+        <w:t>”:</w:t>
+      </w:r>
       <w:bookmarkEnd w:id="24"/>
     </w:p>
     <w:p>
@@ -12079,242 +11706,160 @@
           <w:sz w:val="24"/>
           <w:szCs w:val="24"/>
         </w:rPr>
-        <w:t>En Nimbus 369 las estructuras condicionales permiten definir el flujo de ejecución de código, a continuación, se detallas las estructuras tanto de condición como de repetición.</w:t>
-      </w:r>
-    </w:p>
-    <w:p>
-      <w:pPr>
-        <w:rPr>
-          <w:rFonts w:ascii="Arial" w:hAnsi="Arial" w:cs="Arial"/>
-          <w:sz w:val="24"/>
-          <w:szCs w:val="24"/>
-        </w:rPr>
-      </w:pPr>
+        <w:t xml:space="preserve">El estatuto </w:t>
+      </w:r>
+      <w:r>
+        <w:rPr>
+          <w:rFonts w:ascii="Arial" w:hAnsi="Arial" w:cs="Arial"/>
+          <w:sz w:val="24"/>
+          <w:szCs w:val="24"/>
+        </w:rPr>
+        <w:t>x</w:t>
+      </w:r>
+      <w:r>
+        <w:rPr>
+          <w:rFonts w:ascii="Arial" w:hAnsi="Arial" w:cs="Arial"/>
+          <w:sz w:val="24"/>
+          <w:szCs w:val="24"/>
+        </w:rPr>
+        <w:t>&lt;</w:t>
+      </w:r>
+      <w:r>
+        <w:rPr>
+          <w:rFonts w:ascii="Arial" w:hAnsi="Arial" w:cs="Arial"/>
+          <w:sz w:val="24"/>
+          <w:szCs w:val="24"/>
+        </w:rPr>
+        <w:t>condición</w:t>
+      </w:r>
+      <w:r>
+        <w:rPr>
+          <w:rFonts w:ascii="Arial" w:hAnsi="Arial" w:cs="Arial"/>
+          <w:sz w:val="24"/>
+          <w:szCs w:val="24"/>
+        </w:rPr>
+        <w:t xml:space="preserve">&gt; es un estatuto de control condicional mediante el cual se realizan evaluaciones booleanas de falso o verdadero en </w:t>
+      </w:r>
+      <w:proofErr w:type="spellStart"/>
+      <w:r>
+        <w:rPr>
+          <w:rFonts w:ascii="Arial" w:hAnsi="Arial" w:cs="Arial"/>
+          <w:sz w:val="24"/>
+          <w:szCs w:val="24"/>
+        </w:rPr>
+        <w:t>Nimbus</w:t>
+      </w:r>
+      <w:proofErr w:type="spellEnd"/>
+      <w:r>
+        <w:rPr>
+          <w:rFonts w:ascii="Arial" w:hAnsi="Arial" w:cs="Arial"/>
+          <w:sz w:val="24"/>
+          <w:szCs w:val="24"/>
+        </w:rPr>
+        <w:t xml:space="preserve"> 369</w:t>
+      </w:r>
+      <w:r>
+        <w:rPr>
+          <w:rFonts w:ascii="Arial" w:hAnsi="Arial" w:cs="Arial"/>
+          <w:sz w:val="24"/>
+          <w:szCs w:val="24"/>
+        </w:rPr>
+        <w:t xml:space="preserve"> al igual que la asignación de variables, el condicional booleano y todas sus sentencias se deben definir una tras otra en la misma </w:t>
+      </w:r>
+      <w:r>
+        <w:rPr>
+          <w:rFonts w:ascii="Arial" w:hAnsi="Arial" w:cs="Arial"/>
+          <w:sz w:val="24"/>
+          <w:szCs w:val="24"/>
+        </w:rPr>
+        <w:t>línea</w:t>
+      </w:r>
+      <w:r>
+        <w:rPr>
+          <w:rFonts w:ascii="Arial" w:hAnsi="Arial" w:cs="Arial"/>
+          <w:sz w:val="24"/>
+          <w:szCs w:val="24"/>
+        </w:rPr>
+        <w:t xml:space="preserve">, a </w:t>
+      </w:r>
+      <w:r>
+        <w:rPr>
+          <w:rFonts w:ascii="Arial" w:hAnsi="Arial" w:cs="Arial"/>
+          <w:sz w:val="24"/>
+          <w:szCs w:val="24"/>
+        </w:rPr>
+        <w:t>continuación,</w:t>
+      </w:r>
+      <w:r>
+        <w:rPr>
+          <w:rFonts w:ascii="Arial" w:hAnsi="Arial" w:cs="Arial"/>
+          <w:sz w:val="24"/>
+          <w:szCs w:val="24"/>
+        </w:rPr>
+        <w:t xml:space="preserve"> se </w:t>
+      </w:r>
+      <w:r>
+        <w:rPr>
+          <w:rFonts w:ascii="Arial" w:hAnsi="Arial" w:cs="Arial"/>
+          <w:sz w:val="24"/>
+          <w:szCs w:val="24"/>
+        </w:rPr>
+        <w:t xml:space="preserve">detalla su sintaxis, </w:t>
+      </w:r>
+      <w:r>
+        <w:rPr>
+          <w:rFonts w:ascii="Arial" w:hAnsi="Arial" w:cs="Arial"/>
+          <w:sz w:val="24"/>
+          <w:szCs w:val="24"/>
+        </w:rPr>
+        <w:t>seguido</w:t>
+      </w:r>
+      <w:r>
+        <w:rPr>
+          <w:rFonts w:ascii="Arial" w:hAnsi="Arial" w:cs="Arial"/>
+          <w:sz w:val="24"/>
+          <w:szCs w:val="24"/>
+        </w:rPr>
+        <w:t xml:space="preserve"> de un ejemplo de uso </w:t>
+      </w:r>
+      <w:r>
+        <w:rPr>
+          <w:rFonts w:ascii="Arial" w:hAnsi="Arial" w:cs="Arial"/>
+          <w:sz w:val="24"/>
+          <w:szCs w:val="24"/>
+        </w:rPr>
+        <w:t>básico</w:t>
+      </w:r>
+      <w:r>
+        <w:rPr>
+          <w:rFonts w:ascii="Arial" w:hAnsi="Arial" w:cs="Arial"/>
+          <w:sz w:val="24"/>
+          <w:szCs w:val="24"/>
+        </w:rPr>
+        <w:t>.</w:t>
+      </w:r>
     </w:p>
     <w:p>
       <w:pPr>
         <w:pStyle w:val="Ttulo3"/>
         <w:rPr>
           <w:rFonts w:ascii="Arial" w:hAnsi="Arial" w:cs="Arial"/>
-          <w:i/>
-        </w:rPr>
-      </w:pPr>
-      <w:bookmarkStart w:id="25" w:name="_Toc11313963"/>
-      <w:r>
-        <w:rPr>
-          <w:rFonts w:ascii="Arial" w:hAnsi="Arial" w:cs="Arial"/>
-          <w:i/>
-        </w:rPr>
-        <w:t>Estatuto condicional</w:t>
-      </w:r>
-      <w:r>
-        <w:rPr>
-          <w:rFonts w:ascii="Arial" w:hAnsi="Arial" w:cs="Arial"/>
-          <w:i/>
-        </w:rPr>
-        <w:t xml:space="preserve"> “</w:t>
-      </w:r>
-      <w:r>
-        <w:rPr>
-          <w:rFonts w:ascii="Arial" w:hAnsi="Arial" w:cs="Arial"/>
-          <w:i/>
-        </w:rPr>
-        <w:t>x</w:t>
-      </w:r>
-      <w:r>
-        <w:rPr>
-          <w:rFonts w:ascii="Arial" w:hAnsi="Arial" w:cs="Arial"/>
-          <w:i/>
-        </w:rPr>
-        <w:t>&lt;</w:t>
-      </w:r>
-      <w:r>
-        <w:rPr>
-          <w:rFonts w:ascii="Arial" w:hAnsi="Arial" w:cs="Arial"/>
-          <w:i/>
-        </w:rPr>
-        <w:t>condición</w:t>
-      </w:r>
-      <w:r>
-        <w:rPr>
-          <w:rFonts w:ascii="Arial" w:hAnsi="Arial" w:cs="Arial"/>
-          <w:i/>
-        </w:rPr>
-        <w:t>&gt;</w:t>
-      </w:r>
-      <w:r>
-        <w:rPr>
-          <w:rFonts w:ascii="Arial" w:hAnsi="Arial" w:cs="Arial"/>
-          <w:i/>
-        </w:rPr>
-        <w:t>”:</w:t>
+        </w:rPr>
+      </w:pPr>
+      <w:bookmarkStart w:id="25" w:name="_Toc11865612"/>
+      <w:r>
+        <w:rPr>
+          <w:rFonts w:ascii="Arial" w:hAnsi="Arial" w:cs="Arial"/>
+        </w:rPr>
+        <w:t>Estructura condicional</w:t>
+      </w:r>
+      <w:r>
+        <w:rPr>
+          <w:rFonts w:ascii="Arial" w:hAnsi="Arial" w:cs="Arial"/>
+        </w:rPr>
+        <w:t>:</w:t>
       </w:r>
       <w:bookmarkEnd w:id="25"/>
-    </w:p>
-    <w:p>
-      <w:pPr>
-        <w:rPr>
-          <w:rFonts w:ascii="Arial" w:hAnsi="Arial" w:cs="Arial"/>
-          <w:sz w:val="24"/>
-          <w:szCs w:val="24"/>
-        </w:rPr>
-      </w:pPr>
-      <w:r>
-        <w:rPr>
-          <w:rFonts w:ascii="Arial" w:hAnsi="Arial" w:cs="Arial"/>
-          <w:sz w:val="24"/>
-          <w:szCs w:val="24"/>
-        </w:rPr>
-        <w:t xml:space="preserve">El estatuto </w:t>
-      </w:r>
-      <w:r>
-        <w:rPr>
-          <w:rFonts w:ascii="Arial" w:hAnsi="Arial" w:cs="Arial"/>
-          <w:sz w:val="24"/>
-          <w:szCs w:val="24"/>
-        </w:rPr>
-        <w:t>x</w:t>
-      </w:r>
-      <w:r>
-        <w:rPr>
-          <w:rFonts w:ascii="Arial" w:hAnsi="Arial" w:cs="Arial"/>
-          <w:sz w:val="24"/>
-          <w:szCs w:val="24"/>
-        </w:rPr>
-        <w:t>&lt;</w:t>
-      </w:r>
-      <w:r>
-        <w:rPr>
-          <w:rFonts w:ascii="Arial" w:hAnsi="Arial" w:cs="Arial"/>
-          <w:sz w:val="24"/>
-          <w:szCs w:val="24"/>
-        </w:rPr>
-        <w:t>condición</w:t>
-      </w:r>
-      <w:r>
-        <w:rPr>
-          <w:rFonts w:ascii="Arial" w:hAnsi="Arial" w:cs="Arial"/>
-          <w:sz w:val="24"/>
-          <w:szCs w:val="24"/>
-        </w:rPr>
-        <w:t xml:space="preserve">&gt; es un estatuto de control condicional mediante el cual se realizan evaluaciones booleanas de falso o verdadero en </w:t>
-      </w:r>
-      <w:proofErr w:type="spellStart"/>
-      <w:r>
-        <w:rPr>
-          <w:rFonts w:ascii="Arial" w:hAnsi="Arial" w:cs="Arial"/>
-          <w:sz w:val="24"/>
-          <w:szCs w:val="24"/>
-        </w:rPr>
-        <w:t>Nimbus</w:t>
-      </w:r>
-      <w:proofErr w:type="spellEnd"/>
-      <w:r>
-        <w:rPr>
-          <w:rFonts w:ascii="Arial" w:hAnsi="Arial" w:cs="Arial"/>
-          <w:sz w:val="24"/>
-          <w:szCs w:val="24"/>
-        </w:rPr>
-        <w:t xml:space="preserve"> 369</w:t>
-      </w:r>
-      <w:r>
-        <w:rPr>
-          <w:rFonts w:ascii="Arial" w:hAnsi="Arial" w:cs="Arial"/>
-          <w:sz w:val="24"/>
-          <w:szCs w:val="24"/>
-        </w:rPr>
-        <w:t xml:space="preserve"> al igual que la asignación de variables, el condicional booleano y todas sus sentencias se deben definir una tras otra en la misma </w:t>
-      </w:r>
-      <w:proofErr w:type="spellStart"/>
-      <w:r>
-        <w:rPr>
-          <w:rFonts w:ascii="Arial" w:hAnsi="Arial" w:cs="Arial"/>
-          <w:sz w:val="24"/>
-          <w:szCs w:val="24"/>
-        </w:rPr>
-        <w:t>linea</w:t>
-      </w:r>
-      <w:proofErr w:type="spellEnd"/>
-      <w:r>
-        <w:rPr>
-          <w:rFonts w:ascii="Arial" w:hAnsi="Arial" w:cs="Arial"/>
-          <w:sz w:val="24"/>
-          <w:szCs w:val="24"/>
-        </w:rPr>
-        <w:t xml:space="preserve">, a </w:t>
-      </w:r>
-      <w:r>
-        <w:rPr>
-          <w:rFonts w:ascii="Arial" w:hAnsi="Arial" w:cs="Arial"/>
-          <w:sz w:val="24"/>
-          <w:szCs w:val="24"/>
-        </w:rPr>
-        <w:t>continuación,</w:t>
-      </w:r>
-      <w:r>
-        <w:rPr>
-          <w:rFonts w:ascii="Arial" w:hAnsi="Arial" w:cs="Arial"/>
-          <w:sz w:val="24"/>
-          <w:szCs w:val="24"/>
-        </w:rPr>
-        <w:t xml:space="preserve"> se </w:t>
-      </w:r>
-      <w:r>
-        <w:rPr>
-          <w:rFonts w:ascii="Arial" w:hAnsi="Arial" w:cs="Arial"/>
-          <w:sz w:val="24"/>
-          <w:szCs w:val="24"/>
-        </w:rPr>
-        <w:t xml:space="preserve">detalla su sintaxis, </w:t>
-      </w:r>
-      <w:r>
-        <w:rPr>
-          <w:rFonts w:ascii="Arial" w:hAnsi="Arial" w:cs="Arial"/>
-          <w:sz w:val="24"/>
-          <w:szCs w:val="24"/>
-        </w:rPr>
-        <w:t>seguido</w:t>
-      </w:r>
-      <w:r>
-        <w:rPr>
-          <w:rFonts w:ascii="Arial" w:hAnsi="Arial" w:cs="Arial"/>
-          <w:sz w:val="24"/>
-          <w:szCs w:val="24"/>
-        </w:rPr>
-        <w:t xml:space="preserve"> de un ejemplo de uso </w:t>
-      </w:r>
-      <w:r>
-        <w:rPr>
-          <w:rFonts w:ascii="Arial" w:hAnsi="Arial" w:cs="Arial"/>
-          <w:sz w:val="24"/>
-          <w:szCs w:val="24"/>
-        </w:rPr>
-        <w:t>básico</w:t>
-      </w:r>
-      <w:r>
-        <w:rPr>
-          <w:rFonts w:ascii="Arial" w:hAnsi="Arial" w:cs="Arial"/>
-          <w:sz w:val="24"/>
-          <w:szCs w:val="24"/>
-        </w:rPr>
-        <w:t>.</w:t>
-      </w:r>
-    </w:p>
-    <w:p>
-      <w:pPr>
-        <w:pStyle w:val="Ttulo3"/>
-        <w:rPr>
-          <w:rFonts w:ascii="Arial" w:hAnsi="Arial" w:cs="Arial"/>
-        </w:rPr>
-      </w:pPr>
-      <w:bookmarkStart w:id="26" w:name="_Toc11313964"/>
-      <w:r>
-        <w:rPr>
-          <w:rFonts w:ascii="Arial" w:hAnsi="Arial" w:cs="Arial"/>
-        </w:rPr>
-        <w:t>Estructura condicional Simple:</w:t>
-      </w:r>
-      <w:bookmarkEnd w:id="26"/>
     </w:p>
     <w:tbl>
       <w:tblPr>
@@ -12713,6 +12258,23 @@
               </w:rPr>
               <w:t xml:space="preserve"> </w:t>
             </w:r>
+          </w:p>
+          <w:p>
+            <w:pPr>
+              <w:rPr>
+                <w:rFonts w:ascii="Arial" w:hAnsi="Arial" w:cs="Arial"/>
+                <w:sz w:val="24"/>
+                <w:szCs w:val="24"/>
+              </w:rPr>
+            </w:pPr>
+            <w:r>
+              <w:rPr>
+                <w:rFonts w:ascii="Arial" w:hAnsi="Arial" w:cs="Arial"/>
+                <w:sz w:val="24"/>
+                <w:szCs w:val="24"/>
+              </w:rPr>
+              <w:t xml:space="preserve">      </w:t>
+            </w:r>
             <w:r>
               <w:rPr>
                 <w:rFonts w:ascii="Arial" w:hAnsi="Arial" w:cs="Arial"/>
@@ -12727,7 +12289,15 @@
                 <w:sz w:val="24"/>
                 <w:szCs w:val="24"/>
               </w:rPr>
-              <w:t xml:space="preserve"> ‘8 es mayor que 5’ </w:t>
+              <w:t xml:space="preserve"> ‘8 es mayor</w:t>
+            </w:r>
+            <w:r>
+              <w:rPr>
+                <w:rFonts w:ascii="Arial" w:hAnsi="Arial" w:cs="Arial"/>
+                <w:sz w:val="24"/>
+                <w:szCs w:val="24"/>
+              </w:rPr>
+              <w:t xml:space="preserve">’ </w:t>
             </w:r>
             <w:r>
               <w:rPr>
@@ -12753,6 +12323,23 @@
               </w:rPr>
               <w:t xml:space="preserve">  </w:t>
             </w:r>
+          </w:p>
+          <w:p>
+            <w:pPr>
+              <w:rPr>
+                <w:rFonts w:ascii="Arial" w:hAnsi="Arial" w:cs="Arial"/>
+                <w:sz w:val="24"/>
+                <w:szCs w:val="24"/>
+              </w:rPr>
+            </w:pPr>
+            <w:r>
+              <w:rPr>
+                <w:rFonts w:ascii="Arial" w:hAnsi="Arial" w:cs="Arial"/>
+                <w:sz w:val="24"/>
+                <w:szCs w:val="24"/>
+              </w:rPr>
+              <w:t xml:space="preserve">          </w:t>
+            </w:r>
             <w:r>
               <w:rPr>
                 <w:rFonts w:ascii="Arial" w:hAnsi="Arial" w:cs="Arial"/>
@@ -12767,7 +12354,23 @@
                 <w:sz w:val="24"/>
                 <w:szCs w:val="24"/>
               </w:rPr>
-              <w:t xml:space="preserve">&lt;(8 </w:t>
+              <w:t>&lt;(</w:t>
+            </w:r>
+            <w:r>
+              <w:rPr>
+                <w:rFonts w:ascii="Arial" w:hAnsi="Arial" w:cs="Arial"/>
+                <w:sz w:val="24"/>
+                <w:szCs w:val="24"/>
+              </w:rPr>
+              <w:t xml:space="preserve"> </w:t>
+            </w:r>
+            <w:r>
+              <w:rPr>
+                <w:rFonts w:ascii="Arial" w:hAnsi="Arial" w:cs="Arial"/>
+                <w:sz w:val="24"/>
+                <w:szCs w:val="24"/>
+              </w:rPr>
+              <w:t xml:space="preserve">8 </w:t>
             </w:r>
             <w:proofErr w:type="spellStart"/>
             <w:r>
@@ -12785,7 +12388,23 @@
                 <w:sz w:val="24"/>
                 <w:szCs w:val="24"/>
               </w:rPr>
-              <w:t xml:space="preserve"> 2) </w:t>
+              <w:t xml:space="preserve"> 2</w:t>
+            </w:r>
+            <w:r>
+              <w:rPr>
+                <w:rFonts w:ascii="Arial" w:hAnsi="Arial" w:cs="Arial"/>
+                <w:sz w:val="24"/>
+                <w:szCs w:val="24"/>
+              </w:rPr>
+              <w:t xml:space="preserve"> </w:t>
+            </w:r>
+            <w:r>
+              <w:rPr>
+                <w:rFonts w:ascii="Arial" w:hAnsi="Arial" w:cs="Arial"/>
+                <w:sz w:val="24"/>
+                <w:szCs w:val="24"/>
+              </w:rPr>
+              <w:t xml:space="preserve">) </w:t>
             </w:r>
             <w:proofErr w:type="spellStart"/>
             <w:r>
@@ -12805,7 +12424,6 @@
               </w:rPr>
               <w:t xml:space="preserve"> 0&gt;</w:t>
             </w:r>
-            <w:bookmarkStart w:id="27" w:name="_GoBack"/>
           </w:p>
           <w:p>
             <w:pPr>
@@ -12825,7 +12443,6 @@
               <w:t>[</w:t>
             </w:r>
           </w:p>
-          <w:bookmarkEnd w:id="27"/>
           <w:p>
             <w:pPr>
               <w:rPr>
@@ -12841,14 +12458,14 @@
                 <w:szCs w:val="24"/>
               </w:rPr>
               <w:tab/>
-            </w:r>
-            <w:r>
-              <w:rPr>
-                <w:rFonts w:ascii="Arial" w:hAnsi="Arial" w:cs="Arial"/>
-                <w:sz w:val="24"/>
-                <w:szCs w:val="24"/>
-              </w:rPr>
-              <w:tab/>
+              <w:t xml:space="preserve">      </w:t>
+            </w:r>
+            <w:r>
+              <w:rPr>
+                <w:rFonts w:ascii="Arial" w:hAnsi="Arial" w:cs="Arial"/>
+                <w:sz w:val="24"/>
+                <w:szCs w:val="24"/>
+              </w:rPr>
               <w:t>#=&gt;(</w:t>
             </w:r>
             <w:r>
@@ -12865,7 +12482,7 @@
                 <w:sz w:val="24"/>
                 <w:szCs w:val="24"/>
               </w:rPr>
-              <w:t>8 es un numero par</w:t>
+              <w:t>8 es par</w:t>
             </w:r>
             <w:r>
               <w:rPr>
@@ -12992,7 +12609,7 @@
           <w:szCs w:val="24"/>
         </w:rPr>
       </w:pPr>
-      <w:bookmarkStart w:id="28" w:name="_Toc11313966"/>
+      <w:bookmarkStart w:id="26" w:name="_Toc11865613"/>
       <w:r>
         <w:rPr>
           <w:rFonts w:ascii="Arial" w:hAnsi="Arial" w:cs="Arial"/>
@@ -13002,7 +12619,7 @@
         </w:rPr>
         <w:t>Estatutos de repetición</w:t>
       </w:r>
-      <w:bookmarkEnd w:id="28"/>
+      <w:bookmarkEnd w:id="26"/>
     </w:p>
     <w:p>
       <w:pPr>
@@ -13076,171 +12693,171 @@
           <w:rFonts w:ascii="Arial" w:hAnsi="Arial" w:cs="Arial"/>
         </w:rPr>
       </w:pPr>
-      <w:bookmarkStart w:id="29" w:name="_Toc11313967"/>
-      <w:r>
-        <w:rPr>
-          <w:rFonts w:ascii="Arial" w:hAnsi="Arial" w:cs="Arial"/>
+      <w:bookmarkStart w:id="27" w:name="_Toc11865614"/>
+      <w:r>
+        <w:rPr>
+          <w:rFonts w:ascii="Arial" w:hAnsi="Arial" w:cs="Arial"/>
+        </w:rPr>
+        <w:t>Estructura de repetición “</w:t>
+      </w:r>
+      <w:proofErr w:type="spellStart"/>
+      <w:r>
+        <w:rPr>
+          <w:rFonts w:ascii="Arial" w:hAnsi="Arial" w:cs="Arial"/>
+        </w:rPr>
+        <w:t>zc</w:t>
+      </w:r>
+      <w:proofErr w:type="spellEnd"/>
+      <w:r>
+        <w:rPr>
+          <w:rFonts w:ascii="Arial" w:hAnsi="Arial" w:cs="Arial"/>
+        </w:rPr>
+        <w:t>&lt;</w:t>
+      </w:r>
+      <w:r>
+        <w:rPr>
+          <w:rFonts w:ascii="Arial" w:hAnsi="Arial" w:cs="Arial"/>
+        </w:rPr>
+        <w:t>condición</w:t>
+      </w:r>
+      <w:r>
+        <w:rPr>
+          <w:rFonts w:ascii="Arial" w:hAnsi="Arial" w:cs="Arial"/>
+        </w:rPr>
+        <w:t>&gt;[]”:</w:t>
+      </w:r>
+      <w:bookmarkEnd w:id="27"/>
+    </w:p>
+    <w:p>
+      <w:pPr>
+        <w:rPr>
+          <w:rFonts w:ascii="Arial" w:hAnsi="Arial" w:cs="Arial"/>
+          <w:sz w:val="24"/>
+          <w:szCs w:val="24"/>
+        </w:rPr>
+      </w:pPr>
+      <w:r>
+        <w:rPr>
+          <w:rFonts w:ascii="Arial" w:hAnsi="Arial" w:cs="Arial"/>
+          <w:sz w:val="24"/>
+          <w:szCs w:val="24"/>
+        </w:rPr>
+        <w:t>La estructura "</w:t>
+      </w:r>
+      <w:proofErr w:type="spellStart"/>
+      <w:r>
+        <w:rPr>
+          <w:rFonts w:ascii="Arial" w:hAnsi="Arial" w:cs="Arial"/>
+          <w:sz w:val="24"/>
+          <w:szCs w:val="24"/>
+        </w:rPr>
+        <w:t>zc</w:t>
+      </w:r>
+      <w:proofErr w:type="spellEnd"/>
+      <w:r>
+        <w:rPr>
+          <w:rFonts w:ascii="Arial" w:hAnsi="Arial" w:cs="Arial"/>
+          <w:sz w:val="24"/>
+          <w:szCs w:val="24"/>
+        </w:rPr>
+        <w:t>&lt;&gt;[]</w:t>
+      </w:r>
+      <w:r>
+        <w:rPr>
+          <w:rFonts w:ascii="Arial" w:hAnsi="Arial" w:cs="Arial"/>
+          <w:sz w:val="24"/>
+          <w:szCs w:val="24"/>
+        </w:rPr>
+        <w:t>" es una estructura de repetición que</w:t>
+      </w:r>
+      <w:r>
+        <w:rPr>
+          <w:rFonts w:ascii="Arial" w:hAnsi="Arial" w:cs="Arial"/>
+          <w:sz w:val="24"/>
+          <w:szCs w:val="24"/>
+        </w:rPr>
+        <w:t xml:space="preserve"> mientras la </w:t>
+      </w:r>
+      <w:r>
+        <w:rPr>
+          <w:rFonts w:ascii="Arial" w:hAnsi="Arial" w:cs="Arial"/>
+          <w:sz w:val="24"/>
+          <w:szCs w:val="24"/>
+        </w:rPr>
+        <w:t>condición</w:t>
+      </w:r>
+      <w:r>
+        <w:rPr>
+          <w:rFonts w:ascii="Arial" w:hAnsi="Arial" w:cs="Arial"/>
+          <w:sz w:val="24"/>
+          <w:szCs w:val="24"/>
+        </w:rPr>
+        <w:t xml:space="preserve"> sea verdadera esta ejecutará la repetición, no </w:t>
+      </w:r>
+      <w:r>
+        <w:rPr>
+          <w:rFonts w:ascii="Arial" w:hAnsi="Arial" w:cs="Arial"/>
+          <w:sz w:val="24"/>
+          <w:szCs w:val="24"/>
+        </w:rPr>
+        <w:t>obstante,</w:t>
+      </w:r>
+      <w:r>
+        <w:rPr>
+          <w:rFonts w:ascii="Arial" w:hAnsi="Arial" w:cs="Arial"/>
+          <w:sz w:val="24"/>
+          <w:szCs w:val="24"/>
+        </w:rPr>
+        <w:t xml:space="preserve"> cuando la condición se torne falsa este </w:t>
+      </w:r>
+      <w:r>
+        <w:rPr>
+          <w:rFonts w:ascii="Arial" w:hAnsi="Arial" w:cs="Arial"/>
+          <w:sz w:val="24"/>
+          <w:szCs w:val="24"/>
+        </w:rPr>
+        <w:t>saldrá</w:t>
+      </w:r>
+      <w:r>
+        <w:rPr>
+          <w:rFonts w:ascii="Arial" w:hAnsi="Arial" w:cs="Arial"/>
+          <w:sz w:val="24"/>
+          <w:szCs w:val="24"/>
+        </w:rPr>
+        <w:t xml:space="preserve"> y term</w:t>
+      </w:r>
+      <w:r>
+        <w:rPr>
+          <w:rFonts w:ascii="Arial" w:hAnsi="Arial" w:cs="Arial"/>
+          <w:sz w:val="24"/>
+          <w:szCs w:val="24"/>
+        </w:rPr>
+        <w:t>inara el ciclo de ejecución</w:t>
+      </w:r>
+      <w:r>
+        <w:rPr>
+          <w:rFonts w:ascii="Arial" w:hAnsi="Arial" w:cs="Arial"/>
+          <w:sz w:val="24"/>
+          <w:szCs w:val="24"/>
+        </w:rPr>
+        <w:t>.</w:t>
+      </w:r>
+    </w:p>
+    <w:p>
+      <w:pPr>
+        <w:rPr>
+          <w:rFonts w:ascii="Arial" w:hAnsi="Arial" w:cs="Arial"/>
+          <w:sz w:val="24"/>
+          <w:szCs w:val="24"/>
+        </w:rPr>
+      </w:pPr>
+      <w:r>
+        <w:rPr>
+          <w:rFonts w:ascii="Arial" w:hAnsi="Arial" w:cs="Arial"/>
+          <w:sz w:val="24"/>
+          <w:szCs w:val="24"/>
         </w:rPr>
         <w:lastRenderedPageBreak/>
-        <w:t>Estructura de repetición “</w:t>
-      </w:r>
-      <w:proofErr w:type="spellStart"/>
-      <w:r>
-        <w:rPr>
-          <w:rFonts w:ascii="Arial" w:hAnsi="Arial" w:cs="Arial"/>
-        </w:rPr>
-        <w:t>zc</w:t>
-      </w:r>
-      <w:proofErr w:type="spellEnd"/>
-      <w:r>
-        <w:rPr>
-          <w:rFonts w:ascii="Arial" w:hAnsi="Arial" w:cs="Arial"/>
-        </w:rPr>
-        <w:t>&lt;</w:t>
-      </w:r>
-      <w:r>
-        <w:rPr>
-          <w:rFonts w:ascii="Arial" w:hAnsi="Arial" w:cs="Arial"/>
-        </w:rPr>
-        <w:t>condición</w:t>
-      </w:r>
-      <w:r>
-        <w:rPr>
-          <w:rFonts w:ascii="Arial" w:hAnsi="Arial" w:cs="Arial"/>
-        </w:rPr>
-        <w:t>&gt;[]”:</w:t>
-      </w:r>
-      <w:bookmarkEnd w:id="29"/>
-    </w:p>
-    <w:p>
-      <w:pPr>
-        <w:rPr>
-          <w:rFonts w:ascii="Arial" w:hAnsi="Arial" w:cs="Arial"/>
-          <w:sz w:val="24"/>
-          <w:szCs w:val="24"/>
-        </w:rPr>
-      </w:pPr>
-      <w:r>
-        <w:rPr>
-          <w:rFonts w:ascii="Arial" w:hAnsi="Arial" w:cs="Arial"/>
-          <w:sz w:val="24"/>
-          <w:szCs w:val="24"/>
-        </w:rPr>
-        <w:t>La estructura "</w:t>
-      </w:r>
-      <w:proofErr w:type="spellStart"/>
-      <w:r>
-        <w:rPr>
-          <w:rFonts w:ascii="Arial" w:hAnsi="Arial" w:cs="Arial"/>
-          <w:sz w:val="24"/>
-          <w:szCs w:val="24"/>
-        </w:rPr>
-        <w:t>zc</w:t>
-      </w:r>
-      <w:proofErr w:type="spellEnd"/>
-      <w:r>
-        <w:rPr>
-          <w:rFonts w:ascii="Arial" w:hAnsi="Arial" w:cs="Arial"/>
-          <w:sz w:val="24"/>
-          <w:szCs w:val="24"/>
-        </w:rPr>
-        <w:t>&lt;&gt;[]</w:t>
-      </w:r>
-      <w:r>
-        <w:rPr>
-          <w:rFonts w:ascii="Arial" w:hAnsi="Arial" w:cs="Arial"/>
-          <w:sz w:val="24"/>
-          <w:szCs w:val="24"/>
-        </w:rPr>
-        <w:t>" es una estructura de repetición que</w:t>
-      </w:r>
-      <w:r>
-        <w:rPr>
-          <w:rFonts w:ascii="Arial" w:hAnsi="Arial" w:cs="Arial"/>
-          <w:sz w:val="24"/>
-          <w:szCs w:val="24"/>
-        </w:rPr>
-        <w:t xml:space="preserve"> mientras la </w:t>
-      </w:r>
-      <w:r>
-        <w:rPr>
-          <w:rFonts w:ascii="Arial" w:hAnsi="Arial" w:cs="Arial"/>
-          <w:sz w:val="24"/>
-          <w:szCs w:val="24"/>
-        </w:rPr>
-        <w:t>condición</w:t>
-      </w:r>
-      <w:r>
-        <w:rPr>
-          <w:rFonts w:ascii="Arial" w:hAnsi="Arial" w:cs="Arial"/>
-          <w:sz w:val="24"/>
-          <w:szCs w:val="24"/>
-        </w:rPr>
-        <w:t xml:space="preserve"> sea verdadera esta ejecutará la repetición, no </w:t>
-      </w:r>
-      <w:r>
-        <w:rPr>
-          <w:rFonts w:ascii="Arial" w:hAnsi="Arial" w:cs="Arial"/>
-          <w:sz w:val="24"/>
-          <w:szCs w:val="24"/>
-        </w:rPr>
-        <w:t>obstante,</w:t>
-      </w:r>
-      <w:r>
-        <w:rPr>
-          <w:rFonts w:ascii="Arial" w:hAnsi="Arial" w:cs="Arial"/>
-          <w:sz w:val="24"/>
-          <w:szCs w:val="24"/>
-        </w:rPr>
-        <w:t xml:space="preserve"> cuando la condición se torne falsa este </w:t>
-      </w:r>
-      <w:r>
-        <w:rPr>
-          <w:rFonts w:ascii="Arial" w:hAnsi="Arial" w:cs="Arial"/>
-          <w:sz w:val="24"/>
-          <w:szCs w:val="24"/>
-        </w:rPr>
-        <w:t>saldrá</w:t>
-      </w:r>
-      <w:r>
-        <w:rPr>
-          <w:rFonts w:ascii="Arial" w:hAnsi="Arial" w:cs="Arial"/>
-          <w:sz w:val="24"/>
-          <w:szCs w:val="24"/>
-        </w:rPr>
-        <w:t xml:space="preserve"> y term</w:t>
-      </w:r>
-      <w:r>
-        <w:rPr>
-          <w:rFonts w:ascii="Arial" w:hAnsi="Arial" w:cs="Arial"/>
-          <w:sz w:val="24"/>
-          <w:szCs w:val="24"/>
-        </w:rPr>
-        <w:t>inara el ciclo de ejecución</w:t>
-      </w:r>
-      <w:r>
-        <w:rPr>
-          <w:rFonts w:ascii="Arial" w:hAnsi="Arial" w:cs="Arial"/>
-          <w:sz w:val="24"/>
-          <w:szCs w:val="24"/>
-        </w:rPr>
-        <w:t>.</w:t>
-      </w:r>
-    </w:p>
-    <w:p>
-      <w:pPr>
-        <w:rPr>
-          <w:rFonts w:ascii="Arial" w:hAnsi="Arial" w:cs="Arial"/>
-          <w:sz w:val="24"/>
-          <w:szCs w:val="24"/>
-        </w:rPr>
-      </w:pPr>
-      <w:r>
-        <w:rPr>
-          <w:rFonts w:ascii="Arial" w:hAnsi="Arial" w:cs="Arial"/>
-          <w:sz w:val="24"/>
-          <w:szCs w:val="24"/>
-        </w:rPr>
         <w:t>La sintaxis de “</w:t>
       </w:r>
       <w:proofErr w:type="spellStart"/>
@@ -13859,135 +13476,29 @@
     </w:p>
     <w:p>
       <w:pPr>
-        <w:rPr>
-          <w:rFonts w:ascii="Arial" w:hAnsi="Arial" w:cs="Arial"/>
-          <w:b/>
-          <w:sz w:val="28"/>
-          <w:szCs w:val="24"/>
-        </w:rPr>
-      </w:pPr>
-    </w:p>
-    <w:p>
-      <w:pPr>
-        <w:rPr>
-          <w:rFonts w:ascii="Arial" w:hAnsi="Arial" w:cs="Arial"/>
-          <w:b/>
-          <w:sz w:val="28"/>
-          <w:szCs w:val="24"/>
-        </w:rPr>
-      </w:pPr>
-    </w:p>
-    <w:p>
-      <w:pPr>
-        <w:rPr>
-          <w:rFonts w:ascii="Arial" w:hAnsi="Arial" w:cs="Arial"/>
-          <w:b/>
-          <w:sz w:val="28"/>
-          <w:szCs w:val="24"/>
-        </w:rPr>
-      </w:pPr>
-    </w:p>
-    <w:p>
-      <w:pPr>
-        <w:rPr>
-          <w:rFonts w:ascii="Arial" w:hAnsi="Arial" w:cs="Arial"/>
-          <w:b/>
-          <w:sz w:val="28"/>
-          <w:szCs w:val="24"/>
-        </w:rPr>
-      </w:pPr>
-    </w:p>
-    <w:p>
-      <w:pPr>
-        <w:rPr>
-          <w:rFonts w:ascii="Arial" w:hAnsi="Arial" w:cs="Arial"/>
-          <w:b/>
-          <w:sz w:val="28"/>
-          <w:szCs w:val="24"/>
-        </w:rPr>
-      </w:pPr>
-    </w:p>
-    <w:p>
-      <w:pPr>
-        <w:rPr>
-          <w:rFonts w:ascii="Arial" w:hAnsi="Arial" w:cs="Arial"/>
-          <w:b/>
-          <w:sz w:val="28"/>
-          <w:szCs w:val="24"/>
-        </w:rPr>
-      </w:pPr>
-    </w:p>
-    <w:p>
-      <w:pPr>
-        <w:rPr>
-          <w:rFonts w:ascii="Arial" w:hAnsi="Arial" w:cs="Arial"/>
-          <w:b/>
-          <w:sz w:val="28"/>
-          <w:szCs w:val="24"/>
-        </w:rPr>
-      </w:pPr>
-    </w:p>
-    <w:p>
-      <w:pPr>
-        <w:rPr>
-          <w:rFonts w:ascii="Arial" w:hAnsi="Arial" w:cs="Arial"/>
-          <w:b/>
-          <w:sz w:val="28"/>
-          <w:szCs w:val="24"/>
-        </w:rPr>
-      </w:pPr>
-    </w:p>
-    <w:p>
-      <w:pPr>
-        <w:rPr>
-          <w:rFonts w:ascii="Arial" w:hAnsi="Arial" w:cs="Arial"/>
-          <w:b/>
-          <w:sz w:val="28"/>
-          <w:szCs w:val="24"/>
-        </w:rPr>
-      </w:pPr>
-    </w:p>
-    <w:p>
-      <w:pPr>
-        <w:rPr>
-          <w:rFonts w:ascii="Arial" w:hAnsi="Arial" w:cs="Arial"/>
-          <w:b/>
-          <w:sz w:val="28"/>
-          <w:szCs w:val="24"/>
-        </w:rPr>
-      </w:pPr>
-    </w:p>
-    <w:p>
-      <w:pPr>
-        <w:rPr>
-          <w:rFonts w:ascii="Arial" w:hAnsi="Arial" w:cs="Arial"/>
-          <w:b/>
-          <w:sz w:val="28"/>
-          <w:szCs w:val="24"/>
-        </w:rPr>
-      </w:pPr>
-    </w:p>
-    <w:p>
-      <w:pPr>
         <w:pStyle w:val="Puesto"/>
         <w:outlineLvl w:val="0"/>
-      </w:pPr>
-    </w:p>
+        <w:rPr>
+          <w:rFonts w:ascii="Arial" w:eastAsiaTheme="minorHAnsi" w:hAnsi="Arial" w:cs="Arial"/>
+          <w:b/>
+          <w:spacing w:val="0"/>
+          <w:kern w:val="0"/>
+          <w:sz w:val="28"/>
+          <w:szCs w:val="24"/>
+        </w:rPr>
+      </w:pPr>
+    </w:p>
+    <w:p/>
+    <w:p/>
     <w:p>
       <w:pPr>
         <w:pStyle w:val="Puesto"/>
         <w:outlineLvl w:val="0"/>
-      </w:pPr>
-    </w:p>
-    <w:p>
-      <w:pPr>
-        <w:pStyle w:val="Puesto"/>
-        <w:outlineLvl w:val="0"/>
         <w:rPr>
           <w:u w:val="single"/>
         </w:rPr>
       </w:pPr>
-      <w:bookmarkStart w:id="30" w:name="_Toc11313968"/>
+      <w:bookmarkStart w:id="28" w:name="_Toc11865615"/>
       <w:r>
         <w:t>Capítulo</w:t>
       </w:r>
@@ -14000,7 +13511,7 @@
       <w:r>
         <w:t xml:space="preserve"> y Procedimientos en Nimbus 369</w:t>
       </w:r>
-      <w:bookmarkEnd w:id="30"/>
+      <w:bookmarkEnd w:id="28"/>
     </w:p>
     <w:p>
       <w:pPr>
@@ -14141,7 +13652,7 @@
           <w:szCs w:val="24"/>
         </w:rPr>
       </w:pPr>
-      <w:bookmarkStart w:id="31" w:name="_Toc11313969"/>
+      <w:bookmarkStart w:id="29" w:name="_Toc11865616"/>
       <w:r>
         <w:rPr>
           <w:rFonts w:ascii="Arial" w:hAnsi="Arial" w:cs="Arial"/>
@@ -14160,7 +13671,7 @@
         </w:rPr>
         <w:t xml:space="preserve"> de Funciones</w:t>
       </w:r>
-      <w:bookmarkEnd w:id="31"/>
+      <w:bookmarkEnd w:id="29"/>
     </w:p>
     <w:p>
       <w:pPr>
@@ -14467,6 +13978,7 @@
                 <w:sz w:val="24"/>
                 <w:szCs w:val="24"/>
               </w:rPr>
+              <w:lastRenderedPageBreak/>
               <w:t xml:space="preserve">&lt;!_Nimbus_369_Code_!&gt; </w:t>
             </w:r>
           </w:p>
@@ -14896,6 +14408,8 @@
           <w:szCs w:val="24"/>
         </w:rPr>
       </w:pPr>
+      <w:bookmarkStart w:id="30" w:name="_GoBack"/>
+      <w:bookmarkEnd w:id="30"/>
     </w:p>
     <w:p>
       <w:pPr>
@@ -14907,7 +14421,7 @@
           <w:szCs w:val="24"/>
         </w:rPr>
       </w:pPr>
-      <w:bookmarkStart w:id="32" w:name="_Toc11313970"/>
+      <w:bookmarkStart w:id="31" w:name="_Toc11865617"/>
       <w:r>
         <w:rPr>
           <w:rFonts w:ascii="Arial" w:hAnsi="Arial" w:cs="Arial"/>
@@ -14926,7 +14440,7 @@
         </w:rPr>
         <w:t>Procedimientos</w:t>
       </w:r>
-      <w:bookmarkEnd w:id="32"/>
+      <w:bookmarkEnd w:id="31"/>
     </w:p>
     <w:p>
       <w:pPr>
@@ -14998,16 +14512,7 @@
           <w:sz w:val="24"/>
           <w:szCs w:val="24"/>
         </w:rPr>
-        <w:t xml:space="preserve"> procedimiento, este nombre debe cumplir los mismos requerimientos que se toman </w:t>
-      </w:r>
-      <w:r>
-        <w:rPr>
-          <w:rFonts w:ascii="Arial" w:hAnsi="Arial" w:cs="Arial"/>
-          <w:sz w:val="24"/>
-          <w:szCs w:val="24"/>
-        </w:rPr>
-        <w:lastRenderedPageBreak/>
-        <w:t>en cuenta al definir el nombre de las variables. Los procedimientos no retornan dato alguno, simplemente ejecutan código.</w:t>
+        <w:t xml:space="preserve"> procedimiento, este nombre debe cumplir los mismos requerimientos que se toman en cuenta al definir el nombre de las variables. Los procedimientos no retornan dato alguno, simplemente ejecutan código.</w:t>
       </w:r>
     </w:p>
     <w:p>
@@ -15654,7 +15159,7 @@
           <w:rPr>
             <w:noProof/>
           </w:rPr>
-          <w:t>15</w:t>
+          <w:t>13</w:t>
         </w:r>
         <w:r>
           <w:rPr>
@@ -16749,7 +16254,7 @@
 </file>
 
 <file path=customXml/itemProps2.xml><?xml version="1.0" encoding="utf-8"?>
-<ds:datastoreItem xmlns:ds="http://schemas.openxmlformats.org/officeDocument/2006/customXml" ds:itemID="{607AC264-7CB8-4C28-A287-280FC7D993A4}">
+<ds:datastoreItem xmlns:ds="http://schemas.openxmlformats.org/officeDocument/2006/customXml" ds:itemID="{1C270CE3-1408-4A38-AC5A-4B117D14C405}">
   <ds:schemaRefs>
     <ds:schemaRef ds:uri="http://schemas.openxmlformats.org/officeDocument/2006/bibliography"/>
   </ds:schemaRefs>

--- a/Lenguaje/Nimbus.docx
+++ b/Lenguaje/Nimbus.docx
@@ -15,6 +15,7 @@
           <w:docPartUnique/>
         </w:docPartObj>
       </w:sdtPr>
+      <w:sdtEndPr/>
       <w:sdtContent>
         <w:p>
           <w:r>
@@ -270,7 +271,7 @@
                   </wp:anchor>
                 </w:drawing>
               </mc:Choice>
-              <mc:Fallback xmlns:cx="http://schemas.microsoft.com/office/drawing/2014/chartex" xmlns:cx1="http://schemas.microsoft.com/office/drawing/2015/9/8/chartex" xmlns:cx2="http://schemas.microsoft.com/office/drawing/2015/10/21/chartex" xmlns:cx3="http://schemas.microsoft.com/office/drawing/2016/5/9/chartex" xmlns:cx4="http://schemas.microsoft.com/office/drawing/2016/5/10/chartex" xmlns:cx5="http://schemas.microsoft.com/office/drawing/2016/5/11/chartex" xmlns:cx6="http://schemas.microsoft.com/office/drawing/2016/5/12/chartex" xmlns:cx7="http://schemas.microsoft.com/office/drawing/2016/5/13/chartex" xmlns:cx8="http://schemas.microsoft.com/office/drawing/2016/5/14/chartex" xmlns:aink="http://schemas.microsoft.com/office/drawing/2016/ink" xmlns:am3d="http://schemas.microsoft.com/office/drawing/2017/model3d" xmlns:w16cid="http://schemas.microsoft.com/office/word/2016/wordml/cid" xmlns:w16se="http://schemas.microsoft.com/office/word/2015/wordml/symex">
+              <mc:Fallback xmlns:w16se="http://schemas.microsoft.com/office/word/2015/wordml/symex" xmlns:w16cid="http://schemas.microsoft.com/office/word/2016/wordml/cid" xmlns:am3d="http://schemas.microsoft.com/office/drawing/2017/model3d" xmlns:aink="http://schemas.microsoft.com/office/drawing/2016/ink" xmlns:cx8="http://schemas.microsoft.com/office/drawing/2016/5/14/chartex" xmlns:cx7="http://schemas.microsoft.com/office/drawing/2016/5/13/chartex" xmlns:cx6="http://schemas.microsoft.com/office/drawing/2016/5/12/chartex" xmlns:cx5="http://schemas.microsoft.com/office/drawing/2016/5/11/chartex" xmlns:cx4="http://schemas.microsoft.com/office/drawing/2016/5/10/chartex" xmlns:cx3="http://schemas.microsoft.com/office/drawing/2016/5/9/chartex" xmlns:cx2="http://schemas.microsoft.com/office/drawing/2015/10/21/chartex" xmlns:cx1="http://schemas.microsoft.com/office/drawing/2015/9/8/chartex" xmlns:cx="http://schemas.microsoft.com/office/drawing/2014/chartex">
                 <w:pict>
                   <v:group w14:anchorId="5A14B8B7" id="Group 149" o:spid="_x0000_s1026" style="position:absolute;margin-left:0;margin-top:0;width:8in;height:95.7pt;z-index:251662336;mso-width-percent:941;mso-height-percent:121;mso-top-percent:23;mso-position-horizontal:center;mso-position-horizontal-relative:page;mso-position-vertical-relative:page;mso-width-percent:941;mso-height-percent:121;mso-top-percent:23" coordorigin="" coordsize="73152,12161" o:gfxdata="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">
                     <v:shape id="Rectangle 51" o:spid="_x0000_s1027" style="position:absolute;width:73152;height:11303;visibility:visible;mso-wrap-style:square;v-text-anchor:middle" coordsize="7312660,1129665" o:gfxdata="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" path="m,l7312660,r,1129665l3619500,733425,,1091565,,xe" fillcolor="#5b9bd5 [3204]" stroked="f" strokeweight="1pt">
@@ -364,6 +365,7 @@
                                   <w:dataBinding w:prefixMappings="xmlns:ns0='http://purl.org/dc/elements/1.1/' xmlns:ns1='http://schemas.openxmlformats.org/package/2006/metadata/core-properties' " w:xpath="/ns1:coreProperties[1]/ns0:creator[1]" w:storeItemID="{6C3C8BC8-F283-45AE-878A-BAB7291924A1}"/>
                                   <w:text/>
                                 </w:sdtPr>
+                                <w:sdtEndPr/>
                                 <w:sdtContent>
                                   <w:p>
                                     <w:pPr>
@@ -431,6 +433,7 @@
                                     <w:dataBinding w:prefixMappings="xmlns:ns0='http://schemas.microsoft.com/office/2006/coverPageProps' " w:xpath="/ns0:CoverPageProperties[1]/ns0:CompanyEmail[1]" w:storeItemID="{55AF091B-3C7A-41E3-B477-F2FDAA23CFDA}"/>
                                     <w:text/>
                                   </w:sdtPr>
+                                  <w:sdtEndPr/>
                                   <w:sdtContent>
                                     <w:r>
                                       <w:rPr>
@@ -9443,41 +9446,122 @@
                 <w:sz w:val="24"/>
                 <w:szCs w:val="24"/>
               </w:rPr>
-              <w:t>en num1 ;</w:t>
-            </w:r>
-          </w:p>
-          <w:p>
-            <w:pPr>
-              <w:rPr>
-                <w:rFonts w:ascii="Arial" w:hAnsi="Arial" w:cs="Arial"/>
-                <w:sz w:val="24"/>
-                <w:szCs w:val="24"/>
-              </w:rPr>
-            </w:pPr>
-            <w:r>
-              <w:rPr>
-                <w:rFonts w:ascii="Arial" w:hAnsi="Arial" w:cs="Arial"/>
-                <w:sz w:val="24"/>
-                <w:szCs w:val="24"/>
-              </w:rPr>
-              <w:t>en num2 ;</w:t>
-            </w:r>
-          </w:p>
-          <w:p>
-            <w:pPr>
-              <w:rPr>
-                <w:rFonts w:ascii="Arial" w:hAnsi="Arial" w:cs="Arial"/>
-                <w:sz w:val="24"/>
-                <w:szCs w:val="24"/>
-              </w:rPr>
-            </w:pPr>
-            <w:r>
-              <w:rPr>
-                <w:rFonts w:ascii="Arial" w:hAnsi="Arial" w:cs="Arial"/>
-                <w:sz w:val="24"/>
-                <w:szCs w:val="24"/>
-              </w:rPr>
-              <w:t>en num3 ;</w:t>
+              <w:t xml:space="preserve">en num1 </w:t>
+            </w:r>
+            <w:r>
+              <w:rPr>
+                <w:rFonts w:ascii="Arial" w:hAnsi="Arial" w:cs="Arial"/>
+                <w:sz w:val="24"/>
+                <w:szCs w:val="24"/>
+              </w:rPr>
+              <w:t xml:space="preserve">&lt; 0 </w:t>
+            </w:r>
+            <w:r>
+              <w:rPr>
+                <w:rFonts w:ascii="Arial" w:hAnsi="Arial" w:cs="Arial"/>
+                <w:sz w:val="24"/>
+                <w:szCs w:val="24"/>
+              </w:rPr>
+              <w:t>;</w:t>
+            </w:r>
+          </w:p>
+          <w:p>
+            <w:pPr>
+              <w:rPr>
+                <w:rFonts w:ascii="Arial" w:hAnsi="Arial" w:cs="Arial"/>
+                <w:sz w:val="24"/>
+                <w:szCs w:val="24"/>
+              </w:rPr>
+            </w:pPr>
+            <w:r>
+              <w:rPr>
+                <w:rFonts w:ascii="Arial" w:hAnsi="Arial" w:cs="Arial"/>
+                <w:sz w:val="24"/>
+                <w:szCs w:val="24"/>
+              </w:rPr>
+              <w:t xml:space="preserve">en num2 </w:t>
+            </w:r>
+            <w:r>
+              <w:rPr>
+                <w:rFonts w:ascii="Arial" w:hAnsi="Arial" w:cs="Arial"/>
+                <w:sz w:val="24"/>
+                <w:szCs w:val="24"/>
+              </w:rPr>
+              <w:t xml:space="preserve">&lt; 0 </w:t>
+            </w:r>
+            <w:r>
+              <w:rPr>
+                <w:rFonts w:ascii="Arial" w:hAnsi="Arial" w:cs="Arial"/>
+                <w:sz w:val="24"/>
+                <w:szCs w:val="24"/>
+              </w:rPr>
+              <w:t>;</w:t>
+            </w:r>
+          </w:p>
+          <w:p>
+            <w:pPr>
+              <w:rPr>
+                <w:rFonts w:ascii="Arial" w:hAnsi="Arial" w:cs="Arial"/>
+                <w:sz w:val="24"/>
+                <w:szCs w:val="24"/>
+              </w:rPr>
+            </w:pPr>
+            <w:r>
+              <w:rPr>
+                <w:rFonts w:ascii="Arial" w:hAnsi="Arial" w:cs="Arial"/>
+                <w:sz w:val="24"/>
+                <w:szCs w:val="24"/>
+              </w:rPr>
+              <w:t xml:space="preserve">en num3 </w:t>
+            </w:r>
+            <w:r>
+              <w:rPr>
+                <w:rFonts w:ascii="Arial" w:hAnsi="Arial" w:cs="Arial"/>
+                <w:sz w:val="24"/>
+                <w:szCs w:val="24"/>
+              </w:rPr>
+              <w:t xml:space="preserve">&lt; 0 </w:t>
+            </w:r>
+            <w:r>
+              <w:rPr>
+                <w:rFonts w:ascii="Arial" w:hAnsi="Arial" w:cs="Arial"/>
+                <w:sz w:val="24"/>
+                <w:szCs w:val="24"/>
+              </w:rPr>
+              <w:t>;</w:t>
+            </w:r>
+          </w:p>
+          <w:p>
+            <w:pPr>
+              <w:rPr>
+                <w:rFonts w:ascii="Arial" w:hAnsi="Arial" w:cs="Arial"/>
+                <w:sz w:val="24"/>
+                <w:szCs w:val="24"/>
+              </w:rPr>
+            </w:pPr>
+            <w:r>
+              <w:rPr>
+                <w:rFonts w:ascii="Arial" w:hAnsi="Arial" w:cs="Arial"/>
+                <w:sz w:val="24"/>
+                <w:szCs w:val="24"/>
+              </w:rPr>
+              <w:t xml:space="preserve">en num4 </w:t>
+            </w:r>
+            <w:r>
+              <w:rPr>
+                <w:rFonts w:ascii="Arial" w:hAnsi="Arial" w:cs="Arial"/>
+                <w:sz w:val="24"/>
+                <w:szCs w:val="24"/>
+              </w:rPr>
+              <w:t xml:space="preserve">&lt; 0 </w:t>
+            </w:r>
+            <w:r>
+              <w:rPr>
+                <w:rFonts w:ascii="Arial" w:hAnsi="Arial" w:cs="Arial"/>
+                <w:sz w:val="24"/>
+                <w:szCs w:val="24"/>
+              </w:rPr>
+              <w:t>;</w:t>
             </w:r>
           </w:p>
           <w:p>
@@ -9489,7 +9573,6 @@
                 <w:lang w:val="en-US"/>
               </w:rPr>
             </w:pPr>
-            <w:proofErr w:type="spellStart"/>
             <w:r>
               <w:rPr>
                 <w:rFonts w:ascii="Arial" w:hAnsi="Arial" w:cs="Arial"/>
@@ -9497,37 +9580,10 @@
                 <w:szCs w:val="24"/>
                 <w:lang w:val="en-US"/>
               </w:rPr>
-              <w:t>en</w:t>
-            </w:r>
-            <w:proofErr w:type="spellEnd"/>
-            <w:r>
-              <w:rPr>
-                <w:rFonts w:ascii="Arial" w:hAnsi="Arial" w:cs="Arial"/>
-                <w:sz w:val="24"/>
-                <w:szCs w:val="24"/>
-                <w:lang w:val="en-US"/>
-              </w:rPr>
-              <w:t xml:space="preserve"> num4 ;</w:t>
-            </w:r>
-          </w:p>
-          <w:p>
-            <w:pPr>
-              <w:rPr>
-                <w:rFonts w:ascii="Arial" w:hAnsi="Arial" w:cs="Arial"/>
-                <w:sz w:val="24"/>
-                <w:szCs w:val="24"/>
-                <w:lang w:val="en-US"/>
-              </w:rPr>
-            </w:pPr>
-            <w:r>
-              <w:rPr>
-                <w:rFonts w:ascii="Arial" w:hAnsi="Arial" w:cs="Arial"/>
-                <w:sz w:val="24"/>
-                <w:szCs w:val="24"/>
-                <w:lang w:val="en-US"/>
-              </w:rPr>
               <w:t>num1 &lt; 2 sum 5 ;</w:t>
             </w:r>
+            <w:bookmarkStart w:id="17" w:name="_GoBack"/>
+            <w:bookmarkEnd w:id="17"/>
           </w:p>
           <w:p>
             <w:pPr>
@@ -10005,7 +10061,7 @@
         <w:pStyle w:val="Puesto"/>
         <w:outlineLvl w:val="0"/>
       </w:pPr>
-      <w:bookmarkStart w:id="17" w:name="_Toc11865604"/>
+      <w:bookmarkStart w:id="18" w:name="_Toc11865604"/>
       <w:r>
         <w:t>Capítulo</w:t>
       </w:r>
@@ -10015,7 +10071,7 @@
       <w:r>
         <w:t>Condicionales en Nimbus 369</w:t>
       </w:r>
-      <w:bookmarkEnd w:id="17"/>
+      <w:bookmarkEnd w:id="18"/>
     </w:p>
     <w:p>
       <w:pPr>
@@ -10027,7 +10083,7 @@
           <w:szCs w:val="24"/>
         </w:rPr>
       </w:pPr>
-      <w:bookmarkStart w:id="18" w:name="_Toc11865605"/>
+      <w:bookmarkStart w:id="19" w:name="_Toc11865605"/>
       <w:r>
         <w:rPr>
           <w:rFonts w:ascii="Arial" w:hAnsi="Arial" w:cs="Arial"/>
@@ -10037,7 +10093,7 @@
         </w:rPr>
         <w:t>Expresiones Booleanas</w:t>
       </w:r>
-      <w:bookmarkEnd w:id="18"/>
+      <w:bookmarkEnd w:id="19"/>
     </w:p>
     <w:p>
       <w:pPr>
@@ -10430,7 +10486,7 @@
           <w:szCs w:val="24"/>
         </w:rPr>
       </w:pPr>
-      <w:bookmarkStart w:id="19" w:name="_Toc11865606"/>
+      <w:bookmarkStart w:id="20" w:name="_Toc11865606"/>
       <w:r>
         <w:rPr>
           <w:rFonts w:ascii="Arial" w:hAnsi="Arial" w:cs="Arial"/>
@@ -10449,7 +10505,7 @@
         </w:rPr>
         <w:t>Lógicos</w:t>
       </w:r>
-      <w:bookmarkEnd w:id="19"/>
+      <w:bookmarkEnd w:id="20"/>
     </w:p>
     <w:p>
       <w:pPr>
@@ -10555,14 +10611,14 @@
           <w:rFonts w:ascii="Arial" w:hAnsi="Arial" w:cs="Arial"/>
         </w:rPr>
       </w:pPr>
-      <w:bookmarkStart w:id="20" w:name="_Toc11865607"/>
+      <w:bookmarkStart w:id="21" w:name="_Toc11865607"/>
       <w:r>
         <w:rPr>
           <w:rFonts w:ascii="Arial" w:hAnsi="Arial" w:cs="Arial"/>
         </w:rPr>
         <w:t>Operador Lógico “+’:</w:t>
       </w:r>
-      <w:bookmarkEnd w:id="20"/>
+      <w:bookmarkEnd w:id="21"/>
     </w:p>
     <w:tbl>
       <w:tblPr>
@@ -10932,7 +10988,7 @@
           <w:rFonts w:ascii="Arial" w:hAnsi="Arial" w:cs="Arial"/>
         </w:rPr>
       </w:pPr>
-      <w:bookmarkStart w:id="21" w:name="_Toc11865608"/>
+      <w:bookmarkStart w:id="22" w:name="_Toc11865608"/>
       <w:r>
         <w:rPr>
           <w:rFonts w:ascii="Arial" w:hAnsi="Arial" w:cs="Arial"/>
@@ -10951,7 +11007,7 @@
         </w:rPr>
         <w:t xml:space="preserve"> “/”:</w:t>
       </w:r>
-      <w:bookmarkEnd w:id="21"/>
+      <w:bookmarkEnd w:id="22"/>
     </w:p>
     <w:tbl>
       <w:tblPr>
@@ -11330,7 +11386,7 @@
           <w:rFonts w:ascii="Arial" w:hAnsi="Arial" w:cs="Arial"/>
         </w:rPr>
       </w:pPr>
-      <w:bookmarkStart w:id="22" w:name="_Toc11865609"/>
+      <w:bookmarkStart w:id="23" w:name="_Toc11865609"/>
       <w:r>
         <w:rPr>
           <w:rFonts w:ascii="Arial" w:hAnsi="Arial" w:cs="Arial"/>
@@ -11349,7 +11405,7 @@
         </w:rPr>
         <w:t>:</w:t>
       </w:r>
-      <w:bookmarkEnd w:id="22"/>
+      <w:bookmarkEnd w:id="23"/>
     </w:p>
     <w:tbl>
       <w:tblPr>
@@ -11594,7 +11650,7 @@
           <w:szCs w:val="24"/>
         </w:rPr>
       </w:pPr>
-      <w:bookmarkStart w:id="23" w:name="_Toc11865610"/>
+      <w:bookmarkStart w:id="24" w:name="_Toc11865610"/>
       <w:r>
         <w:rPr>
           <w:rFonts w:ascii="Arial" w:hAnsi="Arial" w:cs="Arial"/>
@@ -11604,7 +11660,7 @@
         <w:lastRenderedPageBreak/>
         <w:t>Estructuras Condicionales</w:t>
       </w:r>
-      <w:bookmarkEnd w:id="23"/>
+      <w:bookmarkEnd w:id="24"/>
     </w:p>
     <w:p>
       <w:pPr>
@@ -11640,7 +11696,7 @@
           <w:i/>
         </w:rPr>
       </w:pPr>
-      <w:bookmarkStart w:id="24" w:name="_Toc11865611"/>
+      <w:bookmarkStart w:id="25" w:name="_Toc11865611"/>
       <w:r>
         <w:rPr>
           <w:rFonts w:ascii="Arial" w:hAnsi="Arial" w:cs="Arial"/>
@@ -11690,7 +11746,7 @@
         </w:rPr>
         <w:t>”:</w:t>
       </w:r>
-      <w:bookmarkEnd w:id="24"/>
+      <w:bookmarkEnd w:id="25"/>
     </w:p>
     <w:p>
       <w:pPr>
@@ -11846,7 +11902,7 @@
           <w:rFonts w:ascii="Arial" w:hAnsi="Arial" w:cs="Arial"/>
         </w:rPr>
       </w:pPr>
-      <w:bookmarkStart w:id="25" w:name="_Toc11865612"/>
+      <w:bookmarkStart w:id="26" w:name="_Toc11865612"/>
       <w:r>
         <w:rPr>
           <w:rFonts w:ascii="Arial" w:hAnsi="Arial" w:cs="Arial"/>
@@ -11859,7 +11915,7 @@
         </w:rPr>
         <w:t>:</w:t>
       </w:r>
-      <w:bookmarkEnd w:id="25"/>
+      <w:bookmarkEnd w:id="26"/>
     </w:p>
     <w:tbl>
       <w:tblPr>
@@ -12609,7 +12665,7 @@
           <w:szCs w:val="24"/>
         </w:rPr>
       </w:pPr>
-      <w:bookmarkStart w:id="26" w:name="_Toc11865613"/>
+      <w:bookmarkStart w:id="27" w:name="_Toc11865613"/>
       <w:r>
         <w:rPr>
           <w:rFonts w:ascii="Arial" w:hAnsi="Arial" w:cs="Arial"/>
@@ -12619,7 +12675,7 @@
         </w:rPr>
         <w:t>Estatutos de repetición</w:t>
       </w:r>
-      <w:bookmarkEnd w:id="26"/>
+      <w:bookmarkEnd w:id="27"/>
     </w:p>
     <w:p>
       <w:pPr>
@@ -12693,7 +12749,7 @@
           <w:rFonts w:ascii="Arial" w:hAnsi="Arial" w:cs="Arial"/>
         </w:rPr>
       </w:pPr>
-      <w:bookmarkStart w:id="27" w:name="_Toc11865614"/>
+      <w:bookmarkStart w:id="28" w:name="_Toc11865614"/>
       <w:r>
         <w:rPr>
           <w:rFonts w:ascii="Arial" w:hAnsi="Arial" w:cs="Arial"/>
@@ -12726,7 +12782,7 @@
         </w:rPr>
         <w:t>&gt;[]”:</w:t>
       </w:r>
-      <w:bookmarkEnd w:id="27"/>
+      <w:bookmarkEnd w:id="28"/>
     </w:p>
     <w:p>
       <w:pPr>
@@ -13498,7 +13554,7 @@
           <w:u w:val="single"/>
         </w:rPr>
       </w:pPr>
-      <w:bookmarkStart w:id="28" w:name="_Toc11865615"/>
+      <w:bookmarkStart w:id="29" w:name="_Toc11865615"/>
       <w:r>
         <w:t>Capítulo</w:t>
       </w:r>
@@ -13511,7 +13567,7 @@
       <w:r>
         <w:t xml:space="preserve"> y Procedimientos en Nimbus 369</w:t>
       </w:r>
-      <w:bookmarkEnd w:id="28"/>
+      <w:bookmarkEnd w:id="29"/>
     </w:p>
     <w:p>
       <w:pPr>
@@ -13652,7 +13708,7 @@
           <w:szCs w:val="24"/>
         </w:rPr>
       </w:pPr>
-      <w:bookmarkStart w:id="29" w:name="_Toc11865616"/>
+      <w:bookmarkStart w:id="30" w:name="_Toc11865616"/>
       <w:r>
         <w:rPr>
           <w:rFonts w:ascii="Arial" w:hAnsi="Arial" w:cs="Arial"/>
@@ -13671,7 +13727,7 @@
         </w:rPr>
         <w:t xml:space="preserve"> de Funciones</w:t>
       </w:r>
-      <w:bookmarkEnd w:id="29"/>
+      <w:bookmarkEnd w:id="30"/>
     </w:p>
     <w:p>
       <w:pPr>
@@ -14408,8 +14464,6 @@
           <w:szCs w:val="24"/>
         </w:rPr>
       </w:pPr>
-      <w:bookmarkStart w:id="30" w:name="_GoBack"/>
-      <w:bookmarkEnd w:id="30"/>
     </w:p>
     <w:p>
       <w:pPr>
@@ -15159,7 +15213,7 @@
           <w:rPr>
             <w:noProof/>
           </w:rPr>
-          <w:t>13</w:t>
+          <w:t>10</w:t>
         </w:r>
         <w:r>
           <w:rPr>
@@ -16254,7 +16308,7 @@
 </file>
 
 <file path=customXml/itemProps2.xml><?xml version="1.0" encoding="utf-8"?>
-<ds:datastoreItem xmlns:ds="http://schemas.openxmlformats.org/officeDocument/2006/customXml" ds:itemID="{1C270CE3-1408-4A38-AC5A-4B117D14C405}">
+<ds:datastoreItem xmlns:ds="http://schemas.openxmlformats.org/officeDocument/2006/customXml" ds:itemID="{1B624AB9-4FD9-42B4-BF9F-FA7C8D68766E}">
   <ds:schemaRefs>
     <ds:schemaRef ds:uri="http://schemas.openxmlformats.org/officeDocument/2006/bibliography"/>
   </ds:schemaRefs>

--- a/Lenguaje/Nimbus.docx
+++ b/Lenguaje/Nimbus.docx
@@ -271,7 +271,7 @@
                   </wp:anchor>
                 </w:drawing>
               </mc:Choice>
-              <mc:Fallback xmlns:w16se="http://schemas.microsoft.com/office/word/2015/wordml/symex" xmlns:w16cid="http://schemas.microsoft.com/office/word/2016/wordml/cid" xmlns:am3d="http://schemas.microsoft.com/office/drawing/2017/model3d" xmlns:aink="http://schemas.microsoft.com/office/drawing/2016/ink" xmlns:cx8="http://schemas.microsoft.com/office/drawing/2016/5/14/chartex" xmlns:cx7="http://schemas.microsoft.com/office/drawing/2016/5/13/chartex" xmlns:cx6="http://schemas.microsoft.com/office/drawing/2016/5/12/chartex" xmlns:cx5="http://schemas.microsoft.com/office/drawing/2016/5/11/chartex" xmlns:cx4="http://schemas.microsoft.com/office/drawing/2016/5/10/chartex" xmlns:cx3="http://schemas.microsoft.com/office/drawing/2016/5/9/chartex" xmlns:cx2="http://schemas.microsoft.com/office/drawing/2015/10/21/chartex" xmlns:cx1="http://schemas.microsoft.com/office/drawing/2015/9/8/chartex" xmlns:cx="http://schemas.microsoft.com/office/drawing/2014/chartex">
+              <mc:Fallback xmlns:cx="http://schemas.microsoft.com/office/drawing/2014/chartex" xmlns:cx1="http://schemas.microsoft.com/office/drawing/2015/9/8/chartex" xmlns:cx2="http://schemas.microsoft.com/office/drawing/2015/10/21/chartex" xmlns:cx3="http://schemas.microsoft.com/office/drawing/2016/5/9/chartex" xmlns:cx4="http://schemas.microsoft.com/office/drawing/2016/5/10/chartex" xmlns:cx5="http://schemas.microsoft.com/office/drawing/2016/5/11/chartex" xmlns:cx6="http://schemas.microsoft.com/office/drawing/2016/5/12/chartex" xmlns:cx7="http://schemas.microsoft.com/office/drawing/2016/5/13/chartex" xmlns:cx8="http://schemas.microsoft.com/office/drawing/2016/5/14/chartex" xmlns:aink="http://schemas.microsoft.com/office/drawing/2016/ink" xmlns:am3d="http://schemas.microsoft.com/office/drawing/2017/model3d" xmlns:w16cid="http://schemas.microsoft.com/office/word/2016/wordml/cid" xmlns:w16se="http://schemas.microsoft.com/office/word/2015/wordml/symex">
                 <w:pict>
                   <v:group w14:anchorId="5A14B8B7" id="Group 149" o:spid="_x0000_s1026" style="position:absolute;margin-left:0;margin-top:0;width:8in;height:95.7pt;z-index:251662336;mso-width-percent:941;mso-height-percent:121;mso-top-percent:23;mso-position-horizontal:center;mso-position-horizontal-relative:page;mso-position-vertical-relative:page;mso-width-percent:941;mso-height-percent:121;mso-top-percent:23" coordorigin="" coordsize="73152,12161" o:gfxdata="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">
                     <v:shape id="Rectangle 51" o:spid="_x0000_s1027" style="position:absolute;width:73152;height:11303;visibility:visible;mso-wrap-style:square;v-text-anchor:middle" coordsize="7312660,1129665" o:gfxdata="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" path="m,l7312660,r,1129665l3619500,733425,,1091565,,xe" fillcolor="#5b9bd5 [3204]" stroked="f" strokeweight="1pt">
@@ -3560,23 +3560,13 @@
           <w:szCs w:val="24"/>
         </w:rPr>
       </w:pPr>
-      <w:proofErr w:type="spellStart"/>
-      <w:r>
-        <w:rPr>
-          <w:rFonts w:ascii="Arial" w:hAnsi="Arial" w:cs="Arial"/>
-          <w:sz w:val="24"/>
-          <w:szCs w:val="24"/>
-        </w:rPr>
-        <w:t>Nimbus</w:t>
-      </w:r>
-      <w:proofErr w:type="spellEnd"/>
-      <w:r>
-        <w:rPr>
-          <w:rFonts w:ascii="Arial" w:hAnsi="Arial" w:cs="Arial"/>
-          <w:sz w:val="24"/>
-          <w:szCs w:val="24"/>
-        </w:rPr>
-        <w:t xml:space="preserve"> 369 al igual que otros lenguajes de programación es sensible a mayúsculas y minúsculas.</w:t>
+      <w:r>
+        <w:rPr>
+          <w:rFonts w:ascii="Arial" w:hAnsi="Arial" w:cs="Arial"/>
+          <w:sz w:val="24"/>
+          <w:szCs w:val="24"/>
+        </w:rPr>
+        <w:t>Nimbus 369 al igual que otros lenguajes de programación es sensible a mayúsculas y minúsculas.</w:t>
       </w:r>
     </w:p>
     <w:p>
@@ -3611,25 +3601,7 @@
           <w:sz w:val="24"/>
           <w:szCs w:val="24"/>
         </w:rPr>
-        <w:t>La función “</w:t>
-      </w:r>
-      <w:proofErr w:type="spellStart"/>
-      <w:r>
-        <w:rPr>
-          <w:rFonts w:ascii="Arial" w:hAnsi="Arial" w:cs="Arial"/>
-          <w:sz w:val="24"/>
-          <w:szCs w:val="24"/>
-        </w:rPr>
-        <w:t>Nimbus_Main</w:t>
-      </w:r>
-      <w:proofErr w:type="spellEnd"/>
-      <w:r>
-        <w:rPr>
-          <w:rFonts w:ascii="Arial" w:hAnsi="Arial" w:cs="Arial"/>
-          <w:sz w:val="24"/>
-          <w:szCs w:val="24"/>
-        </w:rPr>
-        <w:t>()” es la función principal para la ejecución de un programa codificado en Nimbus 369 (N-369).</w:t>
+        <w:t>La función “Nimbus_Main()” es la función principal para la ejecución de un programa codificado en Nimbus 369 (N-369).</w:t>
       </w:r>
     </w:p>
     <w:p>
@@ -3722,23 +3694,13 @@
         </w:rPr>
         <w:t xml:space="preserve">Cada sentencia en </w:t>
       </w:r>
-      <w:proofErr w:type="spellStart"/>
-      <w:r>
-        <w:rPr>
-          <w:rFonts w:ascii="Arial" w:hAnsi="Arial" w:cs="Arial"/>
-          <w:sz w:val="24"/>
-          <w:szCs w:val="24"/>
-        </w:rPr>
-        <w:t>Nimbus</w:t>
-      </w:r>
-      <w:proofErr w:type="spellEnd"/>
-      <w:r>
-        <w:rPr>
-          <w:rFonts w:ascii="Arial" w:hAnsi="Arial" w:cs="Arial"/>
-          <w:sz w:val="24"/>
-          <w:szCs w:val="24"/>
-        </w:rPr>
-        <w:t xml:space="preserve"> 369</w:t>
+      <w:r>
+        <w:rPr>
+          <w:rFonts w:ascii="Arial" w:hAnsi="Arial" w:cs="Arial"/>
+          <w:sz w:val="24"/>
+          <w:szCs w:val="24"/>
+        </w:rPr>
+        <w:t>Nimbus 369</w:t>
       </w:r>
       <w:r>
         <w:rPr>
@@ -3804,25 +3766,7 @@
           <w:sz w:val="24"/>
           <w:szCs w:val="24"/>
         </w:rPr>
-        <w:t>Para llamar un Procedimiento o una función en Nimbus 369 se debe utilizar la palabra reservada “</w:t>
-      </w:r>
-      <w:proofErr w:type="spellStart"/>
-      <w:r>
-        <w:rPr>
-          <w:rFonts w:ascii="Arial" w:hAnsi="Arial" w:cs="Arial"/>
-          <w:sz w:val="24"/>
-          <w:szCs w:val="24"/>
-        </w:rPr>
-        <w:t>inv</w:t>
-      </w:r>
-      <w:proofErr w:type="spellEnd"/>
-      <w:r>
-        <w:rPr>
-          <w:rFonts w:ascii="Arial" w:hAnsi="Arial" w:cs="Arial"/>
-          <w:sz w:val="24"/>
-          <w:szCs w:val="24"/>
-        </w:rPr>
-        <w:t>”.</w:t>
+        <w:t>Para llamar un Procedimiento o una función en Nimbus 369 se debe utilizar la palabra reservada “inv”.</w:t>
       </w:r>
     </w:p>
     <w:p>
@@ -3849,6 +3793,25 @@
         </w:rPr>
         <w:t>e de las variables ya que las funciones comparten ámbito con la función principal.</w:t>
       </w:r>
+    </w:p>
+    <w:p>
+      <w:pPr>
+        <w:rPr>
+          <w:rFonts w:ascii="Arial" w:hAnsi="Arial" w:cs="Arial"/>
+          <w:sz w:val="24"/>
+          <w:szCs w:val="24"/>
+        </w:rPr>
+      </w:pPr>
+      <w:r>
+        <w:rPr>
+          <w:rFonts w:ascii="Arial" w:hAnsi="Arial" w:cs="Arial"/>
+          <w:sz w:val="24"/>
+          <w:szCs w:val="24"/>
+        </w:rPr>
+        <w:t>Todas las funciones que se deseen utilizar en nimbus se deben declarar antes de la función principal o en dado caso abrir un ámbito “[]” para realizar las operaciones matemáticas o lógicas correspondientes.</w:t>
+      </w:r>
+      <w:bookmarkStart w:id="2" w:name="_GoBack"/>
+      <w:bookmarkEnd w:id="2"/>
     </w:p>
     <w:p>
       <w:pPr>
@@ -4069,7 +4032,7 @@
           <w:szCs w:val="24"/>
         </w:rPr>
       </w:pPr>
-      <w:bookmarkStart w:id="2" w:name="_Toc11865589"/>
+      <w:bookmarkStart w:id="3" w:name="_Toc11865589"/>
     </w:p>
     <w:p/>
     <w:p/>
@@ -4105,7 +4068,6 @@
         <w:outlineLvl w:val="0"/>
       </w:pPr>
       <w:r>
-        <w:lastRenderedPageBreak/>
         <w:t>Capítulo</w:t>
       </w:r>
       <w:r>
@@ -4117,7 +4079,7 @@
       <w:r>
         <w:t xml:space="preserve"> en Nimbus 369 (N-369)</w:t>
       </w:r>
-      <w:bookmarkEnd w:id="2"/>
+      <w:bookmarkEnd w:id="3"/>
     </w:p>
     <w:p>
       <w:pPr>
@@ -4129,7 +4091,7 @@
           <w:szCs w:val="24"/>
         </w:rPr>
       </w:pPr>
-      <w:bookmarkStart w:id="3" w:name="_Toc11865590"/>
+      <w:bookmarkStart w:id="4" w:name="_Toc11865590"/>
       <w:r>
         <w:rPr>
           <w:rFonts w:ascii="Arial" w:hAnsi="Arial" w:cs="Arial"/>
@@ -4139,7 +4101,7 @@
         </w:rPr>
         <w:t>Tipos de Datos</w:t>
       </w:r>
-      <w:bookmarkEnd w:id="3"/>
+      <w:bookmarkEnd w:id="4"/>
     </w:p>
     <w:p>
       <w:pPr>
@@ -4403,18 +4365,8 @@
                 <w:sz w:val="24"/>
                 <w:szCs w:val="24"/>
               </w:rPr>
-              <w:t xml:space="preserve">Un </w:t>
-            </w:r>
-            <w:proofErr w:type="spellStart"/>
-            <w:r>
-              <w:rPr>
-                <w:rFonts w:ascii="Arial" w:hAnsi="Arial" w:cs="Arial"/>
-                <w:sz w:val="24"/>
-                <w:szCs w:val="24"/>
-              </w:rPr>
-              <w:t>caracter</w:t>
-            </w:r>
-            <w:proofErr w:type="spellEnd"/>
+              <w:t>Un caracter</w:t>
+            </w:r>
           </w:p>
         </w:tc>
         <w:tc>
@@ -4559,7 +4511,6 @@
                 <w:szCs w:val="24"/>
               </w:rPr>
             </w:pPr>
-            <w:proofErr w:type="spellStart"/>
             <w:r>
               <w:rPr>
                 <w:rFonts w:ascii="Arial" w:hAnsi="Arial" w:cs="Arial"/>
@@ -4568,7 +4519,6 @@
               </w:rPr>
               <w:t>flo</w:t>
             </w:r>
-            <w:proofErr w:type="spellEnd"/>
           </w:p>
         </w:tc>
         <w:tc>
@@ -4667,7 +4617,7 @@
           <w:szCs w:val="24"/>
         </w:rPr>
       </w:pPr>
-      <w:bookmarkStart w:id="4" w:name="_Toc11865591"/>
+      <w:bookmarkStart w:id="5" w:name="_Toc11865591"/>
       <w:r>
         <w:rPr>
           <w:rFonts w:ascii="Arial" w:hAnsi="Arial" w:cs="Arial"/>
@@ -4695,7 +4645,7 @@
         </w:rPr>
         <w:t>s</w:t>
       </w:r>
-      <w:bookmarkEnd w:id="4"/>
+      <w:bookmarkEnd w:id="5"/>
     </w:p>
     <w:tbl>
       <w:tblPr>
@@ -4728,7 +4678,6 @@
                 <w:szCs w:val="24"/>
               </w:rPr>
             </w:pPr>
-            <w:proofErr w:type="spellStart"/>
             <w:r>
               <w:rPr>
                 <w:rFonts w:ascii="Arial" w:hAnsi="Arial" w:cs="Arial"/>
@@ -4737,7 +4686,6 @@
               </w:rPr>
               <w:t>ca</w:t>
             </w:r>
-            <w:proofErr w:type="spellEnd"/>
           </w:p>
         </w:tc>
         <w:tc>
@@ -4775,7 +4723,6 @@
                 <w:szCs w:val="24"/>
               </w:rPr>
             </w:pPr>
-            <w:proofErr w:type="spellStart"/>
             <w:r>
               <w:rPr>
                 <w:rFonts w:ascii="Arial" w:hAnsi="Arial" w:cs="Arial"/>
@@ -4784,7 +4731,6 @@
               </w:rPr>
               <w:t>flo</w:t>
             </w:r>
-            <w:proofErr w:type="spellEnd"/>
           </w:p>
         </w:tc>
         <w:tc>
@@ -4799,7 +4745,6 @@
                 <w:szCs w:val="24"/>
               </w:rPr>
             </w:pPr>
-            <w:proofErr w:type="spellStart"/>
             <w:r>
               <w:rPr>
                 <w:rFonts w:ascii="Arial" w:hAnsi="Arial" w:cs="Arial"/>
@@ -4816,7 +4761,6 @@
               </w:rPr>
               <w:t>nv</w:t>
             </w:r>
-            <w:proofErr w:type="spellEnd"/>
           </w:p>
         </w:tc>
         <w:tc>
@@ -4975,7 +4919,6 @@
                 <w:szCs w:val="24"/>
               </w:rPr>
             </w:pPr>
-            <w:proofErr w:type="spellStart"/>
             <w:r>
               <w:rPr>
                 <w:rFonts w:ascii="Arial" w:hAnsi="Arial" w:cs="Arial"/>
@@ -4984,7 +4927,6 @@
               </w:rPr>
               <w:t>exp</w:t>
             </w:r>
-            <w:proofErr w:type="spellEnd"/>
           </w:p>
         </w:tc>
       </w:tr>
@@ -5004,7 +4946,6 @@
                 <w:szCs w:val="24"/>
               </w:rPr>
             </w:pPr>
-            <w:proofErr w:type="spellStart"/>
             <w:r>
               <w:rPr>
                 <w:rFonts w:ascii="Arial" w:hAnsi="Arial" w:cs="Arial"/>
@@ -5013,7 +4954,6 @@
               </w:rPr>
               <w:t>eq</w:t>
             </w:r>
-            <w:proofErr w:type="spellEnd"/>
           </w:p>
         </w:tc>
         <w:tc>
@@ -5131,7 +5071,7 @@
           <w:szCs w:val="24"/>
         </w:rPr>
       </w:pPr>
-      <w:bookmarkStart w:id="5" w:name="_Toc11865592"/>
+      <w:bookmarkStart w:id="6" w:name="_Toc11865592"/>
       <w:r>
         <w:rPr>
           <w:rFonts w:ascii="Arial" w:hAnsi="Arial" w:cs="Arial"/>
@@ -5150,7 +5090,7 @@
         </w:rPr>
         <w:t xml:space="preserve"> y Constantes</w:t>
       </w:r>
-      <w:bookmarkEnd w:id="5"/>
+      <w:bookmarkEnd w:id="6"/>
     </w:p>
     <w:p>
       <w:pPr>
@@ -5262,11 +5202,11 @@
       <w:pPr>
         <w:pStyle w:val="Ttulo3"/>
       </w:pPr>
-      <w:bookmarkStart w:id="6" w:name="_Toc11865593"/>
+      <w:bookmarkStart w:id="7" w:name="_Toc11865593"/>
       <w:r>
         <w:t>Declaración de Variables:</w:t>
       </w:r>
-      <w:bookmarkEnd w:id="6"/>
+      <w:bookmarkEnd w:id="7"/>
     </w:p>
     <w:p>
       <w:pPr>
@@ -5322,25 +5262,7 @@
                 <w:sz w:val="24"/>
                 <w:szCs w:val="24"/>
               </w:rPr>
-              <w:t xml:space="preserve">en </w:t>
-            </w:r>
-            <w:proofErr w:type="spellStart"/>
-            <w:r>
-              <w:rPr>
-                <w:rFonts w:ascii="Arial" w:hAnsi="Arial" w:cs="Arial"/>
-                <w:sz w:val="24"/>
-                <w:szCs w:val="24"/>
-              </w:rPr>
-              <w:t>Variable_Entera</w:t>
-            </w:r>
-            <w:proofErr w:type="spellEnd"/>
-            <w:r>
-              <w:rPr>
-                <w:rFonts w:ascii="Arial" w:hAnsi="Arial" w:cs="Arial"/>
-                <w:sz w:val="24"/>
-                <w:szCs w:val="24"/>
-              </w:rPr>
-              <w:t xml:space="preserve"> &lt; 45</w:t>
+              <w:t>en Variable_Entera &lt; 45</w:t>
             </w:r>
             <w:r>
               <w:rPr>
@@ -5427,41 +5349,13 @@
                 <w:szCs w:val="24"/>
               </w:rPr>
             </w:pPr>
-            <w:proofErr w:type="spellStart"/>
-            <w:r>
-              <w:rPr>
-                <w:rFonts w:ascii="Arial" w:hAnsi="Arial" w:cs="Arial"/>
-                <w:sz w:val="24"/>
-                <w:szCs w:val="24"/>
-              </w:rPr>
-              <w:t>ca</w:t>
-            </w:r>
-            <w:proofErr w:type="spellEnd"/>
-            <w:r>
-              <w:rPr>
-                <w:rFonts w:ascii="Arial" w:hAnsi="Arial" w:cs="Arial"/>
-                <w:sz w:val="24"/>
-                <w:szCs w:val="24"/>
-              </w:rPr>
-              <w:t xml:space="preserve"> </w:t>
-            </w:r>
-            <w:proofErr w:type="spellStart"/>
-            <w:r>
-              <w:rPr>
-                <w:rFonts w:ascii="Arial" w:hAnsi="Arial" w:cs="Arial"/>
-                <w:sz w:val="24"/>
-                <w:szCs w:val="24"/>
-              </w:rPr>
-              <w:t>variable_Caracter</w:t>
-            </w:r>
-            <w:proofErr w:type="spellEnd"/>
-            <w:r>
-              <w:rPr>
-                <w:rFonts w:ascii="Arial" w:hAnsi="Arial" w:cs="Arial"/>
-                <w:sz w:val="24"/>
-                <w:szCs w:val="24"/>
-              </w:rPr>
-              <w:t xml:space="preserve"> &lt; ‘a’</w:t>
+            <w:r>
+              <w:rPr>
+                <w:rFonts w:ascii="Arial" w:hAnsi="Arial" w:cs="Arial"/>
+                <w:sz w:val="24"/>
+                <w:szCs w:val="24"/>
+              </w:rPr>
+              <w:t>ca variable_Caracter &lt; ‘a’</w:t>
             </w:r>
             <w:r>
               <w:rPr>
@@ -5492,11 +5386,11 @@
       <w:pPr>
         <w:pStyle w:val="Ttulo3"/>
       </w:pPr>
-      <w:bookmarkStart w:id="7" w:name="_Toc11865594"/>
+      <w:bookmarkStart w:id="8" w:name="_Toc11865594"/>
       <w:r>
         <w:t>Declaración de Constantes:</w:t>
       </w:r>
-      <w:bookmarkEnd w:id="7"/>
+      <w:bookmarkEnd w:id="8"/>
     </w:p>
     <w:p>
       <w:pPr>
@@ -5703,7 +5597,7 @@
           <w:szCs w:val="24"/>
         </w:rPr>
       </w:pPr>
-      <w:bookmarkStart w:id="8" w:name="_Toc11865595"/>
+      <w:bookmarkStart w:id="9" w:name="_Toc11865595"/>
       <w:r>
         <w:rPr>
           <w:rFonts w:ascii="Arial" w:hAnsi="Arial" w:cs="Arial"/>
@@ -5713,7 +5607,7 @@
         </w:rPr>
         <w:t>Instrucciones</w:t>
       </w:r>
-      <w:bookmarkEnd w:id="8"/>
+      <w:bookmarkEnd w:id="9"/>
     </w:p>
     <w:p>
       <w:pPr>
@@ -5793,18 +5687,8 @@
           <w:sz w:val="24"/>
           <w:szCs w:val="24"/>
         </w:rPr>
-        <w:t>y la función “</w:t>
-      </w:r>
-      <w:proofErr w:type="spellStart"/>
-      <w:r>
-        <w:rPr>
-          <w:rFonts w:ascii="Arial" w:hAnsi="Arial" w:cs="Arial"/>
-          <w:sz w:val="24"/>
-          <w:szCs w:val="24"/>
-        </w:rPr>
-        <w:t>Nimbus_Main</w:t>
-      </w:r>
-      <w:proofErr w:type="spellEnd"/>
+        <w:t>y la función “Nimbus_Main</w:t>
+      </w:r>
       <w:r>
         <w:rPr>
           <w:rFonts w:ascii="Arial" w:hAnsi="Arial" w:cs="Arial"/>
@@ -5829,26 +5713,12 @@
           <w:rFonts w:ascii="Arial" w:hAnsi="Arial" w:cs="Arial"/>
         </w:rPr>
       </w:pPr>
-      <w:bookmarkStart w:id="9" w:name="_Toc11865596"/>
-      <w:r>
-        <w:rPr>
-          <w:rFonts w:ascii="Arial" w:hAnsi="Arial" w:cs="Arial"/>
-        </w:rPr>
-        <w:t>Función “</w:t>
-      </w:r>
-      <w:proofErr w:type="spellStart"/>
-      <w:r>
-        <w:rPr>
-          <w:rFonts w:ascii="Arial" w:hAnsi="Arial" w:cs="Arial"/>
-        </w:rPr>
-        <w:t>Nimbus_Main</w:t>
-      </w:r>
-      <w:proofErr w:type="spellEnd"/>
-      <w:r>
-        <w:rPr>
-          <w:rFonts w:ascii="Arial" w:hAnsi="Arial" w:cs="Arial"/>
-        </w:rPr>
-        <w:t>()</w:t>
+      <w:bookmarkStart w:id="10" w:name="_Toc11865596"/>
+      <w:r>
+        <w:rPr>
+          <w:rFonts w:ascii="Arial" w:hAnsi="Arial" w:cs="Arial"/>
+        </w:rPr>
+        <w:t>Función “Nimbus_Main()</w:t>
       </w:r>
       <w:r>
         <w:rPr>
@@ -5862,41 +5732,23 @@
         </w:rPr>
         <w:t>”:</w:t>
       </w:r>
-      <w:bookmarkEnd w:id="9"/>
-    </w:p>
-    <w:p>
-      <w:pPr>
-        <w:rPr>
-          <w:rFonts w:ascii="Arial" w:hAnsi="Arial" w:cs="Arial"/>
-          <w:sz w:val="24"/>
-          <w:szCs w:val="24"/>
-        </w:rPr>
-      </w:pPr>
-      <w:r>
-        <w:rPr>
-          <w:rFonts w:ascii="Arial" w:hAnsi="Arial" w:cs="Arial"/>
-          <w:sz w:val="24"/>
-          <w:szCs w:val="24"/>
-        </w:rPr>
-        <w:t>La función “</w:t>
-      </w:r>
-      <w:proofErr w:type="spellStart"/>
-      <w:r>
-        <w:rPr>
-          <w:rFonts w:ascii="Arial" w:hAnsi="Arial" w:cs="Arial"/>
-          <w:sz w:val="24"/>
-          <w:szCs w:val="24"/>
-        </w:rPr>
-        <w:t>Nimbus_Main</w:t>
-      </w:r>
-      <w:proofErr w:type="spellEnd"/>
-      <w:r>
-        <w:rPr>
-          <w:rFonts w:ascii="Arial" w:hAnsi="Arial" w:cs="Arial"/>
-          <w:sz w:val="24"/>
-          <w:szCs w:val="24"/>
-        </w:rPr>
-        <w:t>()</w:t>
+      <w:bookmarkEnd w:id="10"/>
+    </w:p>
+    <w:p>
+      <w:pPr>
+        <w:rPr>
+          <w:rFonts w:ascii="Arial" w:hAnsi="Arial" w:cs="Arial"/>
+          <w:sz w:val="24"/>
+          <w:szCs w:val="24"/>
+        </w:rPr>
+      </w:pPr>
+      <w:r>
+        <w:rPr>
+          <w:rFonts w:ascii="Arial" w:hAnsi="Arial" w:cs="Arial"/>
+          <w:sz w:val="24"/>
+          <w:szCs w:val="24"/>
+        </w:rPr>
+        <w:t>La función “Nimbus_Main()</w:t>
       </w:r>
       <w:r>
         <w:rPr>
@@ -5953,23 +5805,13 @@
                 <w:szCs w:val="24"/>
               </w:rPr>
             </w:pPr>
-            <w:proofErr w:type="spellStart"/>
-            <w:r>
-              <w:rPr>
-                <w:rFonts w:ascii="Arial" w:hAnsi="Arial" w:cs="Arial"/>
-                <w:sz w:val="24"/>
-                <w:szCs w:val="24"/>
-              </w:rPr>
-              <w:t>Nimbus_Main</w:t>
-            </w:r>
-            <w:proofErr w:type="spellEnd"/>
-            <w:r>
-              <w:rPr>
-                <w:rFonts w:ascii="Arial" w:hAnsi="Arial" w:cs="Arial"/>
-                <w:sz w:val="24"/>
-                <w:szCs w:val="24"/>
-              </w:rPr>
-              <w:t>()</w:t>
+            <w:r>
+              <w:rPr>
+                <w:rFonts w:ascii="Arial" w:hAnsi="Arial" w:cs="Arial"/>
+                <w:sz w:val="24"/>
+                <w:szCs w:val="24"/>
+              </w:rPr>
+              <w:t>Nimbus_Main()</w:t>
             </w:r>
           </w:p>
           <w:p>
@@ -6058,23 +5900,13 @@
                 <w:szCs w:val="24"/>
               </w:rPr>
             </w:pPr>
-            <w:proofErr w:type="spellStart"/>
-            <w:r>
-              <w:rPr>
-                <w:rFonts w:ascii="Arial" w:hAnsi="Arial" w:cs="Arial"/>
-                <w:sz w:val="24"/>
-                <w:szCs w:val="24"/>
-              </w:rPr>
-              <w:t>Nimbus_Main</w:t>
-            </w:r>
-            <w:proofErr w:type="spellEnd"/>
-            <w:r>
-              <w:rPr>
-                <w:rFonts w:ascii="Arial" w:hAnsi="Arial" w:cs="Arial"/>
-                <w:sz w:val="24"/>
-                <w:szCs w:val="24"/>
-              </w:rPr>
-              <w:t>()</w:t>
+            <w:r>
+              <w:rPr>
+                <w:rFonts w:ascii="Arial" w:hAnsi="Arial" w:cs="Arial"/>
+                <w:sz w:val="24"/>
+                <w:szCs w:val="24"/>
+              </w:rPr>
+              <w:t>Nimbus_Main()</w:t>
             </w:r>
           </w:p>
           <w:p>
@@ -6255,25 +6087,7 @@
           <w:sz w:val="24"/>
           <w:szCs w:val="24"/>
         </w:rPr>
-        <w:t>(Uso de la función “</w:t>
-      </w:r>
-      <w:proofErr w:type="spellStart"/>
-      <w:r>
-        <w:rPr>
-          <w:rFonts w:ascii="Arial" w:hAnsi="Arial" w:cs="Arial"/>
-          <w:sz w:val="24"/>
-          <w:szCs w:val="24"/>
-        </w:rPr>
-        <w:t>Nimbus_Main</w:t>
-      </w:r>
-      <w:proofErr w:type="spellEnd"/>
-      <w:r>
-        <w:rPr>
-          <w:rFonts w:ascii="Arial" w:hAnsi="Arial" w:cs="Arial"/>
-          <w:sz w:val="24"/>
-          <w:szCs w:val="24"/>
-        </w:rPr>
-        <w:t>()”)</w:t>
+        <w:t>(Uso de la función “Nimbus_Main()”)</w:t>
       </w:r>
     </w:p>
     <w:p>
@@ -6294,14 +6108,14 @@
           <w:rFonts w:ascii="Arial" w:hAnsi="Arial" w:cs="Arial"/>
         </w:rPr>
       </w:pPr>
-      <w:bookmarkStart w:id="10" w:name="_Toc11865597"/>
+      <w:bookmarkStart w:id="11" w:name="_Toc11865597"/>
       <w:r>
         <w:rPr>
           <w:rFonts w:ascii="Arial" w:hAnsi="Arial" w:cs="Arial"/>
         </w:rPr>
         <w:t>Función “#=&gt;()”:</w:t>
       </w:r>
-      <w:bookmarkEnd w:id="10"/>
+      <w:bookmarkEnd w:id="11"/>
     </w:p>
     <w:p>
       <w:pPr>
@@ -6856,14 +6670,14 @@
           <w:rFonts w:ascii="Arial" w:hAnsi="Arial" w:cs="Arial"/>
         </w:rPr>
       </w:pPr>
-      <w:bookmarkStart w:id="11" w:name="_Toc11865598"/>
+      <w:bookmarkStart w:id="12" w:name="_Toc11865598"/>
       <w:r>
         <w:rPr>
           <w:rFonts w:ascii="Arial" w:hAnsi="Arial" w:cs="Arial"/>
         </w:rPr>
         <w:t>Función “#&lt;=()”:</w:t>
       </w:r>
-      <w:bookmarkEnd w:id="11"/>
+      <w:bookmarkEnd w:id="12"/>
     </w:p>
     <w:p>
       <w:pPr>
@@ -7586,7 +7400,7 @@
       </w:pPr>
     </w:p>
     <w:p>
-      <w:bookmarkStart w:id="12" w:name="_Toc11865599"/>
+      <w:bookmarkStart w:id="13" w:name="_Toc11865599"/>
     </w:p>
     <w:p/>
     <w:p/>
@@ -7601,7 +7415,7 @@
       <w:r>
         <w:t>Estatuto de Asignación</w:t>
       </w:r>
-      <w:bookmarkEnd w:id="12"/>
+      <w:bookmarkEnd w:id="13"/>
     </w:p>
     <w:p>
       <w:pPr>
@@ -8150,7 +7964,7 @@
         <w:pStyle w:val="Puesto"/>
         <w:outlineLvl w:val="0"/>
       </w:pPr>
-      <w:bookmarkStart w:id="13" w:name="_Toc11865600"/>
+      <w:bookmarkStart w:id="14" w:name="_Toc11865600"/>
       <w:r>
         <w:t>Capítulo</w:t>
       </w:r>
@@ -8160,7 +7974,7 @@
       <w:r>
         <w:t>Operadores Matemáticos</w:t>
       </w:r>
-      <w:bookmarkEnd w:id="13"/>
+      <w:bookmarkEnd w:id="14"/>
     </w:p>
     <w:p>
       <w:pPr>
@@ -8220,7 +8034,7 @@
           <w:szCs w:val="24"/>
         </w:rPr>
       </w:pPr>
-      <w:bookmarkStart w:id="14" w:name="_Toc11865601"/>
+      <w:bookmarkStart w:id="15" w:name="_Toc11865601"/>
       <w:r>
         <w:rPr>
           <w:rFonts w:ascii="Arial" w:hAnsi="Arial" w:cs="Arial"/>
@@ -8229,7 +8043,7 @@
         </w:rPr>
         <w:t>Operadores Matemáticos</w:t>
       </w:r>
-      <w:bookmarkEnd w:id="14"/>
+      <w:bookmarkEnd w:id="15"/>
     </w:p>
     <w:p>
       <w:pPr>
@@ -8800,7 +8614,7 @@
         <w:pStyle w:val="Puesto"/>
         <w:outlineLvl w:val="0"/>
       </w:pPr>
-      <w:bookmarkStart w:id="15" w:name="_Toc11865602"/>
+      <w:bookmarkStart w:id="16" w:name="_Toc11865602"/>
     </w:p>
     <w:p>
       <w:pPr>
@@ -8826,7 +8640,7 @@
       <w:r>
         <w:t>Expresiones</w:t>
       </w:r>
-      <w:bookmarkEnd w:id="15"/>
+      <w:bookmarkEnd w:id="16"/>
     </w:p>
     <w:p>
       <w:pPr>
@@ -9298,7 +9112,7 @@
           <w:szCs w:val="24"/>
         </w:rPr>
       </w:pPr>
-      <w:bookmarkStart w:id="16" w:name="_Toc11865603"/>
+      <w:bookmarkStart w:id="17" w:name="_Toc11865603"/>
       <w:r>
         <w:rPr>
           <w:rFonts w:ascii="Arial" w:hAnsi="Arial" w:cs="Arial"/>
@@ -9315,7 +9129,7 @@
         </w:rPr>
         <w:t xml:space="preserve"> de expresiones Matemáticas en Nimbus 369</w:t>
       </w:r>
-      <w:bookmarkEnd w:id="16"/>
+      <w:bookmarkEnd w:id="17"/>
     </w:p>
     <w:p>
       <w:pPr>
@@ -9333,7 +9147,6 @@
         </w:rPr>
         <w:t xml:space="preserve">En </w:t>
       </w:r>
-      <w:proofErr w:type="spellStart"/>
       <w:r>
         <w:rPr>
           <w:rFonts w:ascii="Arial" w:hAnsi="Arial" w:cs="Arial"/>
@@ -9348,16 +9161,7 @@
           <w:sz w:val="24"/>
           <w:szCs w:val="24"/>
         </w:rPr>
-        <w:t>imbus</w:t>
-      </w:r>
-      <w:proofErr w:type="spellEnd"/>
-      <w:r>
-        <w:rPr>
-          <w:rFonts w:ascii="Arial" w:hAnsi="Arial" w:cs="Arial"/>
-          <w:sz w:val="24"/>
-          <w:szCs w:val="24"/>
-        </w:rPr>
-        <w:t xml:space="preserve"> </w:t>
+        <w:t xml:space="preserve">imbus </w:t>
       </w:r>
       <w:r>
         <w:rPr>
@@ -9389,25 +9193,7 @@
           <w:sz w:val="24"/>
           <w:szCs w:val="24"/>
         </w:rPr>
-        <w:t xml:space="preserve">, esto con la salvedad de no exceder dos </w:t>
-      </w:r>
-      <w:proofErr w:type="spellStart"/>
-      <w:r>
-        <w:rPr>
-          <w:rFonts w:ascii="Arial" w:hAnsi="Arial" w:cs="Arial"/>
-          <w:sz w:val="24"/>
-          <w:szCs w:val="24"/>
-        </w:rPr>
-        <w:t>operandos</w:t>
-      </w:r>
-      <w:proofErr w:type="spellEnd"/>
-      <w:r>
-        <w:rPr>
-          <w:rFonts w:ascii="Arial" w:hAnsi="Arial" w:cs="Arial"/>
-          <w:sz w:val="24"/>
-          <w:szCs w:val="24"/>
-        </w:rPr>
-        <w:t xml:space="preserve"> como máximo por operación. </w:t>
+        <w:t xml:space="preserve">, esto con la salvedad de no exceder dos operandos como máximo por operación. </w:t>
       </w:r>
       <w:r>
         <w:rPr>
@@ -9537,13 +9323,15 @@
                 <w:rFonts w:ascii="Arial" w:hAnsi="Arial" w:cs="Arial"/>
                 <w:sz w:val="24"/>
                 <w:szCs w:val="24"/>
-              </w:rPr>
-            </w:pPr>
-            <w:r>
-              <w:rPr>
-                <w:rFonts w:ascii="Arial" w:hAnsi="Arial" w:cs="Arial"/>
-                <w:sz w:val="24"/>
-                <w:szCs w:val="24"/>
+                <w:lang w:val="en-US"/>
+              </w:rPr>
+            </w:pPr>
+            <w:r>
+              <w:rPr>
+                <w:rFonts w:ascii="Arial" w:hAnsi="Arial" w:cs="Arial"/>
+                <w:sz w:val="24"/>
+                <w:szCs w:val="24"/>
+                <w:lang w:val="en-US"/>
               </w:rPr>
               <w:t xml:space="preserve">en num4 </w:t>
             </w:r>
@@ -9552,6 +9340,7 @@
                 <w:rFonts w:ascii="Arial" w:hAnsi="Arial" w:cs="Arial"/>
                 <w:sz w:val="24"/>
                 <w:szCs w:val="24"/>
+                <w:lang w:val="en-US"/>
               </w:rPr>
               <w:t xml:space="preserve">&lt; 0 </w:t>
             </w:r>
@@ -9560,6 +9349,7 @@
                 <w:rFonts w:ascii="Arial" w:hAnsi="Arial" w:cs="Arial"/>
                 <w:sz w:val="24"/>
                 <w:szCs w:val="24"/>
+                <w:lang w:val="en-US"/>
               </w:rPr>
               <w:t>;</w:t>
             </w:r>
@@ -9582,8 +9372,6 @@
               </w:rPr>
               <w:t>num1 &lt; 2 sum 5 ;</w:t>
             </w:r>
-            <w:bookmarkStart w:id="17" w:name="_GoBack"/>
-            <w:bookmarkEnd w:id="17"/>
           </w:p>
           <w:p>
             <w:pPr>
@@ -9638,19 +9426,18 @@
                 <w:szCs w:val="24"/>
                 <w:lang w:val="en-US"/>
               </w:rPr>
-              <w:t xml:space="preserve"> </w:t>
-            </w:r>
-            <w:proofErr w:type="spellStart"/>
-            <w:r>
+              <w:t xml:space="preserve"> exp 2 ;</w:t>
+            </w:r>
+          </w:p>
+          <w:p>
+            <w:pPr>
               <w:rPr>
                 <w:rFonts w:ascii="Arial" w:hAnsi="Arial" w:cs="Arial"/>
                 <w:sz w:val="24"/>
                 <w:szCs w:val="24"/>
                 <w:lang w:val="en-US"/>
               </w:rPr>
-              <w:t>exp</w:t>
-            </w:r>
-            <w:proofErr w:type="spellEnd"/>
+            </w:pPr>
             <w:r>
               <w:rPr>
                 <w:rFonts w:ascii="Arial" w:hAnsi="Arial" w:cs="Arial"/>
@@ -9658,55 +9445,16 @@
                 <w:szCs w:val="24"/>
                 <w:lang w:val="en-US"/>
               </w:rPr>
-              <w:t xml:space="preserve"> 2 ;</w:t>
-            </w:r>
-          </w:p>
-          <w:p>
-            <w:pPr>
+              <w:t>num4 &lt; num3</w:t>
+            </w:r>
+            <w:r>
               <w:rPr>
                 <w:rFonts w:ascii="Arial" w:hAnsi="Arial" w:cs="Arial"/>
                 <w:sz w:val="24"/>
                 <w:szCs w:val="24"/>
                 <w:lang w:val="en-US"/>
               </w:rPr>
-            </w:pPr>
-            <w:r>
-              <w:rPr>
-                <w:rFonts w:ascii="Arial" w:hAnsi="Arial" w:cs="Arial"/>
-                <w:sz w:val="24"/>
-                <w:szCs w:val="24"/>
-                <w:lang w:val="en-US"/>
-              </w:rPr>
-              <w:t>num4 &lt; num3</w:t>
-            </w:r>
-            <w:r>
-              <w:rPr>
-                <w:rFonts w:ascii="Arial" w:hAnsi="Arial" w:cs="Arial"/>
-                <w:sz w:val="24"/>
-                <w:szCs w:val="24"/>
-                <w:lang w:val="en-US"/>
-              </w:rPr>
-              <w:t xml:space="preserve"> </w:t>
-            </w:r>
-            <w:proofErr w:type="spellStart"/>
-            <w:r>
-              <w:rPr>
-                <w:rFonts w:ascii="Arial" w:hAnsi="Arial" w:cs="Arial"/>
-                <w:sz w:val="24"/>
-                <w:szCs w:val="24"/>
-                <w:lang w:val="en-US"/>
-              </w:rPr>
-              <w:t>mult</w:t>
-            </w:r>
-            <w:proofErr w:type="spellEnd"/>
-            <w:r>
-              <w:rPr>
-                <w:rFonts w:ascii="Arial" w:hAnsi="Arial" w:cs="Arial"/>
-                <w:sz w:val="24"/>
-                <w:szCs w:val="24"/>
-                <w:lang w:val="en-US"/>
-              </w:rPr>
-              <w:t xml:space="preserve"> 2 ;</w:t>
+              <w:t xml:space="preserve"> mult 2 ;</w:t>
             </w:r>
           </w:p>
           <w:p>
@@ -9820,25 +9568,7 @@
           <w:sz w:val="24"/>
           <w:szCs w:val="24"/>
         </w:rPr>
-        <w:t xml:space="preserve">Ejemplos de sentencias no válida para </w:t>
-      </w:r>
-      <w:proofErr w:type="spellStart"/>
-      <w:r>
-        <w:rPr>
-          <w:rFonts w:ascii="Arial" w:hAnsi="Arial" w:cs="Arial"/>
-          <w:sz w:val="24"/>
-          <w:szCs w:val="24"/>
-        </w:rPr>
-        <w:t>Nimbus</w:t>
-      </w:r>
-      <w:proofErr w:type="spellEnd"/>
-      <w:r>
-        <w:rPr>
-          <w:rFonts w:ascii="Arial" w:hAnsi="Arial" w:cs="Arial"/>
-          <w:sz w:val="24"/>
-          <w:szCs w:val="24"/>
-        </w:rPr>
-        <w:t>:</w:t>
+        <w:t>Ejemplos de sentencias no válida para Nimbus:</w:t>
       </w:r>
     </w:p>
     <w:tbl>
@@ -9880,9 +9610,8 @@
                 <w:szCs w:val="24"/>
                 <w:lang w:val="en-US"/>
               </w:rPr>
-              <w:t xml:space="preserve"> </w:t>
-            </w:r>
-            <w:proofErr w:type="spellStart"/>
+              <w:t xml:space="preserve"> mult 4 </w:t>
+            </w:r>
             <w:r>
               <w:rPr>
                 <w:rFonts w:ascii="Arial" w:hAnsi="Arial" w:cs="Arial"/>
@@ -9890,18 +9619,18 @@
                 <w:szCs w:val="24"/>
                 <w:lang w:val="en-US"/>
               </w:rPr>
-              <w:t>mult</w:t>
-            </w:r>
-            <w:proofErr w:type="spellEnd"/>
-            <w:r>
+              <w:t xml:space="preserve"> ;</w:t>
+            </w:r>
+          </w:p>
+          <w:p>
+            <w:pPr>
               <w:rPr>
                 <w:rFonts w:ascii="Arial" w:hAnsi="Arial" w:cs="Arial"/>
                 <w:sz w:val="24"/>
                 <w:szCs w:val="24"/>
                 <w:lang w:val="en-US"/>
               </w:rPr>
-              <w:t xml:space="preserve"> 4 </w:t>
-            </w:r>
+            </w:pPr>
             <w:r>
               <w:rPr>
                 <w:rFonts w:ascii="Arial" w:hAnsi="Arial" w:cs="Arial"/>
@@ -9909,18 +9638,17 @@
                 <w:szCs w:val="24"/>
                 <w:lang w:val="en-US"/>
               </w:rPr>
-              <w:t xml:space="preserve"> ;</w:t>
-            </w:r>
-          </w:p>
-          <w:p>
-            <w:pPr>
+              <w:t xml:space="preserve">num1 &lt; </w:t>
+            </w:r>
+            <w:r>
               <w:rPr>
                 <w:rFonts w:ascii="Arial" w:hAnsi="Arial" w:cs="Arial"/>
                 <w:sz w:val="24"/>
                 <w:szCs w:val="24"/>
                 <w:lang w:val="en-US"/>
               </w:rPr>
-            </w:pPr>
+              <w:t xml:space="preserve">( </w:t>
+            </w:r>
             <w:r>
               <w:rPr>
                 <w:rFonts w:ascii="Arial" w:hAnsi="Arial" w:cs="Arial"/>
@@ -9928,7 +9656,7 @@
                 <w:szCs w:val="24"/>
                 <w:lang w:val="en-US"/>
               </w:rPr>
-              <w:t xml:space="preserve">num1 &lt; </w:t>
+              <w:t>2 sum 5</w:t>
             </w:r>
             <w:r>
               <w:rPr>
@@ -9937,17 +9665,18 @@
                 <w:szCs w:val="24"/>
                 <w:lang w:val="en-US"/>
               </w:rPr>
-              <w:t xml:space="preserve">( </w:t>
-            </w:r>
-            <w:r>
+              <w:t xml:space="preserve"> ) mult 4  ;</w:t>
+            </w:r>
+          </w:p>
+          <w:p>
+            <w:pPr>
               <w:rPr>
                 <w:rFonts w:ascii="Arial" w:hAnsi="Arial" w:cs="Arial"/>
                 <w:sz w:val="24"/>
                 <w:szCs w:val="24"/>
                 <w:lang w:val="en-US"/>
               </w:rPr>
-              <w:t>2 sum 5</w:t>
-            </w:r>
+            </w:pPr>
             <w:r>
               <w:rPr>
                 <w:rFonts w:ascii="Arial" w:hAnsi="Arial" w:cs="Arial"/>
@@ -9955,57 +9684,7 @@
                 <w:szCs w:val="24"/>
                 <w:lang w:val="en-US"/>
               </w:rPr>
-              <w:t xml:space="preserve"> ) </w:t>
-            </w:r>
-            <w:proofErr w:type="spellStart"/>
-            <w:r>
-              <w:rPr>
-                <w:rFonts w:ascii="Arial" w:hAnsi="Arial" w:cs="Arial"/>
-                <w:sz w:val="24"/>
-                <w:szCs w:val="24"/>
-                <w:lang w:val="en-US"/>
-              </w:rPr>
-              <w:t>mult</w:t>
-            </w:r>
-            <w:proofErr w:type="spellEnd"/>
-            <w:r>
-              <w:rPr>
-                <w:rFonts w:ascii="Arial" w:hAnsi="Arial" w:cs="Arial"/>
-                <w:sz w:val="24"/>
-                <w:szCs w:val="24"/>
-                <w:lang w:val="en-US"/>
-              </w:rPr>
-              <w:t xml:space="preserve"> 4  ;</w:t>
-            </w:r>
-          </w:p>
-          <w:p>
-            <w:pPr>
-              <w:rPr>
-                <w:rFonts w:ascii="Arial" w:hAnsi="Arial" w:cs="Arial"/>
-                <w:sz w:val="24"/>
-                <w:szCs w:val="24"/>
-                <w:lang w:val="en-US"/>
-              </w:rPr>
-            </w:pPr>
-            <w:proofErr w:type="spellStart"/>
-            <w:r>
-              <w:rPr>
-                <w:rFonts w:ascii="Arial" w:hAnsi="Arial" w:cs="Arial"/>
-                <w:sz w:val="24"/>
-                <w:szCs w:val="24"/>
-                <w:lang w:val="en-US"/>
-              </w:rPr>
-              <w:t>en</w:t>
-            </w:r>
-            <w:proofErr w:type="spellEnd"/>
-            <w:r>
-              <w:rPr>
-                <w:rFonts w:ascii="Arial" w:hAnsi="Arial" w:cs="Arial"/>
-                <w:sz w:val="24"/>
-                <w:szCs w:val="24"/>
-                <w:lang w:val="en-US"/>
-              </w:rPr>
-              <w:t xml:space="preserve"> </w:t>
+              <w:t xml:space="preserve">en </w:t>
             </w:r>
             <w:r>
               <w:rPr>
@@ -11794,25 +11473,7 @@
           <w:sz w:val="24"/>
           <w:szCs w:val="24"/>
         </w:rPr>
-        <w:t xml:space="preserve">&gt; es un estatuto de control condicional mediante el cual se realizan evaluaciones booleanas de falso o verdadero en </w:t>
-      </w:r>
-      <w:proofErr w:type="spellStart"/>
-      <w:r>
-        <w:rPr>
-          <w:rFonts w:ascii="Arial" w:hAnsi="Arial" w:cs="Arial"/>
-          <w:sz w:val="24"/>
-          <w:szCs w:val="24"/>
-        </w:rPr>
-        <w:t>Nimbus</w:t>
-      </w:r>
-      <w:proofErr w:type="spellEnd"/>
-      <w:r>
-        <w:rPr>
-          <w:rFonts w:ascii="Arial" w:hAnsi="Arial" w:cs="Arial"/>
-          <w:sz w:val="24"/>
-          <w:szCs w:val="24"/>
-        </w:rPr>
-        <w:t xml:space="preserve"> 369</w:t>
+        <w:t>&gt; es un estatuto de control condicional mediante el cual se realizan evaluaciones booleanas de falso o verdadero en Nimbus 369</w:t>
       </w:r>
       <w:r>
         <w:rPr>
@@ -12052,25 +11713,7 @@
                 <w:sz w:val="24"/>
                 <w:szCs w:val="24"/>
               </w:rPr>
-              <w:t xml:space="preserve">&lt;5 </w:t>
-            </w:r>
-            <w:proofErr w:type="spellStart"/>
-            <w:r>
-              <w:rPr>
-                <w:rFonts w:ascii="Arial" w:hAnsi="Arial" w:cs="Arial"/>
-                <w:sz w:val="24"/>
-                <w:szCs w:val="24"/>
-              </w:rPr>
-              <w:t>maiq</w:t>
-            </w:r>
-            <w:proofErr w:type="spellEnd"/>
-            <w:r>
-              <w:rPr>
-                <w:rFonts w:ascii="Arial" w:hAnsi="Arial" w:cs="Arial"/>
-                <w:sz w:val="24"/>
-                <w:szCs w:val="24"/>
-              </w:rPr>
-              <w:t xml:space="preserve"> 3&gt;[</w:t>
+              <w:t>&lt;5 maiq 3&gt;[</w:t>
             </w:r>
             <w:r>
               <w:rPr>
@@ -12262,33 +11905,15 @@
                 <w:sz w:val="24"/>
                 <w:szCs w:val="24"/>
               </w:rPr>
-              <w:t xml:space="preserve">8 </w:t>
-            </w:r>
-            <w:proofErr w:type="spellStart"/>
-            <w:r>
-              <w:rPr>
-                <w:rFonts w:ascii="Arial" w:hAnsi="Arial" w:cs="Arial"/>
-                <w:sz w:val="24"/>
-                <w:szCs w:val="24"/>
-              </w:rPr>
-              <w:t>ma</w:t>
-            </w:r>
-            <w:r>
-              <w:rPr>
-                <w:rFonts w:ascii="Arial" w:hAnsi="Arial" w:cs="Arial"/>
-                <w:sz w:val="24"/>
-                <w:szCs w:val="24"/>
-              </w:rPr>
-              <w:t>q</w:t>
-            </w:r>
-            <w:proofErr w:type="spellEnd"/>
-            <w:r>
-              <w:rPr>
-                <w:rFonts w:ascii="Arial" w:hAnsi="Arial" w:cs="Arial"/>
-                <w:sz w:val="24"/>
-                <w:szCs w:val="24"/>
-              </w:rPr>
-              <w:t xml:space="preserve"> 5</w:t>
+              <w:t>8 ma</w:t>
+            </w:r>
+            <w:r>
+              <w:rPr>
+                <w:rFonts w:ascii="Arial" w:hAnsi="Arial" w:cs="Arial"/>
+                <w:sz w:val="24"/>
+                <w:szCs w:val="24"/>
+              </w:rPr>
+              <w:t>q 5</w:t>
             </w:r>
             <w:r>
               <w:rPr>
@@ -12426,25 +12051,7 @@
                 <w:sz w:val="24"/>
                 <w:szCs w:val="24"/>
               </w:rPr>
-              <w:t xml:space="preserve">8 </w:t>
-            </w:r>
-            <w:proofErr w:type="spellStart"/>
-            <w:r>
-              <w:rPr>
-                <w:rFonts w:ascii="Arial" w:hAnsi="Arial" w:cs="Arial"/>
-                <w:sz w:val="24"/>
-                <w:szCs w:val="24"/>
-              </w:rPr>
-              <w:t>modd</w:t>
-            </w:r>
-            <w:proofErr w:type="spellEnd"/>
-            <w:r>
-              <w:rPr>
-                <w:rFonts w:ascii="Arial" w:hAnsi="Arial" w:cs="Arial"/>
-                <w:sz w:val="24"/>
-                <w:szCs w:val="24"/>
-              </w:rPr>
-              <w:t xml:space="preserve"> 2</w:t>
+              <w:t>8 modd 2</w:t>
             </w:r>
             <w:r>
               <w:rPr>
@@ -12460,25 +12067,7 @@
                 <w:sz w:val="24"/>
                 <w:szCs w:val="24"/>
               </w:rPr>
-              <w:t xml:space="preserve">) </w:t>
-            </w:r>
-            <w:proofErr w:type="spellStart"/>
-            <w:r>
-              <w:rPr>
-                <w:rFonts w:ascii="Arial" w:hAnsi="Arial" w:cs="Arial"/>
-                <w:sz w:val="24"/>
-                <w:szCs w:val="24"/>
-              </w:rPr>
-              <w:t>eq</w:t>
-            </w:r>
-            <w:proofErr w:type="spellEnd"/>
-            <w:r>
-              <w:rPr>
-                <w:rFonts w:ascii="Arial" w:hAnsi="Arial" w:cs="Arial"/>
-                <w:sz w:val="24"/>
-                <w:szCs w:val="24"/>
-              </w:rPr>
-              <w:t xml:space="preserve"> 0&gt;</w:t>
+              <w:t>) eq 0&gt;</w:t>
             </w:r>
           </w:p>
           <w:p>
@@ -12699,25 +12288,7 @@
           <w:sz w:val="24"/>
           <w:szCs w:val="24"/>
         </w:rPr>
-        <w:t xml:space="preserve">, en </w:t>
-      </w:r>
-      <w:proofErr w:type="spellStart"/>
-      <w:r>
-        <w:rPr>
-          <w:rFonts w:ascii="Arial" w:hAnsi="Arial" w:cs="Arial"/>
-          <w:sz w:val="24"/>
-          <w:szCs w:val="24"/>
-        </w:rPr>
-        <w:t>Nimbus</w:t>
-      </w:r>
-      <w:proofErr w:type="spellEnd"/>
-      <w:r>
-        <w:rPr>
-          <w:rFonts w:ascii="Arial" w:hAnsi="Arial" w:cs="Arial"/>
-          <w:sz w:val="24"/>
-          <w:szCs w:val="24"/>
-        </w:rPr>
-        <w:t xml:space="preserve"> 369 existen </w:t>
+        <w:t xml:space="preserve">, en Nimbus 369 existen </w:t>
       </w:r>
       <w:r>
         <w:rPr>
@@ -12727,14 +12298,12 @@
         </w:rPr>
         <w:t>“</w:t>
       </w:r>
-      <w:proofErr w:type="spellStart"/>
       <w:r>
         <w:rPr>
           <w:rFonts w:ascii="Arial" w:hAnsi="Arial" w:cs="Arial"/>
         </w:rPr>
         <w:t>zc</w:t>
       </w:r>
-      <w:proofErr w:type="spellEnd"/>
       <w:r>
         <w:rPr>
           <w:rFonts w:ascii="Arial" w:hAnsi="Arial" w:cs="Arial"/>
@@ -12756,14 +12325,12 @@
         </w:rPr>
         <w:t>Estructura de repetición “</w:t>
       </w:r>
-      <w:proofErr w:type="spellStart"/>
       <w:r>
         <w:rPr>
           <w:rFonts w:ascii="Arial" w:hAnsi="Arial" w:cs="Arial"/>
         </w:rPr>
         <w:t>zc</w:t>
       </w:r>
-      <w:proofErr w:type="spellEnd"/>
       <w:r>
         <w:rPr>
           <w:rFonts w:ascii="Arial" w:hAnsi="Arial" w:cs="Arial"/>
@@ -12800,7 +12367,6 @@
         </w:rPr>
         <w:t>La estructura "</w:t>
       </w:r>
-      <w:proofErr w:type="spellStart"/>
       <w:r>
         <w:rPr>
           <w:rFonts w:ascii="Arial" w:hAnsi="Arial" w:cs="Arial"/>
@@ -12809,7 +12375,6 @@
         </w:rPr>
         <w:t>zc</w:t>
       </w:r>
-      <w:proofErr w:type="spellEnd"/>
       <w:r>
         <w:rPr>
           <w:rFonts w:ascii="Arial" w:hAnsi="Arial" w:cs="Arial"/>
@@ -12916,7 +12481,6 @@
         <w:lastRenderedPageBreak/>
         <w:t>La sintaxis de “</w:t>
       </w:r>
-      <w:proofErr w:type="spellStart"/>
       <w:r>
         <w:rPr>
           <w:rFonts w:ascii="Arial" w:hAnsi="Arial" w:cs="Arial"/>
@@ -12925,7 +12489,6 @@
         </w:rPr>
         <w:t>zc</w:t>
       </w:r>
-      <w:proofErr w:type="spellEnd"/>
       <w:r>
         <w:rPr>
           <w:rFonts w:ascii="Arial" w:hAnsi="Arial" w:cs="Arial"/>
@@ -12981,7 +12544,6 @@
                 <w:szCs w:val="24"/>
               </w:rPr>
             </w:pPr>
-            <w:proofErr w:type="spellStart"/>
             <w:r>
               <w:rPr>
                 <w:rFonts w:ascii="Arial" w:hAnsi="Arial" w:cs="Arial"/>
@@ -12990,7 +12552,6 @@
               </w:rPr>
               <w:t>zc</w:t>
             </w:r>
-            <w:proofErr w:type="spellEnd"/>
             <w:r>
               <w:rPr>
                 <w:rFonts w:ascii="Arial" w:hAnsi="Arial" w:cs="Arial"/>
@@ -13174,7 +12735,6 @@
         </w:rPr>
         <w:t xml:space="preserve"> </w:t>
       </w:r>
-      <w:proofErr w:type="spellStart"/>
       <w:r>
         <w:rPr>
           <w:rFonts w:ascii="Arial" w:hAnsi="Arial" w:cs="Arial"/>
@@ -13183,7 +12743,6 @@
         </w:rPr>
         <w:t>zc</w:t>
       </w:r>
-      <w:proofErr w:type="spellEnd"/>
       <w:r>
         <w:rPr>
           <w:rFonts w:ascii="Arial" w:hAnsi="Arial" w:cs="Arial"/>
@@ -13305,7 +12864,6 @@
                 <w:szCs w:val="24"/>
               </w:rPr>
             </w:pPr>
-            <w:proofErr w:type="spellStart"/>
             <w:r>
               <w:rPr>
                 <w:rFonts w:ascii="Arial" w:hAnsi="Arial" w:cs="Arial"/>
@@ -13314,7 +12872,6 @@
               </w:rPr>
               <w:t>zc</w:t>
             </w:r>
-            <w:proofErr w:type="spellEnd"/>
             <w:r>
               <w:rPr>
                 <w:rFonts w:ascii="Arial" w:hAnsi="Arial" w:cs="Arial"/>
@@ -13337,25 +12894,7 @@
                 <w:sz w:val="24"/>
                 <w:szCs w:val="24"/>
               </w:rPr>
-              <w:t xml:space="preserve">a </w:t>
-            </w:r>
-            <w:proofErr w:type="spellStart"/>
-            <w:r>
-              <w:rPr>
-                <w:rFonts w:ascii="Arial" w:hAnsi="Arial" w:cs="Arial"/>
-                <w:sz w:val="24"/>
-                <w:szCs w:val="24"/>
-              </w:rPr>
-              <w:t>meq</w:t>
-            </w:r>
-            <w:proofErr w:type="spellEnd"/>
-            <w:r>
-              <w:rPr>
-                <w:rFonts w:ascii="Arial" w:hAnsi="Arial" w:cs="Arial"/>
-                <w:sz w:val="24"/>
-                <w:szCs w:val="24"/>
-              </w:rPr>
-              <w:t xml:space="preserve"> b</w:t>
+              <w:t>a meq b</w:t>
             </w:r>
             <w:r>
               <w:rPr>
@@ -13864,7 +13403,6 @@
                 <w:szCs w:val="24"/>
               </w:rPr>
             </w:pPr>
-            <w:proofErr w:type="spellStart"/>
             <w:r>
               <w:rPr>
                 <w:rFonts w:ascii="Arial" w:hAnsi="Arial" w:cs="Arial"/>
@@ -13879,16 +13417,7 @@
                 <w:sz w:val="24"/>
                 <w:szCs w:val="24"/>
               </w:rPr>
-              <w:t>Nombre_función</w:t>
-            </w:r>
-            <w:proofErr w:type="spellEnd"/>
-            <w:r>
-              <w:rPr>
-                <w:rFonts w:ascii="Arial" w:hAnsi="Arial" w:cs="Arial"/>
-                <w:sz w:val="24"/>
-                <w:szCs w:val="24"/>
-              </w:rPr>
-              <w:t xml:space="preserve">([tipo] parámetro #1, </w:t>
+              <w:t xml:space="preserve">Nombre_función([tipo] parámetro #1, </w:t>
             </w:r>
             <w:r>
               <w:rPr>
@@ -14054,7 +13583,6 @@
               </w:rPr>
               <w:t xml:space="preserve">      @ </w:t>
             </w:r>
-            <w:proofErr w:type="spellStart"/>
             <w:r>
               <w:rPr>
                 <w:rFonts w:ascii="Arial" w:hAnsi="Arial" w:cs="Arial"/>
@@ -14071,7 +13599,6 @@
               </w:rPr>
               <w:t>Sumar</w:t>
             </w:r>
-            <w:proofErr w:type="spellEnd"/>
             <w:r>
               <w:rPr>
                 <w:rFonts w:ascii="Arial" w:hAnsi="Arial" w:cs="Arial"/>
@@ -14164,25 +13691,7 @@
                 <w:sz w:val="24"/>
                 <w:szCs w:val="24"/>
               </w:rPr>
-              <w:t xml:space="preserve">      </w:t>
-            </w:r>
-            <w:proofErr w:type="spellStart"/>
-            <w:r>
-              <w:rPr>
-                <w:rFonts w:ascii="Arial" w:hAnsi="Arial" w:cs="Arial"/>
-                <w:sz w:val="24"/>
-                <w:szCs w:val="24"/>
-              </w:rPr>
-              <w:t>Nimbus_Main</w:t>
-            </w:r>
-            <w:proofErr w:type="spellEnd"/>
-            <w:r>
-              <w:rPr>
-                <w:rFonts w:ascii="Arial" w:hAnsi="Arial" w:cs="Arial"/>
-                <w:sz w:val="24"/>
-                <w:szCs w:val="24"/>
-              </w:rPr>
-              <w:t>()</w:t>
+              <w:t xml:space="preserve">      Nimbus_Main()</w:t>
             </w:r>
           </w:p>
           <w:p>
@@ -14322,27 +13831,8 @@
                 <w:sz w:val="24"/>
                 <w:szCs w:val="24"/>
               </w:rPr>
-              <w:t xml:space="preserve">            </w:t>
-            </w:r>
-            <w:proofErr w:type="spellStart"/>
-            <w:r>
-              <w:rPr>
-                <w:rFonts w:ascii="Arial" w:hAnsi="Arial" w:cs="Arial"/>
-                <w:sz w:val="24"/>
-                <w:szCs w:val="24"/>
-              </w:rPr>
-              <w:t>inv</w:t>
-            </w:r>
-            <w:proofErr w:type="spellEnd"/>
-            <w:r>
-              <w:rPr>
-                <w:rFonts w:ascii="Arial" w:hAnsi="Arial" w:cs="Arial"/>
-                <w:sz w:val="24"/>
-                <w:szCs w:val="24"/>
-              </w:rPr>
-              <w:t xml:space="preserve"> </w:t>
-            </w:r>
-            <w:proofErr w:type="spellStart"/>
+              <w:t xml:space="preserve">            inv </w:t>
+            </w:r>
             <w:r>
               <w:rPr>
                 <w:rFonts w:ascii="Arial" w:hAnsi="Arial" w:cs="Arial"/>
@@ -14357,16 +13847,7 @@
                 <w:sz w:val="24"/>
                 <w:szCs w:val="24"/>
               </w:rPr>
-              <w:t>Sumar</w:t>
-            </w:r>
-            <w:proofErr w:type="spellEnd"/>
-            <w:r>
-              <w:rPr>
-                <w:rFonts w:ascii="Arial" w:hAnsi="Arial" w:cs="Arial"/>
-                <w:sz w:val="24"/>
-                <w:szCs w:val="24"/>
-              </w:rPr>
-              <w:t>(numero1, numero2)</w:t>
+              <w:t>Sumar(numero1, numero2)</w:t>
             </w:r>
             <w:r>
               <w:rPr>
@@ -14393,7 +13874,6 @@
               </w:rPr>
               <w:t xml:space="preserve">            #=&gt;(</w:t>
             </w:r>
-            <w:proofErr w:type="spellStart"/>
             <w:r>
               <w:rPr>
                 <w:rFonts w:ascii="Arial" w:hAnsi="Arial" w:cs="Arial"/>
@@ -14408,16 +13888,7 @@
                 <w:sz w:val="24"/>
                 <w:szCs w:val="24"/>
               </w:rPr>
-              <w:t>Sumar</w:t>
-            </w:r>
-            <w:proofErr w:type="spellEnd"/>
-            <w:r>
-              <w:rPr>
-                <w:rFonts w:ascii="Arial" w:hAnsi="Arial" w:cs="Arial"/>
-                <w:sz w:val="24"/>
-                <w:szCs w:val="24"/>
-              </w:rPr>
-              <w:t>)</w:t>
+              <w:t>Sumar)</w:t>
             </w:r>
             <w:r>
               <w:rPr>
@@ -14624,7 +14095,6 @@
                 <w:szCs w:val="24"/>
               </w:rPr>
             </w:pPr>
-            <w:proofErr w:type="spellStart"/>
             <w:r>
               <w:rPr>
                 <w:rFonts w:ascii="Arial" w:hAnsi="Arial" w:cs="Arial"/>
@@ -14641,7 +14111,6 @@
               </w:rPr>
               <w:t>Nombre_Procedimiento</w:t>
             </w:r>
-            <w:proofErr w:type="spellEnd"/>
             <w:r>
               <w:rPr>
                 <w:rFonts w:ascii="Arial" w:hAnsi="Arial" w:cs="Arial"/>
@@ -14781,7 +14250,6 @@
               </w:rPr>
               <w:t xml:space="preserve">      </w:t>
             </w:r>
-            <w:proofErr w:type="spellStart"/>
             <w:r>
               <w:rPr>
                 <w:rFonts w:ascii="Arial" w:hAnsi="Arial" w:cs="Arial"/>
@@ -14806,7 +14274,6 @@
               </w:rPr>
               <w:t>Hola</w:t>
             </w:r>
-            <w:proofErr w:type="spellEnd"/>
             <w:r>
               <w:rPr>
                 <w:rFonts w:ascii="Arial" w:hAnsi="Arial" w:cs="Arial"/>
@@ -14871,25 +14338,7 @@
                 <w:sz w:val="24"/>
                 <w:szCs w:val="24"/>
               </w:rPr>
-              <w:t xml:space="preserve">Hola a todos esto es </w:t>
-            </w:r>
-            <w:proofErr w:type="spellStart"/>
-            <w:r>
-              <w:rPr>
-                <w:rFonts w:ascii="Arial" w:hAnsi="Arial" w:cs="Arial"/>
-                <w:sz w:val="24"/>
-                <w:szCs w:val="24"/>
-              </w:rPr>
-              <w:t>Nimbus</w:t>
-            </w:r>
-            <w:proofErr w:type="spellEnd"/>
-            <w:r>
-              <w:rPr>
-                <w:rFonts w:ascii="Arial" w:hAnsi="Arial" w:cs="Arial"/>
-                <w:sz w:val="24"/>
-                <w:szCs w:val="24"/>
-              </w:rPr>
-              <w:t xml:space="preserve"> 369</w:t>
+              <w:t>Hola a todos esto es Nimbus 369</w:t>
             </w:r>
             <w:r>
               <w:rPr>
@@ -14970,9 +14419,27 @@
                 <w:szCs w:val="24"/>
                 <w:lang w:val="en-US"/>
               </w:rPr>
+              <w:t xml:space="preserve">      Nimbus_Main()</w:t>
+            </w:r>
+          </w:p>
+          <w:p>
+            <w:pPr>
+              <w:rPr>
+                <w:rFonts w:ascii="Arial" w:hAnsi="Arial" w:cs="Arial"/>
+                <w:sz w:val="24"/>
+                <w:szCs w:val="24"/>
+                <w:lang w:val="en-US"/>
+              </w:rPr>
+            </w:pPr>
+            <w:r>
+              <w:rPr>
+                <w:rFonts w:ascii="Arial" w:hAnsi="Arial" w:cs="Arial"/>
+                <w:sz w:val="24"/>
+                <w:szCs w:val="24"/>
+                <w:lang w:val="en-US"/>
+              </w:rPr>
               <w:t xml:space="preserve">      </w:t>
             </w:r>
-            <w:proofErr w:type="spellStart"/>
             <w:r>
               <w:rPr>
                 <w:rFonts w:ascii="Arial" w:hAnsi="Arial" w:cs="Arial"/>
@@ -14980,28 +14447,27 @@
                 <w:szCs w:val="24"/>
                 <w:lang w:val="en-US"/>
               </w:rPr>
-              <w:t>Nimbus_Main</w:t>
-            </w:r>
-            <w:proofErr w:type="spellEnd"/>
-            <w:r>
+              <w:t>[</w:t>
+            </w:r>
+          </w:p>
+          <w:p>
+            <w:pPr>
               <w:rPr>
                 <w:rFonts w:ascii="Arial" w:hAnsi="Arial" w:cs="Arial"/>
                 <w:sz w:val="24"/>
                 <w:szCs w:val="24"/>
                 <w:lang w:val="en-US"/>
               </w:rPr>
-              <w:t>()</w:t>
-            </w:r>
-          </w:p>
-          <w:p>
-            <w:pPr>
+            </w:pPr>
+            <w:r>
               <w:rPr>
                 <w:rFonts w:ascii="Arial" w:hAnsi="Arial" w:cs="Arial"/>
                 <w:sz w:val="24"/>
                 <w:szCs w:val="24"/>
                 <w:lang w:val="en-US"/>
               </w:rPr>
-            </w:pPr>
+              <w:t xml:space="preserve">            inv </w:t>
+            </w:r>
             <w:r>
               <w:rPr>
                 <w:rFonts w:ascii="Arial" w:hAnsi="Arial" w:cs="Arial"/>
@@ -15009,7 +14475,7 @@
                 <w:szCs w:val="24"/>
                 <w:lang w:val="en-US"/>
               </w:rPr>
-              <w:t xml:space="preserve">      </w:t>
+              <w:t>P</w:t>
             </w:r>
             <w:r>
               <w:rPr>
@@ -15018,84 +14484,16 @@
                 <w:szCs w:val="24"/>
                 <w:lang w:val="en-US"/>
               </w:rPr>
-              <w:t>[</w:t>
-            </w:r>
-          </w:p>
-          <w:p>
-            <w:pPr>
+              <w:t>_</w:t>
+            </w:r>
+            <w:r>
               <w:rPr>
                 <w:rFonts w:ascii="Arial" w:hAnsi="Arial" w:cs="Arial"/>
                 <w:sz w:val="24"/>
                 <w:szCs w:val="24"/>
                 <w:lang w:val="en-US"/>
               </w:rPr>
-            </w:pPr>
-            <w:r>
-              <w:rPr>
-                <w:rFonts w:ascii="Arial" w:hAnsi="Arial" w:cs="Arial"/>
-                <w:sz w:val="24"/>
-                <w:szCs w:val="24"/>
-                <w:lang w:val="en-US"/>
-              </w:rPr>
-              <w:t xml:space="preserve">            </w:t>
-            </w:r>
-            <w:proofErr w:type="spellStart"/>
-            <w:r>
-              <w:rPr>
-                <w:rFonts w:ascii="Arial" w:hAnsi="Arial" w:cs="Arial"/>
-                <w:sz w:val="24"/>
-                <w:szCs w:val="24"/>
-                <w:lang w:val="en-US"/>
-              </w:rPr>
-              <w:t>inv</w:t>
-            </w:r>
-            <w:proofErr w:type="spellEnd"/>
-            <w:r>
-              <w:rPr>
-                <w:rFonts w:ascii="Arial" w:hAnsi="Arial" w:cs="Arial"/>
-                <w:sz w:val="24"/>
-                <w:szCs w:val="24"/>
-                <w:lang w:val="en-US"/>
-              </w:rPr>
-              <w:t xml:space="preserve"> </w:t>
-            </w:r>
-            <w:proofErr w:type="spellStart"/>
-            <w:r>
-              <w:rPr>
-                <w:rFonts w:ascii="Arial" w:hAnsi="Arial" w:cs="Arial"/>
-                <w:sz w:val="24"/>
-                <w:szCs w:val="24"/>
-                <w:lang w:val="en-US"/>
-              </w:rPr>
-              <w:t>P</w:t>
-            </w:r>
-            <w:r>
-              <w:rPr>
-                <w:rFonts w:ascii="Arial" w:hAnsi="Arial" w:cs="Arial"/>
-                <w:sz w:val="24"/>
-                <w:szCs w:val="24"/>
-                <w:lang w:val="en-US"/>
-              </w:rPr>
-              <w:t>_</w:t>
-            </w:r>
-            <w:r>
-              <w:rPr>
-                <w:rFonts w:ascii="Arial" w:hAnsi="Arial" w:cs="Arial"/>
-                <w:sz w:val="24"/>
-                <w:szCs w:val="24"/>
-                <w:lang w:val="en-US"/>
-              </w:rPr>
-              <w:t>Hola</w:t>
-            </w:r>
-            <w:proofErr w:type="spellEnd"/>
-            <w:r>
-              <w:rPr>
-                <w:rFonts w:ascii="Arial" w:hAnsi="Arial" w:cs="Arial"/>
-                <w:sz w:val="24"/>
-                <w:szCs w:val="24"/>
-                <w:lang w:val="en-US"/>
-              </w:rPr>
-              <w:t xml:space="preserve"> ()</w:t>
+              <w:t>Hola ()</w:t>
             </w:r>
             <w:r>
               <w:rPr>
@@ -15213,7 +14611,7 @@
           <w:rPr>
             <w:noProof/>
           </w:rPr>
-          <w:t>10</w:t>
+          <w:t>13</w:t>
         </w:r>
         <w:r>
           <w:rPr>
@@ -16308,7 +15706,7 @@
 </file>
 
 <file path=customXml/itemProps2.xml><?xml version="1.0" encoding="utf-8"?>
-<ds:datastoreItem xmlns:ds="http://schemas.openxmlformats.org/officeDocument/2006/customXml" ds:itemID="{1B624AB9-4FD9-42B4-BF9F-FA7C8D68766E}">
+<ds:datastoreItem xmlns:ds="http://schemas.openxmlformats.org/officeDocument/2006/customXml" ds:itemID="{BDCEFC4F-A045-4C52-B0F1-C340FC22BA10}">
   <ds:schemaRefs>
     <ds:schemaRef ds:uri="http://schemas.openxmlformats.org/officeDocument/2006/bibliography"/>
   </ds:schemaRefs>

--- a/Lenguaje/Nimbus.docx
+++ b/Lenguaje/Nimbus.docx
@@ -271,7 +271,7 @@
                   </wp:anchor>
                 </w:drawing>
               </mc:Choice>
-              <mc:Fallback xmlns:cx="http://schemas.microsoft.com/office/drawing/2014/chartex" xmlns:cx1="http://schemas.microsoft.com/office/drawing/2015/9/8/chartex" xmlns:cx2="http://schemas.microsoft.com/office/drawing/2015/10/21/chartex" xmlns:cx3="http://schemas.microsoft.com/office/drawing/2016/5/9/chartex" xmlns:cx4="http://schemas.microsoft.com/office/drawing/2016/5/10/chartex" xmlns:cx5="http://schemas.microsoft.com/office/drawing/2016/5/11/chartex" xmlns:cx6="http://schemas.microsoft.com/office/drawing/2016/5/12/chartex" xmlns:cx7="http://schemas.microsoft.com/office/drawing/2016/5/13/chartex" xmlns:cx8="http://schemas.microsoft.com/office/drawing/2016/5/14/chartex" xmlns:aink="http://schemas.microsoft.com/office/drawing/2016/ink" xmlns:am3d="http://schemas.microsoft.com/office/drawing/2017/model3d" xmlns:w16cid="http://schemas.microsoft.com/office/word/2016/wordml/cid" xmlns:w16se="http://schemas.microsoft.com/office/word/2015/wordml/symex">
+              <mc:Fallback xmlns:w16se="http://schemas.microsoft.com/office/word/2015/wordml/symex" xmlns:w16cid="http://schemas.microsoft.com/office/word/2016/wordml/cid" xmlns:am3d="http://schemas.microsoft.com/office/drawing/2017/model3d" xmlns:aink="http://schemas.microsoft.com/office/drawing/2016/ink" xmlns:cx8="http://schemas.microsoft.com/office/drawing/2016/5/14/chartex" xmlns:cx7="http://schemas.microsoft.com/office/drawing/2016/5/13/chartex" xmlns:cx6="http://schemas.microsoft.com/office/drawing/2016/5/12/chartex" xmlns:cx5="http://schemas.microsoft.com/office/drawing/2016/5/11/chartex" xmlns:cx4="http://schemas.microsoft.com/office/drawing/2016/5/10/chartex" xmlns:cx3="http://schemas.microsoft.com/office/drawing/2016/5/9/chartex" xmlns:cx2="http://schemas.microsoft.com/office/drawing/2015/10/21/chartex" xmlns:cx1="http://schemas.microsoft.com/office/drawing/2015/9/8/chartex" xmlns:cx="http://schemas.microsoft.com/office/drawing/2014/chartex">
                 <w:pict>
                   <v:group w14:anchorId="5A14B8B7" id="Group 149" o:spid="_x0000_s1026" style="position:absolute;margin-left:0;margin-top:0;width:8in;height:95.7pt;z-index:251662336;mso-width-percent:941;mso-height-percent:121;mso-top-percent:23;mso-position-horizontal:center;mso-position-horizontal-relative:page;mso-position-vertical-relative:page;mso-width-percent:941;mso-height-percent:121;mso-top-percent:23" coordorigin="" coordsize="73152,12161" o:gfxdata="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">
                     <v:shape id="Rectangle 51" o:spid="_x0000_s1027" style="position:absolute;width:73152;height:11303;visibility:visible;mso-wrap-style:square;v-text-anchor:middle" coordsize="7312660,1129665" o:gfxdata="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" path="m,l7312660,r,1129665l3619500,733425,,1091565,,xe" fillcolor="#5b9bd5 [3204]" stroked="f" strokeweight="1pt">
@@ -385,7 +385,17 @@
                                         <w:szCs w:val="28"/>
                                         <w:lang w:val="es-CR"/>
                                       </w:rPr>
-                                      <w:t>Carlos A. P</w:t>
+                                      <w:t xml:space="preserve">Carlos A. </w:t>
+                                    </w:r>
+                                    <w:proofErr w:type="spellStart"/>
+                                    <w:r>
+                                      <w:rPr>
+                                        <w:color w:val="595959" w:themeColor="text1" w:themeTint="A6"/>
+                                        <w:sz w:val="28"/>
+                                        <w:szCs w:val="28"/>
+                                        <w:lang w:val="es-CR"/>
+                                      </w:rPr>
+                                      <w:t>P</w:t>
                                     </w:r>
                                     <w:r>
                                       <w:rPr>
@@ -403,7 +413,17 @@
                                         <w:szCs w:val="28"/>
                                         <w:lang w:val="es-CR"/>
                                       </w:rPr>
-                                      <w:t>rez Medina</w:t>
+                                      <w:t>rez</w:t>
+                                    </w:r>
+                                    <w:proofErr w:type="spellEnd"/>
+                                    <w:r>
+                                      <w:rPr>
+                                        <w:color w:val="595959" w:themeColor="text1" w:themeTint="A6"/>
+                                        <w:sz w:val="28"/>
+                                        <w:szCs w:val="28"/>
+                                        <w:lang w:val="es-CR"/>
+                                      </w:rPr>
+                                      <w:t xml:space="preserve"> Medina</w:t>
                                     </w:r>
                                   </w:p>
                                 </w:sdtContent>
@@ -1073,13 +1093,23 @@
           <w:szCs w:val="24"/>
         </w:rPr>
       </w:pPr>
-      <w:r>
-        <w:rPr>
-          <w:rFonts w:ascii="Arial" w:hAnsi="Arial" w:cs="Arial"/>
-          <w:sz w:val="24"/>
-          <w:szCs w:val="24"/>
-        </w:rPr>
-        <w:t>Nimbus es un lenguaje de programación</w:t>
+      <w:proofErr w:type="spellStart"/>
+      <w:r>
+        <w:rPr>
+          <w:rFonts w:ascii="Arial" w:hAnsi="Arial" w:cs="Arial"/>
+          <w:sz w:val="24"/>
+          <w:szCs w:val="24"/>
+        </w:rPr>
+        <w:t>Nimbus</w:t>
+      </w:r>
+      <w:proofErr w:type="spellEnd"/>
+      <w:r>
+        <w:rPr>
+          <w:rFonts w:ascii="Arial" w:hAnsi="Arial" w:cs="Arial"/>
+          <w:sz w:val="24"/>
+          <w:szCs w:val="24"/>
+        </w:rPr>
+        <w:t xml:space="preserve"> es un lenguaje de programación</w:t>
       </w:r>
       <w:r>
         <w:rPr>
@@ -1106,13 +1136,23 @@
           <w:szCs w:val="24"/>
         </w:rPr>
       </w:pPr>
-      <w:r>
-        <w:rPr>
-          <w:rFonts w:ascii="Arial" w:hAnsi="Arial" w:cs="Arial"/>
-          <w:sz w:val="24"/>
-          <w:szCs w:val="24"/>
-        </w:rPr>
-        <w:t xml:space="preserve">Nimbus está en fase de desarrollo por lo cual es carece de muchas estructuras de datos complejas que posteriormente y a como el proyecto vaya madurando estas posiblemente se irán incorporando en la pila de utilidades de este. </w:t>
+      <w:proofErr w:type="spellStart"/>
+      <w:r>
+        <w:rPr>
+          <w:rFonts w:ascii="Arial" w:hAnsi="Arial" w:cs="Arial"/>
+          <w:sz w:val="24"/>
+          <w:szCs w:val="24"/>
+        </w:rPr>
+        <w:t>Nimbus</w:t>
+      </w:r>
+      <w:proofErr w:type="spellEnd"/>
+      <w:r>
+        <w:rPr>
+          <w:rFonts w:ascii="Arial" w:hAnsi="Arial" w:cs="Arial"/>
+          <w:sz w:val="24"/>
+          <w:szCs w:val="24"/>
+        </w:rPr>
+        <w:t xml:space="preserve"> está en fase de desarrollo por lo cual es carece de muchas estructuras de datos complejas que posteriormente y a como el proyecto vaya madurando estas posiblemente se irán incorporando en la pila de utilidades de este. </w:t>
       </w:r>
     </w:p>
     <w:p>
@@ -1129,7 +1169,25 @@
           <w:sz w:val="24"/>
           <w:szCs w:val="24"/>
         </w:rPr>
-        <w:t>Esperamos que sea de su agrado el uso de Nimbus e incitamos a su persona a que nos apoye con sus conocimientos en el desarrollo de este.</w:t>
+        <w:t xml:space="preserve">Esperamos que sea de su agrado el uso de </w:t>
+      </w:r>
+      <w:proofErr w:type="spellStart"/>
+      <w:r>
+        <w:rPr>
+          <w:rFonts w:ascii="Arial" w:hAnsi="Arial" w:cs="Arial"/>
+          <w:sz w:val="24"/>
+          <w:szCs w:val="24"/>
+        </w:rPr>
+        <w:t>Nimbus</w:t>
+      </w:r>
+      <w:proofErr w:type="spellEnd"/>
+      <w:r>
+        <w:rPr>
+          <w:rFonts w:ascii="Arial" w:hAnsi="Arial" w:cs="Arial"/>
+          <w:sz w:val="24"/>
+          <w:szCs w:val="24"/>
+        </w:rPr>
+        <w:t xml:space="preserve"> e incitamos a su persona a que nos apoye con sus conocimientos en el desarrollo de este.</w:t>
       </w:r>
     </w:p>
     <w:p>
@@ -1163,7 +1221,43 @@
           <w:sz w:val="24"/>
           <w:szCs w:val="24"/>
         </w:rPr>
-        <w:t>Sin mas que decir se despide su servidor Carlos Perez.</w:t>
+        <w:t xml:space="preserve">Sin </w:t>
+      </w:r>
+      <w:proofErr w:type="spellStart"/>
+      <w:r>
+        <w:rPr>
+          <w:rFonts w:ascii="Arial" w:hAnsi="Arial" w:cs="Arial"/>
+          <w:sz w:val="24"/>
+          <w:szCs w:val="24"/>
+        </w:rPr>
+        <w:t>mas</w:t>
+      </w:r>
+      <w:proofErr w:type="spellEnd"/>
+      <w:r>
+        <w:rPr>
+          <w:rFonts w:ascii="Arial" w:hAnsi="Arial" w:cs="Arial"/>
+          <w:sz w:val="24"/>
+          <w:szCs w:val="24"/>
+        </w:rPr>
+        <w:t xml:space="preserve"> que decir se despide su servidor Carlos </w:t>
+      </w:r>
+      <w:proofErr w:type="spellStart"/>
+      <w:r>
+        <w:rPr>
+          <w:rFonts w:ascii="Arial" w:hAnsi="Arial" w:cs="Arial"/>
+          <w:sz w:val="24"/>
+          <w:szCs w:val="24"/>
+        </w:rPr>
+        <w:t>Perez</w:t>
+      </w:r>
+      <w:proofErr w:type="spellEnd"/>
+      <w:r>
+        <w:rPr>
+          <w:rFonts w:ascii="Arial" w:hAnsi="Arial" w:cs="Arial"/>
+          <w:sz w:val="24"/>
+          <w:szCs w:val="24"/>
+        </w:rPr>
+        <w:t>.</w:t>
       </w:r>
     </w:p>
     <w:p>
@@ -3560,13 +3654,23 @@
           <w:szCs w:val="24"/>
         </w:rPr>
       </w:pPr>
-      <w:r>
-        <w:rPr>
-          <w:rFonts w:ascii="Arial" w:hAnsi="Arial" w:cs="Arial"/>
-          <w:sz w:val="24"/>
-          <w:szCs w:val="24"/>
-        </w:rPr>
-        <w:t>Nimbus 369 al igual que otros lenguajes de programación es sensible a mayúsculas y minúsculas.</w:t>
+      <w:proofErr w:type="spellStart"/>
+      <w:r>
+        <w:rPr>
+          <w:rFonts w:ascii="Arial" w:hAnsi="Arial" w:cs="Arial"/>
+          <w:sz w:val="24"/>
+          <w:szCs w:val="24"/>
+        </w:rPr>
+        <w:t>Nimbus</w:t>
+      </w:r>
+      <w:proofErr w:type="spellEnd"/>
+      <w:r>
+        <w:rPr>
+          <w:rFonts w:ascii="Arial" w:hAnsi="Arial" w:cs="Arial"/>
+          <w:sz w:val="24"/>
+          <w:szCs w:val="24"/>
+        </w:rPr>
+        <w:t xml:space="preserve"> 369 al igual que otros lenguajes de programación es sensible a mayúsculas y minúsculas.</w:t>
       </w:r>
     </w:p>
     <w:p>
@@ -3583,7 +3687,43 @@
           <w:sz w:val="24"/>
           <w:szCs w:val="24"/>
         </w:rPr>
-        <w:t>Todo archivo Nimbus 369 debe empezar al inicio con la línea:  &lt;!_Nimbus_369_Code_!&gt; para identificar que es un archivo ejecutable de tipo Nimbus.</w:t>
+        <w:t xml:space="preserve">Todo archivo </w:t>
+      </w:r>
+      <w:proofErr w:type="spellStart"/>
+      <w:r>
+        <w:rPr>
+          <w:rFonts w:ascii="Arial" w:hAnsi="Arial" w:cs="Arial"/>
+          <w:sz w:val="24"/>
+          <w:szCs w:val="24"/>
+        </w:rPr>
+        <w:t>Nimbus</w:t>
+      </w:r>
+      <w:proofErr w:type="spellEnd"/>
+      <w:r>
+        <w:rPr>
+          <w:rFonts w:ascii="Arial" w:hAnsi="Arial" w:cs="Arial"/>
+          <w:sz w:val="24"/>
+          <w:szCs w:val="24"/>
+        </w:rPr>
+        <w:t xml:space="preserve"> 369 debe empezar al inicio con la línea:  &lt;!_Nimbus_369_Code_!&gt; para identificar que es un archivo ejecutable de tipo </w:t>
+      </w:r>
+      <w:proofErr w:type="spellStart"/>
+      <w:r>
+        <w:rPr>
+          <w:rFonts w:ascii="Arial" w:hAnsi="Arial" w:cs="Arial"/>
+          <w:sz w:val="24"/>
+          <w:szCs w:val="24"/>
+        </w:rPr>
+        <w:t>Nimbus</w:t>
+      </w:r>
+      <w:proofErr w:type="spellEnd"/>
+      <w:r>
+        <w:rPr>
+          <w:rFonts w:ascii="Arial" w:hAnsi="Arial" w:cs="Arial"/>
+          <w:sz w:val="24"/>
+          <w:szCs w:val="24"/>
+        </w:rPr>
+        <w:t>.</w:t>
       </w:r>
     </w:p>
     <w:p>
@@ -3601,7 +3741,43 @@
           <w:sz w:val="24"/>
           <w:szCs w:val="24"/>
         </w:rPr>
-        <w:t>La función “Nimbus_Main()” es la función principal para la ejecución de un programa codificado en Nimbus 369 (N-369).</w:t>
+        <w:t>La función “</w:t>
+      </w:r>
+      <w:proofErr w:type="spellStart"/>
+      <w:r>
+        <w:rPr>
+          <w:rFonts w:ascii="Arial" w:hAnsi="Arial" w:cs="Arial"/>
+          <w:sz w:val="24"/>
+          <w:szCs w:val="24"/>
+        </w:rPr>
+        <w:t>Nimbus_Main</w:t>
+      </w:r>
+      <w:proofErr w:type="spellEnd"/>
+      <w:r>
+        <w:rPr>
+          <w:rFonts w:ascii="Arial" w:hAnsi="Arial" w:cs="Arial"/>
+          <w:sz w:val="24"/>
+          <w:szCs w:val="24"/>
+        </w:rPr>
+        <w:t xml:space="preserve">()” es la función principal para la ejecución de un programa codificado en </w:t>
+      </w:r>
+      <w:proofErr w:type="spellStart"/>
+      <w:r>
+        <w:rPr>
+          <w:rFonts w:ascii="Arial" w:hAnsi="Arial" w:cs="Arial"/>
+          <w:sz w:val="24"/>
+          <w:szCs w:val="24"/>
+        </w:rPr>
+        <w:t>Nimbus</w:t>
+      </w:r>
+      <w:proofErr w:type="spellEnd"/>
+      <w:r>
+        <w:rPr>
+          <w:rFonts w:ascii="Arial" w:hAnsi="Arial" w:cs="Arial"/>
+          <w:sz w:val="24"/>
+          <w:szCs w:val="24"/>
+        </w:rPr>
+        <w:t xml:space="preserve"> 369 (N-369).</w:t>
       </w:r>
     </w:p>
     <w:p>
@@ -3675,7 +3851,23 @@
           <w:sz w:val="24"/>
           <w:szCs w:val="24"/>
         </w:rPr>
-        <w:t xml:space="preserve"> solo pueden usar letras mayúsculas, minúsculas, números y guiones bajos.</w:t>
+        <w:t xml:space="preserve"> solo pueden usa</w:t>
+      </w:r>
+      <w:r>
+        <w:rPr>
+          <w:rFonts w:ascii="Arial" w:hAnsi="Arial" w:cs="Arial"/>
+          <w:sz w:val="24"/>
+          <w:szCs w:val="24"/>
+        </w:rPr>
+        <w:t xml:space="preserve">r letras mayúsculas, minúsculas </w:t>
+      </w:r>
+      <w:r>
+        <w:rPr>
+          <w:rFonts w:ascii="Arial" w:hAnsi="Arial" w:cs="Arial"/>
+          <w:sz w:val="24"/>
+          <w:szCs w:val="24"/>
+        </w:rPr>
+        <w:t xml:space="preserve"> y guiones bajos.</w:t>
       </w:r>
     </w:p>
     <w:p>
@@ -3694,13 +3886,23 @@
         </w:rPr>
         <w:t xml:space="preserve">Cada sentencia en </w:t>
       </w:r>
-      <w:r>
-        <w:rPr>
-          <w:rFonts w:ascii="Arial" w:hAnsi="Arial" w:cs="Arial"/>
-          <w:sz w:val="24"/>
-          <w:szCs w:val="24"/>
-        </w:rPr>
-        <w:t>Nimbus 369</w:t>
+      <w:proofErr w:type="spellStart"/>
+      <w:r>
+        <w:rPr>
+          <w:rFonts w:ascii="Arial" w:hAnsi="Arial" w:cs="Arial"/>
+          <w:sz w:val="24"/>
+          <w:szCs w:val="24"/>
+        </w:rPr>
+        <w:t>Nimbus</w:t>
+      </w:r>
+      <w:proofErr w:type="spellEnd"/>
+      <w:r>
+        <w:rPr>
+          <w:rFonts w:ascii="Arial" w:hAnsi="Arial" w:cs="Arial"/>
+          <w:sz w:val="24"/>
+          <w:szCs w:val="24"/>
+        </w:rPr>
+        <w:t xml:space="preserve"> 369</w:t>
       </w:r>
       <w:r>
         <w:rPr>
@@ -3766,7 +3968,43 @@
           <w:sz w:val="24"/>
           <w:szCs w:val="24"/>
         </w:rPr>
-        <w:t>Para llamar un Procedimiento o una función en Nimbus 369 se debe utilizar la palabra reservada “inv”.</w:t>
+        <w:t xml:space="preserve">Para llamar un Procedimiento o una función en </w:t>
+      </w:r>
+      <w:proofErr w:type="spellStart"/>
+      <w:r>
+        <w:rPr>
+          <w:rFonts w:ascii="Arial" w:hAnsi="Arial" w:cs="Arial"/>
+          <w:sz w:val="24"/>
+          <w:szCs w:val="24"/>
+        </w:rPr>
+        <w:t>Nimbus</w:t>
+      </w:r>
+      <w:proofErr w:type="spellEnd"/>
+      <w:r>
+        <w:rPr>
+          <w:rFonts w:ascii="Arial" w:hAnsi="Arial" w:cs="Arial"/>
+          <w:sz w:val="24"/>
+          <w:szCs w:val="24"/>
+        </w:rPr>
+        <w:t xml:space="preserve"> 369 se debe utilizar la palabra reservada “</w:t>
+      </w:r>
+      <w:proofErr w:type="spellStart"/>
+      <w:r>
+        <w:rPr>
+          <w:rFonts w:ascii="Arial" w:hAnsi="Arial" w:cs="Arial"/>
+          <w:sz w:val="24"/>
+          <w:szCs w:val="24"/>
+        </w:rPr>
+        <w:t>inv</w:t>
+      </w:r>
+      <w:proofErr w:type="spellEnd"/>
+      <w:r>
+        <w:rPr>
+          <w:rFonts w:ascii="Arial" w:hAnsi="Arial" w:cs="Arial"/>
+          <w:sz w:val="24"/>
+          <w:szCs w:val="24"/>
+        </w:rPr>
+        <w:t>”.</w:t>
       </w:r>
     </w:p>
     <w:p>
@@ -3808,10 +4046,42 @@
           <w:sz w:val="24"/>
           <w:szCs w:val="24"/>
         </w:rPr>
-        <w:t>Todas las funciones que se deseen utilizar en nimbus se deben declarar antes de la función principal o en dado caso abrir un ámbito “[]” para realizar las operaciones matemáticas o lógicas correspondientes.</w:t>
-      </w:r>
-      <w:bookmarkStart w:id="2" w:name="_GoBack"/>
-      <w:bookmarkEnd w:id="2"/>
+        <w:t xml:space="preserve">Todas las </w:t>
+      </w:r>
+      <w:r>
+        <w:rPr>
+          <w:rFonts w:ascii="Arial" w:hAnsi="Arial" w:cs="Arial"/>
+          <w:sz w:val="24"/>
+          <w:szCs w:val="24"/>
+        </w:rPr>
+        <w:t>variables</w:t>
+      </w:r>
+      <w:r>
+        <w:rPr>
+          <w:rFonts w:ascii="Arial" w:hAnsi="Arial" w:cs="Arial"/>
+          <w:sz w:val="24"/>
+          <w:szCs w:val="24"/>
+        </w:rPr>
+        <w:t xml:space="preserve"> que se deseen utilizar en </w:t>
+      </w:r>
+      <w:proofErr w:type="spellStart"/>
+      <w:r>
+        <w:rPr>
+          <w:rFonts w:ascii="Arial" w:hAnsi="Arial" w:cs="Arial"/>
+          <w:sz w:val="24"/>
+          <w:szCs w:val="24"/>
+        </w:rPr>
+        <w:t>nimbus</w:t>
+      </w:r>
+      <w:proofErr w:type="spellEnd"/>
+      <w:r>
+        <w:rPr>
+          <w:rFonts w:ascii="Arial" w:hAnsi="Arial" w:cs="Arial"/>
+          <w:sz w:val="24"/>
+          <w:szCs w:val="24"/>
+        </w:rPr>
+        <w:t xml:space="preserve"> se deben declarar antes de la función principal o en dado caso abrir un ámbito “[]” para realizar las operaciones matemáticas o lógicas correspondientes.</w:t>
+      </w:r>
     </w:p>
     <w:p>
       <w:pPr>
@@ -3827,7 +4097,25 @@
           <w:sz w:val="24"/>
           <w:szCs w:val="24"/>
         </w:rPr>
-        <w:t xml:space="preserve">El ocultamiento tanto para las variables, las funciones y los procedimientos en Nimbus 369 está definido por </w:t>
+        <w:t xml:space="preserve">El ocultamiento tanto para las variables, las funciones y los procedimientos en </w:t>
+      </w:r>
+      <w:proofErr w:type="spellStart"/>
+      <w:r>
+        <w:rPr>
+          <w:rFonts w:ascii="Arial" w:hAnsi="Arial" w:cs="Arial"/>
+          <w:sz w:val="24"/>
+          <w:szCs w:val="24"/>
+        </w:rPr>
+        <w:t>Nimbus</w:t>
+      </w:r>
+      <w:proofErr w:type="spellEnd"/>
+      <w:r>
+        <w:rPr>
+          <w:rFonts w:ascii="Arial" w:hAnsi="Arial" w:cs="Arial"/>
+          <w:sz w:val="24"/>
+          <w:szCs w:val="24"/>
+        </w:rPr>
+        <w:t xml:space="preserve"> 369 está definido por </w:t>
       </w:r>
       <w:r>
         <w:rPr>
@@ -4032,7 +4320,7 @@
           <w:szCs w:val="24"/>
         </w:rPr>
       </w:pPr>
-      <w:bookmarkStart w:id="3" w:name="_Toc11865589"/>
+      <w:bookmarkStart w:id="2" w:name="_Toc11865589"/>
     </w:p>
     <w:p/>
     <w:p/>
@@ -4077,47 +4365,73 @@
         <w:t>Variables, Estatutos y expresiones</w:t>
       </w:r>
       <w:r>
-        <w:t xml:space="preserve"> en Nimbus 369 (N-369)</w:t>
+        <w:t xml:space="preserve"> en </w:t>
+      </w:r>
+      <w:proofErr w:type="spellStart"/>
+      <w:r>
+        <w:t>Nimbus</w:t>
+      </w:r>
+      <w:proofErr w:type="spellEnd"/>
+      <w:r>
+        <w:t xml:space="preserve"> 369 (N-369)</w:t>
+      </w:r>
+      <w:bookmarkEnd w:id="2"/>
+    </w:p>
+    <w:p>
+      <w:pPr>
+        <w:pStyle w:val="Ttulo2"/>
+        <w:rPr>
+          <w:rFonts w:ascii="Arial" w:hAnsi="Arial" w:cs="Arial"/>
+          <w:i/>
+          <w:sz w:val="24"/>
+          <w:szCs w:val="24"/>
+        </w:rPr>
+      </w:pPr>
+      <w:bookmarkStart w:id="3" w:name="_Toc11865590"/>
+      <w:r>
+        <w:rPr>
+          <w:rFonts w:ascii="Arial" w:hAnsi="Arial" w:cs="Arial"/>
+          <w:i/>
+          <w:sz w:val="24"/>
+          <w:szCs w:val="24"/>
+        </w:rPr>
+        <w:t>Tipos de Datos</w:t>
       </w:r>
       <w:bookmarkEnd w:id="3"/>
     </w:p>
     <w:p>
       <w:pPr>
-        <w:pStyle w:val="Ttulo2"/>
-        <w:rPr>
-          <w:rFonts w:ascii="Arial" w:hAnsi="Arial" w:cs="Arial"/>
-          <w:i/>
+        <w:rPr>
+          <w:rFonts w:ascii="Arial" w:hAnsi="Arial" w:cs="Arial"/>
           <w:sz w:val="24"/>
           <w:szCs w:val="24"/>
         </w:rPr>
       </w:pPr>
-      <w:bookmarkStart w:id="4" w:name="_Toc11865590"/>
-      <w:r>
-        <w:rPr>
-          <w:rFonts w:ascii="Arial" w:hAnsi="Arial" w:cs="Arial"/>
-          <w:i/>
-          <w:sz w:val="24"/>
-          <w:szCs w:val="24"/>
-        </w:rPr>
-        <w:t>Tipos de Datos</w:t>
-      </w:r>
-      <w:bookmarkEnd w:id="4"/>
-    </w:p>
-    <w:p>
-      <w:pPr>
-        <w:rPr>
-          <w:rFonts w:ascii="Arial" w:hAnsi="Arial" w:cs="Arial"/>
-          <w:sz w:val="24"/>
-          <w:szCs w:val="24"/>
-        </w:rPr>
-      </w:pPr>
-      <w:r>
-        <w:rPr>
-          <w:rFonts w:ascii="Arial" w:hAnsi="Arial" w:cs="Arial"/>
-          <w:sz w:val="24"/>
-          <w:szCs w:val="24"/>
-        </w:rPr>
-        <w:t xml:space="preserve">En Nimbus 369 (N-369) se poseen datos </w:t>
+      <w:r>
+        <w:rPr>
+          <w:rFonts w:ascii="Arial" w:hAnsi="Arial" w:cs="Arial"/>
+          <w:sz w:val="24"/>
+          <w:szCs w:val="24"/>
+        </w:rPr>
+        <w:t xml:space="preserve">En </w:t>
+      </w:r>
+      <w:proofErr w:type="spellStart"/>
+      <w:r>
+        <w:rPr>
+          <w:rFonts w:ascii="Arial" w:hAnsi="Arial" w:cs="Arial"/>
+          <w:sz w:val="24"/>
+          <w:szCs w:val="24"/>
+        </w:rPr>
+        <w:t>Nimbus</w:t>
+      </w:r>
+      <w:proofErr w:type="spellEnd"/>
+      <w:r>
+        <w:rPr>
+          <w:rFonts w:ascii="Arial" w:hAnsi="Arial" w:cs="Arial"/>
+          <w:sz w:val="24"/>
+          <w:szCs w:val="24"/>
+        </w:rPr>
+        <w:t xml:space="preserve"> 369 (N-369) se poseen datos </w:t>
       </w:r>
       <w:r>
         <w:rPr>
@@ -4315,6 +4629,7 @@
                 <w:szCs w:val="24"/>
               </w:rPr>
             </w:pPr>
+            <w:proofErr w:type="spellStart"/>
             <w:r>
               <w:rPr>
                 <w:rFonts w:ascii="Arial" w:hAnsi="Arial" w:cs="Arial"/>
@@ -4323,6 +4638,7 @@
               </w:rPr>
               <w:t>ca</w:t>
             </w:r>
+            <w:proofErr w:type="spellEnd"/>
           </w:p>
         </w:tc>
         <w:tc>
@@ -4365,8 +4681,18 @@
                 <w:sz w:val="24"/>
                 <w:szCs w:val="24"/>
               </w:rPr>
-              <w:t>Un caracter</w:t>
-            </w:r>
+              <w:t xml:space="preserve">Un </w:t>
+            </w:r>
+            <w:proofErr w:type="spellStart"/>
+            <w:r>
+              <w:rPr>
+                <w:rFonts w:ascii="Arial" w:hAnsi="Arial" w:cs="Arial"/>
+                <w:sz w:val="24"/>
+                <w:szCs w:val="24"/>
+              </w:rPr>
+              <w:t>caracter</w:t>
+            </w:r>
+            <w:proofErr w:type="spellEnd"/>
           </w:p>
         </w:tc>
         <w:tc>
@@ -4511,6 +4837,7 @@
                 <w:szCs w:val="24"/>
               </w:rPr>
             </w:pPr>
+            <w:proofErr w:type="spellStart"/>
             <w:r>
               <w:rPr>
                 <w:rFonts w:ascii="Arial" w:hAnsi="Arial" w:cs="Arial"/>
@@ -4519,6 +4846,7 @@
               </w:rPr>
               <w:t>flo</w:t>
             </w:r>
+            <w:proofErr w:type="spellEnd"/>
           </w:p>
         </w:tc>
         <w:tc>
@@ -4617,7 +4945,7 @@
           <w:szCs w:val="24"/>
         </w:rPr>
       </w:pPr>
-      <w:bookmarkStart w:id="5" w:name="_Toc11865591"/>
+      <w:bookmarkStart w:id="4" w:name="_Toc11865591"/>
       <w:r>
         <w:rPr>
           <w:rFonts w:ascii="Arial" w:hAnsi="Arial" w:cs="Arial"/>
@@ -4645,7 +4973,7 @@
         </w:rPr>
         <w:t>s</w:t>
       </w:r>
-      <w:bookmarkEnd w:id="5"/>
+      <w:bookmarkEnd w:id="4"/>
     </w:p>
     <w:tbl>
       <w:tblPr>
@@ -4678,6 +5006,7 @@
                 <w:szCs w:val="24"/>
               </w:rPr>
             </w:pPr>
+            <w:proofErr w:type="spellStart"/>
             <w:r>
               <w:rPr>
                 <w:rFonts w:ascii="Arial" w:hAnsi="Arial" w:cs="Arial"/>
@@ -4686,6 +5015,7 @@
               </w:rPr>
               <w:t>ca</w:t>
             </w:r>
+            <w:proofErr w:type="spellEnd"/>
           </w:p>
         </w:tc>
         <w:tc>
@@ -4723,6 +5053,7 @@
                 <w:szCs w:val="24"/>
               </w:rPr>
             </w:pPr>
+            <w:proofErr w:type="spellStart"/>
             <w:r>
               <w:rPr>
                 <w:rFonts w:ascii="Arial" w:hAnsi="Arial" w:cs="Arial"/>
@@ -4731,6 +5062,7 @@
               </w:rPr>
               <w:t>flo</w:t>
             </w:r>
+            <w:proofErr w:type="spellEnd"/>
           </w:p>
         </w:tc>
         <w:tc>
@@ -4745,6 +5077,7 @@
                 <w:szCs w:val="24"/>
               </w:rPr>
             </w:pPr>
+            <w:proofErr w:type="spellStart"/>
             <w:r>
               <w:rPr>
                 <w:rFonts w:ascii="Arial" w:hAnsi="Arial" w:cs="Arial"/>
@@ -4761,6 +5094,7 @@
               </w:rPr>
               <w:t>nv</w:t>
             </w:r>
+            <w:proofErr w:type="spellEnd"/>
           </w:p>
         </w:tc>
         <w:tc>
@@ -4852,6 +5186,7 @@
                 <w:szCs w:val="24"/>
               </w:rPr>
             </w:pPr>
+            <w:proofErr w:type="spellStart"/>
             <w:r>
               <w:rPr>
                 <w:rFonts w:ascii="Arial" w:hAnsi="Arial" w:cs="Arial"/>
@@ -4860,6 +5195,7 @@
               </w:rPr>
               <w:t>mult</w:t>
             </w:r>
+            <w:proofErr w:type="spellEnd"/>
           </w:p>
         </w:tc>
         <w:tc>
@@ -4896,6 +5232,7 @@
                 <w:szCs w:val="24"/>
               </w:rPr>
             </w:pPr>
+            <w:proofErr w:type="spellStart"/>
             <w:r>
               <w:rPr>
                 <w:rFonts w:ascii="Arial" w:hAnsi="Arial" w:cs="Arial"/>
@@ -4904,6 +5241,7 @@
               </w:rPr>
               <w:t>modd</w:t>
             </w:r>
+            <w:proofErr w:type="spellEnd"/>
           </w:p>
         </w:tc>
         <w:tc>
@@ -4919,6 +5257,7 @@
                 <w:szCs w:val="24"/>
               </w:rPr>
             </w:pPr>
+            <w:proofErr w:type="spellStart"/>
             <w:r>
               <w:rPr>
                 <w:rFonts w:ascii="Arial" w:hAnsi="Arial" w:cs="Arial"/>
@@ -4927,6 +5266,7 @@
               </w:rPr>
               <w:t>exp</w:t>
             </w:r>
+            <w:proofErr w:type="spellEnd"/>
           </w:p>
         </w:tc>
       </w:tr>
@@ -4946,6 +5286,7 @@
                 <w:szCs w:val="24"/>
               </w:rPr>
             </w:pPr>
+            <w:proofErr w:type="spellStart"/>
             <w:r>
               <w:rPr>
                 <w:rFonts w:ascii="Arial" w:hAnsi="Arial" w:cs="Arial"/>
@@ -4954,6 +5295,7 @@
               </w:rPr>
               <w:t>eq</w:t>
             </w:r>
+            <w:proofErr w:type="spellEnd"/>
           </w:p>
         </w:tc>
         <w:tc>
@@ -4968,6 +5310,7 @@
                 <w:szCs w:val="24"/>
               </w:rPr>
             </w:pPr>
+            <w:proofErr w:type="spellStart"/>
             <w:r>
               <w:rPr>
                 <w:rFonts w:ascii="Arial" w:hAnsi="Arial" w:cs="Arial"/>
@@ -4976,6 +5319,7 @@
               </w:rPr>
               <w:t>dif</w:t>
             </w:r>
+            <w:proofErr w:type="spellEnd"/>
           </w:p>
         </w:tc>
         <w:tc>
@@ -4990,6 +5334,7 @@
                 <w:szCs w:val="24"/>
               </w:rPr>
             </w:pPr>
+            <w:proofErr w:type="spellStart"/>
             <w:r>
               <w:rPr>
                 <w:rFonts w:ascii="Arial" w:hAnsi="Arial" w:cs="Arial"/>
@@ -4998,6 +5343,7 @@
               </w:rPr>
               <w:t>maq</w:t>
             </w:r>
+            <w:proofErr w:type="spellEnd"/>
           </w:p>
         </w:tc>
         <w:tc>
@@ -5012,6 +5358,7 @@
                 <w:szCs w:val="24"/>
               </w:rPr>
             </w:pPr>
+            <w:proofErr w:type="spellStart"/>
             <w:r>
               <w:rPr>
                 <w:rFonts w:ascii="Arial" w:hAnsi="Arial" w:cs="Arial"/>
@@ -5020,6 +5367,7 @@
               </w:rPr>
               <w:t>meq</w:t>
             </w:r>
+            <w:proofErr w:type="spellEnd"/>
           </w:p>
         </w:tc>
         <w:tc>
@@ -5071,7 +5419,7 @@
           <w:szCs w:val="24"/>
         </w:rPr>
       </w:pPr>
-      <w:bookmarkStart w:id="6" w:name="_Toc11865592"/>
+      <w:bookmarkStart w:id="5" w:name="_Toc11865592"/>
       <w:r>
         <w:rPr>
           <w:rFonts w:ascii="Arial" w:hAnsi="Arial" w:cs="Arial"/>
@@ -5090,7 +5438,7 @@
         </w:rPr>
         <w:t xml:space="preserve"> y Constantes</w:t>
       </w:r>
-      <w:bookmarkEnd w:id="6"/>
+      <w:bookmarkEnd w:id="5"/>
     </w:p>
     <w:p>
       <w:pPr>
@@ -5122,7 +5470,25 @@
           <w:sz w:val="24"/>
           <w:szCs w:val="24"/>
         </w:rPr>
-        <w:t xml:space="preserve"> en Nimbus 369 se debe colocar el tipo de dato y el nombre de la </w:t>
+        <w:t xml:space="preserve"> en </w:t>
+      </w:r>
+      <w:proofErr w:type="spellStart"/>
+      <w:r>
+        <w:rPr>
+          <w:rFonts w:ascii="Arial" w:hAnsi="Arial" w:cs="Arial"/>
+          <w:sz w:val="24"/>
+          <w:szCs w:val="24"/>
+        </w:rPr>
+        <w:t>Nimbus</w:t>
+      </w:r>
+      <w:proofErr w:type="spellEnd"/>
+      <w:r>
+        <w:rPr>
+          <w:rFonts w:ascii="Arial" w:hAnsi="Arial" w:cs="Arial"/>
+          <w:sz w:val="24"/>
+          <w:szCs w:val="24"/>
+        </w:rPr>
+        <w:t xml:space="preserve"> 369 se debe colocar el tipo de dato y el nombre de la </w:t>
       </w:r>
       <w:r>
         <w:rPr>
@@ -5195,7 +5561,17 @@
           <w:sz w:val="24"/>
           <w:szCs w:val="24"/>
         </w:rPr>
-        <w:t>en N-369 tiene la restricción de que deben empezar con letras ya sean minúsculas y mayúsculas, seguidas de estas solo se pueden usar más letras, números o guiones bajos “_” esto con el fin de evitar aberraciones en los nombres de estas.</w:t>
+        <w:t>en N-369 tiene la restricción de que deben empezar con letras ya sean minúsculas y mayúsculas, seguidas de estas solo se pueden usar más letras</w:t>
+      </w:r>
+      <w:bookmarkStart w:id="6" w:name="_GoBack"/>
+      <w:bookmarkEnd w:id="6"/>
+      <w:r>
+        <w:rPr>
+          <w:rFonts w:ascii="Arial" w:hAnsi="Arial" w:cs="Arial"/>
+          <w:sz w:val="24"/>
+          <w:szCs w:val="24"/>
+        </w:rPr>
+        <w:t xml:space="preserve"> o guiones bajos “_” esto con el fin de evitar aberraciones en los nombres de estas.</w:t>
       </w:r>
     </w:p>
     <w:p>
@@ -5262,7 +5638,25 @@
                 <w:sz w:val="24"/>
                 <w:szCs w:val="24"/>
               </w:rPr>
-              <w:t>en Variable_Entera &lt; 45</w:t>
+              <w:t xml:space="preserve">en </w:t>
+            </w:r>
+            <w:proofErr w:type="spellStart"/>
+            <w:r>
+              <w:rPr>
+                <w:rFonts w:ascii="Arial" w:hAnsi="Arial" w:cs="Arial"/>
+                <w:sz w:val="24"/>
+                <w:szCs w:val="24"/>
+              </w:rPr>
+              <w:t>Variable_Entera</w:t>
+            </w:r>
+            <w:proofErr w:type="spellEnd"/>
+            <w:r>
+              <w:rPr>
+                <w:rFonts w:ascii="Arial" w:hAnsi="Arial" w:cs="Arial"/>
+                <w:sz w:val="24"/>
+                <w:szCs w:val="24"/>
+              </w:rPr>
+              <w:t xml:space="preserve"> &lt; 45</w:t>
             </w:r>
             <w:r>
               <w:rPr>
@@ -5349,13 +5743,41 @@
                 <w:szCs w:val="24"/>
               </w:rPr>
             </w:pPr>
-            <w:r>
-              <w:rPr>
-                <w:rFonts w:ascii="Arial" w:hAnsi="Arial" w:cs="Arial"/>
-                <w:sz w:val="24"/>
-                <w:szCs w:val="24"/>
-              </w:rPr>
-              <w:t>ca variable_Caracter &lt; ‘a’</w:t>
+            <w:proofErr w:type="spellStart"/>
+            <w:r>
+              <w:rPr>
+                <w:rFonts w:ascii="Arial" w:hAnsi="Arial" w:cs="Arial"/>
+                <w:sz w:val="24"/>
+                <w:szCs w:val="24"/>
+              </w:rPr>
+              <w:t>ca</w:t>
+            </w:r>
+            <w:proofErr w:type="spellEnd"/>
+            <w:r>
+              <w:rPr>
+                <w:rFonts w:ascii="Arial" w:hAnsi="Arial" w:cs="Arial"/>
+                <w:sz w:val="24"/>
+                <w:szCs w:val="24"/>
+              </w:rPr>
+              <w:t xml:space="preserve"> </w:t>
+            </w:r>
+            <w:proofErr w:type="spellStart"/>
+            <w:r>
+              <w:rPr>
+                <w:rFonts w:ascii="Arial" w:hAnsi="Arial" w:cs="Arial"/>
+                <w:sz w:val="24"/>
+                <w:szCs w:val="24"/>
+              </w:rPr>
+              <w:t>variable_Caracter</w:t>
+            </w:r>
+            <w:proofErr w:type="spellEnd"/>
+            <w:r>
+              <w:rPr>
+                <w:rFonts w:ascii="Arial" w:hAnsi="Arial" w:cs="Arial"/>
+                <w:sz w:val="24"/>
+                <w:szCs w:val="24"/>
+              </w:rPr>
+              <w:t xml:space="preserve"> &lt; ‘a’</w:t>
             </w:r>
             <w:r>
               <w:rPr>
@@ -5414,7 +5836,25 @@
           <w:sz w:val="24"/>
           <w:szCs w:val="24"/>
         </w:rPr>
-        <w:t xml:space="preserve"> en Nimbus 369 </w:t>
+        <w:t xml:space="preserve"> en </w:t>
+      </w:r>
+      <w:proofErr w:type="spellStart"/>
+      <w:r>
+        <w:rPr>
+          <w:rFonts w:ascii="Arial" w:hAnsi="Arial" w:cs="Arial"/>
+          <w:sz w:val="24"/>
+          <w:szCs w:val="24"/>
+        </w:rPr>
+        <w:t>Nimbus</w:t>
+      </w:r>
+      <w:proofErr w:type="spellEnd"/>
+      <w:r>
+        <w:rPr>
+          <w:rFonts w:ascii="Arial" w:hAnsi="Arial" w:cs="Arial"/>
+          <w:sz w:val="24"/>
+          <w:szCs w:val="24"/>
+        </w:rPr>
+        <w:t xml:space="preserve"> 369 </w:t>
       </w:r>
       <w:r>
         <w:rPr>
@@ -5523,7 +5963,25 @@
           <w:sz w:val="24"/>
           <w:szCs w:val="24"/>
         </w:rPr>
-        <w:t>(declaración de una constante en Nimbus)</w:t>
+        <w:t xml:space="preserve">(declaración de una constante en </w:t>
+      </w:r>
+      <w:proofErr w:type="spellStart"/>
+      <w:r>
+        <w:rPr>
+          <w:rFonts w:ascii="Arial" w:hAnsi="Arial" w:cs="Arial"/>
+          <w:sz w:val="24"/>
+          <w:szCs w:val="24"/>
+        </w:rPr>
+        <w:t>Nimbus</w:t>
+      </w:r>
+      <w:proofErr w:type="spellEnd"/>
+      <w:r>
+        <w:rPr>
+          <w:rFonts w:ascii="Arial" w:hAnsi="Arial" w:cs="Arial"/>
+          <w:sz w:val="24"/>
+          <w:szCs w:val="24"/>
+        </w:rPr>
+        <w:t>)</w:t>
       </w:r>
     </w:p>
     <w:p>
@@ -5639,7 +6097,25 @@
           <w:sz w:val="24"/>
           <w:szCs w:val="24"/>
         </w:rPr>
-        <w:t xml:space="preserve"> de Nimbus 369 (N-369) son la </w:t>
+        <w:t xml:space="preserve"> de </w:t>
+      </w:r>
+      <w:proofErr w:type="spellStart"/>
+      <w:r>
+        <w:rPr>
+          <w:rFonts w:ascii="Arial" w:hAnsi="Arial" w:cs="Arial"/>
+          <w:sz w:val="24"/>
+          <w:szCs w:val="24"/>
+        </w:rPr>
+        <w:t>Nimbus</w:t>
+      </w:r>
+      <w:proofErr w:type="spellEnd"/>
+      <w:r>
+        <w:rPr>
+          <w:rFonts w:ascii="Arial" w:hAnsi="Arial" w:cs="Arial"/>
+          <w:sz w:val="24"/>
+          <w:szCs w:val="24"/>
+        </w:rPr>
+        <w:t xml:space="preserve"> 369 (N-369) son la </w:t>
       </w:r>
       <w:r>
         <w:rPr>
@@ -5687,8 +6163,18 @@
           <w:sz w:val="24"/>
           <w:szCs w:val="24"/>
         </w:rPr>
-        <w:t>y la función “Nimbus_Main</w:t>
-      </w:r>
+        <w:t>y la función “</w:t>
+      </w:r>
+      <w:proofErr w:type="spellStart"/>
+      <w:r>
+        <w:rPr>
+          <w:rFonts w:ascii="Arial" w:hAnsi="Arial" w:cs="Arial"/>
+          <w:sz w:val="24"/>
+          <w:szCs w:val="24"/>
+        </w:rPr>
+        <w:t>Nimbus_Main</w:t>
+      </w:r>
+      <w:proofErr w:type="spellEnd"/>
       <w:r>
         <w:rPr>
           <w:rFonts w:ascii="Arial" w:hAnsi="Arial" w:cs="Arial"/>
@@ -5718,7 +6204,21 @@
         <w:rPr>
           <w:rFonts w:ascii="Arial" w:hAnsi="Arial" w:cs="Arial"/>
         </w:rPr>
-        <w:t>Función “Nimbus_Main()</w:t>
+        <w:t>Función “</w:t>
+      </w:r>
+      <w:proofErr w:type="spellStart"/>
+      <w:r>
+        <w:rPr>
+          <w:rFonts w:ascii="Arial" w:hAnsi="Arial" w:cs="Arial"/>
+        </w:rPr>
+        <w:t>Nimbus_Main</w:t>
+      </w:r>
+      <w:proofErr w:type="spellEnd"/>
+      <w:r>
+        <w:rPr>
+          <w:rFonts w:ascii="Arial" w:hAnsi="Arial" w:cs="Arial"/>
+        </w:rPr>
+        <w:t>()</w:t>
       </w:r>
       <w:r>
         <w:rPr>
@@ -5748,7 +6248,25 @@
           <w:sz w:val="24"/>
           <w:szCs w:val="24"/>
         </w:rPr>
-        <w:t>La función “Nimbus_Main()</w:t>
+        <w:t>La función “</w:t>
+      </w:r>
+      <w:proofErr w:type="spellStart"/>
+      <w:r>
+        <w:rPr>
+          <w:rFonts w:ascii="Arial" w:hAnsi="Arial" w:cs="Arial"/>
+          <w:sz w:val="24"/>
+          <w:szCs w:val="24"/>
+        </w:rPr>
+        <w:t>Nimbus_Main</w:t>
+      </w:r>
+      <w:proofErr w:type="spellEnd"/>
+      <w:r>
+        <w:rPr>
+          <w:rFonts w:ascii="Arial" w:hAnsi="Arial" w:cs="Arial"/>
+          <w:sz w:val="24"/>
+          <w:szCs w:val="24"/>
+        </w:rPr>
+        <w:t>()</w:t>
       </w:r>
       <w:r>
         <w:rPr>
@@ -5805,13 +6323,23 @@
                 <w:szCs w:val="24"/>
               </w:rPr>
             </w:pPr>
-            <w:r>
-              <w:rPr>
-                <w:rFonts w:ascii="Arial" w:hAnsi="Arial" w:cs="Arial"/>
-                <w:sz w:val="24"/>
-                <w:szCs w:val="24"/>
-              </w:rPr>
-              <w:t>Nimbus_Main()</w:t>
+            <w:proofErr w:type="spellStart"/>
+            <w:r>
+              <w:rPr>
+                <w:rFonts w:ascii="Arial" w:hAnsi="Arial" w:cs="Arial"/>
+                <w:sz w:val="24"/>
+                <w:szCs w:val="24"/>
+              </w:rPr>
+              <w:t>Nimbus_Main</w:t>
+            </w:r>
+            <w:proofErr w:type="spellEnd"/>
+            <w:r>
+              <w:rPr>
+                <w:rFonts w:ascii="Arial" w:hAnsi="Arial" w:cs="Arial"/>
+                <w:sz w:val="24"/>
+                <w:szCs w:val="24"/>
+              </w:rPr>
+              <w:t>()</w:t>
             </w:r>
           </w:p>
           <w:p>
@@ -5900,13 +6428,23 @@
                 <w:szCs w:val="24"/>
               </w:rPr>
             </w:pPr>
-            <w:r>
-              <w:rPr>
-                <w:rFonts w:ascii="Arial" w:hAnsi="Arial" w:cs="Arial"/>
-                <w:sz w:val="24"/>
-                <w:szCs w:val="24"/>
-              </w:rPr>
-              <w:t>Nimbus_Main()</w:t>
+            <w:proofErr w:type="spellStart"/>
+            <w:r>
+              <w:rPr>
+                <w:rFonts w:ascii="Arial" w:hAnsi="Arial" w:cs="Arial"/>
+                <w:sz w:val="24"/>
+                <w:szCs w:val="24"/>
+              </w:rPr>
+              <w:t>Nimbus_Main</w:t>
+            </w:r>
+            <w:proofErr w:type="spellEnd"/>
+            <w:r>
+              <w:rPr>
+                <w:rFonts w:ascii="Arial" w:hAnsi="Arial" w:cs="Arial"/>
+                <w:sz w:val="24"/>
+                <w:szCs w:val="24"/>
+              </w:rPr>
+              <w:t>()</w:t>
             </w:r>
           </w:p>
           <w:p>
@@ -6087,7 +6625,25 @@
           <w:sz w:val="24"/>
           <w:szCs w:val="24"/>
         </w:rPr>
-        <w:t>(Uso de la función “Nimbus_Main()”)</w:t>
+        <w:t>(Uso de la función “</w:t>
+      </w:r>
+      <w:proofErr w:type="spellStart"/>
+      <w:r>
+        <w:rPr>
+          <w:rFonts w:ascii="Arial" w:hAnsi="Arial" w:cs="Arial"/>
+          <w:sz w:val="24"/>
+          <w:szCs w:val="24"/>
+        </w:rPr>
+        <w:t>Nimbus_Main</w:t>
+      </w:r>
+      <w:proofErr w:type="spellEnd"/>
+      <w:r>
+        <w:rPr>
+          <w:rFonts w:ascii="Arial" w:hAnsi="Arial" w:cs="Arial"/>
+          <w:sz w:val="24"/>
+          <w:szCs w:val="24"/>
+        </w:rPr>
+        <w:t>()”)</w:t>
       </w:r>
     </w:p>
     <w:p>
@@ -7112,13 +7668,23 @@
                 <w:szCs w:val="24"/>
               </w:rPr>
             </w:pPr>
-            <w:r>
-              <w:rPr>
-                <w:rFonts w:ascii="Arial" w:hAnsi="Arial" w:cs="Arial"/>
-                <w:sz w:val="24"/>
-                <w:szCs w:val="24"/>
-              </w:rPr>
-              <w:t xml:space="preserve">ca </w:t>
+            <w:proofErr w:type="spellStart"/>
+            <w:r>
+              <w:rPr>
+                <w:rFonts w:ascii="Arial" w:hAnsi="Arial" w:cs="Arial"/>
+                <w:sz w:val="24"/>
+                <w:szCs w:val="24"/>
+              </w:rPr>
+              <w:t>ca</w:t>
+            </w:r>
+            <w:proofErr w:type="spellEnd"/>
+            <w:r>
+              <w:rPr>
+                <w:rFonts w:ascii="Arial" w:hAnsi="Arial" w:cs="Arial"/>
+                <w:sz w:val="24"/>
+                <w:szCs w:val="24"/>
+              </w:rPr>
+              <w:t xml:space="preserve"> </w:t>
             </w:r>
             <w:r>
               <w:rPr>
@@ -7447,7 +8013,25 @@
           <w:sz w:val="24"/>
           <w:szCs w:val="24"/>
         </w:rPr>
-        <w:t>os de asignación de Nimbus 369 (N-369) p</w:t>
+        <w:t xml:space="preserve">os de asignación de </w:t>
+      </w:r>
+      <w:proofErr w:type="spellStart"/>
+      <w:r>
+        <w:rPr>
+          <w:rFonts w:ascii="Arial" w:hAnsi="Arial" w:cs="Arial"/>
+          <w:sz w:val="24"/>
+          <w:szCs w:val="24"/>
+        </w:rPr>
+        <w:t>Nimbus</w:t>
+      </w:r>
+      <w:proofErr w:type="spellEnd"/>
+      <w:r>
+        <w:rPr>
+          <w:rFonts w:ascii="Arial" w:hAnsi="Arial" w:cs="Arial"/>
+          <w:sz w:val="24"/>
+          <w:szCs w:val="24"/>
+        </w:rPr>
+        <w:t xml:space="preserve"> 369 (N-369) p</w:t>
       </w:r>
       <w:r>
         <w:rPr>
@@ -7498,13 +8082,23 @@
           <w:szCs w:val="24"/>
         </w:rPr>
       </w:pPr>
-      <w:r>
-        <w:rPr>
-          <w:rFonts w:ascii="Arial" w:hAnsi="Arial" w:cs="Arial"/>
-          <w:sz w:val="24"/>
-          <w:szCs w:val="24"/>
-        </w:rPr>
-        <w:t xml:space="preserve">Nimbus 369 (N-369) permite </w:t>
+      <w:proofErr w:type="spellStart"/>
+      <w:r>
+        <w:rPr>
+          <w:rFonts w:ascii="Arial" w:hAnsi="Arial" w:cs="Arial"/>
+          <w:sz w:val="24"/>
+          <w:szCs w:val="24"/>
+        </w:rPr>
+        <w:t>Nimbus</w:t>
+      </w:r>
+      <w:proofErr w:type="spellEnd"/>
+      <w:r>
+        <w:rPr>
+          <w:rFonts w:ascii="Arial" w:hAnsi="Arial" w:cs="Arial"/>
+          <w:sz w:val="24"/>
+          <w:szCs w:val="24"/>
+        </w:rPr>
+        <w:t xml:space="preserve"> 369 (N-369) permite </w:t>
       </w:r>
       <w:r>
         <w:rPr>
@@ -7990,7 +8584,43 @@
           <w:sz w:val="24"/>
           <w:szCs w:val="24"/>
         </w:rPr>
-        <w:t xml:space="preserve">En Nimbus 369 los operandos </w:t>
+        <w:t xml:space="preserve">En </w:t>
+      </w:r>
+      <w:proofErr w:type="spellStart"/>
+      <w:r>
+        <w:rPr>
+          <w:rFonts w:ascii="Arial" w:hAnsi="Arial" w:cs="Arial"/>
+          <w:sz w:val="24"/>
+          <w:szCs w:val="24"/>
+        </w:rPr>
+        <w:t>Nimbus</w:t>
+      </w:r>
+      <w:proofErr w:type="spellEnd"/>
+      <w:r>
+        <w:rPr>
+          <w:rFonts w:ascii="Arial" w:hAnsi="Arial" w:cs="Arial"/>
+          <w:sz w:val="24"/>
+          <w:szCs w:val="24"/>
+        </w:rPr>
+        <w:t xml:space="preserve"> 369 los </w:t>
+      </w:r>
+      <w:proofErr w:type="spellStart"/>
+      <w:r>
+        <w:rPr>
+          <w:rFonts w:ascii="Arial" w:hAnsi="Arial" w:cs="Arial"/>
+          <w:sz w:val="24"/>
+          <w:szCs w:val="24"/>
+        </w:rPr>
+        <w:t>operandos</w:t>
+      </w:r>
+      <w:proofErr w:type="spellEnd"/>
+      <w:r>
+        <w:rPr>
+          <w:rFonts w:ascii="Arial" w:hAnsi="Arial" w:cs="Arial"/>
+          <w:sz w:val="24"/>
+          <w:szCs w:val="24"/>
+        </w:rPr>
+        <w:t xml:space="preserve"> </w:t>
       </w:r>
       <w:r>
         <w:rPr>
@@ -8091,7 +8721,25 @@
           <w:sz w:val="24"/>
           <w:szCs w:val="24"/>
         </w:rPr>
-        <w:t xml:space="preserve"> una tabla con los operadores matemáticos en Nimbus 369:</w:t>
+        <w:t xml:space="preserve"> una tabla con los operadores matemáticos en </w:t>
+      </w:r>
+      <w:proofErr w:type="spellStart"/>
+      <w:r>
+        <w:rPr>
+          <w:rFonts w:ascii="Arial" w:hAnsi="Arial" w:cs="Arial"/>
+          <w:sz w:val="24"/>
+          <w:szCs w:val="24"/>
+        </w:rPr>
+        <w:t>Nimbus</w:t>
+      </w:r>
+      <w:proofErr w:type="spellEnd"/>
+      <w:r>
+        <w:rPr>
+          <w:rFonts w:ascii="Arial" w:hAnsi="Arial" w:cs="Arial"/>
+          <w:sz w:val="24"/>
+          <w:szCs w:val="24"/>
+        </w:rPr>
+        <w:t xml:space="preserve"> 369:</w:t>
       </w:r>
     </w:p>
     <w:tbl>
@@ -8332,6 +8980,7 @@
                 <w:szCs w:val="24"/>
               </w:rPr>
             </w:pPr>
+            <w:proofErr w:type="spellStart"/>
             <w:r>
               <w:rPr>
                 <w:rFonts w:ascii="Arial" w:hAnsi="Arial" w:cs="Arial"/>
@@ -8340,6 +8989,7 @@
               </w:rPr>
               <w:t>mult</w:t>
             </w:r>
+            <w:proofErr w:type="spellEnd"/>
           </w:p>
         </w:tc>
         <w:tc>
@@ -8384,7 +9034,25 @@
                 <w:sz w:val="24"/>
                 <w:szCs w:val="24"/>
               </w:rPr>
-              <w:t>4 mult 5 = 20</w:t>
+              <w:t xml:space="preserve">4 </w:t>
+            </w:r>
+            <w:proofErr w:type="spellStart"/>
+            <w:r>
+              <w:rPr>
+                <w:rFonts w:ascii="Arial" w:hAnsi="Arial" w:cs="Arial"/>
+                <w:sz w:val="24"/>
+                <w:szCs w:val="24"/>
+              </w:rPr>
+              <w:t>mult</w:t>
+            </w:r>
+            <w:proofErr w:type="spellEnd"/>
+            <w:r>
+              <w:rPr>
+                <w:rFonts w:ascii="Arial" w:hAnsi="Arial" w:cs="Arial"/>
+                <w:sz w:val="24"/>
+                <w:szCs w:val="24"/>
+              </w:rPr>
+              <w:t xml:space="preserve"> 5 = 20</w:t>
             </w:r>
           </w:p>
         </w:tc>
@@ -8474,6 +9142,7 @@
                 <w:szCs w:val="24"/>
               </w:rPr>
             </w:pPr>
+            <w:proofErr w:type="spellStart"/>
             <w:r>
               <w:rPr>
                 <w:rFonts w:ascii="Arial" w:hAnsi="Arial" w:cs="Arial"/>
@@ -8482,6 +9151,7 @@
               </w:rPr>
               <w:t>modd</w:t>
             </w:r>
+            <w:proofErr w:type="spellEnd"/>
           </w:p>
         </w:tc>
         <w:tc>
@@ -8526,7 +9196,25 @@
                 <w:sz w:val="24"/>
                 <w:szCs w:val="24"/>
               </w:rPr>
-              <w:t>10 modd 2 = 0</w:t>
+              <w:t xml:space="preserve">10 </w:t>
+            </w:r>
+            <w:proofErr w:type="spellStart"/>
+            <w:r>
+              <w:rPr>
+                <w:rFonts w:ascii="Arial" w:hAnsi="Arial" w:cs="Arial"/>
+                <w:sz w:val="24"/>
+                <w:szCs w:val="24"/>
+              </w:rPr>
+              <w:t>modd</w:t>
+            </w:r>
+            <w:proofErr w:type="spellEnd"/>
+            <w:r>
+              <w:rPr>
+                <w:rFonts w:ascii="Arial" w:hAnsi="Arial" w:cs="Arial"/>
+                <w:sz w:val="24"/>
+                <w:szCs w:val="24"/>
+              </w:rPr>
+              <w:t xml:space="preserve"> 2 = 0</w:t>
             </w:r>
           </w:p>
         </w:tc>
@@ -8545,6 +9233,7 @@
                 <w:szCs w:val="24"/>
               </w:rPr>
             </w:pPr>
+            <w:proofErr w:type="spellStart"/>
             <w:r>
               <w:rPr>
                 <w:rFonts w:ascii="Arial" w:hAnsi="Arial" w:cs="Arial"/>
@@ -8553,6 +9242,7 @@
               </w:rPr>
               <w:t>exp</w:t>
             </w:r>
+            <w:proofErr w:type="spellEnd"/>
           </w:p>
         </w:tc>
         <w:tc>
@@ -8597,7 +9287,25 @@
                 <w:sz w:val="24"/>
                 <w:szCs w:val="24"/>
               </w:rPr>
-              <w:t>5 exp 2 = 25</w:t>
+              <w:t xml:space="preserve">5 </w:t>
+            </w:r>
+            <w:proofErr w:type="spellStart"/>
+            <w:r>
+              <w:rPr>
+                <w:rFonts w:ascii="Arial" w:hAnsi="Arial" w:cs="Arial"/>
+                <w:sz w:val="24"/>
+                <w:szCs w:val="24"/>
+              </w:rPr>
+              <w:t>exp</w:t>
+            </w:r>
+            <w:proofErr w:type="spellEnd"/>
+            <w:r>
+              <w:rPr>
+                <w:rFonts w:ascii="Arial" w:hAnsi="Arial" w:cs="Arial"/>
+                <w:sz w:val="24"/>
+                <w:szCs w:val="24"/>
+              </w:rPr>
+              <w:t xml:space="preserve"> 2 = 25</w:t>
             </w:r>
           </w:p>
         </w:tc>
@@ -8656,15 +9364,33 @@
           <w:sz w:val="24"/>
           <w:szCs w:val="24"/>
         </w:rPr>
-        <w:t>En N</w:t>
-      </w:r>
-      <w:r>
-        <w:rPr>
-          <w:rFonts w:ascii="Arial" w:hAnsi="Arial" w:cs="Arial"/>
-          <w:sz w:val="24"/>
-          <w:szCs w:val="24"/>
-        </w:rPr>
-        <w:t xml:space="preserve">imbus las expresiones son cualquier </w:t>
+        <w:t xml:space="preserve">En </w:t>
+      </w:r>
+      <w:proofErr w:type="spellStart"/>
+      <w:r>
+        <w:rPr>
+          <w:rFonts w:ascii="Arial" w:hAnsi="Arial" w:cs="Arial"/>
+          <w:sz w:val="24"/>
+          <w:szCs w:val="24"/>
+        </w:rPr>
+        <w:t>N</w:t>
+      </w:r>
+      <w:r>
+        <w:rPr>
+          <w:rFonts w:ascii="Arial" w:hAnsi="Arial" w:cs="Arial"/>
+          <w:sz w:val="24"/>
+          <w:szCs w:val="24"/>
+        </w:rPr>
+        <w:t>imbus</w:t>
+      </w:r>
+      <w:proofErr w:type="spellEnd"/>
+      <w:r>
+        <w:rPr>
+          <w:rFonts w:ascii="Arial" w:hAnsi="Arial" w:cs="Arial"/>
+          <w:sz w:val="24"/>
+          <w:szCs w:val="24"/>
+        </w:rPr>
+        <w:t xml:space="preserve"> las expresiones son cualquier </w:t>
       </w:r>
       <w:r>
         <w:rPr>
@@ -8745,7 +9471,25 @@
           <w:sz w:val="24"/>
           <w:szCs w:val="24"/>
         </w:rPr>
-        <w:t xml:space="preserve"> en Nimbus 369.</w:t>
+        <w:t xml:space="preserve"> en </w:t>
+      </w:r>
+      <w:proofErr w:type="spellStart"/>
+      <w:r>
+        <w:rPr>
+          <w:rFonts w:ascii="Arial" w:hAnsi="Arial" w:cs="Arial"/>
+          <w:sz w:val="24"/>
+          <w:szCs w:val="24"/>
+        </w:rPr>
+        <w:t>Nimbus</w:t>
+      </w:r>
+      <w:proofErr w:type="spellEnd"/>
+      <w:r>
+        <w:rPr>
+          <w:rFonts w:ascii="Arial" w:hAnsi="Arial" w:cs="Arial"/>
+          <w:sz w:val="24"/>
+          <w:szCs w:val="24"/>
+        </w:rPr>
+        <w:t xml:space="preserve"> 369.</w:t>
       </w:r>
     </w:p>
     <w:tbl>
@@ -9127,7 +9871,25 @@
           <w:sz w:val="24"/>
           <w:szCs w:val="24"/>
         </w:rPr>
-        <w:t xml:space="preserve"> de expresiones Matemáticas en Nimbus 369</w:t>
+        <w:t xml:space="preserve"> de expresiones Matemáticas en </w:t>
+      </w:r>
+      <w:proofErr w:type="spellStart"/>
+      <w:r>
+        <w:rPr>
+          <w:rFonts w:ascii="Arial" w:hAnsi="Arial" w:cs="Arial"/>
+          <w:sz w:val="24"/>
+          <w:szCs w:val="24"/>
+        </w:rPr>
+        <w:t>Nimbus</w:t>
+      </w:r>
+      <w:proofErr w:type="spellEnd"/>
+      <w:r>
+        <w:rPr>
+          <w:rFonts w:ascii="Arial" w:hAnsi="Arial" w:cs="Arial"/>
+          <w:sz w:val="24"/>
+          <w:szCs w:val="24"/>
+        </w:rPr>
+        <w:t xml:space="preserve"> 369</w:t>
       </w:r>
       <w:bookmarkEnd w:id="17"/>
     </w:p>
@@ -9147,6 +9909,7 @@
         </w:rPr>
         <w:t xml:space="preserve">En </w:t>
       </w:r>
+      <w:proofErr w:type="spellStart"/>
       <w:r>
         <w:rPr>
           <w:rFonts w:ascii="Arial" w:hAnsi="Arial" w:cs="Arial"/>
@@ -9161,7 +9924,16 @@
           <w:sz w:val="24"/>
           <w:szCs w:val="24"/>
         </w:rPr>
-        <w:t xml:space="preserve">imbus </w:t>
+        <w:t>imbus</w:t>
+      </w:r>
+      <w:proofErr w:type="spellEnd"/>
+      <w:r>
+        <w:rPr>
+          <w:rFonts w:ascii="Arial" w:hAnsi="Arial" w:cs="Arial"/>
+          <w:sz w:val="24"/>
+          <w:szCs w:val="24"/>
+        </w:rPr>
+        <w:t xml:space="preserve"> </w:t>
       </w:r>
       <w:r>
         <w:rPr>
@@ -9193,7 +9965,25 @@
           <w:sz w:val="24"/>
           <w:szCs w:val="24"/>
         </w:rPr>
-        <w:t xml:space="preserve">, esto con la salvedad de no exceder dos operandos como máximo por operación. </w:t>
+        <w:t xml:space="preserve">, esto con la salvedad de no exceder dos </w:t>
+      </w:r>
+      <w:proofErr w:type="spellStart"/>
+      <w:r>
+        <w:rPr>
+          <w:rFonts w:ascii="Arial" w:hAnsi="Arial" w:cs="Arial"/>
+          <w:sz w:val="24"/>
+          <w:szCs w:val="24"/>
+        </w:rPr>
+        <w:t>operandos</w:t>
+      </w:r>
+      <w:proofErr w:type="spellEnd"/>
+      <w:r>
+        <w:rPr>
+          <w:rFonts w:ascii="Arial" w:hAnsi="Arial" w:cs="Arial"/>
+          <w:sz w:val="24"/>
+          <w:szCs w:val="24"/>
+        </w:rPr>
+        <w:t xml:space="preserve"> como máximo por operación. </w:t>
       </w:r>
       <w:r>
         <w:rPr>
@@ -9326,6 +10116,7 @@
                 <w:lang w:val="en-US"/>
               </w:rPr>
             </w:pPr>
+            <w:proofErr w:type="spellStart"/>
             <w:r>
               <w:rPr>
                 <w:rFonts w:ascii="Arial" w:hAnsi="Arial" w:cs="Arial"/>
@@ -9333,8 +10124,9 @@
                 <w:szCs w:val="24"/>
                 <w:lang w:val="en-US"/>
               </w:rPr>
-              <w:t xml:space="preserve">en num4 </w:t>
-            </w:r>
+              <w:t>en</w:t>
+            </w:r>
+            <w:proofErr w:type="spellEnd"/>
             <w:r>
               <w:rPr>
                 <w:rFonts w:ascii="Arial" w:hAnsi="Arial" w:cs="Arial"/>
@@ -9342,6 +10134,15 @@
                 <w:szCs w:val="24"/>
                 <w:lang w:val="en-US"/>
               </w:rPr>
+              <w:t xml:space="preserve"> num4 </w:t>
+            </w:r>
+            <w:r>
+              <w:rPr>
+                <w:rFonts w:ascii="Arial" w:hAnsi="Arial" w:cs="Arial"/>
+                <w:sz w:val="24"/>
+                <w:szCs w:val="24"/>
+                <w:lang w:val="en-US"/>
+              </w:rPr>
               <w:t xml:space="preserve">&lt; 0 </w:t>
             </w:r>
             <w:r>
@@ -9426,18 +10227,19 @@
                 <w:szCs w:val="24"/>
                 <w:lang w:val="en-US"/>
               </w:rPr>
-              <w:t xml:space="preserve"> exp 2 ;</w:t>
-            </w:r>
-          </w:p>
-          <w:p>
-            <w:pPr>
+              <w:t xml:space="preserve"> </w:t>
+            </w:r>
+            <w:proofErr w:type="spellStart"/>
+            <w:r>
               <w:rPr>
                 <w:rFonts w:ascii="Arial" w:hAnsi="Arial" w:cs="Arial"/>
                 <w:sz w:val="24"/>
                 <w:szCs w:val="24"/>
                 <w:lang w:val="en-US"/>
               </w:rPr>
-            </w:pPr>
+              <w:t>exp</w:t>
+            </w:r>
+            <w:proofErr w:type="spellEnd"/>
             <w:r>
               <w:rPr>
                 <w:rFonts w:ascii="Arial" w:hAnsi="Arial" w:cs="Arial"/>
@@ -9445,6 +10247,25 @@
                 <w:szCs w:val="24"/>
                 <w:lang w:val="en-US"/>
               </w:rPr>
+              <w:t xml:space="preserve"> 2 ;</w:t>
+            </w:r>
+          </w:p>
+          <w:p>
+            <w:pPr>
+              <w:rPr>
+                <w:rFonts w:ascii="Arial" w:hAnsi="Arial" w:cs="Arial"/>
+                <w:sz w:val="24"/>
+                <w:szCs w:val="24"/>
+                <w:lang w:val="en-US"/>
+              </w:rPr>
+            </w:pPr>
+            <w:r>
+              <w:rPr>
+                <w:rFonts w:ascii="Arial" w:hAnsi="Arial" w:cs="Arial"/>
+                <w:sz w:val="24"/>
+                <w:szCs w:val="24"/>
+                <w:lang w:val="en-US"/>
+              </w:rPr>
               <w:t>num4 &lt; num3</w:t>
             </w:r>
             <w:r>
@@ -9454,7 +10275,27 @@
                 <w:szCs w:val="24"/>
                 <w:lang w:val="en-US"/>
               </w:rPr>
-              <w:t xml:space="preserve"> mult 2 ;</w:t>
+              <w:t xml:space="preserve"> </w:t>
+            </w:r>
+            <w:proofErr w:type="spellStart"/>
+            <w:r>
+              <w:rPr>
+                <w:rFonts w:ascii="Arial" w:hAnsi="Arial" w:cs="Arial"/>
+                <w:sz w:val="24"/>
+                <w:szCs w:val="24"/>
+                <w:lang w:val="en-US"/>
+              </w:rPr>
+              <w:t>mult</w:t>
+            </w:r>
+            <w:proofErr w:type="spellEnd"/>
+            <w:r>
+              <w:rPr>
+                <w:rFonts w:ascii="Arial" w:hAnsi="Arial" w:cs="Arial"/>
+                <w:sz w:val="24"/>
+                <w:szCs w:val="24"/>
+                <w:lang w:val="en-US"/>
+              </w:rPr>
+              <w:t xml:space="preserve"> 2 ;</w:t>
             </w:r>
           </w:p>
           <w:p>
@@ -9568,7 +10409,25 @@
           <w:sz w:val="24"/>
           <w:szCs w:val="24"/>
         </w:rPr>
-        <w:t>Ejemplos de sentencias no válida para Nimbus:</w:t>
+        <w:t xml:space="preserve">Ejemplos de sentencias no válida para </w:t>
+      </w:r>
+      <w:proofErr w:type="spellStart"/>
+      <w:r>
+        <w:rPr>
+          <w:rFonts w:ascii="Arial" w:hAnsi="Arial" w:cs="Arial"/>
+          <w:sz w:val="24"/>
+          <w:szCs w:val="24"/>
+        </w:rPr>
+        <w:t>Nimbus</w:t>
+      </w:r>
+      <w:proofErr w:type="spellEnd"/>
+      <w:r>
+        <w:rPr>
+          <w:rFonts w:ascii="Arial" w:hAnsi="Arial" w:cs="Arial"/>
+          <w:sz w:val="24"/>
+          <w:szCs w:val="24"/>
+        </w:rPr>
+        <w:t>:</w:t>
       </w:r>
     </w:p>
     <w:tbl>
@@ -9610,8 +10469,9 @@
                 <w:szCs w:val="24"/>
                 <w:lang w:val="en-US"/>
               </w:rPr>
-              <w:t xml:space="preserve"> mult 4 </w:t>
-            </w:r>
+              <w:t xml:space="preserve"> </w:t>
+            </w:r>
+            <w:proofErr w:type="spellStart"/>
             <w:r>
               <w:rPr>
                 <w:rFonts w:ascii="Arial" w:hAnsi="Arial" w:cs="Arial"/>
@@ -9619,6 +10479,25 @@
                 <w:szCs w:val="24"/>
                 <w:lang w:val="en-US"/>
               </w:rPr>
+              <w:t>mult</w:t>
+            </w:r>
+            <w:proofErr w:type="spellEnd"/>
+            <w:r>
+              <w:rPr>
+                <w:rFonts w:ascii="Arial" w:hAnsi="Arial" w:cs="Arial"/>
+                <w:sz w:val="24"/>
+                <w:szCs w:val="24"/>
+                <w:lang w:val="en-US"/>
+              </w:rPr>
+              <w:t xml:space="preserve"> 4 </w:t>
+            </w:r>
+            <w:r>
+              <w:rPr>
+                <w:rFonts w:ascii="Arial" w:hAnsi="Arial" w:cs="Arial"/>
+                <w:sz w:val="24"/>
+                <w:szCs w:val="24"/>
+                <w:lang w:val="en-US"/>
+              </w:rPr>
               <w:t xml:space="preserve"> ;</w:t>
             </w:r>
           </w:p>
@@ -9665,18 +10544,19 @@
                 <w:szCs w:val="24"/>
                 <w:lang w:val="en-US"/>
               </w:rPr>
-              <w:t xml:space="preserve"> ) mult 4  ;</w:t>
-            </w:r>
-          </w:p>
-          <w:p>
-            <w:pPr>
+              <w:t xml:space="preserve"> ) </w:t>
+            </w:r>
+            <w:proofErr w:type="spellStart"/>
+            <w:r>
               <w:rPr>
                 <w:rFonts w:ascii="Arial" w:hAnsi="Arial" w:cs="Arial"/>
                 <w:sz w:val="24"/>
                 <w:szCs w:val="24"/>
                 <w:lang w:val="en-US"/>
               </w:rPr>
-            </w:pPr>
+              <w:t>mult</w:t>
+            </w:r>
+            <w:proofErr w:type="spellEnd"/>
             <w:r>
               <w:rPr>
                 <w:rFonts w:ascii="Arial" w:hAnsi="Arial" w:cs="Arial"/>
@@ -9684,7 +10564,37 @@
                 <w:szCs w:val="24"/>
                 <w:lang w:val="en-US"/>
               </w:rPr>
-              <w:t xml:space="preserve">en </w:t>
+              <w:t xml:space="preserve"> 4  ;</w:t>
+            </w:r>
+          </w:p>
+          <w:p>
+            <w:pPr>
+              <w:rPr>
+                <w:rFonts w:ascii="Arial" w:hAnsi="Arial" w:cs="Arial"/>
+                <w:sz w:val="24"/>
+                <w:szCs w:val="24"/>
+                <w:lang w:val="en-US"/>
+              </w:rPr>
+            </w:pPr>
+            <w:proofErr w:type="spellStart"/>
+            <w:r>
+              <w:rPr>
+                <w:rFonts w:ascii="Arial" w:hAnsi="Arial" w:cs="Arial"/>
+                <w:sz w:val="24"/>
+                <w:szCs w:val="24"/>
+                <w:lang w:val="en-US"/>
+              </w:rPr>
+              <w:t>en</w:t>
+            </w:r>
+            <w:proofErr w:type="spellEnd"/>
+            <w:r>
+              <w:rPr>
+                <w:rFonts w:ascii="Arial" w:hAnsi="Arial" w:cs="Arial"/>
+                <w:sz w:val="24"/>
+                <w:szCs w:val="24"/>
+                <w:lang w:val="en-US"/>
+              </w:rPr>
+              <w:t xml:space="preserve"> </w:t>
             </w:r>
             <w:r>
               <w:rPr>
@@ -9748,7 +10658,15 @@
         <w:t xml:space="preserve"> VI: </w:t>
       </w:r>
       <w:r>
-        <w:t>Condicionales en Nimbus 369</w:t>
+        <w:t xml:space="preserve">Condicionales en </w:t>
+      </w:r>
+      <w:proofErr w:type="spellStart"/>
+      <w:r>
+        <w:t>Nimbus</w:t>
+      </w:r>
+      <w:proofErr w:type="spellEnd"/>
+      <w:r>
+        <w:t xml:space="preserve"> 369</w:t>
       </w:r>
       <w:bookmarkEnd w:id="18"/>
     </w:p>
@@ -9782,13 +10700,23 @@
           <w:szCs w:val="24"/>
         </w:rPr>
       </w:pPr>
-      <w:r>
-        <w:rPr>
-          <w:rFonts w:ascii="Arial" w:hAnsi="Arial" w:cs="Arial"/>
-          <w:sz w:val="24"/>
-          <w:szCs w:val="24"/>
-        </w:rPr>
-        <w:t>Nimbus utiliza la siguiente tabla para definir los operadores de comparación:</w:t>
+      <w:proofErr w:type="spellStart"/>
+      <w:r>
+        <w:rPr>
+          <w:rFonts w:ascii="Arial" w:hAnsi="Arial" w:cs="Arial"/>
+          <w:sz w:val="24"/>
+          <w:szCs w:val="24"/>
+        </w:rPr>
+        <w:t>Nimbus</w:t>
+      </w:r>
+      <w:proofErr w:type="spellEnd"/>
+      <w:r>
+        <w:rPr>
+          <w:rFonts w:ascii="Arial" w:hAnsi="Arial" w:cs="Arial"/>
+          <w:sz w:val="24"/>
+          <w:szCs w:val="24"/>
+        </w:rPr>
+        <w:t xml:space="preserve"> utiliza la siguiente tabla para definir los operadores de comparación:</w:t>
       </w:r>
     </w:p>
     <w:tbl>
@@ -9883,6 +10811,7 @@
                 <w:szCs w:val="24"/>
               </w:rPr>
             </w:pPr>
+            <w:proofErr w:type="spellStart"/>
             <w:r>
               <w:rPr>
                 <w:rFonts w:ascii="Arial" w:hAnsi="Arial" w:cs="Arial"/>
@@ -9891,6 +10820,7 @@
               </w:rPr>
               <w:t>eq</w:t>
             </w:r>
+            <w:proofErr w:type="spellEnd"/>
           </w:p>
         </w:tc>
         <w:tc>
@@ -9933,7 +10863,25 @@
                 <w:sz w:val="24"/>
                 <w:szCs w:val="24"/>
               </w:rPr>
-              <w:t>(a eq b) es falso</w:t>
+              <w:t xml:space="preserve">(a </w:t>
+            </w:r>
+            <w:proofErr w:type="spellStart"/>
+            <w:r>
+              <w:rPr>
+                <w:rFonts w:ascii="Arial" w:hAnsi="Arial" w:cs="Arial"/>
+                <w:sz w:val="24"/>
+                <w:szCs w:val="24"/>
+              </w:rPr>
+              <w:t>eq</w:t>
+            </w:r>
+            <w:proofErr w:type="spellEnd"/>
+            <w:r>
+              <w:rPr>
+                <w:rFonts w:ascii="Arial" w:hAnsi="Arial" w:cs="Arial"/>
+                <w:sz w:val="24"/>
+                <w:szCs w:val="24"/>
+              </w:rPr>
+              <w:t xml:space="preserve"> b) es falso</w:t>
             </w:r>
           </w:p>
         </w:tc>
@@ -9954,6 +10902,7 @@
                 <w:szCs w:val="24"/>
               </w:rPr>
             </w:pPr>
+            <w:proofErr w:type="spellStart"/>
             <w:r>
               <w:rPr>
                 <w:rFonts w:ascii="Arial" w:hAnsi="Arial" w:cs="Arial"/>
@@ -9962,6 +10911,7 @@
               </w:rPr>
               <w:t>dif</w:t>
             </w:r>
+            <w:proofErr w:type="spellEnd"/>
           </w:p>
         </w:tc>
         <w:tc>
@@ -10004,7 +10954,25 @@
                 <w:sz w:val="24"/>
                 <w:szCs w:val="24"/>
               </w:rPr>
-              <w:t>(a dif b) es verdadero</w:t>
+              <w:t xml:space="preserve">(a </w:t>
+            </w:r>
+            <w:proofErr w:type="spellStart"/>
+            <w:r>
+              <w:rPr>
+                <w:rFonts w:ascii="Arial" w:hAnsi="Arial" w:cs="Arial"/>
+                <w:sz w:val="24"/>
+                <w:szCs w:val="24"/>
+              </w:rPr>
+              <w:t>dif</w:t>
+            </w:r>
+            <w:proofErr w:type="spellEnd"/>
+            <w:r>
+              <w:rPr>
+                <w:rFonts w:ascii="Arial" w:hAnsi="Arial" w:cs="Arial"/>
+                <w:sz w:val="24"/>
+                <w:szCs w:val="24"/>
+              </w:rPr>
+              <w:t xml:space="preserve"> b) es verdadero</w:t>
             </w:r>
           </w:p>
         </w:tc>
@@ -10022,6 +10990,7 @@
                 <w:szCs w:val="24"/>
               </w:rPr>
             </w:pPr>
+            <w:proofErr w:type="spellStart"/>
             <w:r>
               <w:rPr>
                 <w:rFonts w:ascii="Arial" w:hAnsi="Arial" w:cs="Arial"/>
@@ -10030,6 +10999,7 @@
               </w:rPr>
               <w:t>maq</w:t>
             </w:r>
+            <w:proofErr w:type="spellEnd"/>
           </w:p>
         </w:tc>
         <w:tc>
@@ -10072,7 +11042,25 @@
                 <w:sz w:val="24"/>
                 <w:szCs w:val="24"/>
               </w:rPr>
-              <w:t>(a maq b) es falso</w:t>
+              <w:t xml:space="preserve">(a </w:t>
+            </w:r>
+            <w:proofErr w:type="spellStart"/>
+            <w:r>
+              <w:rPr>
+                <w:rFonts w:ascii="Arial" w:hAnsi="Arial" w:cs="Arial"/>
+                <w:sz w:val="24"/>
+                <w:szCs w:val="24"/>
+              </w:rPr>
+              <w:t>maq</w:t>
+            </w:r>
+            <w:proofErr w:type="spellEnd"/>
+            <w:r>
+              <w:rPr>
+                <w:rFonts w:ascii="Arial" w:hAnsi="Arial" w:cs="Arial"/>
+                <w:sz w:val="24"/>
+                <w:szCs w:val="24"/>
+              </w:rPr>
+              <w:t xml:space="preserve"> b) es falso</w:t>
             </w:r>
           </w:p>
         </w:tc>
@@ -10090,6 +11078,7 @@
                 <w:szCs w:val="24"/>
               </w:rPr>
             </w:pPr>
+            <w:proofErr w:type="spellStart"/>
             <w:r>
               <w:rPr>
                 <w:rFonts w:ascii="Arial" w:hAnsi="Arial" w:cs="Arial"/>
@@ -10098,6 +11087,7 @@
               </w:rPr>
               <w:t>meq</w:t>
             </w:r>
+            <w:proofErr w:type="spellEnd"/>
           </w:p>
         </w:tc>
         <w:tc>
@@ -10140,7 +11130,25 @@
                 <w:sz w:val="24"/>
                 <w:szCs w:val="24"/>
               </w:rPr>
-              <w:t>(a meq b) es verdadero</w:t>
+              <w:t xml:space="preserve">(a </w:t>
+            </w:r>
+            <w:proofErr w:type="spellStart"/>
+            <w:r>
+              <w:rPr>
+                <w:rFonts w:ascii="Arial" w:hAnsi="Arial" w:cs="Arial"/>
+                <w:sz w:val="24"/>
+                <w:szCs w:val="24"/>
+              </w:rPr>
+              <w:t>meq</w:t>
+            </w:r>
+            <w:proofErr w:type="spellEnd"/>
+            <w:r>
+              <w:rPr>
+                <w:rFonts w:ascii="Arial" w:hAnsi="Arial" w:cs="Arial"/>
+                <w:sz w:val="24"/>
+                <w:szCs w:val="24"/>
+              </w:rPr>
+              <w:t xml:space="preserve"> b) es verdadero</w:t>
             </w:r>
           </w:p>
         </w:tc>
@@ -10200,7 +11208,25 @@
           <w:sz w:val="24"/>
           <w:szCs w:val="24"/>
         </w:rPr>
-        <w:t xml:space="preserve">En Nimbus 369 también existen operadores </w:t>
+        <w:t xml:space="preserve">En </w:t>
+      </w:r>
+      <w:proofErr w:type="spellStart"/>
+      <w:r>
+        <w:rPr>
+          <w:rFonts w:ascii="Arial" w:hAnsi="Arial" w:cs="Arial"/>
+          <w:sz w:val="24"/>
+          <w:szCs w:val="24"/>
+        </w:rPr>
+        <w:t>Nimbus</w:t>
+      </w:r>
+      <w:proofErr w:type="spellEnd"/>
+      <w:r>
+        <w:rPr>
+          <w:rFonts w:ascii="Arial" w:hAnsi="Arial" w:cs="Arial"/>
+          <w:sz w:val="24"/>
+          <w:szCs w:val="24"/>
+        </w:rPr>
+        <w:t xml:space="preserve"> 369 también existen operadores </w:t>
       </w:r>
       <w:r>
         <w:rPr>
@@ -11228,7 +12254,43 @@
                 <w:sz w:val="24"/>
                 <w:szCs w:val="24"/>
               </w:rPr>
-              <w:t>(a eq 15 + b eq 35) es verdadero.</w:t>
+              <w:t xml:space="preserve">(a </w:t>
+            </w:r>
+            <w:proofErr w:type="spellStart"/>
+            <w:r>
+              <w:rPr>
+                <w:rFonts w:ascii="Arial" w:hAnsi="Arial" w:cs="Arial"/>
+                <w:sz w:val="24"/>
+                <w:szCs w:val="24"/>
+              </w:rPr>
+              <w:t>eq</w:t>
+            </w:r>
+            <w:proofErr w:type="spellEnd"/>
+            <w:r>
+              <w:rPr>
+                <w:rFonts w:ascii="Arial" w:hAnsi="Arial" w:cs="Arial"/>
+                <w:sz w:val="24"/>
+                <w:szCs w:val="24"/>
+              </w:rPr>
+              <w:t xml:space="preserve"> 15 + b </w:t>
+            </w:r>
+            <w:proofErr w:type="spellStart"/>
+            <w:r>
+              <w:rPr>
+                <w:rFonts w:ascii="Arial" w:hAnsi="Arial" w:cs="Arial"/>
+                <w:sz w:val="24"/>
+                <w:szCs w:val="24"/>
+              </w:rPr>
+              <w:t>eq</w:t>
+            </w:r>
+            <w:proofErr w:type="spellEnd"/>
+            <w:r>
+              <w:rPr>
+                <w:rFonts w:ascii="Arial" w:hAnsi="Arial" w:cs="Arial"/>
+                <w:sz w:val="24"/>
+                <w:szCs w:val="24"/>
+              </w:rPr>
+              <w:t xml:space="preserve"> 35) es verdadero.</w:t>
             </w:r>
           </w:p>
         </w:tc>
@@ -11296,7 +12358,43 @@
                 <w:sz w:val="24"/>
                 <w:szCs w:val="24"/>
               </w:rPr>
-              <w:t>(a eq 15 / b eq 35) es verdadero.</w:t>
+              <w:t xml:space="preserve">(a </w:t>
+            </w:r>
+            <w:proofErr w:type="spellStart"/>
+            <w:r>
+              <w:rPr>
+                <w:rFonts w:ascii="Arial" w:hAnsi="Arial" w:cs="Arial"/>
+                <w:sz w:val="24"/>
+                <w:szCs w:val="24"/>
+              </w:rPr>
+              <w:t>eq</w:t>
+            </w:r>
+            <w:proofErr w:type="spellEnd"/>
+            <w:r>
+              <w:rPr>
+                <w:rFonts w:ascii="Arial" w:hAnsi="Arial" w:cs="Arial"/>
+                <w:sz w:val="24"/>
+                <w:szCs w:val="24"/>
+              </w:rPr>
+              <w:t xml:space="preserve"> 15 / b </w:t>
+            </w:r>
+            <w:proofErr w:type="spellStart"/>
+            <w:r>
+              <w:rPr>
+                <w:rFonts w:ascii="Arial" w:hAnsi="Arial" w:cs="Arial"/>
+                <w:sz w:val="24"/>
+                <w:szCs w:val="24"/>
+              </w:rPr>
+              <w:t>eq</w:t>
+            </w:r>
+            <w:proofErr w:type="spellEnd"/>
+            <w:r>
+              <w:rPr>
+                <w:rFonts w:ascii="Arial" w:hAnsi="Arial" w:cs="Arial"/>
+                <w:sz w:val="24"/>
+                <w:szCs w:val="24"/>
+              </w:rPr>
+              <w:t xml:space="preserve"> 35) es verdadero.</w:t>
             </w:r>
           </w:p>
         </w:tc>
@@ -11355,7 +12453,25 @@
           <w:sz w:val="24"/>
           <w:szCs w:val="24"/>
         </w:rPr>
-        <w:t>En Nimbus 369 las estructuras condicionales permiten definir el flujo de ejecución de código, a continuación, se detallas las estructuras tanto de condición como de repetición.</w:t>
+        <w:t xml:space="preserve">En </w:t>
+      </w:r>
+      <w:proofErr w:type="spellStart"/>
+      <w:r>
+        <w:rPr>
+          <w:rFonts w:ascii="Arial" w:hAnsi="Arial" w:cs="Arial"/>
+          <w:sz w:val="24"/>
+          <w:szCs w:val="24"/>
+        </w:rPr>
+        <w:t>Nimbus</w:t>
+      </w:r>
+      <w:proofErr w:type="spellEnd"/>
+      <w:r>
+        <w:rPr>
+          <w:rFonts w:ascii="Arial" w:hAnsi="Arial" w:cs="Arial"/>
+          <w:sz w:val="24"/>
+          <w:szCs w:val="24"/>
+        </w:rPr>
+        <w:t xml:space="preserve"> 369 las estructuras condicionales permiten definir el flujo de ejecución de código, a continuación, se detallas las estructuras tanto de condición como de repetición.</w:t>
       </w:r>
     </w:p>
     <w:p>
@@ -11473,7 +12589,25 @@
           <w:sz w:val="24"/>
           <w:szCs w:val="24"/>
         </w:rPr>
-        <w:t>&gt; es un estatuto de control condicional mediante el cual se realizan evaluaciones booleanas de falso o verdadero en Nimbus 369</w:t>
+        <w:t xml:space="preserve">&gt; es un estatuto de control condicional mediante el cual se realizan evaluaciones booleanas de falso o verdadero en </w:t>
+      </w:r>
+      <w:proofErr w:type="spellStart"/>
+      <w:r>
+        <w:rPr>
+          <w:rFonts w:ascii="Arial" w:hAnsi="Arial" w:cs="Arial"/>
+          <w:sz w:val="24"/>
+          <w:szCs w:val="24"/>
+        </w:rPr>
+        <w:t>Nimbus</w:t>
+      </w:r>
+      <w:proofErr w:type="spellEnd"/>
+      <w:r>
+        <w:rPr>
+          <w:rFonts w:ascii="Arial" w:hAnsi="Arial" w:cs="Arial"/>
+          <w:sz w:val="24"/>
+          <w:szCs w:val="24"/>
+        </w:rPr>
+        <w:t xml:space="preserve"> 369</w:t>
       </w:r>
       <w:r>
         <w:rPr>
@@ -11713,7 +12847,25 @@
                 <w:sz w:val="24"/>
                 <w:szCs w:val="24"/>
               </w:rPr>
-              <w:t>&lt;5 maiq 3&gt;[</w:t>
+              <w:t xml:space="preserve">&lt;5 </w:t>
+            </w:r>
+            <w:proofErr w:type="spellStart"/>
+            <w:r>
+              <w:rPr>
+                <w:rFonts w:ascii="Arial" w:hAnsi="Arial" w:cs="Arial"/>
+                <w:sz w:val="24"/>
+                <w:szCs w:val="24"/>
+              </w:rPr>
+              <w:t>maiq</w:t>
+            </w:r>
+            <w:proofErr w:type="spellEnd"/>
+            <w:r>
+              <w:rPr>
+                <w:rFonts w:ascii="Arial" w:hAnsi="Arial" w:cs="Arial"/>
+                <w:sz w:val="24"/>
+                <w:szCs w:val="24"/>
+              </w:rPr>
+              <w:t xml:space="preserve"> 3&gt;[</w:t>
             </w:r>
             <w:r>
               <w:rPr>
@@ -11850,7 +13002,25 @@
           <w:sz w:val="24"/>
           <w:szCs w:val="24"/>
         </w:rPr>
-        <w:t>Recuerde que al igual que en otros lenguajes de programación en Nimbus 369 también puede hacer Condicionales anidados como por ejemplo la siguiente sintaxis:</w:t>
+        <w:t xml:space="preserve">Recuerde que al igual que en otros lenguajes de programación en </w:t>
+      </w:r>
+      <w:proofErr w:type="spellStart"/>
+      <w:r>
+        <w:rPr>
+          <w:rFonts w:ascii="Arial" w:hAnsi="Arial" w:cs="Arial"/>
+          <w:sz w:val="24"/>
+          <w:szCs w:val="24"/>
+        </w:rPr>
+        <w:t>Nimbus</w:t>
+      </w:r>
+      <w:proofErr w:type="spellEnd"/>
+      <w:r>
+        <w:rPr>
+          <w:rFonts w:ascii="Arial" w:hAnsi="Arial" w:cs="Arial"/>
+          <w:sz w:val="24"/>
+          <w:szCs w:val="24"/>
+        </w:rPr>
+        <w:t xml:space="preserve"> 369 también puede hacer Condicionales anidados como por ejemplo la siguiente sintaxis:</w:t>
       </w:r>
     </w:p>
     <w:tbl>
@@ -11905,15 +13075,33 @@
                 <w:sz w:val="24"/>
                 <w:szCs w:val="24"/>
               </w:rPr>
-              <w:t>8 ma</w:t>
-            </w:r>
-            <w:r>
-              <w:rPr>
-                <w:rFonts w:ascii="Arial" w:hAnsi="Arial" w:cs="Arial"/>
-                <w:sz w:val="24"/>
-                <w:szCs w:val="24"/>
-              </w:rPr>
-              <w:t>q 5</w:t>
+              <w:t xml:space="preserve">8 </w:t>
+            </w:r>
+            <w:proofErr w:type="spellStart"/>
+            <w:r>
+              <w:rPr>
+                <w:rFonts w:ascii="Arial" w:hAnsi="Arial" w:cs="Arial"/>
+                <w:sz w:val="24"/>
+                <w:szCs w:val="24"/>
+              </w:rPr>
+              <w:t>ma</w:t>
+            </w:r>
+            <w:r>
+              <w:rPr>
+                <w:rFonts w:ascii="Arial" w:hAnsi="Arial" w:cs="Arial"/>
+                <w:sz w:val="24"/>
+                <w:szCs w:val="24"/>
+              </w:rPr>
+              <w:t>q</w:t>
+            </w:r>
+            <w:proofErr w:type="spellEnd"/>
+            <w:r>
+              <w:rPr>
+                <w:rFonts w:ascii="Arial" w:hAnsi="Arial" w:cs="Arial"/>
+                <w:sz w:val="24"/>
+                <w:szCs w:val="24"/>
+              </w:rPr>
+              <w:t xml:space="preserve"> 5</w:t>
             </w:r>
             <w:r>
               <w:rPr>
@@ -12051,7 +13239,25 @@
                 <w:sz w:val="24"/>
                 <w:szCs w:val="24"/>
               </w:rPr>
-              <w:t>8 modd 2</w:t>
+              <w:t xml:space="preserve">8 </w:t>
+            </w:r>
+            <w:proofErr w:type="spellStart"/>
+            <w:r>
+              <w:rPr>
+                <w:rFonts w:ascii="Arial" w:hAnsi="Arial" w:cs="Arial"/>
+                <w:sz w:val="24"/>
+                <w:szCs w:val="24"/>
+              </w:rPr>
+              <w:t>modd</w:t>
+            </w:r>
+            <w:proofErr w:type="spellEnd"/>
+            <w:r>
+              <w:rPr>
+                <w:rFonts w:ascii="Arial" w:hAnsi="Arial" w:cs="Arial"/>
+                <w:sz w:val="24"/>
+                <w:szCs w:val="24"/>
+              </w:rPr>
+              <w:t xml:space="preserve"> 2</w:t>
             </w:r>
             <w:r>
               <w:rPr>
@@ -12067,7 +13273,25 @@
                 <w:sz w:val="24"/>
                 <w:szCs w:val="24"/>
               </w:rPr>
-              <w:t>) eq 0&gt;</w:t>
+              <w:t xml:space="preserve">) </w:t>
+            </w:r>
+            <w:proofErr w:type="spellStart"/>
+            <w:r>
+              <w:rPr>
+                <w:rFonts w:ascii="Arial" w:hAnsi="Arial" w:cs="Arial"/>
+                <w:sz w:val="24"/>
+                <w:szCs w:val="24"/>
+              </w:rPr>
+              <w:t>eq</w:t>
+            </w:r>
+            <w:proofErr w:type="spellEnd"/>
+            <w:r>
+              <w:rPr>
+                <w:rFonts w:ascii="Arial" w:hAnsi="Arial" w:cs="Arial"/>
+                <w:sz w:val="24"/>
+                <w:szCs w:val="24"/>
+              </w:rPr>
+              <w:t xml:space="preserve"> 0&gt;</w:t>
             </w:r>
           </w:p>
           <w:p>
@@ -12288,7 +13512,25 @@
           <w:sz w:val="24"/>
           <w:szCs w:val="24"/>
         </w:rPr>
-        <w:t xml:space="preserve">, en Nimbus 369 existen </w:t>
+        <w:t xml:space="preserve">, en </w:t>
+      </w:r>
+      <w:proofErr w:type="spellStart"/>
+      <w:r>
+        <w:rPr>
+          <w:rFonts w:ascii="Arial" w:hAnsi="Arial" w:cs="Arial"/>
+          <w:sz w:val="24"/>
+          <w:szCs w:val="24"/>
+        </w:rPr>
+        <w:t>Nimbus</w:t>
+      </w:r>
+      <w:proofErr w:type="spellEnd"/>
+      <w:r>
+        <w:rPr>
+          <w:rFonts w:ascii="Arial" w:hAnsi="Arial" w:cs="Arial"/>
+          <w:sz w:val="24"/>
+          <w:szCs w:val="24"/>
+        </w:rPr>
+        <w:t xml:space="preserve"> 369 existen </w:t>
       </w:r>
       <w:r>
         <w:rPr>
@@ -12298,12 +13540,14 @@
         </w:rPr>
         <w:t>“</w:t>
       </w:r>
+      <w:proofErr w:type="spellStart"/>
       <w:r>
         <w:rPr>
           <w:rFonts w:ascii="Arial" w:hAnsi="Arial" w:cs="Arial"/>
         </w:rPr>
         <w:t>zc</w:t>
       </w:r>
+      <w:proofErr w:type="spellEnd"/>
       <w:r>
         <w:rPr>
           <w:rFonts w:ascii="Arial" w:hAnsi="Arial" w:cs="Arial"/>
@@ -12325,12 +13569,14 @@
         </w:rPr>
         <w:t>Estructura de repetición “</w:t>
       </w:r>
+      <w:proofErr w:type="spellStart"/>
       <w:r>
         <w:rPr>
           <w:rFonts w:ascii="Arial" w:hAnsi="Arial" w:cs="Arial"/>
         </w:rPr>
         <w:t>zc</w:t>
       </w:r>
+      <w:proofErr w:type="spellEnd"/>
       <w:r>
         <w:rPr>
           <w:rFonts w:ascii="Arial" w:hAnsi="Arial" w:cs="Arial"/>
@@ -12367,6 +13613,7 @@
         </w:rPr>
         <w:t>La estructura "</w:t>
       </w:r>
+      <w:proofErr w:type="spellStart"/>
       <w:r>
         <w:rPr>
           <w:rFonts w:ascii="Arial" w:hAnsi="Arial" w:cs="Arial"/>
@@ -12375,6 +13622,7 @@
         </w:rPr>
         <w:t>zc</w:t>
       </w:r>
+      <w:proofErr w:type="spellEnd"/>
       <w:r>
         <w:rPr>
           <w:rFonts w:ascii="Arial" w:hAnsi="Arial" w:cs="Arial"/>
@@ -12481,6 +13729,7 @@
         <w:lastRenderedPageBreak/>
         <w:t>La sintaxis de “</w:t>
       </w:r>
+      <w:proofErr w:type="spellStart"/>
       <w:r>
         <w:rPr>
           <w:rFonts w:ascii="Arial" w:hAnsi="Arial" w:cs="Arial"/>
@@ -12489,6 +13738,7 @@
         </w:rPr>
         <w:t>zc</w:t>
       </w:r>
+      <w:proofErr w:type="spellEnd"/>
       <w:r>
         <w:rPr>
           <w:rFonts w:ascii="Arial" w:hAnsi="Arial" w:cs="Arial"/>
@@ -12544,6 +13794,7 @@
                 <w:szCs w:val="24"/>
               </w:rPr>
             </w:pPr>
+            <w:proofErr w:type="spellStart"/>
             <w:r>
               <w:rPr>
                 <w:rFonts w:ascii="Arial" w:hAnsi="Arial" w:cs="Arial"/>
@@ -12552,6 +13803,7 @@
               </w:rPr>
               <w:t>zc</w:t>
             </w:r>
+            <w:proofErr w:type="spellEnd"/>
             <w:r>
               <w:rPr>
                 <w:rFonts w:ascii="Arial" w:hAnsi="Arial" w:cs="Arial"/>
@@ -12735,6 +13987,7 @@
         </w:rPr>
         <w:t xml:space="preserve"> </w:t>
       </w:r>
+      <w:proofErr w:type="spellStart"/>
       <w:r>
         <w:rPr>
           <w:rFonts w:ascii="Arial" w:hAnsi="Arial" w:cs="Arial"/>
@@ -12743,6 +13996,7 @@
         </w:rPr>
         <w:t>zc</w:t>
       </w:r>
+      <w:proofErr w:type="spellEnd"/>
       <w:r>
         <w:rPr>
           <w:rFonts w:ascii="Arial" w:hAnsi="Arial" w:cs="Arial"/>
@@ -12864,6 +14118,7 @@
                 <w:szCs w:val="24"/>
               </w:rPr>
             </w:pPr>
+            <w:proofErr w:type="spellStart"/>
             <w:r>
               <w:rPr>
                 <w:rFonts w:ascii="Arial" w:hAnsi="Arial" w:cs="Arial"/>
@@ -12872,6 +14127,7 @@
               </w:rPr>
               <w:t>zc</w:t>
             </w:r>
+            <w:proofErr w:type="spellEnd"/>
             <w:r>
               <w:rPr>
                 <w:rFonts w:ascii="Arial" w:hAnsi="Arial" w:cs="Arial"/>
@@ -12894,7 +14150,25 @@
                 <w:sz w:val="24"/>
                 <w:szCs w:val="24"/>
               </w:rPr>
-              <w:t>a meq b</w:t>
+              <w:t xml:space="preserve">a </w:t>
+            </w:r>
+            <w:proofErr w:type="spellStart"/>
+            <w:r>
+              <w:rPr>
+                <w:rFonts w:ascii="Arial" w:hAnsi="Arial" w:cs="Arial"/>
+                <w:sz w:val="24"/>
+                <w:szCs w:val="24"/>
+              </w:rPr>
+              <w:t>meq</w:t>
+            </w:r>
+            <w:proofErr w:type="spellEnd"/>
+            <w:r>
+              <w:rPr>
+                <w:rFonts w:ascii="Arial" w:hAnsi="Arial" w:cs="Arial"/>
+                <w:sz w:val="24"/>
+                <w:szCs w:val="24"/>
+              </w:rPr>
+              <w:t xml:space="preserve"> b</w:t>
             </w:r>
             <w:r>
               <w:rPr>
@@ -13104,7 +14378,15 @@
         <w:t>Funciones</w:t>
       </w:r>
       <w:r>
-        <w:t xml:space="preserve"> y Procedimientos en Nimbus 369</w:t>
+        <w:t xml:space="preserve"> y Procedimientos en </w:t>
+      </w:r>
+      <w:proofErr w:type="spellStart"/>
+      <w:r>
+        <w:t>Nimbus</w:t>
+      </w:r>
+      <w:proofErr w:type="spellEnd"/>
+      <w:r>
+        <w:t xml:space="preserve"> 369</w:t>
       </w:r>
       <w:bookmarkEnd w:id="29"/>
     </w:p>
@@ -13122,7 +14404,25 @@
           <w:sz w:val="24"/>
           <w:szCs w:val="24"/>
         </w:rPr>
-        <w:t xml:space="preserve">Como anteriormente vimos existen funciones propias de Nimbus 369 como lo son la </w:t>
+        <w:t xml:space="preserve">Como anteriormente vimos existen funciones propias de </w:t>
+      </w:r>
+      <w:proofErr w:type="spellStart"/>
+      <w:r>
+        <w:rPr>
+          <w:rFonts w:ascii="Arial" w:hAnsi="Arial" w:cs="Arial"/>
+          <w:sz w:val="24"/>
+          <w:szCs w:val="24"/>
+        </w:rPr>
+        <w:t>Nimbus</w:t>
+      </w:r>
+      <w:proofErr w:type="spellEnd"/>
+      <w:r>
+        <w:rPr>
+          <w:rFonts w:ascii="Arial" w:hAnsi="Arial" w:cs="Arial"/>
+          <w:sz w:val="24"/>
+          <w:szCs w:val="24"/>
+        </w:rPr>
+        <w:t xml:space="preserve"> 369 como lo son la </w:t>
       </w:r>
       <w:r>
         <w:rPr>
@@ -13282,7 +14582,25 @@
           <w:sz w:val="24"/>
           <w:szCs w:val="24"/>
         </w:rPr>
-        <w:t xml:space="preserve">Para crear funciones en Nimbus 369 es </w:t>
+        <w:t xml:space="preserve">Para crear funciones en </w:t>
+      </w:r>
+      <w:proofErr w:type="spellStart"/>
+      <w:r>
+        <w:rPr>
+          <w:rFonts w:ascii="Arial" w:hAnsi="Arial" w:cs="Arial"/>
+          <w:sz w:val="24"/>
+          <w:szCs w:val="24"/>
+        </w:rPr>
+        <w:t>Nimbus</w:t>
+      </w:r>
+      <w:proofErr w:type="spellEnd"/>
+      <w:r>
+        <w:rPr>
+          <w:rFonts w:ascii="Arial" w:hAnsi="Arial" w:cs="Arial"/>
+          <w:sz w:val="24"/>
+          <w:szCs w:val="24"/>
+        </w:rPr>
+        <w:t xml:space="preserve"> 369 es </w:t>
       </w:r>
       <w:r>
         <w:rPr>
@@ -13346,7 +14664,25 @@
           <w:sz w:val="24"/>
           <w:szCs w:val="24"/>
         </w:rPr>
-        <w:t xml:space="preserve"> se muestra la sintaxis utilizada en Nimbus 369 para definir funciones. Tome en cuenta que no es necesario definir el tipo de dato de la </w:t>
+        <w:t xml:space="preserve"> se muestra la sintaxis utilizada en </w:t>
+      </w:r>
+      <w:proofErr w:type="spellStart"/>
+      <w:r>
+        <w:rPr>
+          <w:rFonts w:ascii="Arial" w:hAnsi="Arial" w:cs="Arial"/>
+          <w:sz w:val="24"/>
+          <w:szCs w:val="24"/>
+        </w:rPr>
+        <w:t>Nimbus</w:t>
+      </w:r>
+      <w:proofErr w:type="spellEnd"/>
+      <w:r>
+        <w:rPr>
+          <w:rFonts w:ascii="Arial" w:hAnsi="Arial" w:cs="Arial"/>
+          <w:sz w:val="24"/>
+          <w:szCs w:val="24"/>
+        </w:rPr>
+        <w:t xml:space="preserve"> 369 para definir funciones. Tome en cuenta que no es necesario definir el tipo de dato de la </w:t>
       </w:r>
       <w:r>
         <w:rPr>
@@ -13403,6 +14739,7 @@
                 <w:szCs w:val="24"/>
               </w:rPr>
             </w:pPr>
+            <w:proofErr w:type="spellStart"/>
             <w:r>
               <w:rPr>
                 <w:rFonts w:ascii="Arial" w:hAnsi="Arial" w:cs="Arial"/>
@@ -13417,7 +14754,16 @@
                 <w:sz w:val="24"/>
                 <w:szCs w:val="24"/>
               </w:rPr>
-              <w:t xml:space="preserve">Nombre_función([tipo] parámetro #1, </w:t>
+              <w:t>Nombre_función</w:t>
+            </w:r>
+            <w:proofErr w:type="spellEnd"/>
+            <w:r>
+              <w:rPr>
+                <w:rFonts w:ascii="Arial" w:hAnsi="Arial" w:cs="Arial"/>
+                <w:sz w:val="24"/>
+                <w:szCs w:val="24"/>
+              </w:rPr>
+              <w:t xml:space="preserve">([tipo] parámetro #1, </w:t>
             </w:r>
             <w:r>
               <w:rPr>
@@ -13532,7 +14878,25 @@
           <w:sz w:val="24"/>
           <w:szCs w:val="24"/>
         </w:rPr>
-        <w:t>(Declaración de una función en Nimbus 369)</w:t>
+        <w:t xml:space="preserve">(Declaración de una función en </w:t>
+      </w:r>
+      <w:proofErr w:type="spellStart"/>
+      <w:r>
+        <w:rPr>
+          <w:rFonts w:ascii="Arial" w:hAnsi="Arial" w:cs="Arial"/>
+          <w:sz w:val="24"/>
+          <w:szCs w:val="24"/>
+        </w:rPr>
+        <w:t>Nimbus</w:t>
+      </w:r>
+      <w:proofErr w:type="spellEnd"/>
+      <w:r>
+        <w:rPr>
+          <w:rFonts w:ascii="Arial" w:hAnsi="Arial" w:cs="Arial"/>
+          <w:sz w:val="24"/>
+          <w:szCs w:val="24"/>
+        </w:rPr>
+        <w:t xml:space="preserve"> 369)</w:t>
       </w:r>
     </w:p>
     <w:tbl>
@@ -13583,6 +14947,7 @@
               </w:rPr>
               <w:t xml:space="preserve">      @ </w:t>
             </w:r>
+            <w:proofErr w:type="spellStart"/>
             <w:r>
               <w:rPr>
                 <w:rFonts w:ascii="Arial" w:hAnsi="Arial" w:cs="Arial"/>
@@ -13599,6 +14964,7 @@
               </w:rPr>
               <w:t>Sumar</w:t>
             </w:r>
+            <w:proofErr w:type="spellEnd"/>
             <w:r>
               <w:rPr>
                 <w:rFonts w:ascii="Arial" w:hAnsi="Arial" w:cs="Arial"/>
@@ -13691,7 +15057,25 @@
                 <w:sz w:val="24"/>
                 <w:szCs w:val="24"/>
               </w:rPr>
-              <w:t xml:space="preserve">      Nimbus_Main()</w:t>
+              <w:t xml:space="preserve">      </w:t>
+            </w:r>
+            <w:proofErr w:type="spellStart"/>
+            <w:r>
+              <w:rPr>
+                <w:rFonts w:ascii="Arial" w:hAnsi="Arial" w:cs="Arial"/>
+                <w:sz w:val="24"/>
+                <w:szCs w:val="24"/>
+              </w:rPr>
+              <w:t>Nimbus_Main</w:t>
+            </w:r>
+            <w:proofErr w:type="spellEnd"/>
+            <w:r>
+              <w:rPr>
+                <w:rFonts w:ascii="Arial" w:hAnsi="Arial" w:cs="Arial"/>
+                <w:sz w:val="24"/>
+                <w:szCs w:val="24"/>
+              </w:rPr>
+              <w:t>()</w:t>
             </w:r>
           </w:p>
           <w:p>
@@ -13831,8 +15215,27 @@
                 <w:sz w:val="24"/>
                 <w:szCs w:val="24"/>
               </w:rPr>
-              <w:t xml:space="preserve">            inv </w:t>
-            </w:r>
+              <w:t xml:space="preserve">            </w:t>
+            </w:r>
+            <w:proofErr w:type="spellStart"/>
+            <w:r>
+              <w:rPr>
+                <w:rFonts w:ascii="Arial" w:hAnsi="Arial" w:cs="Arial"/>
+                <w:sz w:val="24"/>
+                <w:szCs w:val="24"/>
+              </w:rPr>
+              <w:t>inv</w:t>
+            </w:r>
+            <w:proofErr w:type="spellEnd"/>
+            <w:r>
+              <w:rPr>
+                <w:rFonts w:ascii="Arial" w:hAnsi="Arial" w:cs="Arial"/>
+                <w:sz w:val="24"/>
+                <w:szCs w:val="24"/>
+              </w:rPr>
+              <w:t xml:space="preserve"> </w:t>
+            </w:r>
+            <w:proofErr w:type="spellStart"/>
             <w:r>
               <w:rPr>
                 <w:rFonts w:ascii="Arial" w:hAnsi="Arial" w:cs="Arial"/>
@@ -13847,7 +15250,16 @@
                 <w:sz w:val="24"/>
                 <w:szCs w:val="24"/>
               </w:rPr>
-              <w:t>Sumar(numero1, numero2)</w:t>
+              <w:t>Sumar</w:t>
+            </w:r>
+            <w:proofErr w:type="spellEnd"/>
+            <w:r>
+              <w:rPr>
+                <w:rFonts w:ascii="Arial" w:hAnsi="Arial" w:cs="Arial"/>
+                <w:sz w:val="24"/>
+                <w:szCs w:val="24"/>
+              </w:rPr>
+              <w:t>(numero1, numero2)</w:t>
             </w:r>
             <w:r>
               <w:rPr>
@@ -13874,6 +15286,7 @@
               </w:rPr>
               <w:t xml:space="preserve">            #=&gt;(</w:t>
             </w:r>
+            <w:proofErr w:type="spellStart"/>
             <w:r>
               <w:rPr>
                 <w:rFonts w:ascii="Arial" w:hAnsi="Arial" w:cs="Arial"/>
@@ -13888,7 +15301,16 @@
                 <w:sz w:val="24"/>
                 <w:szCs w:val="24"/>
               </w:rPr>
-              <w:t>Sumar)</w:t>
+              <w:t>Sumar</w:t>
+            </w:r>
+            <w:proofErr w:type="spellEnd"/>
+            <w:r>
+              <w:rPr>
+                <w:rFonts w:ascii="Arial" w:hAnsi="Arial" w:cs="Arial"/>
+                <w:sz w:val="24"/>
+                <w:szCs w:val="24"/>
+              </w:rPr>
+              <w:t>)</w:t>
             </w:r>
             <w:r>
               <w:rPr>
@@ -13981,7 +15403,25 @@
           <w:sz w:val="24"/>
           <w:szCs w:val="24"/>
         </w:rPr>
-        <w:t xml:space="preserve">Para crear procedimientos en Nimbus 369 es </w:t>
+        <w:t xml:space="preserve">Para crear procedimientos en </w:t>
+      </w:r>
+      <w:proofErr w:type="spellStart"/>
+      <w:r>
+        <w:rPr>
+          <w:rFonts w:ascii="Arial" w:hAnsi="Arial" w:cs="Arial"/>
+          <w:sz w:val="24"/>
+          <w:szCs w:val="24"/>
+        </w:rPr>
+        <w:t>Nimbus</w:t>
+      </w:r>
+      <w:proofErr w:type="spellEnd"/>
+      <w:r>
+        <w:rPr>
+          <w:rFonts w:ascii="Arial" w:hAnsi="Arial" w:cs="Arial"/>
+          <w:sz w:val="24"/>
+          <w:szCs w:val="24"/>
+        </w:rPr>
+        <w:t xml:space="preserve"> 369 es </w:t>
       </w:r>
       <w:r>
         <w:rPr>
@@ -14070,7 +15510,25 @@
           <w:sz w:val="24"/>
           <w:szCs w:val="24"/>
         </w:rPr>
-        <w:t xml:space="preserve"> se muestra la sintaxis utilizada en Nimbus 369 para definir procedimientos. Tome en cuenta que es necesario definir el tipo de dato de los parámetros a recibir si este llevara parámetros.</w:t>
+        <w:t xml:space="preserve"> se muestra la sintaxis utilizada en </w:t>
+      </w:r>
+      <w:proofErr w:type="spellStart"/>
+      <w:r>
+        <w:rPr>
+          <w:rFonts w:ascii="Arial" w:hAnsi="Arial" w:cs="Arial"/>
+          <w:sz w:val="24"/>
+          <w:szCs w:val="24"/>
+        </w:rPr>
+        <w:t>Nimbus</w:t>
+      </w:r>
+      <w:proofErr w:type="spellEnd"/>
+      <w:r>
+        <w:rPr>
+          <w:rFonts w:ascii="Arial" w:hAnsi="Arial" w:cs="Arial"/>
+          <w:sz w:val="24"/>
+          <w:szCs w:val="24"/>
+        </w:rPr>
+        <w:t xml:space="preserve"> 369 para definir procedimientos. Tome en cuenta que es necesario definir el tipo de dato de los parámetros a recibir si este llevara parámetros.</w:t>
       </w:r>
     </w:p>
     <w:tbl>
@@ -14095,6 +15553,7 @@
                 <w:szCs w:val="24"/>
               </w:rPr>
             </w:pPr>
+            <w:proofErr w:type="spellStart"/>
             <w:r>
               <w:rPr>
                 <w:rFonts w:ascii="Arial" w:hAnsi="Arial" w:cs="Arial"/>
@@ -14111,6 +15570,7 @@
               </w:rPr>
               <w:t>Nombre_Procedimiento</w:t>
             </w:r>
+            <w:proofErr w:type="spellEnd"/>
             <w:r>
               <w:rPr>
                 <w:rFonts w:ascii="Arial" w:hAnsi="Arial" w:cs="Arial"/>
@@ -14190,7 +15650,25 @@
           <w:sz w:val="24"/>
           <w:szCs w:val="24"/>
         </w:rPr>
-        <w:t>(Declaración de un procedimiento en Nimbus 369)</w:t>
+        <w:t xml:space="preserve">(Declaración de un procedimiento en </w:t>
+      </w:r>
+      <w:proofErr w:type="spellStart"/>
+      <w:r>
+        <w:rPr>
+          <w:rFonts w:ascii="Arial" w:hAnsi="Arial" w:cs="Arial"/>
+          <w:sz w:val="24"/>
+          <w:szCs w:val="24"/>
+        </w:rPr>
+        <w:t>Nimbus</w:t>
+      </w:r>
+      <w:proofErr w:type="spellEnd"/>
+      <w:r>
+        <w:rPr>
+          <w:rFonts w:ascii="Arial" w:hAnsi="Arial" w:cs="Arial"/>
+          <w:sz w:val="24"/>
+          <w:szCs w:val="24"/>
+        </w:rPr>
+        <w:t xml:space="preserve"> 369)</w:t>
       </w:r>
     </w:p>
     <w:p>
@@ -14250,6 +15728,7 @@
               </w:rPr>
               <w:t xml:space="preserve">      </w:t>
             </w:r>
+            <w:proofErr w:type="spellStart"/>
             <w:r>
               <w:rPr>
                 <w:rFonts w:ascii="Arial" w:hAnsi="Arial" w:cs="Arial"/>
@@ -14274,6 +15753,7 @@
               </w:rPr>
               <w:t>Hola</w:t>
             </w:r>
+            <w:proofErr w:type="spellEnd"/>
             <w:r>
               <w:rPr>
                 <w:rFonts w:ascii="Arial" w:hAnsi="Arial" w:cs="Arial"/>
@@ -14338,7 +15818,25 @@
                 <w:sz w:val="24"/>
                 <w:szCs w:val="24"/>
               </w:rPr>
-              <w:t>Hola a todos esto es Nimbus 369</w:t>
+              <w:t xml:space="preserve">Hola a todos esto es </w:t>
+            </w:r>
+            <w:proofErr w:type="spellStart"/>
+            <w:r>
+              <w:rPr>
+                <w:rFonts w:ascii="Arial" w:hAnsi="Arial" w:cs="Arial"/>
+                <w:sz w:val="24"/>
+                <w:szCs w:val="24"/>
+              </w:rPr>
+              <w:t>Nimbus</w:t>
+            </w:r>
+            <w:proofErr w:type="spellEnd"/>
+            <w:r>
+              <w:rPr>
+                <w:rFonts w:ascii="Arial" w:hAnsi="Arial" w:cs="Arial"/>
+                <w:sz w:val="24"/>
+                <w:szCs w:val="24"/>
+              </w:rPr>
+              <w:t xml:space="preserve"> 369</w:t>
             </w:r>
             <w:r>
               <w:rPr>
@@ -14419,18 +15917,19 @@
                 <w:szCs w:val="24"/>
                 <w:lang w:val="en-US"/>
               </w:rPr>
-              <w:t xml:space="preserve">      Nimbus_Main()</w:t>
-            </w:r>
-          </w:p>
-          <w:p>
-            <w:pPr>
+              <w:t xml:space="preserve">      </w:t>
+            </w:r>
+            <w:proofErr w:type="spellStart"/>
+            <w:r>
               <w:rPr>
                 <w:rFonts w:ascii="Arial" w:hAnsi="Arial" w:cs="Arial"/>
                 <w:sz w:val="24"/>
                 <w:szCs w:val="24"/>
                 <w:lang w:val="en-US"/>
               </w:rPr>
-            </w:pPr>
+              <w:t>Nimbus_Main</w:t>
+            </w:r>
+            <w:proofErr w:type="spellEnd"/>
             <w:r>
               <w:rPr>
                 <w:rFonts w:ascii="Arial" w:hAnsi="Arial" w:cs="Arial"/>
@@ -14438,6 +15937,25 @@
                 <w:szCs w:val="24"/>
                 <w:lang w:val="en-US"/>
               </w:rPr>
+              <w:t>()</w:t>
+            </w:r>
+          </w:p>
+          <w:p>
+            <w:pPr>
+              <w:rPr>
+                <w:rFonts w:ascii="Arial" w:hAnsi="Arial" w:cs="Arial"/>
+                <w:sz w:val="24"/>
+                <w:szCs w:val="24"/>
+                <w:lang w:val="en-US"/>
+              </w:rPr>
+            </w:pPr>
+            <w:r>
+              <w:rPr>
+                <w:rFonts w:ascii="Arial" w:hAnsi="Arial" w:cs="Arial"/>
+                <w:sz w:val="24"/>
+                <w:szCs w:val="24"/>
+                <w:lang w:val="en-US"/>
+              </w:rPr>
               <w:t xml:space="preserve">      </w:t>
             </w:r>
             <w:r>
@@ -14466,8 +15984,9 @@
                 <w:szCs w:val="24"/>
                 <w:lang w:val="en-US"/>
               </w:rPr>
-              <w:t xml:space="preserve">            inv </w:t>
-            </w:r>
+              <w:t xml:space="preserve">            </w:t>
+            </w:r>
+            <w:proofErr w:type="spellStart"/>
             <w:r>
               <w:rPr>
                 <w:rFonts w:ascii="Arial" w:hAnsi="Arial" w:cs="Arial"/>
@@ -14475,6 +15994,26 @@
                 <w:szCs w:val="24"/>
                 <w:lang w:val="en-US"/>
               </w:rPr>
+              <w:t>inv</w:t>
+            </w:r>
+            <w:proofErr w:type="spellEnd"/>
+            <w:r>
+              <w:rPr>
+                <w:rFonts w:ascii="Arial" w:hAnsi="Arial" w:cs="Arial"/>
+                <w:sz w:val="24"/>
+                <w:szCs w:val="24"/>
+                <w:lang w:val="en-US"/>
+              </w:rPr>
+              <w:t xml:space="preserve"> </w:t>
+            </w:r>
+            <w:proofErr w:type="spellStart"/>
+            <w:r>
+              <w:rPr>
+                <w:rFonts w:ascii="Arial" w:hAnsi="Arial" w:cs="Arial"/>
+                <w:sz w:val="24"/>
+                <w:szCs w:val="24"/>
+                <w:lang w:val="en-US"/>
+              </w:rPr>
               <w:t>P</w:t>
             </w:r>
             <w:r>
@@ -14493,7 +16032,17 @@
                 <w:szCs w:val="24"/>
                 <w:lang w:val="en-US"/>
               </w:rPr>
-              <w:t>Hola ()</w:t>
+              <w:t>Hola</w:t>
+            </w:r>
+            <w:proofErr w:type="spellEnd"/>
+            <w:r>
+              <w:rPr>
+                <w:rFonts w:ascii="Arial" w:hAnsi="Arial" w:cs="Arial"/>
+                <w:sz w:val="24"/>
+                <w:szCs w:val="24"/>
+                <w:lang w:val="en-US"/>
+              </w:rPr>
+              <w:t xml:space="preserve"> ()</w:t>
             </w:r>
             <w:r>
               <w:rPr>
@@ -14611,7 +16160,7 @@
           <w:rPr>
             <w:noProof/>
           </w:rPr>
-          <w:t>13</w:t>
+          <w:t>6</w:t>
         </w:r>
         <w:r>
           <w:rPr>
@@ -15706,7 +17255,7 @@
 </file>
 
 <file path=customXml/itemProps2.xml><?xml version="1.0" encoding="utf-8"?>
-<ds:datastoreItem xmlns:ds="http://schemas.openxmlformats.org/officeDocument/2006/customXml" ds:itemID="{BDCEFC4F-A045-4C52-B0F1-C340FC22BA10}">
+<ds:datastoreItem xmlns:ds="http://schemas.openxmlformats.org/officeDocument/2006/customXml" ds:itemID="{2508EE9E-5DA0-4428-AF7B-C8F6223901D5}">
   <ds:schemaRefs>
     <ds:schemaRef ds:uri="http://schemas.openxmlformats.org/officeDocument/2006/bibliography"/>
   </ds:schemaRefs>

--- a/Lenguaje/Nimbus.docx
+++ b/Lenguaje/Nimbus.docx
@@ -15,7 +15,6 @@
           <w:docPartUnique/>
         </w:docPartObj>
       </w:sdtPr>
-      <w:sdtEndPr/>
       <w:sdtContent>
         <w:p>
           <w:r>
@@ -271,7 +270,7 @@
                   </wp:anchor>
                 </w:drawing>
               </mc:Choice>
-              <mc:Fallback xmlns:w16se="http://schemas.microsoft.com/office/word/2015/wordml/symex" xmlns:w16cid="http://schemas.microsoft.com/office/word/2016/wordml/cid" xmlns:am3d="http://schemas.microsoft.com/office/drawing/2017/model3d" xmlns:aink="http://schemas.microsoft.com/office/drawing/2016/ink" xmlns:cx8="http://schemas.microsoft.com/office/drawing/2016/5/14/chartex" xmlns:cx7="http://schemas.microsoft.com/office/drawing/2016/5/13/chartex" xmlns:cx6="http://schemas.microsoft.com/office/drawing/2016/5/12/chartex" xmlns:cx5="http://schemas.microsoft.com/office/drawing/2016/5/11/chartex" xmlns:cx4="http://schemas.microsoft.com/office/drawing/2016/5/10/chartex" xmlns:cx3="http://schemas.microsoft.com/office/drawing/2016/5/9/chartex" xmlns:cx2="http://schemas.microsoft.com/office/drawing/2015/10/21/chartex" xmlns:cx1="http://schemas.microsoft.com/office/drawing/2015/9/8/chartex" xmlns:cx="http://schemas.microsoft.com/office/drawing/2014/chartex">
+              <mc:Fallback xmlns:cx="http://schemas.microsoft.com/office/drawing/2014/chartex" xmlns:cx1="http://schemas.microsoft.com/office/drawing/2015/9/8/chartex" xmlns:cx2="http://schemas.microsoft.com/office/drawing/2015/10/21/chartex" xmlns:cx3="http://schemas.microsoft.com/office/drawing/2016/5/9/chartex" xmlns:cx4="http://schemas.microsoft.com/office/drawing/2016/5/10/chartex" xmlns:cx5="http://schemas.microsoft.com/office/drawing/2016/5/11/chartex" xmlns:cx6="http://schemas.microsoft.com/office/drawing/2016/5/12/chartex" xmlns:cx7="http://schemas.microsoft.com/office/drawing/2016/5/13/chartex" xmlns:cx8="http://schemas.microsoft.com/office/drawing/2016/5/14/chartex" xmlns:aink="http://schemas.microsoft.com/office/drawing/2016/ink" xmlns:am3d="http://schemas.microsoft.com/office/drawing/2017/model3d" xmlns:w16cid="http://schemas.microsoft.com/office/word/2016/wordml/cid" xmlns:w16se="http://schemas.microsoft.com/office/word/2015/wordml/symex">
                 <w:pict>
                   <v:group w14:anchorId="5A14B8B7" id="Group 149" o:spid="_x0000_s1026" style="position:absolute;margin-left:0;margin-top:0;width:8in;height:95.7pt;z-index:251662336;mso-width-percent:941;mso-height-percent:121;mso-top-percent:23;mso-position-horizontal:center;mso-position-horizontal-relative:page;mso-position-vertical-relative:page;mso-width-percent:941;mso-height-percent:121;mso-top-percent:23" coordorigin="" coordsize="73152,12161" o:gfxdata="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">
                     <v:shape id="Rectangle 51" o:spid="_x0000_s1027" style="position:absolute;width:73152;height:11303;visibility:visible;mso-wrap-style:square;v-text-anchor:middle" coordsize="7312660,1129665" o:gfxdata="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" path="m,l7312660,r,1129665l3619500,733425,,1091565,,xe" fillcolor="#5b9bd5 [3204]" stroked="f" strokeweight="1pt">
@@ -365,7 +364,6 @@
                                   <w:dataBinding w:prefixMappings="xmlns:ns0='http://purl.org/dc/elements/1.1/' xmlns:ns1='http://schemas.openxmlformats.org/package/2006/metadata/core-properties' " w:xpath="/ns1:coreProperties[1]/ns0:creator[1]" w:storeItemID="{6C3C8BC8-F283-45AE-878A-BAB7291924A1}"/>
                                   <w:text/>
                                 </w:sdtPr>
-                                <w:sdtEndPr/>
                                 <w:sdtContent>
                                   <w:p>
                                     <w:pPr>
@@ -453,7 +451,6 @@
                                     <w:dataBinding w:prefixMappings="xmlns:ns0='http://schemas.microsoft.com/office/2006/coverPageProps' " w:xpath="/ns0:CoverPageProperties[1]/ns0:CompanyEmail[1]" w:storeItemID="{55AF091B-3C7A-41E3-B477-F2FDAA23CFDA}"/>
                                     <w:text/>
                                   </w:sdtPr>
-                                  <w:sdtEndPr/>
                                   <w:sdtContent>
                                     <w:r>
                                       <w:rPr>
@@ -538,7 +535,17 @@
                                   <w:szCs w:val="28"/>
                                   <w:lang w:val="es-CR"/>
                                 </w:rPr>
-                                <w:t>Carlos A. P</w:t>
+                                <w:t xml:space="preserve">Carlos A. </w:t>
+                              </w:r>
+                              <w:proofErr w:type="spellStart"/>
+                              <w:r>
+                                <w:rPr>
+                                  <w:color w:val="595959" w:themeColor="text1" w:themeTint="A6"/>
+                                  <w:sz w:val="28"/>
+                                  <w:szCs w:val="28"/>
+                                  <w:lang w:val="es-CR"/>
+                                </w:rPr>
+                                <w:t>P</w:t>
                               </w:r>
                               <w:r>
                                 <w:rPr>
@@ -556,7 +563,17 @@
                                   <w:szCs w:val="28"/>
                                   <w:lang w:val="es-CR"/>
                                 </w:rPr>
-                                <w:t>rez Medina</w:t>
+                                <w:t>rez</w:t>
+                              </w:r>
+                              <w:proofErr w:type="spellEnd"/>
+                              <w:r>
+                                <w:rPr>
+                                  <w:color w:val="595959" w:themeColor="text1" w:themeTint="A6"/>
+                                  <w:sz w:val="28"/>
+                                  <w:szCs w:val="28"/>
+                                  <w:lang w:val="es-CR"/>
+                                </w:rPr>
+                                <w:t xml:space="preserve"> Medina</w:t>
                               </w:r>
                             </w:p>
                           </w:sdtContent>
@@ -4097,6 +4114,41 @@
           <w:sz w:val="24"/>
           <w:szCs w:val="24"/>
         </w:rPr>
+        <w:t>Las operaciones matemáticas con números decimales se debe de realizar asignando el valor a una variable de tipo “</w:t>
+      </w:r>
+      <w:proofErr w:type="spellStart"/>
+      <w:r>
+        <w:rPr>
+          <w:rFonts w:ascii="Arial" w:hAnsi="Arial" w:cs="Arial"/>
+          <w:sz w:val="24"/>
+          <w:szCs w:val="24"/>
+        </w:rPr>
+        <w:t>flo</w:t>
+      </w:r>
+      <w:proofErr w:type="spellEnd"/>
+      <w:r>
+        <w:rPr>
+          <w:rFonts w:ascii="Arial" w:hAnsi="Arial" w:cs="Arial"/>
+          <w:sz w:val="24"/>
+          <w:szCs w:val="24"/>
+        </w:rPr>
+        <w:t>” y no de forma directa, ya que el compilador dará error.</w:t>
+      </w:r>
+    </w:p>
+    <w:p>
+      <w:pPr>
+        <w:rPr>
+          <w:rFonts w:ascii="Arial" w:hAnsi="Arial" w:cs="Arial"/>
+          <w:sz w:val="24"/>
+          <w:szCs w:val="24"/>
+        </w:rPr>
+      </w:pPr>
+      <w:r>
+        <w:rPr>
+          <w:rFonts w:ascii="Arial" w:hAnsi="Arial" w:cs="Arial"/>
+          <w:sz w:val="24"/>
+          <w:szCs w:val="24"/>
+        </w:rPr>
         <w:t xml:space="preserve">El ocultamiento tanto para las variables, las funciones y los procedimientos en </w:t>
       </w:r>
       <w:proofErr w:type="spellStart"/>
@@ -5561,28 +5613,18 @@
           <w:sz w:val="24"/>
           <w:szCs w:val="24"/>
         </w:rPr>
-        <w:t>en N-369 tiene la restricción de que deben empezar con letras ya sean minúsculas y mayúsculas, seguidas de estas solo se pueden usar más letras</w:t>
-      </w:r>
-      <w:bookmarkStart w:id="6" w:name="_GoBack"/>
-      <w:bookmarkEnd w:id="6"/>
-      <w:r>
-        <w:rPr>
-          <w:rFonts w:ascii="Arial" w:hAnsi="Arial" w:cs="Arial"/>
-          <w:sz w:val="24"/>
-          <w:szCs w:val="24"/>
-        </w:rPr>
-        <w:t xml:space="preserve"> o guiones bajos “_” esto con el fin de evitar aberraciones en los nombres de estas.</w:t>
+        <w:t>en N-369 tiene la restricción de que deben empezar con letras ya sean minúsculas y mayúsculas, seguidas de estas solo se pueden usar más letras o guiones bajos “_” esto con el fin de evitar aberraciones en los nombres de estas.</w:t>
       </w:r>
     </w:p>
     <w:p>
       <w:pPr>
         <w:pStyle w:val="Ttulo3"/>
       </w:pPr>
-      <w:bookmarkStart w:id="7" w:name="_Toc11865593"/>
+      <w:bookmarkStart w:id="6" w:name="_Toc11865593"/>
       <w:r>
         <w:t>Declaración de Variables:</w:t>
       </w:r>
-      <w:bookmarkEnd w:id="7"/>
+      <w:bookmarkEnd w:id="6"/>
     </w:p>
     <w:p>
       <w:pPr>
@@ -5808,11 +5850,11 @@
       <w:pPr>
         <w:pStyle w:val="Ttulo3"/>
       </w:pPr>
-      <w:bookmarkStart w:id="8" w:name="_Toc11865594"/>
+      <w:bookmarkStart w:id="7" w:name="_Toc11865594"/>
       <w:r>
         <w:t>Declaración de Constantes:</w:t>
       </w:r>
-      <w:bookmarkEnd w:id="8"/>
+      <w:bookmarkEnd w:id="7"/>
     </w:p>
     <w:p>
       <w:pPr>
@@ -5963,6 +6005,7 @@
           <w:sz w:val="24"/>
           <w:szCs w:val="24"/>
         </w:rPr>
+        <w:lastRenderedPageBreak/>
         <w:t xml:space="preserve">(declaración de una constante en </w:t>
       </w:r>
       <w:proofErr w:type="spellStart"/>
@@ -5998,7 +6041,6 @@
           <w:sz w:val="24"/>
           <w:szCs w:val="24"/>
         </w:rPr>
-        <w:lastRenderedPageBreak/>
         <w:t xml:space="preserve">Por otro lado, existen variables de ámbito local y de ámbito global, en las cuales una variable de ámbito local solo existe dentro de un fragmento de código especifico y las variables de ámbito global pueden existir durante toda la ejecución del código. </w:t>
       </w:r>
     </w:p>
@@ -6055,7 +6097,7 @@
           <w:szCs w:val="24"/>
         </w:rPr>
       </w:pPr>
-      <w:bookmarkStart w:id="9" w:name="_Toc11865595"/>
+      <w:bookmarkStart w:id="8" w:name="_Toc11865595"/>
       <w:r>
         <w:rPr>
           <w:rFonts w:ascii="Arial" w:hAnsi="Arial" w:cs="Arial"/>
@@ -6065,7 +6107,7 @@
         </w:rPr>
         <w:t>Instrucciones</w:t>
       </w:r>
-      <w:bookmarkEnd w:id="9"/>
+      <w:bookmarkEnd w:id="8"/>
     </w:p>
     <w:p>
       <w:pPr>
@@ -6199,7 +6241,7 @@
           <w:rFonts w:ascii="Arial" w:hAnsi="Arial" w:cs="Arial"/>
         </w:rPr>
       </w:pPr>
-      <w:bookmarkStart w:id="10" w:name="_Toc11865596"/>
+      <w:bookmarkStart w:id="9" w:name="_Toc11865596"/>
       <w:r>
         <w:rPr>
           <w:rFonts w:ascii="Arial" w:hAnsi="Arial" w:cs="Arial"/>
@@ -6232,7 +6274,7 @@
         </w:rPr>
         <w:t>”:</w:t>
       </w:r>
-      <w:bookmarkEnd w:id="10"/>
+      <w:bookmarkEnd w:id="9"/>
     </w:p>
     <w:p>
       <w:pPr>
@@ -6428,6 +6470,31 @@
                 <w:szCs w:val="24"/>
               </w:rPr>
             </w:pPr>
+            <w:r>
+              <w:rPr>
+                <w:rFonts w:ascii="Arial" w:hAnsi="Arial" w:cs="Arial"/>
+                <w:sz w:val="24"/>
+                <w:szCs w:val="24"/>
+              </w:rPr>
+              <w:t xml:space="preserve">en número </w:t>
+            </w:r>
+            <w:r>
+              <w:rPr>
+                <w:rFonts w:ascii="Arial" w:hAnsi="Arial" w:cs="Arial"/>
+                <w:sz w:val="24"/>
+                <w:szCs w:val="24"/>
+              </w:rPr>
+              <w:t>;</w:t>
+            </w:r>
+          </w:p>
+          <w:p>
+            <w:pPr>
+              <w:rPr>
+                <w:rFonts w:ascii="Arial" w:hAnsi="Arial" w:cs="Arial"/>
+                <w:sz w:val="24"/>
+                <w:szCs w:val="24"/>
+              </w:rPr>
+            </w:pPr>
             <w:proofErr w:type="spellStart"/>
             <w:r>
               <w:rPr>
@@ -6478,8 +6545,105 @@
                 <w:sz w:val="24"/>
                 <w:szCs w:val="24"/>
               </w:rPr>
+              <w:t xml:space="preserve">           </w:t>
+            </w:r>
+            <w:r>
+              <w:rPr>
+                <w:rFonts w:ascii="Arial" w:hAnsi="Arial" w:cs="Arial"/>
+                <w:sz w:val="24"/>
+                <w:szCs w:val="24"/>
+              </w:rPr>
+              <w:t xml:space="preserve">número </w:t>
+            </w:r>
+            <w:r>
+              <w:rPr>
+                <w:rFonts w:ascii="Arial" w:hAnsi="Arial" w:cs="Arial"/>
+                <w:sz w:val="24"/>
+                <w:szCs w:val="24"/>
+              </w:rPr>
+              <w:t>&lt; #&lt;=(</w:t>
+            </w:r>
+            <w:r>
+              <w:rPr>
+                <w:rFonts w:ascii="Arial" w:hAnsi="Arial" w:cs="Arial"/>
+                <w:sz w:val="24"/>
+                <w:szCs w:val="24"/>
+              </w:rPr>
+              <w:t xml:space="preserve"> 5 </w:t>
+            </w:r>
+            <w:r>
+              <w:rPr>
+                <w:rFonts w:ascii="Arial" w:hAnsi="Arial" w:cs="Arial"/>
+                <w:sz w:val="24"/>
+                <w:szCs w:val="24"/>
+              </w:rPr>
+              <w:t>)</w:t>
+            </w:r>
+            <w:r>
+              <w:rPr>
+                <w:rFonts w:ascii="Arial" w:hAnsi="Arial" w:cs="Arial"/>
+                <w:sz w:val="24"/>
+                <w:szCs w:val="24"/>
+              </w:rPr>
+              <w:t>;</w:t>
+            </w:r>
+          </w:p>
+          <w:p>
+            <w:pPr>
+              <w:rPr>
+                <w:rFonts w:ascii="Arial" w:hAnsi="Arial" w:cs="Arial"/>
+                <w:sz w:val="24"/>
+                <w:szCs w:val="24"/>
+              </w:rPr>
+            </w:pPr>
+            <w:r>
+              <w:rPr>
+                <w:rFonts w:ascii="Arial" w:hAnsi="Arial" w:cs="Arial"/>
+                <w:sz w:val="24"/>
+                <w:szCs w:val="24"/>
+              </w:rPr>
               <w:tab/>
-              <w:t xml:space="preserve">en número </w:t>
+            </w:r>
+            <w:r>
+              <w:rPr>
+                <w:rFonts w:ascii="Arial" w:hAnsi="Arial" w:cs="Arial"/>
+                <w:sz w:val="24"/>
+                <w:szCs w:val="24"/>
+              </w:rPr>
+              <w:t xml:space="preserve">[ </w:t>
+            </w:r>
+          </w:p>
+          <w:p>
+            <w:pPr>
+              <w:rPr>
+                <w:rFonts w:ascii="Arial" w:hAnsi="Arial" w:cs="Arial"/>
+                <w:sz w:val="24"/>
+                <w:szCs w:val="24"/>
+              </w:rPr>
+            </w:pPr>
+            <w:r>
+              <w:rPr>
+                <w:rFonts w:ascii="Arial" w:hAnsi="Arial" w:cs="Arial"/>
+                <w:sz w:val="24"/>
+                <w:szCs w:val="24"/>
+              </w:rPr>
+              <w:t xml:space="preserve">             </w:t>
+            </w:r>
+            <w:r>
+              <w:rPr>
+                <w:rFonts w:ascii="Arial" w:hAnsi="Arial" w:cs="Arial"/>
+                <w:sz w:val="24"/>
+                <w:szCs w:val="24"/>
+              </w:rPr>
+              <w:t>#=&gt;(numero)</w:t>
+            </w:r>
+            <w:r>
+              <w:rPr>
+                <w:rFonts w:ascii="Arial" w:hAnsi="Arial" w:cs="Arial"/>
+                <w:sz w:val="24"/>
+                <w:szCs w:val="24"/>
+              </w:rPr>
+              <w:t xml:space="preserve"> </w:t>
             </w:r>
             <w:r>
               <w:rPr>
@@ -6504,89 +6668,7 @@
                 <w:sz w:val="24"/>
                 <w:szCs w:val="24"/>
               </w:rPr>
-              <w:t xml:space="preserve">           </w:t>
-            </w:r>
-            <w:r>
-              <w:rPr>
-                <w:rFonts w:ascii="Arial" w:hAnsi="Arial" w:cs="Arial"/>
-                <w:sz w:val="24"/>
-                <w:szCs w:val="24"/>
-              </w:rPr>
-              <w:t xml:space="preserve">número </w:t>
-            </w:r>
-            <w:r>
-              <w:rPr>
-                <w:rFonts w:ascii="Arial" w:hAnsi="Arial" w:cs="Arial"/>
-                <w:sz w:val="24"/>
-                <w:szCs w:val="24"/>
-              </w:rPr>
-              <w:t>&lt; #&lt;=(</w:t>
-            </w:r>
-            <w:r>
-              <w:rPr>
-                <w:rFonts w:ascii="Arial" w:hAnsi="Arial" w:cs="Arial"/>
-                <w:sz w:val="24"/>
-                <w:szCs w:val="24"/>
-              </w:rPr>
-              <w:t xml:space="preserve"> </w:t>
-            </w:r>
-            <w:r>
-              <w:rPr>
-                <w:rFonts w:ascii="Arial" w:hAnsi="Arial" w:cs="Arial"/>
-                <w:sz w:val="24"/>
-                <w:szCs w:val="24"/>
-              </w:rPr>
-              <w:t>‘Digite un numero Entero: ‘</w:t>
-            </w:r>
-            <w:r>
-              <w:rPr>
-                <w:rFonts w:ascii="Arial" w:hAnsi="Arial" w:cs="Arial"/>
-                <w:sz w:val="24"/>
-                <w:szCs w:val="24"/>
-              </w:rPr>
-              <w:t xml:space="preserve"> </w:t>
-            </w:r>
-            <w:r>
-              <w:rPr>
-                <w:rFonts w:ascii="Arial" w:hAnsi="Arial" w:cs="Arial"/>
-                <w:sz w:val="24"/>
-                <w:szCs w:val="24"/>
-              </w:rPr>
-              <w:t>)</w:t>
-            </w:r>
-            <w:r>
-              <w:rPr>
-                <w:rFonts w:ascii="Arial" w:hAnsi="Arial" w:cs="Arial"/>
-                <w:sz w:val="24"/>
-                <w:szCs w:val="24"/>
-              </w:rPr>
-              <w:t>;</w:t>
-            </w:r>
-          </w:p>
-          <w:p>
-            <w:pPr>
-              <w:rPr>
-                <w:rFonts w:ascii="Arial" w:hAnsi="Arial" w:cs="Arial"/>
-                <w:sz w:val="24"/>
-                <w:szCs w:val="24"/>
-              </w:rPr>
-            </w:pPr>
-            <w:r>
-              <w:rPr>
-                <w:rFonts w:ascii="Arial" w:hAnsi="Arial" w:cs="Arial"/>
-                <w:sz w:val="24"/>
-                <w:szCs w:val="24"/>
-              </w:rPr>
-              <w:tab/>
-              <w:t>#=&gt;(numero)</w:t>
-            </w:r>
-            <w:r>
-              <w:rPr>
-                <w:rFonts w:ascii="Arial" w:hAnsi="Arial" w:cs="Arial"/>
-                <w:sz w:val="24"/>
-                <w:szCs w:val="24"/>
-              </w:rPr>
-              <w:t>;</w:t>
+              <w:t xml:space="preserve">           ]</w:t>
             </w:r>
           </w:p>
           <w:p>
@@ -6664,14 +6746,14 @@
           <w:rFonts w:ascii="Arial" w:hAnsi="Arial" w:cs="Arial"/>
         </w:rPr>
       </w:pPr>
-      <w:bookmarkStart w:id="11" w:name="_Toc11865597"/>
+      <w:bookmarkStart w:id="10" w:name="_Toc11865597"/>
       <w:r>
         <w:rPr>
           <w:rFonts w:ascii="Arial" w:hAnsi="Arial" w:cs="Arial"/>
         </w:rPr>
         <w:t>Función “#=&gt;()”:</w:t>
       </w:r>
-      <w:bookmarkEnd w:id="11"/>
+      <w:bookmarkEnd w:id="10"/>
     </w:p>
     <w:p>
       <w:pPr>
@@ -6964,6 +7046,7 @@
                 <w:sz w:val="24"/>
                 <w:szCs w:val="24"/>
               </w:rPr>
+              <w:lastRenderedPageBreak/>
               <w:t>#=&gt;(</w:t>
             </w:r>
             <w:r>
@@ -7042,7 +7125,6 @@
           <w:sz w:val="24"/>
           <w:szCs w:val="24"/>
         </w:rPr>
-        <w:lastRenderedPageBreak/>
         <w:t xml:space="preserve">(Uso de la </w:t>
       </w:r>
       <w:r>
@@ -7226,14 +7308,14 @@
           <w:rFonts w:ascii="Arial" w:hAnsi="Arial" w:cs="Arial"/>
         </w:rPr>
       </w:pPr>
-      <w:bookmarkStart w:id="12" w:name="_Toc11865598"/>
+      <w:bookmarkStart w:id="11" w:name="_Toc11865598"/>
       <w:r>
         <w:rPr>
           <w:rFonts w:ascii="Arial" w:hAnsi="Arial" w:cs="Arial"/>
         </w:rPr>
         <w:t>Función “#&lt;=()”:</w:t>
       </w:r>
-      <w:bookmarkEnd w:id="12"/>
+      <w:bookmarkEnd w:id="11"/>
     </w:p>
     <w:p>
       <w:pPr>
@@ -7265,7 +7347,21 @@
           <w:sz w:val="24"/>
           <w:szCs w:val="24"/>
         </w:rPr>
-        <w:t xml:space="preserve"> “#=&gt;(</w:t>
+        <w:t xml:space="preserve"> “#</w:t>
+      </w:r>
+      <w:r>
+        <w:rPr>
+          <w:rFonts w:ascii="Arial" w:hAnsi="Arial" w:cs="Arial"/>
+        </w:rPr>
+        <w:t>&lt;=</w:t>
+      </w:r>
+      <w:r>
+        <w:rPr>
+          <w:rFonts w:ascii="Arial" w:hAnsi="Arial" w:cs="Arial"/>
+          <w:sz w:val="24"/>
+          <w:szCs w:val="24"/>
+        </w:rPr>
+        <w:t>(</w:t>
       </w:r>
       <w:r>
         <w:rPr>
@@ -7313,7 +7409,7 @@
           <w:sz w:val="24"/>
           <w:szCs w:val="24"/>
         </w:rPr>
-        <w:t xml:space="preserve"> con el usuario.</w:t>
+        <w:t xml:space="preserve"> con el usuario, no obstante este mensaje no puede estar separado por blancos, sino que debe separar las palabras con un “_”.</w:t>
       </w:r>
     </w:p>
     <w:p>
@@ -7393,6 +7489,56 @@
                 <w:sz w:val="24"/>
                 <w:szCs w:val="24"/>
               </w:rPr>
+              <w:t>;</w:t>
+            </w:r>
+          </w:p>
+          <w:p>
+            <w:pPr>
+              <w:rPr>
+                <w:rFonts w:ascii="Arial" w:hAnsi="Arial" w:cs="Arial"/>
+                <w:sz w:val="24"/>
+                <w:szCs w:val="24"/>
+              </w:rPr>
+            </w:pPr>
+            <w:r>
+              <w:rPr>
+                <w:rFonts w:ascii="Arial" w:hAnsi="Arial" w:cs="Arial"/>
+                <w:sz w:val="24"/>
+                <w:szCs w:val="24"/>
+              </w:rPr>
+              <w:t>[</w:t>
+            </w:r>
+          </w:p>
+          <w:p>
+            <w:pPr>
+              <w:rPr>
+                <w:rFonts w:ascii="Arial" w:hAnsi="Arial" w:cs="Arial"/>
+                <w:sz w:val="24"/>
+                <w:szCs w:val="24"/>
+              </w:rPr>
+            </w:pPr>
+            <w:r>
+              <w:rPr>
+                <w:rFonts w:ascii="Arial" w:hAnsi="Arial" w:cs="Arial"/>
+                <w:sz w:val="24"/>
+                <w:szCs w:val="24"/>
+              </w:rPr>
+              <w:t xml:space="preserve">número </w:t>
+            </w:r>
+            <w:r>
+              <w:rPr>
+                <w:rFonts w:ascii="Arial" w:hAnsi="Arial" w:cs="Arial"/>
+                <w:sz w:val="24"/>
+                <w:szCs w:val="24"/>
+              </w:rPr>
+              <w:t>&lt; #&lt;=(</w:t>
+            </w:r>
+            <w:r>
+              <w:rPr>
+                <w:rFonts w:ascii="Arial" w:hAnsi="Arial" w:cs="Arial"/>
+                <w:sz w:val="24"/>
+                <w:szCs w:val="24"/>
+              </w:rPr>
               <w:t xml:space="preserve"> </w:t>
             </w:r>
             <w:r>
@@ -7401,6 +7547,56 @@
                 <w:sz w:val="24"/>
                 <w:szCs w:val="24"/>
               </w:rPr>
+              <w:t>‘</w:t>
+            </w:r>
+            <w:proofErr w:type="spellStart"/>
+            <w:r>
+              <w:rPr>
+                <w:rFonts w:ascii="Arial" w:hAnsi="Arial" w:cs="Arial"/>
+                <w:sz w:val="24"/>
+                <w:szCs w:val="24"/>
+              </w:rPr>
+              <w:t>Digite_un_numero</w:t>
+            </w:r>
+            <w:proofErr w:type="spellEnd"/>
+            <w:r>
+              <w:rPr>
+                <w:rFonts w:ascii="Arial" w:hAnsi="Arial" w:cs="Arial"/>
+                <w:sz w:val="24"/>
+                <w:szCs w:val="24"/>
+              </w:rPr>
+              <w:t>’</w:t>
+            </w:r>
+            <w:r>
+              <w:rPr>
+                <w:rFonts w:ascii="Arial" w:hAnsi="Arial" w:cs="Arial"/>
+                <w:sz w:val="24"/>
+                <w:szCs w:val="24"/>
+              </w:rPr>
+              <w:t xml:space="preserve"> </w:t>
+            </w:r>
+            <w:r>
+              <w:rPr>
+                <w:rFonts w:ascii="Arial" w:hAnsi="Arial" w:cs="Arial"/>
+                <w:sz w:val="24"/>
+                <w:szCs w:val="24"/>
+              </w:rPr>
+              <w:t>)</w:t>
+            </w:r>
+            <w:r>
+              <w:rPr>
+                <w:rFonts w:ascii="Arial" w:hAnsi="Arial" w:cs="Arial"/>
+                <w:sz w:val="24"/>
+                <w:szCs w:val="24"/>
+              </w:rPr>
+              <w:t xml:space="preserve"> </w:t>
+            </w:r>
+            <w:r>
+              <w:rPr>
+                <w:rFonts w:ascii="Arial" w:hAnsi="Arial" w:cs="Arial"/>
+                <w:sz w:val="24"/>
+                <w:szCs w:val="24"/>
+              </w:rPr>
               <w:t>;</w:t>
             </w:r>
           </w:p>
@@ -7418,15 +7614,49 @@
                 <w:sz w:val="24"/>
                 <w:szCs w:val="24"/>
               </w:rPr>
-              <w:t xml:space="preserve">número </w:t>
-            </w:r>
-            <w:r>
-              <w:rPr>
-                <w:rFonts w:ascii="Arial" w:hAnsi="Arial" w:cs="Arial"/>
-                <w:sz w:val="24"/>
-                <w:szCs w:val="24"/>
-              </w:rPr>
-              <w:t>&lt; #&lt;=(</w:t>
+              <w:t>]</w:t>
+            </w:r>
+          </w:p>
+          <w:p>
+            <w:pPr>
+              <w:rPr>
+                <w:rFonts w:ascii="Arial" w:hAnsi="Arial" w:cs="Arial"/>
+                <w:sz w:val="24"/>
+                <w:szCs w:val="24"/>
+              </w:rPr>
+            </w:pPr>
+            <w:r>
+              <w:rPr>
+                <w:rFonts w:ascii="Arial" w:hAnsi="Arial" w:cs="Arial"/>
+                <w:sz w:val="24"/>
+                <w:szCs w:val="24"/>
+              </w:rPr>
+              <w:t>[</w:t>
+            </w:r>
+          </w:p>
+          <w:p>
+            <w:pPr>
+              <w:rPr>
+                <w:rFonts w:ascii="Arial" w:hAnsi="Arial" w:cs="Arial"/>
+                <w:sz w:val="24"/>
+                <w:szCs w:val="24"/>
+              </w:rPr>
+            </w:pPr>
+            <w:r>
+              <w:rPr>
+                <w:rFonts w:ascii="Arial" w:hAnsi="Arial" w:cs="Arial"/>
+                <w:sz w:val="24"/>
+                <w:szCs w:val="24"/>
+              </w:rPr>
+              <w:t>#=&gt;</w:t>
+            </w:r>
+            <w:r>
+              <w:rPr>
+                <w:rFonts w:ascii="Arial" w:hAnsi="Arial" w:cs="Arial"/>
+                <w:sz w:val="24"/>
+                <w:szCs w:val="24"/>
+              </w:rPr>
+              <w:t>(</w:t>
             </w:r>
             <w:r>
               <w:rPr>
@@ -7442,7 +7672,15 @@
                 <w:sz w:val="24"/>
                 <w:szCs w:val="24"/>
               </w:rPr>
-              <w:t>‘Digite un numero Entero: ‘</w:t>
+              <w:t>número</w:t>
+            </w:r>
+            <w:r>
+              <w:rPr>
+                <w:rFonts w:ascii="Arial" w:hAnsi="Arial" w:cs="Arial"/>
+                <w:sz w:val="24"/>
+                <w:szCs w:val="24"/>
+              </w:rPr>
+              <w:t>)</w:t>
             </w:r>
             <w:r>
               <w:rPr>
@@ -7458,22 +7696,6 @@
                 <w:sz w:val="24"/>
                 <w:szCs w:val="24"/>
               </w:rPr>
-              <w:t>)</w:t>
-            </w:r>
-            <w:r>
-              <w:rPr>
-                <w:rFonts w:ascii="Arial" w:hAnsi="Arial" w:cs="Arial"/>
-                <w:sz w:val="24"/>
-                <w:szCs w:val="24"/>
-              </w:rPr>
-              <w:t xml:space="preserve"> </w:t>
-            </w:r>
-            <w:r>
-              <w:rPr>
-                <w:rFonts w:ascii="Arial" w:hAnsi="Arial" w:cs="Arial"/>
-                <w:sz w:val="24"/>
-                <w:szCs w:val="24"/>
-              </w:rPr>
               <w:t>;</w:t>
             </w:r>
           </w:p>
@@ -7491,90 +7713,17 @@
                 <w:sz w:val="24"/>
                 <w:szCs w:val="24"/>
               </w:rPr>
-              <w:t>#=&gt;</w:t>
-            </w:r>
-            <w:r>
-              <w:rPr>
-                <w:rFonts w:ascii="Arial" w:hAnsi="Arial" w:cs="Arial"/>
-                <w:sz w:val="24"/>
-                <w:szCs w:val="24"/>
-              </w:rPr>
-              <w:t>(</w:t>
-            </w:r>
-            <w:r>
-              <w:rPr>
-                <w:rFonts w:ascii="Arial" w:hAnsi="Arial" w:cs="Arial"/>
-                <w:sz w:val="24"/>
-                <w:szCs w:val="24"/>
-              </w:rPr>
-              <w:t xml:space="preserve"> </w:t>
-            </w:r>
-            <w:r>
-              <w:rPr>
-                <w:rFonts w:ascii="Arial" w:hAnsi="Arial" w:cs="Arial"/>
-                <w:sz w:val="24"/>
-                <w:szCs w:val="24"/>
-              </w:rPr>
-              <w:t>numero</w:t>
-            </w:r>
-            <w:r>
-              <w:rPr>
-                <w:rFonts w:ascii="Arial" w:hAnsi="Arial" w:cs="Arial"/>
-                <w:sz w:val="24"/>
-                <w:szCs w:val="24"/>
-              </w:rPr>
-              <w:t xml:space="preserve"> </w:t>
-            </w:r>
-            <w:r>
-              <w:rPr>
-                <w:rFonts w:ascii="Arial" w:hAnsi="Arial" w:cs="Arial"/>
-                <w:sz w:val="24"/>
-                <w:szCs w:val="24"/>
-              </w:rPr>
-              <w:t>)</w:t>
-            </w:r>
-            <w:r>
-              <w:rPr>
-                <w:rFonts w:ascii="Arial" w:hAnsi="Arial" w:cs="Arial"/>
-                <w:sz w:val="24"/>
-                <w:szCs w:val="24"/>
-              </w:rPr>
-              <w:t xml:space="preserve"> </w:t>
-            </w:r>
-            <w:r>
-              <w:rPr>
-                <w:rFonts w:ascii="Arial" w:hAnsi="Arial" w:cs="Arial"/>
-                <w:sz w:val="24"/>
-                <w:szCs w:val="24"/>
-              </w:rPr>
-              <w:t>;</w:t>
-            </w:r>
-          </w:p>
-          <w:p>
-            <w:pPr>
-              <w:rPr>
-                <w:rFonts w:ascii="Arial" w:hAnsi="Arial" w:cs="Arial"/>
-                <w:sz w:val="24"/>
-                <w:szCs w:val="24"/>
-              </w:rPr>
-            </w:pPr>
-          </w:p>
-          <w:p>
-            <w:pPr>
-              <w:rPr>
-                <w:rFonts w:ascii="Arial" w:hAnsi="Arial" w:cs="Arial"/>
-                <w:sz w:val="24"/>
-                <w:szCs w:val="24"/>
-              </w:rPr>
-            </w:pPr>
-            <w:r>
-              <w:rPr>
-                <w:rFonts w:ascii="Arial" w:hAnsi="Arial" w:cs="Arial"/>
-                <w:sz w:val="24"/>
-                <w:szCs w:val="24"/>
-              </w:rPr>
-              <w:t>Digite un numero Entero: 34</w:t>
-            </w:r>
+              <w:t>]</w:t>
+            </w:r>
+          </w:p>
+          <w:p>
+            <w:pPr>
+              <w:rPr>
+                <w:rFonts w:ascii="Arial" w:hAnsi="Arial" w:cs="Arial"/>
+                <w:sz w:val="24"/>
+                <w:szCs w:val="24"/>
+              </w:rPr>
+            </w:pPr>
           </w:p>
           <w:p>
             <w:pPr>
@@ -7627,7 +7776,23 @@
           <w:sz w:val="24"/>
           <w:szCs w:val="24"/>
         </w:rPr>
-        <w:t xml:space="preserve"> “#=&gt;()” con </w:t>
+        <w:t xml:space="preserve"> “#</w:t>
+      </w:r>
+      <w:r>
+        <w:rPr>
+          <w:rFonts w:ascii="Arial" w:hAnsi="Arial" w:cs="Arial"/>
+          <w:sz w:val="24"/>
+          <w:szCs w:val="24"/>
+        </w:rPr>
+        <w:t>&lt;=</w:t>
+      </w:r>
+      <w:r>
+        <w:rPr>
+          <w:rFonts w:ascii="Arial" w:hAnsi="Arial" w:cs="Arial"/>
+          <w:sz w:val="24"/>
+          <w:szCs w:val="24"/>
+        </w:rPr>
+        <w:t xml:space="preserve">()” con </w:t>
       </w:r>
       <w:r>
         <w:rPr>
@@ -7725,6 +7890,23 @@
                 <w:sz w:val="24"/>
                 <w:szCs w:val="24"/>
               </w:rPr>
+              <w:t>[</w:t>
+            </w:r>
+          </w:p>
+          <w:p>
+            <w:pPr>
+              <w:rPr>
+                <w:rFonts w:ascii="Arial" w:hAnsi="Arial" w:cs="Arial"/>
+                <w:sz w:val="24"/>
+                <w:szCs w:val="24"/>
+              </w:rPr>
+            </w:pPr>
+            <w:r>
+              <w:rPr>
+                <w:rFonts w:ascii="Arial" w:hAnsi="Arial" w:cs="Arial"/>
+                <w:sz w:val="24"/>
+                <w:szCs w:val="24"/>
+              </w:rPr>
               <w:t xml:space="preserve">carácter </w:t>
             </w:r>
             <w:r>
@@ -7751,29 +7933,23 @@
               </w:rPr>
               <w:t>‘</w:t>
             </w:r>
-            <w:r>
-              <w:rPr>
-                <w:rFonts w:ascii="Arial" w:hAnsi="Arial" w:cs="Arial"/>
-                <w:sz w:val="24"/>
-                <w:szCs w:val="24"/>
-              </w:rPr>
-              <w:t xml:space="preserve">Digite un </w:t>
-            </w:r>
-            <w:r>
-              <w:rPr>
-                <w:rFonts w:ascii="Arial" w:hAnsi="Arial" w:cs="Arial"/>
-                <w:sz w:val="24"/>
-                <w:szCs w:val="24"/>
-              </w:rPr>
-              <w:t>carácter</w:t>
-            </w:r>
-            <w:r>
-              <w:rPr>
-                <w:rFonts w:ascii="Arial" w:hAnsi="Arial" w:cs="Arial"/>
-                <w:sz w:val="24"/>
-                <w:szCs w:val="24"/>
-              </w:rPr>
-              <w:t>: ‘</w:t>
+            <w:proofErr w:type="spellStart"/>
+            <w:r>
+              <w:rPr>
+                <w:rFonts w:ascii="Arial" w:hAnsi="Arial" w:cs="Arial"/>
+                <w:sz w:val="24"/>
+                <w:szCs w:val="24"/>
+              </w:rPr>
+              <w:t>Digite_un_caracter</w:t>
+            </w:r>
+            <w:proofErr w:type="spellEnd"/>
+            <w:r>
+              <w:rPr>
+                <w:rFonts w:ascii="Arial" w:hAnsi="Arial" w:cs="Arial"/>
+                <w:sz w:val="24"/>
+                <w:szCs w:val="24"/>
+              </w:rPr>
+              <w:t>‘</w:t>
             </w:r>
             <w:r>
               <w:rPr>
@@ -7822,6 +7998,40 @@
                 <w:sz w:val="24"/>
                 <w:szCs w:val="24"/>
               </w:rPr>
+              <w:t>]</w:t>
+            </w:r>
+          </w:p>
+          <w:p>
+            <w:pPr>
+              <w:rPr>
+                <w:rFonts w:ascii="Arial" w:hAnsi="Arial" w:cs="Arial"/>
+                <w:sz w:val="24"/>
+                <w:szCs w:val="24"/>
+              </w:rPr>
+            </w:pPr>
+            <w:r>
+              <w:rPr>
+                <w:rFonts w:ascii="Arial" w:hAnsi="Arial" w:cs="Arial"/>
+                <w:sz w:val="24"/>
+                <w:szCs w:val="24"/>
+              </w:rPr>
+              <w:t>[</w:t>
+            </w:r>
+          </w:p>
+          <w:p>
+            <w:pPr>
+              <w:rPr>
+                <w:rFonts w:ascii="Arial" w:hAnsi="Arial" w:cs="Arial"/>
+                <w:sz w:val="24"/>
+                <w:szCs w:val="24"/>
+              </w:rPr>
+            </w:pPr>
+            <w:r>
+              <w:rPr>
+                <w:rFonts w:ascii="Arial" w:hAnsi="Arial" w:cs="Arial"/>
+                <w:sz w:val="24"/>
+                <w:szCs w:val="24"/>
+              </w:rPr>
               <w:t>#=&gt;</w:t>
             </w:r>
             <w:r>
@@ -7857,39 +8067,23 @@
                 <w:szCs w:val="24"/>
               </w:rPr>
             </w:pPr>
-          </w:p>
-          <w:p>
-            <w:pPr>
-              <w:rPr>
-                <w:rFonts w:ascii="Arial" w:hAnsi="Arial" w:cs="Arial"/>
-                <w:sz w:val="24"/>
-                <w:szCs w:val="24"/>
-              </w:rPr>
-            </w:pPr>
-            <w:r>
-              <w:rPr>
-                <w:rFonts w:ascii="Arial" w:hAnsi="Arial" w:cs="Arial"/>
-                <w:sz w:val="24"/>
-                <w:szCs w:val="24"/>
-              </w:rPr>
-              <w:t xml:space="preserve">Digite un </w:t>
-            </w:r>
-            <w:r>
-              <w:rPr>
-                <w:rFonts w:ascii="Arial" w:hAnsi="Arial" w:cs="Arial"/>
-                <w:sz w:val="24"/>
-                <w:szCs w:val="24"/>
-              </w:rPr>
-              <w:t>carácter</w:t>
-            </w:r>
-            <w:r>
-              <w:rPr>
-                <w:rFonts w:ascii="Arial" w:hAnsi="Arial" w:cs="Arial"/>
-                <w:sz w:val="24"/>
-                <w:szCs w:val="24"/>
-              </w:rPr>
-              <w:t>: a</w:t>
-            </w:r>
+            <w:r>
+              <w:rPr>
+                <w:rFonts w:ascii="Arial" w:hAnsi="Arial" w:cs="Arial"/>
+                <w:sz w:val="24"/>
+                <w:szCs w:val="24"/>
+              </w:rPr>
+              <w:t>]</w:t>
+            </w:r>
+          </w:p>
+          <w:p>
+            <w:pPr>
+              <w:rPr>
+                <w:rFonts w:ascii="Arial" w:hAnsi="Arial" w:cs="Arial"/>
+                <w:sz w:val="24"/>
+                <w:szCs w:val="24"/>
+              </w:rPr>
+            </w:pPr>
           </w:p>
           <w:p>
             <w:pPr>
@@ -7942,7 +8136,23 @@
           <w:sz w:val="24"/>
           <w:szCs w:val="24"/>
         </w:rPr>
-        <w:t xml:space="preserve"> “#=&gt;()” con Caracteres)</w:t>
+        <w:t xml:space="preserve"> “#</w:t>
+      </w:r>
+      <w:r>
+        <w:rPr>
+          <w:rFonts w:ascii="Arial" w:hAnsi="Arial" w:cs="Arial"/>
+          <w:sz w:val="24"/>
+          <w:szCs w:val="24"/>
+        </w:rPr>
+        <w:t>&lt;=</w:t>
+      </w:r>
+      <w:r>
+        <w:rPr>
+          <w:rFonts w:ascii="Arial" w:hAnsi="Arial" w:cs="Arial"/>
+          <w:sz w:val="24"/>
+          <w:szCs w:val="24"/>
+        </w:rPr>
+        <w:t>()” con Caracteres)</w:t>
       </w:r>
     </w:p>
     <w:p>
@@ -7966,7 +8176,7 @@
       </w:pPr>
     </w:p>
     <w:p>
-      <w:bookmarkStart w:id="13" w:name="_Toc11865599"/>
+      <w:bookmarkStart w:id="12" w:name="_Toc11865599"/>
     </w:p>
     <w:p/>
     <w:p/>
@@ -7976,12 +8186,13 @@
         <w:outlineLvl w:val="0"/>
       </w:pPr>
       <w:r>
+        <w:lastRenderedPageBreak/>
         <w:t xml:space="preserve">Capitulo III: </w:t>
       </w:r>
       <w:r>
         <w:t>Estatuto de Asignación</w:t>
       </w:r>
-      <w:bookmarkEnd w:id="13"/>
+      <w:bookmarkEnd w:id="12"/>
     </w:p>
     <w:p>
       <w:pPr>
@@ -8224,9 +8435,18 @@
                 <w:sz w:val="24"/>
                 <w:szCs w:val="24"/>
               </w:rPr>
-              <w:lastRenderedPageBreak/>
-              <w:t>en numero1</w:t>
-            </w:r>
+              <w:t xml:space="preserve">en </w:t>
+            </w:r>
+            <w:proofErr w:type="spellStart"/>
+            <w:r>
+              <w:rPr>
+                <w:rFonts w:ascii="Arial" w:hAnsi="Arial" w:cs="Arial"/>
+                <w:sz w:val="24"/>
+                <w:szCs w:val="24"/>
+              </w:rPr>
+              <w:t>numeroP</w:t>
+            </w:r>
+            <w:proofErr w:type="spellEnd"/>
             <w:r>
               <w:rPr>
                 <w:rFonts w:ascii="Arial" w:hAnsi="Arial" w:cs="Arial"/>
@@ -8258,15 +8478,34 @@
                 <w:sz w:val="24"/>
                 <w:szCs w:val="24"/>
               </w:rPr>
-              <w:t xml:space="preserve">en </w:t>
-            </w:r>
-            <w:r>
-              <w:rPr>
-                <w:rFonts w:ascii="Arial" w:hAnsi="Arial" w:cs="Arial"/>
-                <w:sz w:val="24"/>
-                <w:szCs w:val="24"/>
-              </w:rPr>
-              <w:t>numero2</w:t>
+              <w:t>[</w:t>
+            </w:r>
+          </w:p>
+          <w:p>
+            <w:pPr>
+              <w:rPr>
+                <w:rFonts w:ascii="Arial" w:hAnsi="Arial" w:cs="Arial"/>
+                <w:sz w:val="24"/>
+                <w:szCs w:val="24"/>
+              </w:rPr>
+            </w:pPr>
+            <w:proofErr w:type="spellStart"/>
+            <w:r>
+              <w:rPr>
+                <w:rFonts w:ascii="Arial" w:hAnsi="Arial" w:cs="Arial"/>
+                <w:sz w:val="24"/>
+                <w:szCs w:val="24"/>
+              </w:rPr>
+              <w:t>numeroP</w:t>
+            </w:r>
+            <w:proofErr w:type="spellEnd"/>
+            <w:r>
+              <w:rPr>
+                <w:rFonts w:ascii="Arial" w:hAnsi="Arial" w:cs="Arial"/>
+                <w:sz w:val="24"/>
+                <w:szCs w:val="24"/>
+              </w:rPr>
+              <w:t xml:space="preserve"> &lt; #&lt;=(</w:t>
             </w:r>
             <w:r>
               <w:rPr>
@@ -8282,25 +8521,58 @@
                 <w:sz w:val="24"/>
                 <w:szCs w:val="24"/>
               </w:rPr>
+              <w:t>‘</w:t>
+            </w:r>
+            <w:proofErr w:type="spellStart"/>
+            <w:r>
+              <w:rPr>
+                <w:rFonts w:ascii="Arial" w:hAnsi="Arial" w:cs="Arial"/>
+                <w:sz w:val="24"/>
+                <w:szCs w:val="24"/>
+              </w:rPr>
+              <w:t>Digite_numero</w:t>
+            </w:r>
+            <w:proofErr w:type="spellEnd"/>
+            <w:r>
+              <w:rPr>
+                <w:rFonts w:ascii="Arial" w:hAnsi="Arial" w:cs="Arial"/>
+                <w:sz w:val="24"/>
+                <w:szCs w:val="24"/>
+              </w:rPr>
+              <w:t>:’</w:t>
+            </w:r>
+            <w:r>
+              <w:rPr>
+                <w:rFonts w:ascii="Arial" w:hAnsi="Arial" w:cs="Arial"/>
+                <w:sz w:val="24"/>
+                <w:szCs w:val="24"/>
+              </w:rPr>
+              <w:t xml:space="preserve"> </w:t>
+            </w:r>
+            <w:r>
+              <w:rPr>
+                <w:rFonts w:ascii="Arial" w:hAnsi="Arial" w:cs="Arial"/>
+                <w:sz w:val="24"/>
+                <w:szCs w:val="24"/>
+              </w:rPr>
+              <w:t>)</w:t>
+            </w:r>
+            <w:r>
+              <w:rPr>
+                <w:rFonts w:ascii="Arial" w:hAnsi="Arial" w:cs="Arial"/>
+                <w:sz w:val="24"/>
+                <w:szCs w:val="24"/>
+              </w:rPr>
+              <w:t xml:space="preserve"> </w:t>
+            </w:r>
+            <w:r>
+              <w:rPr>
+                <w:rFonts w:ascii="Arial" w:hAnsi="Arial" w:cs="Arial"/>
+                <w:sz w:val="24"/>
+                <w:szCs w:val="24"/>
+              </w:rPr>
               <w:t>;</w:t>
             </w:r>
-          </w:p>
-          <w:p>
-            <w:pPr>
-              <w:rPr>
-                <w:rFonts w:ascii="Arial" w:hAnsi="Arial" w:cs="Arial"/>
-                <w:sz w:val="24"/>
-                <w:szCs w:val="24"/>
-              </w:rPr>
-            </w:pPr>
-            <w:r>
-              <w:rPr>
-                <w:rFonts w:ascii="Arial" w:hAnsi="Arial" w:cs="Arial"/>
-                <w:sz w:val="24"/>
-                <w:szCs w:val="24"/>
-              </w:rPr>
-              <w:t>numero1 &lt; #&lt;=(</w:t>
-            </w:r>
             <w:r>
               <w:rPr>
                 <w:rFonts w:ascii="Arial" w:hAnsi="Arial" w:cs="Arial"/>
@@ -8309,29 +8581,64 @@
               </w:rPr>
               <w:t xml:space="preserve"> </w:t>
             </w:r>
-            <w:r>
-              <w:rPr>
-                <w:rFonts w:ascii="Arial" w:hAnsi="Arial" w:cs="Arial"/>
-                <w:sz w:val="24"/>
-                <w:szCs w:val="24"/>
-              </w:rPr>
-              <w:t>‘</w:t>
-            </w:r>
-            <w:r>
-              <w:rPr>
-                <w:rFonts w:ascii="Arial" w:hAnsi="Arial" w:cs="Arial"/>
-                <w:sz w:val="24"/>
-                <w:szCs w:val="24"/>
-              </w:rPr>
-              <w:t xml:space="preserve">Digite un numero Entero: </w:t>
-            </w:r>
-            <w:r>
-              <w:rPr>
-                <w:rFonts w:ascii="Arial" w:hAnsi="Arial" w:cs="Arial"/>
-                <w:sz w:val="24"/>
-                <w:szCs w:val="24"/>
-              </w:rPr>
-              <w:t>‘</w:t>
+          </w:p>
+          <w:p>
+            <w:pPr>
+              <w:rPr>
+                <w:rFonts w:ascii="Arial" w:hAnsi="Arial" w:cs="Arial"/>
+                <w:sz w:val="24"/>
+                <w:szCs w:val="24"/>
+              </w:rPr>
+            </w:pPr>
+            <w:r>
+              <w:rPr>
+                <w:rFonts w:ascii="Arial" w:hAnsi="Arial" w:cs="Arial"/>
+                <w:sz w:val="24"/>
+                <w:szCs w:val="24"/>
+              </w:rPr>
+              <w:t>]</w:t>
+            </w:r>
+          </w:p>
+          <w:p>
+            <w:pPr>
+              <w:rPr>
+                <w:rFonts w:ascii="Arial" w:hAnsi="Arial" w:cs="Arial"/>
+                <w:sz w:val="24"/>
+                <w:szCs w:val="24"/>
+              </w:rPr>
+            </w:pPr>
+            <w:r>
+              <w:rPr>
+                <w:rFonts w:ascii="Arial" w:hAnsi="Arial" w:cs="Arial"/>
+                <w:sz w:val="24"/>
+                <w:szCs w:val="24"/>
+              </w:rPr>
+              <w:t>[</w:t>
+            </w:r>
+          </w:p>
+          <w:p>
+            <w:pPr>
+              <w:rPr>
+                <w:rFonts w:ascii="Arial" w:hAnsi="Arial" w:cs="Arial"/>
+                <w:sz w:val="24"/>
+                <w:szCs w:val="24"/>
+              </w:rPr>
+            </w:pPr>
+            <w:r>
+              <w:rPr>
+                <w:rFonts w:ascii="Arial" w:hAnsi="Arial" w:cs="Arial"/>
+                <w:sz w:val="24"/>
+                <w:szCs w:val="24"/>
+              </w:rPr>
+              <w:t>#=&gt;</w:t>
+            </w:r>
+            <w:r>
+              <w:rPr>
+                <w:rFonts w:ascii="Arial" w:hAnsi="Arial" w:cs="Arial"/>
+                <w:sz w:val="24"/>
+                <w:szCs w:val="24"/>
+              </w:rPr>
+              <w:t>(</w:t>
             </w:r>
             <w:r>
               <w:rPr>
@@ -8341,6 +8648,24 @@
               </w:rPr>
               <w:t xml:space="preserve"> </w:t>
             </w:r>
+            <w:proofErr w:type="spellStart"/>
+            <w:r>
+              <w:rPr>
+                <w:rFonts w:ascii="Arial" w:hAnsi="Arial" w:cs="Arial"/>
+                <w:sz w:val="24"/>
+                <w:szCs w:val="24"/>
+              </w:rPr>
+              <w:t>numeroP</w:t>
+            </w:r>
+            <w:proofErr w:type="spellEnd"/>
+            <w:r>
+              <w:rPr>
+                <w:rFonts w:ascii="Arial" w:hAnsi="Arial" w:cs="Arial"/>
+                <w:sz w:val="24"/>
+                <w:szCs w:val="24"/>
+              </w:rPr>
+              <w:t xml:space="preserve"> </w:t>
+            </w:r>
             <w:r>
               <w:rPr>
                 <w:rFonts w:ascii="Arial" w:hAnsi="Arial" w:cs="Arial"/>
@@ -8365,161 +8690,64 @@
               </w:rPr>
               <w:t>;</w:t>
             </w:r>
-            <w:r>
-              <w:rPr>
-                <w:rFonts w:ascii="Arial" w:hAnsi="Arial" w:cs="Arial"/>
-                <w:sz w:val="24"/>
-                <w:szCs w:val="24"/>
-              </w:rPr>
-              <w:t xml:space="preserve"> </w:t>
-            </w:r>
-          </w:p>
-          <w:p>
-            <w:pPr>
-              <w:rPr>
-                <w:rFonts w:ascii="Arial" w:hAnsi="Arial" w:cs="Arial"/>
-                <w:sz w:val="24"/>
-                <w:szCs w:val="24"/>
-              </w:rPr>
-            </w:pPr>
-            <w:r>
-              <w:rPr>
-                <w:rFonts w:ascii="Arial" w:hAnsi="Arial" w:cs="Arial"/>
-                <w:sz w:val="24"/>
-                <w:szCs w:val="24"/>
-              </w:rPr>
-              <w:t>numero2</w:t>
-            </w:r>
-            <w:r>
-              <w:rPr>
-                <w:rFonts w:ascii="Arial" w:hAnsi="Arial" w:cs="Arial"/>
-                <w:sz w:val="24"/>
-                <w:szCs w:val="24"/>
-              </w:rPr>
-              <w:t xml:space="preserve"> &lt; </w:t>
-            </w:r>
-            <w:r>
-              <w:rPr>
-                <w:rFonts w:ascii="Arial" w:hAnsi="Arial" w:cs="Arial"/>
-                <w:sz w:val="24"/>
-                <w:szCs w:val="24"/>
-              </w:rPr>
-              <w:t>numero1</w:t>
-            </w:r>
-            <w:r>
-              <w:rPr>
-                <w:rFonts w:ascii="Arial" w:hAnsi="Arial" w:cs="Arial"/>
-                <w:sz w:val="24"/>
-                <w:szCs w:val="24"/>
-              </w:rPr>
-              <w:t xml:space="preserve"> </w:t>
-            </w:r>
-            <w:r>
-              <w:rPr>
-                <w:rFonts w:ascii="Arial" w:hAnsi="Arial" w:cs="Arial"/>
-                <w:sz w:val="24"/>
-                <w:szCs w:val="24"/>
-              </w:rPr>
-              <w:t>;</w:t>
-            </w:r>
-          </w:p>
-          <w:p>
-            <w:pPr>
-              <w:rPr>
-                <w:rFonts w:ascii="Arial" w:hAnsi="Arial" w:cs="Arial"/>
-                <w:sz w:val="24"/>
-                <w:szCs w:val="24"/>
-              </w:rPr>
-            </w:pPr>
-            <w:r>
-              <w:rPr>
-                <w:rFonts w:ascii="Arial" w:hAnsi="Arial" w:cs="Arial"/>
-                <w:sz w:val="24"/>
-                <w:szCs w:val="24"/>
-              </w:rPr>
-              <w:t>#=&gt;</w:t>
-            </w:r>
-            <w:r>
-              <w:rPr>
-                <w:rFonts w:ascii="Arial" w:hAnsi="Arial" w:cs="Arial"/>
-                <w:sz w:val="24"/>
-                <w:szCs w:val="24"/>
-              </w:rPr>
-              <w:t>(</w:t>
-            </w:r>
-            <w:r>
-              <w:rPr>
-                <w:rFonts w:ascii="Arial" w:hAnsi="Arial" w:cs="Arial"/>
-                <w:sz w:val="24"/>
-                <w:szCs w:val="24"/>
-              </w:rPr>
-              <w:t xml:space="preserve"> </w:t>
-            </w:r>
-            <w:r>
-              <w:rPr>
-                <w:rFonts w:ascii="Arial" w:hAnsi="Arial" w:cs="Arial"/>
-                <w:sz w:val="24"/>
-                <w:szCs w:val="24"/>
-              </w:rPr>
-              <w:t>numero2</w:t>
-            </w:r>
-            <w:r>
-              <w:rPr>
-                <w:rFonts w:ascii="Arial" w:hAnsi="Arial" w:cs="Arial"/>
-                <w:sz w:val="24"/>
-                <w:szCs w:val="24"/>
-              </w:rPr>
-              <w:t xml:space="preserve"> </w:t>
-            </w:r>
-            <w:r>
-              <w:rPr>
-                <w:rFonts w:ascii="Arial" w:hAnsi="Arial" w:cs="Arial"/>
-                <w:sz w:val="24"/>
-                <w:szCs w:val="24"/>
-              </w:rPr>
-              <w:t>)</w:t>
-            </w:r>
-            <w:r>
-              <w:rPr>
-                <w:rFonts w:ascii="Arial" w:hAnsi="Arial" w:cs="Arial"/>
-                <w:sz w:val="24"/>
-                <w:szCs w:val="24"/>
-              </w:rPr>
-              <w:t xml:space="preserve"> </w:t>
-            </w:r>
-            <w:r>
-              <w:rPr>
-                <w:rFonts w:ascii="Arial" w:hAnsi="Arial" w:cs="Arial"/>
-                <w:sz w:val="24"/>
-                <w:szCs w:val="24"/>
-              </w:rPr>
-              <w:t>;</w:t>
-            </w:r>
-          </w:p>
-          <w:p>
-            <w:pPr>
-              <w:rPr>
-                <w:rFonts w:ascii="Arial" w:hAnsi="Arial" w:cs="Arial"/>
-                <w:sz w:val="24"/>
-                <w:szCs w:val="24"/>
-              </w:rPr>
-            </w:pPr>
-          </w:p>
-          <w:p>
-            <w:pPr>
-              <w:rPr>
-                <w:rFonts w:ascii="Arial" w:hAnsi="Arial" w:cs="Arial"/>
-                <w:sz w:val="24"/>
-                <w:szCs w:val="24"/>
-              </w:rPr>
-            </w:pPr>
-            <w:r>
-              <w:rPr>
-                <w:rFonts w:ascii="Arial" w:hAnsi="Arial" w:cs="Arial"/>
-                <w:sz w:val="24"/>
-                <w:szCs w:val="24"/>
-              </w:rPr>
-              <w:t>Digite un numero Entero: 34</w:t>
+          </w:p>
+          <w:p>
+            <w:pPr>
+              <w:rPr>
+                <w:rFonts w:ascii="Arial" w:hAnsi="Arial" w:cs="Arial"/>
+                <w:sz w:val="24"/>
+                <w:szCs w:val="24"/>
+              </w:rPr>
+            </w:pPr>
+            <w:r>
+              <w:rPr>
+                <w:rFonts w:ascii="Arial" w:hAnsi="Arial" w:cs="Arial"/>
+                <w:sz w:val="24"/>
+                <w:szCs w:val="24"/>
+              </w:rPr>
+              <w:t>]</w:t>
+            </w:r>
+          </w:p>
+          <w:p>
+            <w:pPr>
+              <w:rPr>
+                <w:rFonts w:ascii="Arial" w:hAnsi="Arial" w:cs="Arial"/>
+                <w:sz w:val="24"/>
+                <w:szCs w:val="24"/>
+              </w:rPr>
+            </w:pPr>
+          </w:p>
+          <w:p>
+            <w:pPr>
+              <w:rPr>
+                <w:rFonts w:ascii="Arial" w:hAnsi="Arial" w:cs="Arial"/>
+                <w:sz w:val="24"/>
+                <w:szCs w:val="24"/>
+              </w:rPr>
+            </w:pPr>
+            <w:r>
+              <w:rPr>
+                <w:rFonts w:ascii="Arial" w:hAnsi="Arial" w:cs="Arial"/>
+                <w:sz w:val="24"/>
+                <w:szCs w:val="24"/>
+              </w:rPr>
+              <w:t>Digite_numero</w:t>
+            </w:r>
+            <w:r>
+              <w:rPr>
+                <w:rFonts w:ascii="Arial" w:hAnsi="Arial" w:cs="Arial"/>
+                <w:sz w:val="24"/>
+                <w:szCs w:val="24"/>
+              </w:rPr>
+              <w:t>:</w:t>
+            </w:r>
+            <w:r>
+              <w:rPr>
+                <w:rFonts w:ascii="Arial" w:hAnsi="Arial" w:cs="Arial"/>
+                <w:sz w:val="24"/>
+                <w:szCs w:val="24"/>
+              </w:rPr>
+              <w:t>34</w:t>
             </w:r>
           </w:p>
           <w:p>
@@ -8558,7 +8786,7 @@
         <w:pStyle w:val="Puesto"/>
         <w:outlineLvl w:val="0"/>
       </w:pPr>
-      <w:bookmarkStart w:id="14" w:name="_Toc11865600"/>
+      <w:bookmarkStart w:id="13" w:name="_Toc11865600"/>
       <w:r>
         <w:t>Capítulo</w:t>
       </w:r>
@@ -8568,7 +8796,7 @@
       <w:r>
         <w:t>Operadores Matemáticos</w:t>
       </w:r>
-      <w:bookmarkEnd w:id="14"/>
+      <w:bookmarkEnd w:id="13"/>
     </w:p>
     <w:p>
       <w:pPr>
@@ -8664,7 +8892,7 @@
           <w:szCs w:val="24"/>
         </w:rPr>
       </w:pPr>
-      <w:bookmarkStart w:id="15" w:name="_Toc11865601"/>
+      <w:bookmarkStart w:id="14" w:name="_Toc11865601"/>
       <w:r>
         <w:rPr>
           <w:rFonts w:ascii="Arial" w:hAnsi="Arial" w:cs="Arial"/>
@@ -8673,7 +8901,7 @@
         </w:rPr>
         <w:t>Operadores Matemáticos</w:t>
       </w:r>
-      <w:bookmarkEnd w:id="15"/>
+      <w:bookmarkEnd w:id="14"/>
     </w:p>
     <w:p>
       <w:pPr>
@@ -9077,6 +9305,7 @@
                 <w:sz w:val="24"/>
                 <w:szCs w:val="24"/>
               </w:rPr>
+              <w:lastRenderedPageBreak/>
               <w:t>div</w:t>
             </w:r>
           </w:p>
@@ -9322,7 +9551,7 @@
         <w:pStyle w:val="Puesto"/>
         <w:outlineLvl w:val="0"/>
       </w:pPr>
-      <w:bookmarkStart w:id="16" w:name="_Toc11865602"/>
+      <w:bookmarkStart w:id="15" w:name="_Toc11865602"/>
     </w:p>
     <w:p>
       <w:pPr>
@@ -9342,13 +9571,12 @@
         <w:outlineLvl w:val="0"/>
       </w:pPr>
       <w:r>
-        <w:lastRenderedPageBreak/>
         <w:t xml:space="preserve">Capítulo V: </w:t>
       </w:r>
       <w:r>
         <w:t>Expresiones</w:t>
       </w:r>
-      <w:bookmarkEnd w:id="16"/>
+      <w:bookmarkEnd w:id="15"/>
     </w:p>
     <w:p>
       <w:pPr>
@@ -9520,25 +9748,18 @@
                 <w:sz w:val="24"/>
                 <w:szCs w:val="24"/>
               </w:rPr>
-              <w:t>en numero1 ;</w:t>
-            </w:r>
-          </w:p>
-          <w:p>
-            <w:pPr>
-              <w:rPr>
-                <w:rFonts w:ascii="Arial" w:hAnsi="Arial" w:cs="Arial"/>
-                <w:sz w:val="24"/>
-                <w:szCs w:val="24"/>
-              </w:rPr>
-            </w:pPr>
-            <w:r>
-              <w:rPr>
-                <w:rFonts w:ascii="Arial" w:hAnsi="Arial" w:cs="Arial"/>
-                <w:sz w:val="24"/>
-                <w:szCs w:val="24"/>
-              </w:rPr>
-              <w:t>en numero2</w:t>
-            </w:r>
+              <w:t xml:space="preserve">en </w:t>
+            </w:r>
+            <w:proofErr w:type="spellStart"/>
+            <w:r>
+              <w:rPr>
+                <w:rFonts w:ascii="Arial" w:hAnsi="Arial" w:cs="Arial"/>
+                <w:sz w:val="24"/>
+                <w:szCs w:val="24"/>
+              </w:rPr>
+              <w:t>numeroP</w:t>
+            </w:r>
+            <w:proofErr w:type="spellEnd"/>
             <w:r>
               <w:rPr>
                 <w:rFonts w:ascii="Arial" w:hAnsi="Arial" w:cs="Arial"/>
@@ -9562,7 +9783,77 @@
                 <w:sz w:val="24"/>
                 <w:szCs w:val="24"/>
               </w:rPr>
-              <w:t xml:space="preserve">numero1 </w:t>
+              <w:t xml:space="preserve">en </w:t>
+            </w:r>
+            <w:proofErr w:type="spellStart"/>
+            <w:r>
+              <w:rPr>
+                <w:rFonts w:ascii="Arial" w:hAnsi="Arial" w:cs="Arial"/>
+                <w:sz w:val="24"/>
+                <w:szCs w:val="24"/>
+              </w:rPr>
+              <w:t>nume</w:t>
+            </w:r>
+            <w:r>
+              <w:rPr>
+                <w:rFonts w:ascii="Arial" w:hAnsi="Arial" w:cs="Arial"/>
+                <w:sz w:val="24"/>
+                <w:szCs w:val="24"/>
+              </w:rPr>
+              <w:t>roS</w:t>
+            </w:r>
+            <w:proofErr w:type="spellEnd"/>
+            <w:r>
+              <w:rPr>
+                <w:rFonts w:ascii="Arial" w:hAnsi="Arial" w:cs="Arial"/>
+                <w:sz w:val="24"/>
+                <w:szCs w:val="24"/>
+              </w:rPr>
+              <w:t xml:space="preserve"> ;</w:t>
+            </w:r>
+          </w:p>
+          <w:p>
+            <w:pPr>
+              <w:rPr>
+                <w:rFonts w:ascii="Arial" w:hAnsi="Arial" w:cs="Arial"/>
+                <w:sz w:val="24"/>
+                <w:szCs w:val="24"/>
+              </w:rPr>
+            </w:pPr>
+            <w:r>
+              <w:rPr>
+                <w:rFonts w:ascii="Arial" w:hAnsi="Arial" w:cs="Arial"/>
+                <w:sz w:val="24"/>
+                <w:szCs w:val="24"/>
+              </w:rPr>
+              <w:t>[</w:t>
+            </w:r>
+          </w:p>
+          <w:p>
+            <w:pPr>
+              <w:rPr>
+                <w:rFonts w:ascii="Arial" w:hAnsi="Arial" w:cs="Arial"/>
+                <w:sz w:val="24"/>
+                <w:szCs w:val="24"/>
+              </w:rPr>
+            </w:pPr>
+            <w:proofErr w:type="spellStart"/>
+            <w:r>
+              <w:rPr>
+                <w:rFonts w:ascii="Arial" w:hAnsi="Arial" w:cs="Arial"/>
+                <w:sz w:val="24"/>
+                <w:szCs w:val="24"/>
+              </w:rPr>
+              <w:t>numeroP</w:t>
+            </w:r>
+            <w:proofErr w:type="spellEnd"/>
+            <w:r>
+              <w:rPr>
+                <w:rFonts w:ascii="Arial" w:hAnsi="Arial" w:cs="Arial"/>
+                <w:sz w:val="24"/>
+                <w:szCs w:val="24"/>
+              </w:rPr>
+              <w:t xml:space="preserve"> </w:t>
             </w:r>
             <w:r>
               <w:rPr>
@@ -9586,7 +9877,33 @@
                 <w:sz w:val="24"/>
                 <w:szCs w:val="24"/>
               </w:rPr>
-              <w:t>‘Digite un numero Entero: ‘</w:t>
+              <w:t>‘</w:t>
+            </w:r>
+            <w:proofErr w:type="spellStart"/>
+            <w:r>
+              <w:rPr>
+                <w:rFonts w:ascii="Arial" w:hAnsi="Arial" w:cs="Arial"/>
+                <w:sz w:val="24"/>
+                <w:szCs w:val="24"/>
+              </w:rPr>
+              <w:t>Digite_un_numero_Entero</w:t>
+            </w:r>
+            <w:proofErr w:type="spellEnd"/>
+            <w:r>
+              <w:rPr>
+                <w:rFonts w:ascii="Arial" w:hAnsi="Arial" w:cs="Arial"/>
+                <w:sz w:val="24"/>
+                <w:szCs w:val="24"/>
+              </w:rPr>
+              <w:t>:</w:t>
+            </w:r>
+            <w:r>
+              <w:rPr>
+                <w:rFonts w:ascii="Arial" w:hAnsi="Arial" w:cs="Arial"/>
+                <w:sz w:val="24"/>
+                <w:szCs w:val="24"/>
+              </w:rPr>
+              <w:t>‘</w:t>
             </w:r>
             <w:r>
               <w:rPr>
@@ -9629,22 +9946,24 @@
                 <w:szCs w:val="24"/>
               </w:rPr>
             </w:pPr>
-            <w:r>
-              <w:rPr>
-                <w:rFonts w:ascii="Arial" w:hAnsi="Arial" w:cs="Arial"/>
-                <w:sz w:val="24"/>
-                <w:szCs w:val="24"/>
-              </w:rPr>
-              <w:t>numero2</w:t>
-            </w:r>
-            <w:r>
-              <w:rPr>
-                <w:rFonts w:ascii="Arial" w:hAnsi="Arial" w:cs="Arial"/>
-                <w:sz w:val="24"/>
-                <w:szCs w:val="24"/>
-              </w:rPr>
-              <w:t xml:space="preserve"> &lt; #&lt;=(</w:t>
-            </w:r>
+            <w:proofErr w:type="spellStart"/>
+            <w:r>
+              <w:rPr>
+                <w:rFonts w:ascii="Arial" w:hAnsi="Arial" w:cs="Arial"/>
+                <w:sz w:val="24"/>
+                <w:szCs w:val="24"/>
+              </w:rPr>
+              <w:t>nume</w:t>
+            </w:r>
+            <w:r>
+              <w:rPr>
+                <w:rFonts w:ascii="Arial" w:hAnsi="Arial" w:cs="Arial"/>
+                <w:sz w:val="24"/>
+                <w:szCs w:val="24"/>
+              </w:rPr>
+              <w:t>roS</w:t>
+            </w:r>
+            <w:proofErr w:type="spellEnd"/>
             <w:r>
               <w:rPr>
                 <w:rFonts w:ascii="Arial" w:hAnsi="Arial" w:cs="Arial"/>
@@ -9659,15 +9978,32 @@
                 <w:sz w:val="24"/>
                 <w:szCs w:val="24"/>
               </w:rPr>
+              <w:t>&lt; #&lt;=(</w:t>
+            </w:r>
+            <w:r>
+              <w:rPr>
+                <w:rFonts w:ascii="Arial" w:hAnsi="Arial" w:cs="Arial"/>
+                <w:sz w:val="24"/>
+                <w:szCs w:val="24"/>
+              </w:rPr>
+              <w:t xml:space="preserve"> </w:t>
+            </w:r>
+            <w:r>
+              <w:rPr>
+                <w:rFonts w:ascii="Arial" w:hAnsi="Arial" w:cs="Arial"/>
+                <w:sz w:val="24"/>
+                <w:szCs w:val="24"/>
+              </w:rPr>
               <w:t>‘</w:t>
             </w:r>
-            <w:r>
-              <w:rPr>
-                <w:rFonts w:ascii="Arial" w:hAnsi="Arial" w:cs="Arial"/>
-                <w:sz w:val="24"/>
-                <w:szCs w:val="24"/>
-              </w:rPr>
-              <w:t xml:space="preserve">Digite otro </w:t>
+            <w:proofErr w:type="spellStart"/>
+            <w:r>
+              <w:rPr>
+                <w:rFonts w:ascii="Arial" w:hAnsi="Arial" w:cs="Arial"/>
+                <w:sz w:val="24"/>
+                <w:szCs w:val="24"/>
+              </w:rPr>
+              <w:t>Digite_otro_</w:t>
             </w:r>
             <w:r>
               <w:rPr>
@@ -9683,7 +10019,24 @@
                 <w:sz w:val="24"/>
                 <w:szCs w:val="24"/>
               </w:rPr>
-              <w:t xml:space="preserve"> Entero:</w:t>
+              <w:t>_</w:t>
+            </w:r>
+            <w:r>
+              <w:rPr>
+                <w:rFonts w:ascii="Arial" w:hAnsi="Arial" w:cs="Arial"/>
+                <w:sz w:val="24"/>
+                <w:szCs w:val="24"/>
+              </w:rPr>
+              <w:t>Entero</w:t>
+            </w:r>
+            <w:proofErr w:type="spellEnd"/>
+            <w:r>
+              <w:rPr>
+                <w:rFonts w:ascii="Arial" w:hAnsi="Arial" w:cs="Arial"/>
+                <w:sz w:val="24"/>
+                <w:szCs w:val="24"/>
+              </w:rPr>
+              <w:t>:</w:t>
             </w:r>
             <w:r>
               <w:rPr>
@@ -9732,6 +10085,40 @@
                 <w:sz w:val="24"/>
                 <w:szCs w:val="24"/>
               </w:rPr>
+              <w:t>]</w:t>
+            </w:r>
+          </w:p>
+          <w:p>
+            <w:pPr>
+              <w:rPr>
+                <w:rFonts w:ascii="Arial" w:hAnsi="Arial" w:cs="Arial"/>
+                <w:sz w:val="24"/>
+                <w:szCs w:val="24"/>
+              </w:rPr>
+            </w:pPr>
+            <w:r>
+              <w:rPr>
+                <w:rFonts w:ascii="Arial" w:hAnsi="Arial" w:cs="Arial"/>
+                <w:sz w:val="24"/>
+                <w:szCs w:val="24"/>
+              </w:rPr>
+              <w:t>[</w:t>
+            </w:r>
+          </w:p>
+          <w:p>
+            <w:pPr>
+              <w:rPr>
+                <w:rFonts w:ascii="Arial" w:hAnsi="Arial" w:cs="Arial"/>
+                <w:sz w:val="24"/>
+                <w:szCs w:val="24"/>
+              </w:rPr>
+            </w:pPr>
+            <w:r>
+              <w:rPr>
+                <w:rFonts w:ascii="Arial" w:hAnsi="Arial" w:cs="Arial"/>
+                <w:sz w:val="24"/>
+                <w:szCs w:val="24"/>
+              </w:rPr>
               <w:t>#=&gt;</w:t>
             </w:r>
             <w:r>
@@ -9757,6 +10144,23 @@
                 <w:szCs w:val="24"/>
               </w:rPr>
               <w:t>;</w:t>
+            </w:r>
+          </w:p>
+          <w:p>
+            <w:pPr>
+              <w:rPr>
+                <w:rFonts w:ascii="Arial" w:hAnsi="Arial" w:cs="Arial"/>
+                <w:sz w:val="24"/>
+                <w:szCs w:val="24"/>
+              </w:rPr>
+            </w:pPr>
+            <w:r>
+              <w:rPr>
+                <w:rFonts w:ascii="Arial" w:hAnsi="Arial" w:cs="Arial"/>
+                <w:sz w:val="24"/>
+                <w:szCs w:val="24"/>
+              </w:rPr>
+              <w:t>]</w:t>
             </w:r>
           </w:p>
           <w:p>
@@ -9856,7 +10260,7 @@
           <w:szCs w:val="24"/>
         </w:rPr>
       </w:pPr>
-      <w:bookmarkStart w:id="17" w:name="_Toc11865603"/>
+      <w:bookmarkStart w:id="16" w:name="_Toc11865603"/>
       <w:r>
         <w:rPr>
           <w:rFonts w:ascii="Arial" w:hAnsi="Arial" w:cs="Arial"/>
@@ -9891,7 +10295,7 @@
         </w:rPr>
         <w:t xml:space="preserve"> 369</w:t>
       </w:r>
-      <w:bookmarkEnd w:id="17"/>
+      <w:bookmarkEnd w:id="16"/>
     </w:p>
     <w:p>
       <w:pPr>
@@ -10022,7 +10426,25 @@
                 <w:sz w:val="24"/>
                 <w:szCs w:val="24"/>
               </w:rPr>
-              <w:t xml:space="preserve">en num1 </w:t>
+              <w:t xml:space="preserve">en </w:t>
+            </w:r>
+            <w:proofErr w:type="spellStart"/>
+            <w:r>
+              <w:rPr>
+                <w:rFonts w:ascii="Arial" w:hAnsi="Arial" w:cs="Arial"/>
+                <w:sz w:val="24"/>
+                <w:szCs w:val="24"/>
+              </w:rPr>
+              <w:t>numP</w:t>
+            </w:r>
+            <w:proofErr w:type="spellEnd"/>
+            <w:r>
+              <w:rPr>
+                <w:rFonts w:ascii="Arial" w:hAnsi="Arial" w:cs="Arial"/>
+                <w:sz w:val="24"/>
+                <w:szCs w:val="24"/>
+              </w:rPr>
+              <w:t xml:space="preserve"> </w:t>
             </w:r>
             <w:r>
               <w:rPr>
@@ -10055,7 +10477,25 @@
                 <w:sz w:val="24"/>
                 <w:szCs w:val="24"/>
               </w:rPr>
-              <w:t xml:space="preserve">en num2 </w:t>
+              <w:t xml:space="preserve">en </w:t>
+            </w:r>
+            <w:proofErr w:type="spellStart"/>
+            <w:r>
+              <w:rPr>
+                <w:rFonts w:ascii="Arial" w:hAnsi="Arial" w:cs="Arial"/>
+                <w:sz w:val="24"/>
+                <w:szCs w:val="24"/>
+              </w:rPr>
+              <w:t>numS</w:t>
+            </w:r>
+            <w:proofErr w:type="spellEnd"/>
+            <w:r>
+              <w:rPr>
+                <w:rFonts w:ascii="Arial" w:hAnsi="Arial" w:cs="Arial"/>
+                <w:sz w:val="24"/>
+                <w:szCs w:val="24"/>
+              </w:rPr>
+              <w:t xml:space="preserve"> </w:t>
             </w:r>
             <w:r>
               <w:rPr>
@@ -10088,7 +10528,25 @@
                 <w:sz w:val="24"/>
                 <w:szCs w:val="24"/>
               </w:rPr>
-              <w:t xml:space="preserve">en num3 </w:t>
+              <w:t xml:space="preserve">en </w:t>
+            </w:r>
+            <w:proofErr w:type="spellStart"/>
+            <w:r>
+              <w:rPr>
+                <w:rFonts w:ascii="Arial" w:hAnsi="Arial" w:cs="Arial"/>
+                <w:sz w:val="24"/>
+                <w:szCs w:val="24"/>
+              </w:rPr>
+              <w:t>numT</w:t>
+            </w:r>
+            <w:proofErr w:type="spellEnd"/>
+            <w:r>
+              <w:rPr>
+                <w:rFonts w:ascii="Arial" w:hAnsi="Arial" w:cs="Arial"/>
+                <w:sz w:val="24"/>
+                <w:szCs w:val="24"/>
+              </w:rPr>
+              <w:t xml:space="preserve"> </w:t>
             </w:r>
             <w:r>
               <w:rPr>
@@ -10134,8 +10592,9 @@
                 <w:szCs w:val="24"/>
                 <w:lang w:val="en-US"/>
               </w:rPr>
-              <w:t xml:space="preserve"> num4 </w:t>
-            </w:r>
+              <w:t xml:space="preserve"> </w:t>
+            </w:r>
+            <w:proofErr w:type="spellStart"/>
             <w:r>
               <w:rPr>
                 <w:rFonts w:ascii="Arial" w:hAnsi="Arial" w:cs="Arial"/>
@@ -10143,6 +10602,25 @@
                 <w:szCs w:val="24"/>
                 <w:lang w:val="en-US"/>
               </w:rPr>
+              <w:t>numC</w:t>
+            </w:r>
+            <w:proofErr w:type="spellEnd"/>
+            <w:r>
+              <w:rPr>
+                <w:rFonts w:ascii="Arial" w:hAnsi="Arial" w:cs="Arial"/>
+                <w:sz w:val="24"/>
+                <w:szCs w:val="24"/>
+                <w:lang w:val="en-US"/>
+              </w:rPr>
+              <w:t xml:space="preserve"> </w:t>
+            </w:r>
+            <w:r>
+              <w:rPr>
+                <w:rFonts w:ascii="Arial" w:hAnsi="Arial" w:cs="Arial"/>
+                <w:sz w:val="24"/>
+                <w:szCs w:val="24"/>
+                <w:lang w:val="en-US"/>
+              </w:rPr>
               <w:t xml:space="preserve">&lt; 0 </w:t>
             </w:r>
             <w:r>
@@ -10171,6 +10649,26 @@
                 <w:szCs w:val="24"/>
                 <w:lang w:val="en-US"/>
               </w:rPr>
+              <w:lastRenderedPageBreak/>
+              <w:t>[</w:t>
+            </w:r>
+          </w:p>
+          <w:p>
+            <w:pPr>
+              <w:rPr>
+                <w:rFonts w:ascii="Arial" w:hAnsi="Arial" w:cs="Arial"/>
+                <w:sz w:val="24"/>
+                <w:szCs w:val="24"/>
+                <w:lang w:val="en-US"/>
+              </w:rPr>
+            </w:pPr>
+            <w:r>
+              <w:rPr>
+                <w:rFonts w:ascii="Arial" w:hAnsi="Arial" w:cs="Arial"/>
+                <w:sz w:val="24"/>
+                <w:szCs w:val="24"/>
+                <w:lang w:val="en-US"/>
+              </w:rPr>
               <w:t>num1 &lt; 2 sum 5 ;</w:t>
             </w:r>
           </w:p>
@@ -10304,6 +10802,44 @@
                 <w:rFonts w:ascii="Arial" w:hAnsi="Arial" w:cs="Arial"/>
                 <w:sz w:val="24"/>
                 <w:szCs w:val="24"/>
+                <w:lang w:val="en-US"/>
+              </w:rPr>
+            </w:pPr>
+            <w:r>
+              <w:rPr>
+                <w:rFonts w:ascii="Arial" w:hAnsi="Arial" w:cs="Arial"/>
+                <w:sz w:val="24"/>
+                <w:szCs w:val="24"/>
+                <w:lang w:val="en-US"/>
+              </w:rPr>
+              <w:t>]</w:t>
+            </w:r>
+          </w:p>
+          <w:p>
+            <w:pPr>
+              <w:rPr>
+                <w:rFonts w:ascii="Arial" w:hAnsi="Arial" w:cs="Arial"/>
+                <w:sz w:val="24"/>
+                <w:szCs w:val="24"/>
+                <w:lang w:val="en-US"/>
+              </w:rPr>
+            </w:pPr>
+            <w:r>
+              <w:rPr>
+                <w:rFonts w:ascii="Arial" w:hAnsi="Arial" w:cs="Arial"/>
+                <w:sz w:val="24"/>
+                <w:szCs w:val="24"/>
+                <w:lang w:val="en-US"/>
+              </w:rPr>
+              <w:t>[</w:t>
+            </w:r>
+          </w:p>
+          <w:p>
+            <w:pPr>
+              <w:rPr>
+                <w:rFonts w:ascii="Arial" w:hAnsi="Arial" w:cs="Arial"/>
+                <w:sz w:val="24"/>
+                <w:szCs w:val="24"/>
               </w:rPr>
             </w:pPr>
             <w:r>
@@ -10355,6 +10891,24 @@
                 <w:szCs w:val="24"/>
               </w:rPr>
               <w:t>;</w:t>
+            </w:r>
+          </w:p>
+          <w:p>
+            <w:pPr>
+              <w:rPr>
+                <w:rFonts w:ascii="Arial" w:hAnsi="Arial" w:cs="Arial"/>
+                <w:sz w:val="24"/>
+                <w:szCs w:val="24"/>
+                <w:u w:val="single"/>
+              </w:rPr>
+            </w:pPr>
+            <w:r>
+              <w:rPr>
+                <w:rFonts w:ascii="Arial" w:hAnsi="Arial" w:cs="Arial"/>
+                <w:sz w:val="24"/>
+                <w:szCs w:val="24"/>
+              </w:rPr>
+              <w:t>]</w:t>
             </w:r>
           </w:p>
           <w:p>
@@ -10650,7 +11204,7 @@
         <w:pStyle w:val="Puesto"/>
         <w:outlineLvl w:val="0"/>
       </w:pPr>
-      <w:bookmarkStart w:id="18" w:name="_Toc11865604"/>
+      <w:bookmarkStart w:id="17" w:name="_Toc11865604"/>
       <w:r>
         <w:t>Capítulo</w:t>
       </w:r>
@@ -10668,7 +11222,7 @@
       <w:r>
         <w:t xml:space="preserve"> 369</w:t>
       </w:r>
-      <w:bookmarkEnd w:id="18"/>
+      <w:bookmarkEnd w:id="17"/>
     </w:p>
     <w:p>
       <w:pPr>
@@ -10680,7 +11234,7 @@
           <w:szCs w:val="24"/>
         </w:rPr>
       </w:pPr>
-      <w:bookmarkStart w:id="19" w:name="_Toc11865605"/>
+      <w:bookmarkStart w:id="18" w:name="_Toc11865605"/>
       <w:r>
         <w:rPr>
           <w:rFonts w:ascii="Arial" w:hAnsi="Arial" w:cs="Arial"/>
@@ -10690,7 +11244,7 @@
         </w:rPr>
         <w:t>Expresiones Booleanas</w:t>
       </w:r>
-      <w:bookmarkEnd w:id="19"/>
+      <w:bookmarkEnd w:id="18"/>
     </w:p>
     <w:p>
       <w:pPr>
@@ -11173,7 +11727,7 @@
           <w:szCs w:val="24"/>
         </w:rPr>
       </w:pPr>
-      <w:bookmarkStart w:id="20" w:name="_Toc11865606"/>
+      <w:bookmarkStart w:id="19" w:name="_Toc11865606"/>
       <w:r>
         <w:rPr>
           <w:rFonts w:ascii="Arial" w:hAnsi="Arial" w:cs="Arial"/>
@@ -11192,7 +11746,7 @@
         </w:rPr>
         <w:t>Lógicos</w:t>
       </w:r>
-      <w:bookmarkEnd w:id="20"/>
+      <w:bookmarkEnd w:id="19"/>
     </w:p>
     <w:p>
       <w:pPr>
@@ -11316,12 +11870,401 @@
           <w:rFonts w:ascii="Arial" w:hAnsi="Arial" w:cs="Arial"/>
         </w:rPr>
       </w:pPr>
-      <w:bookmarkStart w:id="21" w:name="_Toc11865607"/>
+      <w:bookmarkStart w:id="20" w:name="_Toc11865607"/>
       <w:r>
         <w:rPr>
           <w:rFonts w:ascii="Arial" w:hAnsi="Arial" w:cs="Arial"/>
         </w:rPr>
         <w:t>Operador Lógico “+’:</w:t>
+      </w:r>
+      <w:bookmarkEnd w:id="20"/>
+    </w:p>
+    <w:tbl>
+      <w:tblPr>
+        <w:tblStyle w:val="Tablaconcuadrcula"/>
+        <w:tblW w:w="0" w:type="auto"/>
+        <w:tblLook w:val="04A0" w:firstRow="1" w:lastRow="0" w:firstColumn="1" w:lastColumn="0" w:noHBand="0" w:noVBand="1"/>
+      </w:tblPr>
+      <w:tblGrid>
+        <w:gridCol w:w="3116"/>
+        <w:gridCol w:w="3117"/>
+        <w:gridCol w:w="3117"/>
+      </w:tblGrid>
+      <w:tr>
+        <w:tc>
+          <w:tcPr>
+            <w:tcW w:w="3116" w:type="dxa"/>
+          </w:tcPr>
+          <w:p>
+            <w:pPr>
+              <w:rPr>
+                <w:rFonts w:ascii="Arial" w:hAnsi="Arial" w:cs="Arial"/>
+                <w:sz w:val="24"/>
+                <w:szCs w:val="24"/>
+              </w:rPr>
+            </w:pPr>
+            <w:r>
+              <w:rPr>
+                <w:rFonts w:ascii="Arial" w:hAnsi="Arial" w:cs="Arial"/>
+                <w:sz w:val="24"/>
+                <w:szCs w:val="24"/>
+              </w:rPr>
+              <w:t>Operando #1</w:t>
+            </w:r>
+          </w:p>
+        </w:tc>
+        <w:tc>
+          <w:tcPr>
+            <w:tcW w:w="3117" w:type="dxa"/>
+          </w:tcPr>
+          <w:p>
+            <w:pPr>
+              <w:rPr>
+                <w:rFonts w:ascii="Arial" w:hAnsi="Arial" w:cs="Arial"/>
+                <w:sz w:val="24"/>
+                <w:szCs w:val="24"/>
+              </w:rPr>
+            </w:pPr>
+            <w:r>
+              <w:rPr>
+                <w:rFonts w:ascii="Arial" w:hAnsi="Arial" w:cs="Arial"/>
+                <w:sz w:val="24"/>
+                <w:szCs w:val="24"/>
+              </w:rPr>
+              <w:t>Operando #2</w:t>
+            </w:r>
+          </w:p>
+        </w:tc>
+        <w:tc>
+          <w:tcPr>
+            <w:tcW w:w="3117" w:type="dxa"/>
+          </w:tcPr>
+          <w:p>
+            <w:pPr>
+              <w:rPr>
+                <w:rFonts w:ascii="Arial" w:hAnsi="Arial" w:cs="Arial"/>
+                <w:sz w:val="24"/>
+                <w:szCs w:val="24"/>
+              </w:rPr>
+            </w:pPr>
+            <w:r>
+              <w:rPr>
+                <w:rFonts w:ascii="Arial" w:hAnsi="Arial" w:cs="Arial"/>
+                <w:sz w:val="24"/>
+                <w:szCs w:val="24"/>
+              </w:rPr>
+              <w:t>Resultado</w:t>
+            </w:r>
+          </w:p>
+        </w:tc>
+      </w:tr>
+      <w:tr>
+        <w:tc>
+          <w:tcPr>
+            <w:tcW w:w="3116" w:type="dxa"/>
+          </w:tcPr>
+          <w:p>
+            <w:pPr>
+              <w:rPr>
+                <w:rFonts w:ascii="Arial" w:hAnsi="Arial" w:cs="Arial"/>
+                <w:sz w:val="24"/>
+                <w:szCs w:val="24"/>
+              </w:rPr>
+            </w:pPr>
+            <w:r>
+              <w:rPr>
+                <w:rFonts w:ascii="Arial" w:hAnsi="Arial" w:cs="Arial"/>
+                <w:sz w:val="24"/>
+                <w:szCs w:val="24"/>
+              </w:rPr>
+              <w:t>Verdadero</w:t>
+            </w:r>
+          </w:p>
+        </w:tc>
+        <w:tc>
+          <w:tcPr>
+            <w:tcW w:w="3117" w:type="dxa"/>
+          </w:tcPr>
+          <w:p>
+            <w:pPr>
+              <w:rPr>
+                <w:rFonts w:ascii="Arial" w:hAnsi="Arial" w:cs="Arial"/>
+                <w:sz w:val="24"/>
+                <w:szCs w:val="24"/>
+              </w:rPr>
+            </w:pPr>
+            <w:r>
+              <w:rPr>
+                <w:rFonts w:ascii="Arial" w:hAnsi="Arial" w:cs="Arial"/>
+                <w:sz w:val="24"/>
+                <w:szCs w:val="24"/>
+              </w:rPr>
+              <w:t>Verdadero</w:t>
+            </w:r>
+          </w:p>
+        </w:tc>
+        <w:tc>
+          <w:tcPr>
+            <w:tcW w:w="3117" w:type="dxa"/>
+          </w:tcPr>
+          <w:p>
+            <w:pPr>
+              <w:rPr>
+                <w:rFonts w:ascii="Arial" w:hAnsi="Arial" w:cs="Arial"/>
+                <w:sz w:val="24"/>
+                <w:szCs w:val="24"/>
+              </w:rPr>
+            </w:pPr>
+            <w:r>
+              <w:rPr>
+                <w:rFonts w:ascii="Arial" w:hAnsi="Arial" w:cs="Arial"/>
+                <w:sz w:val="24"/>
+                <w:szCs w:val="24"/>
+              </w:rPr>
+              <w:t>Verdadero</w:t>
+            </w:r>
+          </w:p>
+        </w:tc>
+      </w:tr>
+      <w:tr>
+        <w:tc>
+          <w:tcPr>
+            <w:tcW w:w="3116" w:type="dxa"/>
+          </w:tcPr>
+          <w:p>
+            <w:pPr>
+              <w:rPr>
+                <w:rFonts w:ascii="Arial" w:hAnsi="Arial" w:cs="Arial"/>
+                <w:sz w:val="24"/>
+                <w:szCs w:val="24"/>
+              </w:rPr>
+            </w:pPr>
+            <w:r>
+              <w:rPr>
+                <w:rFonts w:ascii="Arial" w:hAnsi="Arial" w:cs="Arial"/>
+                <w:sz w:val="24"/>
+                <w:szCs w:val="24"/>
+              </w:rPr>
+              <w:t>Verdadero</w:t>
+            </w:r>
+          </w:p>
+        </w:tc>
+        <w:tc>
+          <w:tcPr>
+            <w:tcW w:w="3117" w:type="dxa"/>
+          </w:tcPr>
+          <w:p>
+            <w:pPr>
+              <w:rPr>
+                <w:rFonts w:ascii="Arial" w:hAnsi="Arial" w:cs="Arial"/>
+                <w:sz w:val="24"/>
+                <w:szCs w:val="24"/>
+              </w:rPr>
+            </w:pPr>
+            <w:r>
+              <w:rPr>
+                <w:rFonts w:ascii="Arial" w:hAnsi="Arial" w:cs="Arial"/>
+                <w:sz w:val="24"/>
+                <w:szCs w:val="24"/>
+              </w:rPr>
+              <w:t>Falso</w:t>
+            </w:r>
+          </w:p>
+        </w:tc>
+        <w:tc>
+          <w:tcPr>
+            <w:tcW w:w="3117" w:type="dxa"/>
+          </w:tcPr>
+          <w:p>
+            <w:pPr>
+              <w:rPr>
+                <w:rFonts w:ascii="Arial" w:hAnsi="Arial" w:cs="Arial"/>
+                <w:sz w:val="24"/>
+                <w:szCs w:val="24"/>
+              </w:rPr>
+            </w:pPr>
+            <w:r>
+              <w:rPr>
+                <w:rFonts w:ascii="Arial" w:hAnsi="Arial" w:cs="Arial"/>
+                <w:sz w:val="24"/>
+                <w:szCs w:val="24"/>
+              </w:rPr>
+              <w:t>Falso</w:t>
+            </w:r>
+          </w:p>
+        </w:tc>
+      </w:tr>
+      <w:tr>
+        <w:tc>
+          <w:tcPr>
+            <w:tcW w:w="3116" w:type="dxa"/>
+          </w:tcPr>
+          <w:p>
+            <w:pPr>
+              <w:rPr>
+                <w:rFonts w:ascii="Arial" w:hAnsi="Arial" w:cs="Arial"/>
+                <w:sz w:val="24"/>
+                <w:szCs w:val="24"/>
+              </w:rPr>
+            </w:pPr>
+            <w:r>
+              <w:rPr>
+                <w:rFonts w:ascii="Arial" w:hAnsi="Arial" w:cs="Arial"/>
+                <w:sz w:val="24"/>
+                <w:szCs w:val="24"/>
+              </w:rPr>
+              <w:t>Falso</w:t>
+            </w:r>
+          </w:p>
+        </w:tc>
+        <w:tc>
+          <w:tcPr>
+            <w:tcW w:w="3117" w:type="dxa"/>
+          </w:tcPr>
+          <w:p>
+            <w:pPr>
+              <w:rPr>
+                <w:rFonts w:ascii="Arial" w:hAnsi="Arial" w:cs="Arial"/>
+                <w:sz w:val="24"/>
+                <w:szCs w:val="24"/>
+              </w:rPr>
+            </w:pPr>
+            <w:r>
+              <w:rPr>
+                <w:rFonts w:ascii="Arial" w:hAnsi="Arial" w:cs="Arial"/>
+                <w:sz w:val="24"/>
+                <w:szCs w:val="24"/>
+              </w:rPr>
+              <w:t>Verdadero</w:t>
+            </w:r>
+          </w:p>
+        </w:tc>
+        <w:tc>
+          <w:tcPr>
+            <w:tcW w:w="3117" w:type="dxa"/>
+          </w:tcPr>
+          <w:p>
+            <w:pPr>
+              <w:rPr>
+                <w:rFonts w:ascii="Arial" w:hAnsi="Arial" w:cs="Arial"/>
+                <w:sz w:val="24"/>
+                <w:szCs w:val="24"/>
+              </w:rPr>
+            </w:pPr>
+            <w:r>
+              <w:rPr>
+                <w:rFonts w:ascii="Arial" w:hAnsi="Arial" w:cs="Arial"/>
+                <w:sz w:val="24"/>
+                <w:szCs w:val="24"/>
+              </w:rPr>
+              <w:t>Falso</w:t>
+            </w:r>
+          </w:p>
+        </w:tc>
+      </w:tr>
+      <w:tr>
+        <w:tc>
+          <w:tcPr>
+            <w:tcW w:w="3116" w:type="dxa"/>
+          </w:tcPr>
+          <w:p>
+            <w:pPr>
+              <w:rPr>
+                <w:rFonts w:ascii="Arial" w:hAnsi="Arial" w:cs="Arial"/>
+                <w:sz w:val="24"/>
+                <w:szCs w:val="24"/>
+              </w:rPr>
+            </w:pPr>
+            <w:r>
+              <w:rPr>
+                <w:rFonts w:ascii="Arial" w:hAnsi="Arial" w:cs="Arial"/>
+                <w:sz w:val="24"/>
+                <w:szCs w:val="24"/>
+              </w:rPr>
+              <w:t>Falso</w:t>
+            </w:r>
+          </w:p>
+        </w:tc>
+        <w:tc>
+          <w:tcPr>
+            <w:tcW w:w="3117" w:type="dxa"/>
+          </w:tcPr>
+          <w:p>
+            <w:pPr>
+              <w:rPr>
+                <w:rFonts w:ascii="Arial" w:hAnsi="Arial" w:cs="Arial"/>
+                <w:sz w:val="24"/>
+                <w:szCs w:val="24"/>
+              </w:rPr>
+            </w:pPr>
+            <w:r>
+              <w:rPr>
+                <w:rFonts w:ascii="Arial" w:hAnsi="Arial" w:cs="Arial"/>
+                <w:sz w:val="24"/>
+                <w:szCs w:val="24"/>
+              </w:rPr>
+              <w:t>Falso</w:t>
+            </w:r>
+          </w:p>
+        </w:tc>
+        <w:tc>
+          <w:tcPr>
+            <w:tcW w:w="3117" w:type="dxa"/>
+          </w:tcPr>
+          <w:p>
+            <w:pPr>
+              <w:rPr>
+                <w:rFonts w:ascii="Arial" w:hAnsi="Arial" w:cs="Arial"/>
+                <w:sz w:val="24"/>
+                <w:szCs w:val="24"/>
+              </w:rPr>
+            </w:pPr>
+            <w:r>
+              <w:rPr>
+                <w:rFonts w:ascii="Arial" w:hAnsi="Arial" w:cs="Arial"/>
+                <w:sz w:val="24"/>
+                <w:szCs w:val="24"/>
+              </w:rPr>
+              <w:t>Falso</w:t>
+            </w:r>
+          </w:p>
+        </w:tc>
+      </w:tr>
+    </w:tbl>
+    <w:p>
+      <w:pPr>
+        <w:rPr>
+          <w:rFonts w:ascii="Arial" w:hAnsi="Arial" w:cs="Arial"/>
+          <w:sz w:val="24"/>
+          <w:szCs w:val="24"/>
+        </w:rPr>
+      </w:pPr>
+    </w:p>
+    <w:p>
+      <w:pPr>
+        <w:pStyle w:val="Ttulo3"/>
+        <w:rPr>
+          <w:rFonts w:ascii="Arial" w:hAnsi="Arial" w:cs="Arial"/>
+        </w:rPr>
+      </w:pPr>
+      <w:bookmarkStart w:id="21" w:name="_Toc11865608"/>
+      <w:r>
+        <w:rPr>
+          <w:rFonts w:ascii="Arial" w:hAnsi="Arial" w:cs="Arial"/>
+        </w:rPr>
+        <w:t xml:space="preserve">Operador </w:t>
+      </w:r>
+      <w:r>
+        <w:rPr>
+          <w:rFonts w:ascii="Arial" w:hAnsi="Arial" w:cs="Arial"/>
+        </w:rPr>
+        <w:t>Lógico</w:t>
+      </w:r>
+      <w:r>
+        <w:rPr>
+          <w:rFonts w:ascii="Arial" w:hAnsi="Arial" w:cs="Arial"/>
+        </w:rPr>
+        <w:t xml:space="preserve"> “/”:</w:t>
       </w:r>
       <w:bookmarkEnd w:id="21"/>
     </w:p>
@@ -11535,7 +12478,7 @@
                 <w:sz w:val="24"/>
                 <w:szCs w:val="24"/>
               </w:rPr>
-              <w:t>Falso</w:t>
+              <w:t>Verdadero</w:t>
             </w:r>
           </w:p>
         </w:tc>
@@ -11603,7 +12546,7 @@
                 <w:sz w:val="24"/>
                 <w:szCs w:val="24"/>
               </w:rPr>
-              <w:t>Falso</w:t>
+              <w:t>Verdadero</w:t>
             </w:r>
           </w:p>
         </w:tc>
@@ -11688,395 +12631,6 @@
     </w:p>
     <w:p>
       <w:pPr>
-        <w:pStyle w:val="Ttulo3"/>
-        <w:rPr>
-          <w:rFonts w:ascii="Arial" w:hAnsi="Arial" w:cs="Arial"/>
-        </w:rPr>
-      </w:pPr>
-      <w:bookmarkStart w:id="22" w:name="_Toc11865608"/>
-      <w:r>
-        <w:rPr>
-          <w:rFonts w:ascii="Arial" w:hAnsi="Arial" w:cs="Arial"/>
-        </w:rPr>
-        <w:t xml:space="preserve">Operador </w:t>
-      </w:r>
-      <w:r>
-        <w:rPr>
-          <w:rFonts w:ascii="Arial" w:hAnsi="Arial" w:cs="Arial"/>
-        </w:rPr>
-        <w:t>Lógico</w:t>
-      </w:r>
-      <w:r>
-        <w:rPr>
-          <w:rFonts w:ascii="Arial" w:hAnsi="Arial" w:cs="Arial"/>
-        </w:rPr>
-        <w:t xml:space="preserve"> “/”:</w:t>
-      </w:r>
-      <w:bookmarkEnd w:id="22"/>
-    </w:p>
-    <w:tbl>
-      <w:tblPr>
-        <w:tblStyle w:val="Tablaconcuadrcula"/>
-        <w:tblW w:w="0" w:type="auto"/>
-        <w:tblLook w:val="04A0" w:firstRow="1" w:lastRow="0" w:firstColumn="1" w:lastColumn="0" w:noHBand="0" w:noVBand="1"/>
-      </w:tblPr>
-      <w:tblGrid>
-        <w:gridCol w:w="3116"/>
-        <w:gridCol w:w="3117"/>
-        <w:gridCol w:w="3117"/>
-      </w:tblGrid>
-      <w:tr>
-        <w:tc>
-          <w:tcPr>
-            <w:tcW w:w="3116" w:type="dxa"/>
-          </w:tcPr>
-          <w:p>
-            <w:pPr>
-              <w:rPr>
-                <w:rFonts w:ascii="Arial" w:hAnsi="Arial" w:cs="Arial"/>
-                <w:sz w:val="24"/>
-                <w:szCs w:val="24"/>
-              </w:rPr>
-            </w:pPr>
-            <w:r>
-              <w:rPr>
-                <w:rFonts w:ascii="Arial" w:hAnsi="Arial" w:cs="Arial"/>
-                <w:sz w:val="24"/>
-                <w:szCs w:val="24"/>
-              </w:rPr>
-              <w:t>Operando #1</w:t>
-            </w:r>
-          </w:p>
-        </w:tc>
-        <w:tc>
-          <w:tcPr>
-            <w:tcW w:w="3117" w:type="dxa"/>
-          </w:tcPr>
-          <w:p>
-            <w:pPr>
-              <w:rPr>
-                <w:rFonts w:ascii="Arial" w:hAnsi="Arial" w:cs="Arial"/>
-                <w:sz w:val="24"/>
-                <w:szCs w:val="24"/>
-              </w:rPr>
-            </w:pPr>
-            <w:r>
-              <w:rPr>
-                <w:rFonts w:ascii="Arial" w:hAnsi="Arial" w:cs="Arial"/>
-                <w:sz w:val="24"/>
-                <w:szCs w:val="24"/>
-              </w:rPr>
-              <w:t>Operando #2</w:t>
-            </w:r>
-          </w:p>
-        </w:tc>
-        <w:tc>
-          <w:tcPr>
-            <w:tcW w:w="3117" w:type="dxa"/>
-          </w:tcPr>
-          <w:p>
-            <w:pPr>
-              <w:rPr>
-                <w:rFonts w:ascii="Arial" w:hAnsi="Arial" w:cs="Arial"/>
-                <w:sz w:val="24"/>
-                <w:szCs w:val="24"/>
-              </w:rPr>
-            </w:pPr>
-            <w:r>
-              <w:rPr>
-                <w:rFonts w:ascii="Arial" w:hAnsi="Arial" w:cs="Arial"/>
-                <w:sz w:val="24"/>
-                <w:szCs w:val="24"/>
-              </w:rPr>
-              <w:t>Resultado</w:t>
-            </w:r>
-          </w:p>
-        </w:tc>
-      </w:tr>
-      <w:tr>
-        <w:tc>
-          <w:tcPr>
-            <w:tcW w:w="3116" w:type="dxa"/>
-          </w:tcPr>
-          <w:p>
-            <w:pPr>
-              <w:rPr>
-                <w:rFonts w:ascii="Arial" w:hAnsi="Arial" w:cs="Arial"/>
-                <w:sz w:val="24"/>
-                <w:szCs w:val="24"/>
-              </w:rPr>
-            </w:pPr>
-            <w:r>
-              <w:rPr>
-                <w:rFonts w:ascii="Arial" w:hAnsi="Arial" w:cs="Arial"/>
-                <w:sz w:val="24"/>
-                <w:szCs w:val="24"/>
-              </w:rPr>
-              <w:t>Verdadero</w:t>
-            </w:r>
-          </w:p>
-        </w:tc>
-        <w:tc>
-          <w:tcPr>
-            <w:tcW w:w="3117" w:type="dxa"/>
-          </w:tcPr>
-          <w:p>
-            <w:pPr>
-              <w:rPr>
-                <w:rFonts w:ascii="Arial" w:hAnsi="Arial" w:cs="Arial"/>
-                <w:sz w:val="24"/>
-                <w:szCs w:val="24"/>
-              </w:rPr>
-            </w:pPr>
-            <w:r>
-              <w:rPr>
-                <w:rFonts w:ascii="Arial" w:hAnsi="Arial" w:cs="Arial"/>
-                <w:sz w:val="24"/>
-                <w:szCs w:val="24"/>
-              </w:rPr>
-              <w:t>Verdadero</w:t>
-            </w:r>
-          </w:p>
-        </w:tc>
-        <w:tc>
-          <w:tcPr>
-            <w:tcW w:w="3117" w:type="dxa"/>
-          </w:tcPr>
-          <w:p>
-            <w:pPr>
-              <w:rPr>
-                <w:rFonts w:ascii="Arial" w:hAnsi="Arial" w:cs="Arial"/>
-                <w:sz w:val="24"/>
-                <w:szCs w:val="24"/>
-              </w:rPr>
-            </w:pPr>
-            <w:r>
-              <w:rPr>
-                <w:rFonts w:ascii="Arial" w:hAnsi="Arial" w:cs="Arial"/>
-                <w:sz w:val="24"/>
-                <w:szCs w:val="24"/>
-              </w:rPr>
-              <w:t>Verdadero</w:t>
-            </w:r>
-          </w:p>
-        </w:tc>
-      </w:tr>
-      <w:tr>
-        <w:tc>
-          <w:tcPr>
-            <w:tcW w:w="3116" w:type="dxa"/>
-          </w:tcPr>
-          <w:p>
-            <w:pPr>
-              <w:rPr>
-                <w:rFonts w:ascii="Arial" w:hAnsi="Arial" w:cs="Arial"/>
-                <w:sz w:val="24"/>
-                <w:szCs w:val="24"/>
-              </w:rPr>
-            </w:pPr>
-            <w:r>
-              <w:rPr>
-                <w:rFonts w:ascii="Arial" w:hAnsi="Arial" w:cs="Arial"/>
-                <w:sz w:val="24"/>
-                <w:szCs w:val="24"/>
-              </w:rPr>
-              <w:t>Verdadero</w:t>
-            </w:r>
-          </w:p>
-        </w:tc>
-        <w:tc>
-          <w:tcPr>
-            <w:tcW w:w="3117" w:type="dxa"/>
-          </w:tcPr>
-          <w:p>
-            <w:pPr>
-              <w:rPr>
-                <w:rFonts w:ascii="Arial" w:hAnsi="Arial" w:cs="Arial"/>
-                <w:sz w:val="24"/>
-                <w:szCs w:val="24"/>
-              </w:rPr>
-            </w:pPr>
-            <w:r>
-              <w:rPr>
-                <w:rFonts w:ascii="Arial" w:hAnsi="Arial" w:cs="Arial"/>
-                <w:sz w:val="24"/>
-                <w:szCs w:val="24"/>
-              </w:rPr>
-              <w:t>Falso</w:t>
-            </w:r>
-          </w:p>
-        </w:tc>
-        <w:tc>
-          <w:tcPr>
-            <w:tcW w:w="3117" w:type="dxa"/>
-          </w:tcPr>
-          <w:p>
-            <w:pPr>
-              <w:rPr>
-                <w:rFonts w:ascii="Arial" w:hAnsi="Arial" w:cs="Arial"/>
-                <w:sz w:val="24"/>
-                <w:szCs w:val="24"/>
-              </w:rPr>
-            </w:pPr>
-            <w:r>
-              <w:rPr>
-                <w:rFonts w:ascii="Arial" w:hAnsi="Arial" w:cs="Arial"/>
-                <w:sz w:val="24"/>
-                <w:szCs w:val="24"/>
-              </w:rPr>
-              <w:t>Verdadero</w:t>
-            </w:r>
-          </w:p>
-        </w:tc>
-      </w:tr>
-      <w:tr>
-        <w:tc>
-          <w:tcPr>
-            <w:tcW w:w="3116" w:type="dxa"/>
-          </w:tcPr>
-          <w:p>
-            <w:pPr>
-              <w:rPr>
-                <w:rFonts w:ascii="Arial" w:hAnsi="Arial" w:cs="Arial"/>
-                <w:sz w:val="24"/>
-                <w:szCs w:val="24"/>
-              </w:rPr>
-            </w:pPr>
-            <w:r>
-              <w:rPr>
-                <w:rFonts w:ascii="Arial" w:hAnsi="Arial" w:cs="Arial"/>
-                <w:sz w:val="24"/>
-                <w:szCs w:val="24"/>
-              </w:rPr>
-              <w:t>Falso</w:t>
-            </w:r>
-          </w:p>
-        </w:tc>
-        <w:tc>
-          <w:tcPr>
-            <w:tcW w:w="3117" w:type="dxa"/>
-          </w:tcPr>
-          <w:p>
-            <w:pPr>
-              <w:rPr>
-                <w:rFonts w:ascii="Arial" w:hAnsi="Arial" w:cs="Arial"/>
-                <w:sz w:val="24"/>
-                <w:szCs w:val="24"/>
-              </w:rPr>
-            </w:pPr>
-            <w:r>
-              <w:rPr>
-                <w:rFonts w:ascii="Arial" w:hAnsi="Arial" w:cs="Arial"/>
-                <w:sz w:val="24"/>
-                <w:szCs w:val="24"/>
-              </w:rPr>
-              <w:t>Verdadero</w:t>
-            </w:r>
-          </w:p>
-        </w:tc>
-        <w:tc>
-          <w:tcPr>
-            <w:tcW w:w="3117" w:type="dxa"/>
-          </w:tcPr>
-          <w:p>
-            <w:pPr>
-              <w:rPr>
-                <w:rFonts w:ascii="Arial" w:hAnsi="Arial" w:cs="Arial"/>
-                <w:sz w:val="24"/>
-                <w:szCs w:val="24"/>
-              </w:rPr>
-            </w:pPr>
-            <w:r>
-              <w:rPr>
-                <w:rFonts w:ascii="Arial" w:hAnsi="Arial" w:cs="Arial"/>
-                <w:sz w:val="24"/>
-                <w:szCs w:val="24"/>
-              </w:rPr>
-              <w:t>Verdadero</w:t>
-            </w:r>
-          </w:p>
-        </w:tc>
-      </w:tr>
-      <w:tr>
-        <w:tc>
-          <w:tcPr>
-            <w:tcW w:w="3116" w:type="dxa"/>
-          </w:tcPr>
-          <w:p>
-            <w:pPr>
-              <w:rPr>
-                <w:rFonts w:ascii="Arial" w:hAnsi="Arial" w:cs="Arial"/>
-                <w:sz w:val="24"/>
-                <w:szCs w:val="24"/>
-              </w:rPr>
-            </w:pPr>
-            <w:r>
-              <w:rPr>
-                <w:rFonts w:ascii="Arial" w:hAnsi="Arial" w:cs="Arial"/>
-                <w:sz w:val="24"/>
-                <w:szCs w:val="24"/>
-              </w:rPr>
-              <w:t>Falso</w:t>
-            </w:r>
-          </w:p>
-        </w:tc>
-        <w:tc>
-          <w:tcPr>
-            <w:tcW w:w="3117" w:type="dxa"/>
-          </w:tcPr>
-          <w:p>
-            <w:pPr>
-              <w:rPr>
-                <w:rFonts w:ascii="Arial" w:hAnsi="Arial" w:cs="Arial"/>
-                <w:sz w:val="24"/>
-                <w:szCs w:val="24"/>
-              </w:rPr>
-            </w:pPr>
-            <w:r>
-              <w:rPr>
-                <w:rFonts w:ascii="Arial" w:hAnsi="Arial" w:cs="Arial"/>
-                <w:sz w:val="24"/>
-                <w:szCs w:val="24"/>
-              </w:rPr>
-              <w:t>Falso</w:t>
-            </w:r>
-          </w:p>
-        </w:tc>
-        <w:tc>
-          <w:tcPr>
-            <w:tcW w:w="3117" w:type="dxa"/>
-          </w:tcPr>
-          <w:p>
-            <w:pPr>
-              <w:rPr>
-                <w:rFonts w:ascii="Arial" w:hAnsi="Arial" w:cs="Arial"/>
-                <w:sz w:val="24"/>
-                <w:szCs w:val="24"/>
-              </w:rPr>
-            </w:pPr>
-            <w:r>
-              <w:rPr>
-                <w:rFonts w:ascii="Arial" w:hAnsi="Arial" w:cs="Arial"/>
-                <w:sz w:val="24"/>
-                <w:szCs w:val="24"/>
-              </w:rPr>
-              <w:t>Falso</w:t>
-            </w:r>
-          </w:p>
-        </w:tc>
-      </w:tr>
-    </w:tbl>
-    <w:p>
-      <w:pPr>
-        <w:rPr>
-          <w:rFonts w:ascii="Arial" w:hAnsi="Arial" w:cs="Arial"/>
-          <w:sz w:val="24"/>
-          <w:szCs w:val="24"/>
-        </w:rPr>
-      </w:pPr>
-    </w:p>
-    <w:p>
-      <w:pPr>
         <w:rPr>
           <w:rFonts w:ascii="Arial" w:hAnsi="Arial" w:cs="Arial"/>
           <w:sz w:val="24"/>
@@ -12091,7 +12645,7 @@
           <w:rFonts w:ascii="Arial" w:hAnsi="Arial" w:cs="Arial"/>
         </w:rPr>
       </w:pPr>
-      <w:bookmarkStart w:id="23" w:name="_Toc11865609"/>
+      <w:bookmarkStart w:id="22" w:name="_Toc11865609"/>
       <w:r>
         <w:rPr>
           <w:rFonts w:ascii="Arial" w:hAnsi="Arial" w:cs="Arial"/>
@@ -12110,7 +12664,7 @@
         </w:rPr>
         <w:t>:</w:t>
       </w:r>
-      <w:bookmarkEnd w:id="23"/>
+      <w:bookmarkEnd w:id="22"/>
     </w:p>
     <w:tbl>
       <w:tblPr>
@@ -12427,17 +12981,16 @@
           <w:szCs w:val="24"/>
         </w:rPr>
       </w:pPr>
-      <w:bookmarkStart w:id="24" w:name="_Toc11865610"/>
-      <w:r>
-        <w:rPr>
-          <w:rFonts w:ascii="Arial" w:hAnsi="Arial" w:cs="Arial"/>
-          <w:sz w:val="24"/>
-          <w:szCs w:val="24"/>
-        </w:rPr>
-        <w:lastRenderedPageBreak/>
+      <w:bookmarkStart w:id="23" w:name="_Toc11865610"/>
+      <w:r>
+        <w:rPr>
+          <w:rFonts w:ascii="Arial" w:hAnsi="Arial" w:cs="Arial"/>
+          <w:sz w:val="24"/>
+          <w:szCs w:val="24"/>
+        </w:rPr>
         <w:t>Estructuras Condicionales</w:t>
       </w:r>
-      <w:bookmarkEnd w:id="24"/>
+      <w:bookmarkEnd w:id="23"/>
     </w:p>
     <w:p>
       <w:pPr>
@@ -12491,7 +13044,7 @@
           <w:i/>
         </w:rPr>
       </w:pPr>
-      <w:bookmarkStart w:id="25" w:name="_Toc11865611"/>
+      <w:bookmarkStart w:id="24" w:name="_Toc11865611"/>
       <w:r>
         <w:rPr>
           <w:rFonts w:ascii="Arial" w:hAnsi="Arial" w:cs="Arial"/>
@@ -12541,7 +13094,7 @@
         </w:rPr>
         <w:t>”:</w:t>
       </w:r>
-      <w:bookmarkEnd w:id="25"/>
+      <w:bookmarkEnd w:id="24"/>
     </w:p>
     <w:p>
       <w:pPr>
@@ -12697,7 +13250,7 @@
           <w:rFonts w:ascii="Arial" w:hAnsi="Arial" w:cs="Arial"/>
         </w:rPr>
       </w:pPr>
-      <w:bookmarkStart w:id="26" w:name="_Toc11865612"/>
+      <w:bookmarkStart w:id="25" w:name="_Toc11865612"/>
       <w:r>
         <w:rPr>
           <w:rFonts w:ascii="Arial" w:hAnsi="Arial" w:cs="Arial"/>
@@ -12710,7 +13263,7 @@
         </w:rPr>
         <w:t>:</w:t>
       </w:r>
-      <w:bookmarkEnd w:id="26"/>
+      <w:bookmarkEnd w:id="25"/>
     </w:p>
     <w:tbl>
       <w:tblPr>
@@ -12865,7 +13418,24 @@
                 <w:sz w:val="24"/>
                 <w:szCs w:val="24"/>
               </w:rPr>
-              <w:t xml:space="preserve"> 3&gt;[</w:t>
+              <w:t xml:space="preserve"> 3&gt;</w:t>
+            </w:r>
+          </w:p>
+          <w:p>
+            <w:pPr>
+              <w:rPr>
+                <w:rFonts w:ascii="Arial" w:hAnsi="Arial" w:cs="Arial"/>
+                <w:sz w:val="24"/>
+                <w:szCs w:val="24"/>
+              </w:rPr>
+            </w:pPr>
+            <w:r>
+              <w:rPr>
+                <w:rFonts w:ascii="Arial" w:hAnsi="Arial" w:cs="Arial"/>
+                <w:sz w:val="24"/>
+                <w:szCs w:val="24"/>
+              </w:rPr>
+              <w:t>[</w:t>
             </w:r>
             <w:r>
               <w:rPr>
@@ -12874,6 +13444,22 @@
                 <w:szCs w:val="24"/>
               </w:rPr>
               <w:tab/>
+            </w:r>
+          </w:p>
+          <w:p>
+            <w:pPr>
+              <w:rPr>
+                <w:rFonts w:ascii="Arial" w:hAnsi="Arial" w:cs="Arial"/>
+                <w:sz w:val="24"/>
+                <w:szCs w:val="24"/>
+              </w:rPr>
+            </w:pPr>
+            <w:r>
+              <w:rPr>
+                <w:rFonts w:ascii="Arial" w:hAnsi="Arial" w:cs="Arial"/>
+                <w:sz w:val="24"/>
+                <w:szCs w:val="24"/>
+              </w:rPr>
               <w:t>#=&gt;(</w:t>
             </w:r>
             <w:r>
@@ -12890,7 +13476,15 @@
                 <w:sz w:val="24"/>
                 <w:szCs w:val="24"/>
               </w:rPr>
-              <w:t>‘5 es mayor que 3’</w:t>
+              <w:t>‘5_es_mayor_que_</w:t>
+            </w:r>
+            <w:r>
+              <w:rPr>
+                <w:rFonts w:ascii="Arial" w:hAnsi="Arial" w:cs="Arial"/>
+                <w:sz w:val="24"/>
+                <w:szCs w:val="24"/>
+              </w:rPr>
+              <w:t>3’</w:t>
             </w:r>
             <w:r>
               <w:rPr>
@@ -12932,6 +13526,15 @@
               </w:rPr>
               <w:t xml:space="preserve"> </w:t>
             </w:r>
+          </w:p>
+          <w:p>
+            <w:pPr>
+              <w:rPr>
+                <w:rFonts w:ascii="Arial" w:hAnsi="Arial" w:cs="Arial"/>
+                <w:sz w:val="24"/>
+                <w:szCs w:val="24"/>
+              </w:rPr>
+            </w:pPr>
             <w:r>
               <w:rPr>
                 <w:rFonts w:ascii="Arial" w:hAnsi="Arial" w:cs="Arial"/>
@@ -12964,7 +13567,7 @@
                 <w:sz w:val="24"/>
                 <w:szCs w:val="24"/>
               </w:rPr>
-              <w:t>5 es mayor que 3</w:t>
+              <w:t>5_es_mayor_que_3’</w:t>
             </w:r>
           </w:p>
         </w:tc>
@@ -13158,7 +13761,15 @@
                 <w:sz w:val="24"/>
                 <w:szCs w:val="24"/>
               </w:rPr>
-              <w:t xml:space="preserve"> ‘8 es mayor</w:t>
+              <w:t xml:space="preserve"> ‘8_es_</w:t>
+            </w:r>
+            <w:r>
+              <w:rPr>
+                <w:rFonts w:ascii="Arial" w:hAnsi="Arial" w:cs="Arial"/>
+                <w:sz w:val="24"/>
+                <w:szCs w:val="24"/>
+              </w:rPr>
+              <w:t>mayor</w:t>
             </w:r>
             <w:r>
               <w:rPr>
@@ -13223,7 +13834,33 @@
                 <w:sz w:val="24"/>
                 <w:szCs w:val="24"/>
               </w:rPr>
-              <w:t>&lt;(</w:t>
+              <w:t xml:space="preserve">&lt; </w:t>
+            </w:r>
+            <w:r>
+              <w:rPr>
+                <w:rFonts w:ascii="Arial" w:hAnsi="Arial" w:cs="Arial"/>
+                <w:sz w:val="24"/>
+                <w:szCs w:val="24"/>
+              </w:rPr>
+              <w:t xml:space="preserve">8 </w:t>
+            </w:r>
+            <w:proofErr w:type="spellStart"/>
+            <w:r>
+              <w:rPr>
+                <w:rFonts w:ascii="Arial" w:hAnsi="Arial" w:cs="Arial"/>
+                <w:sz w:val="24"/>
+                <w:szCs w:val="24"/>
+              </w:rPr>
+              <w:t>modd</w:t>
+            </w:r>
+            <w:proofErr w:type="spellEnd"/>
+            <w:r>
+              <w:rPr>
+                <w:rFonts w:ascii="Arial" w:hAnsi="Arial" w:cs="Arial"/>
+                <w:sz w:val="24"/>
+                <w:szCs w:val="24"/>
+              </w:rPr>
+              <w:t xml:space="preserve"> 2</w:t>
             </w:r>
             <w:r>
               <w:rPr>
@@ -13239,41 +13876,7 @@
                 <w:sz w:val="24"/>
                 <w:szCs w:val="24"/>
               </w:rPr>
-              <w:t xml:space="preserve">8 </w:t>
-            </w:r>
-            <w:proofErr w:type="spellStart"/>
-            <w:r>
-              <w:rPr>
-                <w:rFonts w:ascii="Arial" w:hAnsi="Arial" w:cs="Arial"/>
-                <w:sz w:val="24"/>
-                <w:szCs w:val="24"/>
-              </w:rPr>
-              <w:t>modd</w:t>
-            </w:r>
-            <w:proofErr w:type="spellEnd"/>
-            <w:r>
-              <w:rPr>
-                <w:rFonts w:ascii="Arial" w:hAnsi="Arial" w:cs="Arial"/>
-                <w:sz w:val="24"/>
-                <w:szCs w:val="24"/>
-              </w:rPr>
-              <w:t xml:space="preserve"> 2</w:t>
-            </w:r>
-            <w:r>
-              <w:rPr>
-                <w:rFonts w:ascii="Arial" w:hAnsi="Arial" w:cs="Arial"/>
-                <w:sz w:val="24"/>
-                <w:szCs w:val="24"/>
-              </w:rPr>
               <w:t xml:space="preserve"> </w:t>
-            </w:r>
-            <w:r>
-              <w:rPr>
-                <w:rFonts w:ascii="Arial" w:hAnsi="Arial" w:cs="Arial"/>
-                <w:sz w:val="24"/>
-                <w:szCs w:val="24"/>
-              </w:rPr>
-              <w:t xml:space="preserve">) </w:t>
             </w:r>
             <w:proofErr w:type="spellStart"/>
             <w:r>
@@ -13351,7 +13954,23 @@
                 <w:sz w:val="24"/>
                 <w:szCs w:val="24"/>
               </w:rPr>
-              <w:t>8 es par</w:t>
+              <w:t>8</w:t>
+            </w:r>
+            <w:r>
+              <w:rPr>
+                <w:rFonts w:ascii="Arial" w:hAnsi="Arial" w:cs="Arial"/>
+                <w:sz w:val="24"/>
+                <w:szCs w:val="24"/>
+              </w:rPr>
+              <w:t>_es_</w:t>
+            </w:r>
+            <w:r>
+              <w:rPr>
+                <w:rFonts w:ascii="Arial" w:hAnsi="Arial" w:cs="Arial"/>
+                <w:sz w:val="24"/>
+                <w:szCs w:val="24"/>
+              </w:rPr>
+              <w:t>par</w:t>
             </w:r>
             <w:r>
               <w:rPr>
@@ -13478,7 +14097,7 @@
           <w:szCs w:val="24"/>
         </w:rPr>
       </w:pPr>
-      <w:bookmarkStart w:id="27" w:name="_Toc11865613"/>
+      <w:bookmarkStart w:id="26" w:name="_Toc11865613"/>
       <w:r>
         <w:rPr>
           <w:rFonts w:ascii="Arial" w:hAnsi="Arial" w:cs="Arial"/>
@@ -13487,6 +14106,113 @@
           <w:szCs w:val="24"/>
         </w:rPr>
         <w:t>Estatutos de repetición</w:t>
+      </w:r>
+      <w:bookmarkEnd w:id="26"/>
+    </w:p>
+    <w:p>
+      <w:pPr>
+        <w:rPr>
+          <w:rFonts w:ascii="Arial" w:hAnsi="Arial" w:cs="Arial"/>
+          <w:sz w:val="24"/>
+          <w:szCs w:val="24"/>
+        </w:rPr>
+      </w:pPr>
+      <w:r>
+        <w:rPr>
+          <w:rFonts w:ascii="Arial" w:hAnsi="Arial" w:cs="Arial"/>
+          <w:sz w:val="24"/>
+          <w:szCs w:val="24"/>
+        </w:rPr>
+        <w:t>Las estructuras de repetición se utilizan para ejecutar varias veces fragmentos de código</w:t>
+      </w:r>
+      <w:r>
+        <w:rPr>
+          <w:rFonts w:ascii="Arial" w:hAnsi="Arial" w:cs="Arial"/>
+          <w:sz w:val="24"/>
+          <w:szCs w:val="24"/>
+        </w:rPr>
+        <w:t xml:space="preserve">, en </w:t>
+      </w:r>
+      <w:proofErr w:type="spellStart"/>
+      <w:r>
+        <w:rPr>
+          <w:rFonts w:ascii="Arial" w:hAnsi="Arial" w:cs="Arial"/>
+          <w:sz w:val="24"/>
+          <w:szCs w:val="24"/>
+        </w:rPr>
+        <w:t>Nimbus</w:t>
+      </w:r>
+      <w:proofErr w:type="spellEnd"/>
+      <w:r>
+        <w:rPr>
+          <w:rFonts w:ascii="Arial" w:hAnsi="Arial" w:cs="Arial"/>
+          <w:sz w:val="24"/>
+          <w:szCs w:val="24"/>
+        </w:rPr>
+        <w:t xml:space="preserve"> 369 existen </w:t>
+      </w:r>
+      <w:r>
+        <w:rPr>
+          <w:rFonts w:ascii="Arial" w:hAnsi="Arial" w:cs="Arial"/>
+          <w:sz w:val="24"/>
+          <w:szCs w:val="24"/>
+        </w:rPr>
+        <w:t>“</w:t>
+      </w:r>
+      <w:proofErr w:type="spellStart"/>
+      <w:r>
+        <w:rPr>
+          <w:rFonts w:ascii="Arial" w:hAnsi="Arial" w:cs="Arial"/>
+        </w:rPr>
+        <w:t>zc</w:t>
+      </w:r>
+      <w:proofErr w:type="spellEnd"/>
+      <w:r>
+        <w:rPr>
+          <w:rFonts w:ascii="Arial" w:hAnsi="Arial" w:cs="Arial"/>
+        </w:rPr>
+        <w:t>&lt;condición&gt;[]”</w:t>
+      </w:r>
+    </w:p>
+    <w:p>
+      <w:pPr>
+        <w:pStyle w:val="Ttulo3"/>
+        <w:rPr>
+          <w:rFonts w:ascii="Arial" w:hAnsi="Arial" w:cs="Arial"/>
+        </w:rPr>
+      </w:pPr>
+      <w:bookmarkStart w:id="27" w:name="_Toc11865614"/>
+      <w:r>
+        <w:rPr>
+          <w:rFonts w:ascii="Arial" w:hAnsi="Arial" w:cs="Arial"/>
+        </w:rPr>
+        <w:t>Estructura de repetición “</w:t>
+      </w:r>
+      <w:proofErr w:type="spellStart"/>
+      <w:r>
+        <w:rPr>
+          <w:rFonts w:ascii="Arial" w:hAnsi="Arial" w:cs="Arial"/>
+        </w:rPr>
+        <w:t>zc</w:t>
+      </w:r>
+      <w:proofErr w:type="spellEnd"/>
+      <w:r>
+        <w:rPr>
+          <w:rFonts w:ascii="Arial" w:hAnsi="Arial" w:cs="Arial"/>
+        </w:rPr>
+        <w:t>&lt;</w:t>
+      </w:r>
+      <w:r>
+        <w:rPr>
+          <w:rFonts w:ascii="Arial" w:hAnsi="Arial" w:cs="Arial"/>
+        </w:rPr>
+        <w:t>condición</w:t>
+      </w:r>
+      <w:r>
+        <w:rPr>
+          <w:rFonts w:ascii="Arial" w:hAnsi="Arial" w:cs="Arial"/>
+        </w:rPr>
+        <w:t>&gt;[]”:</w:t>
       </w:r>
       <w:bookmarkEnd w:id="27"/>
     </w:p>
@@ -13504,15 +14230,7 @@
           <w:sz w:val="24"/>
           <w:szCs w:val="24"/>
         </w:rPr>
-        <w:t>Las estructuras de repetición se utilizan para ejecutar varias veces fragmentos de código</w:t>
-      </w:r>
-      <w:r>
-        <w:rPr>
-          <w:rFonts w:ascii="Arial" w:hAnsi="Arial" w:cs="Arial"/>
-          <w:sz w:val="24"/>
-          <w:szCs w:val="24"/>
-        </w:rPr>
-        <w:t xml:space="preserve">, en </w:t>
+        <w:t>La estructura "</w:t>
       </w:r>
       <w:proofErr w:type="spellStart"/>
       <w:r>
@@ -13521,7 +14239,7 @@
           <w:sz w:val="24"/>
           <w:szCs w:val="24"/>
         </w:rPr>
-        <w:t>Nimbus</w:t>
+        <w:t>zc</w:t>
       </w:r>
       <w:proofErr w:type="spellEnd"/>
       <w:r>
@@ -13530,203 +14248,103 @@
           <w:sz w:val="24"/>
           <w:szCs w:val="24"/>
         </w:rPr>
-        <w:t xml:space="preserve"> 369 existen </w:t>
-      </w:r>
-      <w:r>
-        <w:rPr>
-          <w:rFonts w:ascii="Arial" w:hAnsi="Arial" w:cs="Arial"/>
-          <w:sz w:val="24"/>
-          <w:szCs w:val="24"/>
-        </w:rPr>
-        <w:t>“</w:t>
-      </w:r>
-      <w:proofErr w:type="spellStart"/>
-      <w:r>
-        <w:rPr>
-          <w:rFonts w:ascii="Arial" w:hAnsi="Arial" w:cs="Arial"/>
-        </w:rPr>
-        <w:t>zc</w:t>
-      </w:r>
-      <w:proofErr w:type="spellEnd"/>
-      <w:r>
-        <w:rPr>
-          <w:rFonts w:ascii="Arial" w:hAnsi="Arial" w:cs="Arial"/>
-        </w:rPr>
-        <w:t>&lt;condición&gt;[]”</w:t>
+        <w:t>&lt;&gt;[]</w:t>
+      </w:r>
+      <w:r>
+        <w:rPr>
+          <w:rFonts w:ascii="Arial" w:hAnsi="Arial" w:cs="Arial"/>
+          <w:sz w:val="24"/>
+          <w:szCs w:val="24"/>
+        </w:rPr>
+        <w:t>" es una estructura de repetición que</w:t>
+      </w:r>
+      <w:r>
+        <w:rPr>
+          <w:rFonts w:ascii="Arial" w:hAnsi="Arial" w:cs="Arial"/>
+          <w:sz w:val="24"/>
+          <w:szCs w:val="24"/>
+        </w:rPr>
+        <w:t xml:space="preserve"> mientras la </w:t>
+      </w:r>
+      <w:r>
+        <w:rPr>
+          <w:rFonts w:ascii="Arial" w:hAnsi="Arial" w:cs="Arial"/>
+          <w:sz w:val="24"/>
+          <w:szCs w:val="24"/>
+        </w:rPr>
+        <w:t>condición</w:t>
+      </w:r>
+      <w:r>
+        <w:rPr>
+          <w:rFonts w:ascii="Arial" w:hAnsi="Arial" w:cs="Arial"/>
+          <w:sz w:val="24"/>
+          <w:szCs w:val="24"/>
+        </w:rPr>
+        <w:t xml:space="preserve"> sea verdadera esta ejecutará la repetición, no </w:t>
+      </w:r>
+      <w:r>
+        <w:rPr>
+          <w:rFonts w:ascii="Arial" w:hAnsi="Arial" w:cs="Arial"/>
+          <w:sz w:val="24"/>
+          <w:szCs w:val="24"/>
+        </w:rPr>
+        <w:t>obstante,</w:t>
+      </w:r>
+      <w:r>
+        <w:rPr>
+          <w:rFonts w:ascii="Arial" w:hAnsi="Arial" w:cs="Arial"/>
+          <w:sz w:val="24"/>
+          <w:szCs w:val="24"/>
+        </w:rPr>
+        <w:t xml:space="preserve"> cuando la condición se torne falsa este </w:t>
+      </w:r>
+      <w:r>
+        <w:rPr>
+          <w:rFonts w:ascii="Arial" w:hAnsi="Arial" w:cs="Arial"/>
+          <w:sz w:val="24"/>
+          <w:szCs w:val="24"/>
+        </w:rPr>
+        <w:t>saldrá</w:t>
+      </w:r>
+      <w:r>
+        <w:rPr>
+          <w:rFonts w:ascii="Arial" w:hAnsi="Arial" w:cs="Arial"/>
+          <w:sz w:val="24"/>
+          <w:szCs w:val="24"/>
+        </w:rPr>
+        <w:t xml:space="preserve"> y term</w:t>
+      </w:r>
+      <w:r>
+        <w:rPr>
+          <w:rFonts w:ascii="Arial" w:hAnsi="Arial" w:cs="Arial"/>
+          <w:sz w:val="24"/>
+          <w:szCs w:val="24"/>
+        </w:rPr>
+        <w:t>inara el ciclo de ejecución</w:t>
+      </w:r>
+      <w:r>
+        <w:rPr>
+          <w:rFonts w:ascii="Arial" w:hAnsi="Arial" w:cs="Arial"/>
+          <w:sz w:val="24"/>
+          <w:szCs w:val="24"/>
+        </w:rPr>
+        <w:t>.</w:t>
       </w:r>
     </w:p>
     <w:p>
       <w:pPr>
-        <w:pStyle w:val="Ttulo3"/>
-        <w:rPr>
-          <w:rFonts w:ascii="Arial" w:hAnsi="Arial" w:cs="Arial"/>
+        <w:rPr>
+          <w:rFonts w:ascii="Arial" w:hAnsi="Arial" w:cs="Arial"/>
+          <w:sz w:val="24"/>
+          <w:szCs w:val="24"/>
         </w:rPr>
       </w:pPr>
-      <w:bookmarkStart w:id="28" w:name="_Toc11865614"/>
-      <w:r>
-        <w:rPr>
-          <w:rFonts w:ascii="Arial" w:hAnsi="Arial" w:cs="Arial"/>
-        </w:rPr>
-        <w:t>Estructura de repetición “</w:t>
-      </w:r>
-      <w:proofErr w:type="spellStart"/>
-      <w:r>
-        <w:rPr>
-          <w:rFonts w:ascii="Arial" w:hAnsi="Arial" w:cs="Arial"/>
-        </w:rPr>
-        <w:t>zc</w:t>
-      </w:r>
-      <w:proofErr w:type="spellEnd"/>
-      <w:r>
-        <w:rPr>
-          <w:rFonts w:ascii="Arial" w:hAnsi="Arial" w:cs="Arial"/>
-        </w:rPr>
-        <w:t>&lt;</w:t>
-      </w:r>
-      <w:r>
-        <w:rPr>
-          <w:rFonts w:ascii="Arial" w:hAnsi="Arial" w:cs="Arial"/>
-        </w:rPr>
-        <w:t>condición</w:t>
-      </w:r>
-      <w:r>
-        <w:rPr>
-          <w:rFonts w:ascii="Arial" w:hAnsi="Arial" w:cs="Arial"/>
-        </w:rPr>
-        <w:t>&gt;[]”:</w:t>
-      </w:r>
-      <w:bookmarkEnd w:id="28"/>
-    </w:p>
-    <w:p>
-      <w:pPr>
-        <w:rPr>
-          <w:rFonts w:ascii="Arial" w:hAnsi="Arial" w:cs="Arial"/>
-          <w:sz w:val="24"/>
-          <w:szCs w:val="24"/>
-        </w:rPr>
-      </w:pPr>
-      <w:r>
-        <w:rPr>
-          <w:rFonts w:ascii="Arial" w:hAnsi="Arial" w:cs="Arial"/>
-          <w:sz w:val="24"/>
-          <w:szCs w:val="24"/>
-        </w:rPr>
-        <w:t>La estructura "</w:t>
-      </w:r>
-      <w:proofErr w:type="spellStart"/>
-      <w:r>
-        <w:rPr>
-          <w:rFonts w:ascii="Arial" w:hAnsi="Arial" w:cs="Arial"/>
-          <w:sz w:val="24"/>
-          <w:szCs w:val="24"/>
-        </w:rPr>
-        <w:t>zc</w:t>
-      </w:r>
-      <w:proofErr w:type="spellEnd"/>
-      <w:r>
-        <w:rPr>
-          <w:rFonts w:ascii="Arial" w:hAnsi="Arial" w:cs="Arial"/>
-          <w:sz w:val="24"/>
-          <w:szCs w:val="24"/>
-        </w:rPr>
-        <w:t>&lt;&gt;[]</w:t>
-      </w:r>
-      <w:r>
-        <w:rPr>
-          <w:rFonts w:ascii="Arial" w:hAnsi="Arial" w:cs="Arial"/>
-          <w:sz w:val="24"/>
-          <w:szCs w:val="24"/>
-        </w:rPr>
-        <w:t>" es una estructura de repetición que</w:t>
-      </w:r>
-      <w:r>
-        <w:rPr>
-          <w:rFonts w:ascii="Arial" w:hAnsi="Arial" w:cs="Arial"/>
-          <w:sz w:val="24"/>
-          <w:szCs w:val="24"/>
-        </w:rPr>
-        <w:t xml:space="preserve"> mientras la </w:t>
-      </w:r>
-      <w:r>
-        <w:rPr>
-          <w:rFonts w:ascii="Arial" w:hAnsi="Arial" w:cs="Arial"/>
-          <w:sz w:val="24"/>
-          <w:szCs w:val="24"/>
-        </w:rPr>
-        <w:t>condición</w:t>
-      </w:r>
-      <w:r>
-        <w:rPr>
-          <w:rFonts w:ascii="Arial" w:hAnsi="Arial" w:cs="Arial"/>
-          <w:sz w:val="24"/>
-          <w:szCs w:val="24"/>
-        </w:rPr>
-        <w:t xml:space="preserve"> sea verdadera esta ejecutará la repetición, no </w:t>
-      </w:r>
-      <w:r>
-        <w:rPr>
-          <w:rFonts w:ascii="Arial" w:hAnsi="Arial" w:cs="Arial"/>
-          <w:sz w:val="24"/>
-          <w:szCs w:val="24"/>
-        </w:rPr>
-        <w:t>obstante,</w:t>
-      </w:r>
-      <w:r>
-        <w:rPr>
-          <w:rFonts w:ascii="Arial" w:hAnsi="Arial" w:cs="Arial"/>
-          <w:sz w:val="24"/>
-          <w:szCs w:val="24"/>
-        </w:rPr>
-        <w:t xml:space="preserve"> cuando la condición se torne falsa este </w:t>
-      </w:r>
-      <w:r>
-        <w:rPr>
-          <w:rFonts w:ascii="Arial" w:hAnsi="Arial" w:cs="Arial"/>
-          <w:sz w:val="24"/>
-          <w:szCs w:val="24"/>
-        </w:rPr>
-        <w:t>saldrá</w:t>
-      </w:r>
-      <w:r>
-        <w:rPr>
-          <w:rFonts w:ascii="Arial" w:hAnsi="Arial" w:cs="Arial"/>
-          <w:sz w:val="24"/>
-          <w:szCs w:val="24"/>
-        </w:rPr>
-        <w:t xml:space="preserve"> y term</w:t>
-      </w:r>
-      <w:r>
-        <w:rPr>
-          <w:rFonts w:ascii="Arial" w:hAnsi="Arial" w:cs="Arial"/>
-          <w:sz w:val="24"/>
-          <w:szCs w:val="24"/>
-        </w:rPr>
-        <w:t>inara el ciclo de ejecución</w:t>
-      </w:r>
-      <w:r>
-        <w:rPr>
-          <w:rFonts w:ascii="Arial" w:hAnsi="Arial" w:cs="Arial"/>
-          <w:sz w:val="24"/>
-          <w:szCs w:val="24"/>
-        </w:rPr>
-        <w:t>.</w:t>
-      </w:r>
-    </w:p>
-    <w:p>
-      <w:pPr>
-        <w:rPr>
-          <w:rFonts w:ascii="Arial" w:hAnsi="Arial" w:cs="Arial"/>
-          <w:sz w:val="24"/>
-          <w:szCs w:val="24"/>
-        </w:rPr>
-      </w:pPr>
-      <w:r>
-        <w:rPr>
-          <w:rFonts w:ascii="Arial" w:hAnsi="Arial" w:cs="Arial"/>
-          <w:sz w:val="24"/>
-          <w:szCs w:val="24"/>
-        </w:rPr>
-        <w:lastRenderedPageBreak/>
+      <w:r>
+        <w:rPr>
+          <w:rFonts w:ascii="Arial" w:hAnsi="Arial" w:cs="Arial"/>
+          <w:sz w:val="24"/>
+          <w:szCs w:val="24"/>
+        </w:rPr>
         <w:t>La sintaxis de “</w:t>
       </w:r>
       <w:proofErr w:type="spellStart"/>
@@ -14118,6 +14736,23 @@
                 <w:szCs w:val="24"/>
               </w:rPr>
             </w:pPr>
+            <w:r>
+              <w:rPr>
+                <w:rFonts w:ascii="Arial" w:hAnsi="Arial" w:cs="Arial"/>
+                <w:sz w:val="24"/>
+                <w:szCs w:val="24"/>
+              </w:rPr>
+              <w:t>[</w:t>
+            </w:r>
+          </w:p>
+          <w:p>
+            <w:pPr>
+              <w:rPr>
+                <w:rFonts w:ascii="Arial" w:hAnsi="Arial" w:cs="Arial"/>
+                <w:sz w:val="24"/>
+                <w:szCs w:val="24"/>
+              </w:rPr>
+            </w:pPr>
             <w:proofErr w:type="spellStart"/>
             <w:r>
               <w:rPr>
@@ -14184,7 +14819,24 @@
                 <w:sz w:val="24"/>
                 <w:szCs w:val="24"/>
               </w:rPr>
-              <w:t>&gt;[</w:t>
+              <w:t>&gt;</w:t>
+            </w:r>
+          </w:p>
+          <w:p>
+            <w:pPr>
+              <w:rPr>
+                <w:rFonts w:ascii="Arial" w:hAnsi="Arial" w:cs="Arial"/>
+                <w:sz w:val="24"/>
+                <w:szCs w:val="24"/>
+              </w:rPr>
+            </w:pPr>
+            <w:r>
+              <w:rPr>
+                <w:rFonts w:ascii="Arial" w:hAnsi="Arial" w:cs="Arial"/>
+                <w:sz w:val="24"/>
+                <w:szCs w:val="24"/>
+              </w:rPr>
+              <w:t>[</w:t>
             </w:r>
           </w:p>
           <w:p>
@@ -14220,14 +14872,24 @@
               </w:rPr>
               <w:t>‘</w:t>
             </w:r>
-            <w:r>
-              <w:rPr>
-                <w:rFonts w:ascii="Arial" w:hAnsi="Arial" w:cs="Arial"/>
-                <w:sz w:val="24"/>
-                <w:szCs w:val="24"/>
-              </w:rPr>
-              <w:t>a es menor que b</w:t>
-            </w:r>
+            <w:proofErr w:type="spellStart"/>
+            <w:r>
+              <w:rPr>
+                <w:rFonts w:ascii="Arial" w:hAnsi="Arial" w:cs="Arial"/>
+                <w:sz w:val="24"/>
+                <w:szCs w:val="24"/>
+              </w:rPr>
+              <w:t>a_es_menor_que_</w:t>
+            </w:r>
+            <w:r>
+              <w:rPr>
+                <w:rFonts w:ascii="Arial" w:hAnsi="Arial" w:cs="Arial"/>
+                <w:sz w:val="24"/>
+                <w:szCs w:val="24"/>
+              </w:rPr>
+              <w:t>b</w:t>
+            </w:r>
+            <w:proofErr w:type="spellEnd"/>
             <w:r>
               <w:rPr>
                 <w:rFonts w:ascii="Arial" w:hAnsi="Arial" w:cs="Arial"/>
@@ -14285,6 +14947,25 @@
                 <w:szCs w:val="24"/>
               </w:rPr>
               <w:t>;</w:t>
+            </w:r>
+            <w:bookmarkStart w:id="28" w:name="_GoBack"/>
+            <w:bookmarkEnd w:id="28"/>
+          </w:p>
+          <w:p>
+            <w:pPr>
+              <w:rPr>
+                <w:rFonts w:ascii="Arial" w:hAnsi="Arial" w:cs="Arial"/>
+                <w:sz w:val="24"/>
+                <w:szCs w:val="24"/>
+              </w:rPr>
+            </w:pPr>
+            <w:r>
+              <w:rPr>
+                <w:rFonts w:ascii="Arial" w:hAnsi="Arial" w:cs="Arial"/>
+                <w:sz w:val="24"/>
+                <w:szCs w:val="24"/>
+              </w:rPr>
+              <w:t>]</w:t>
             </w:r>
           </w:p>
           <w:p>
@@ -14927,7 +15608,6 @@
                 <w:sz w:val="24"/>
                 <w:szCs w:val="24"/>
               </w:rPr>
-              <w:lastRenderedPageBreak/>
               <w:t xml:space="preserve">&lt;!_Nimbus_369_Code_!&gt; </w:t>
             </w:r>
           </w:p>
@@ -15376,6 +16056,7 @@
           <w:sz w:val="24"/>
           <w:szCs w:val="24"/>
         </w:rPr>
+        <w:lastRenderedPageBreak/>
         <w:t xml:space="preserve">Creación de </w:t>
       </w:r>
       <w:r>
@@ -16160,7 +16841,7 @@
           <w:rPr>
             <w:noProof/>
           </w:rPr>
-          <w:t>6</w:t>
+          <w:t>13</w:t>
         </w:r>
         <w:r>
           <w:rPr>
@@ -17255,7 +17936,7 @@
 </file>
 
 <file path=customXml/itemProps2.xml><?xml version="1.0" encoding="utf-8"?>
-<ds:datastoreItem xmlns:ds="http://schemas.openxmlformats.org/officeDocument/2006/customXml" ds:itemID="{2508EE9E-5DA0-4428-AF7B-C8F6223901D5}">
+<ds:datastoreItem xmlns:ds="http://schemas.openxmlformats.org/officeDocument/2006/customXml" ds:itemID="{65E5BE80-FECD-442E-9C6F-0327C4C2E9DC}">
   <ds:schemaRefs>
     <ds:schemaRef ds:uri="http://schemas.openxmlformats.org/officeDocument/2006/bibliography"/>
   </ds:schemaRefs>

--- a/Lenguaje/Nimbus.docx
+++ b/Lenguaje/Nimbus.docx
@@ -15,6 +15,7 @@
           <w:docPartUnique/>
         </w:docPartObj>
       </w:sdtPr>
+      <w:sdtEndPr/>
       <w:sdtContent>
         <w:p>
           <w:r>
@@ -270,7 +271,7 @@
                   </wp:anchor>
                 </w:drawing>
               </mc:Choice>
-              <mc:Fallback xmlns:cx="http://schemas.microsoft.com/office/drawing/2014/chartex" xmlns:cx1="http://schemas.microsoft.com/office/drawing/2015/9/8/chartex" xmlns:cx2="http://schemas.microsoft.com/office/drawing/2015/10/21/chartex" xmlns:cx3="http://schemas.microsoft.com/office/drawing/2016/5/9/chartex" xmlns:cx4="http://schemas.microsoft.com/office/drawing/2016/5/10/chartex" xmlns:cx5="http://schemas.microsoft.com/office/drawing/2016/5/11/chartex" xmlns:cx6="http://schemas.microsoft.com/office/drawing/2016/5/12/chartex" xmlns:cx7="http://schemas.microsoft.com/office/drawing/2016/5/13/chartex" xmlns:cx8="http://schemas.microsoft.com/office/drawing/2016/5/14/chartex" xmlns:aink="http://schemas.microsoft.com/office/drawing/2016/ink" xmlns:am3d="http://schemas.microsoft.com/office/drawing/2017/model3d" xmlns:w16cid="http://schemas.microsoft.com/office/word/2016/wordml/cid" xmlns:w16se="http://schemas.microsoft.com/office/word/2015/wordml/symex">
+              <mc:Fallback xmlns:w16se="http://schemas.microsoft.com/office/word/2015/wordml/symex" xmlns:w16cid="http://schemas.microsoft.com/office/word/2016/wordml/cid" xmlns:am3d="http://schemas.microsoft.com/office/drawing/2017/model3d" xmlns:aink="http://schemas.microsoft.com/office/drawing/2016/ink" xmlns:cx8="http://schemas.microsoft.com/office/drawing/2016/5/14/chartex" xmlns:cx7="http://schemas.microsoft.com/office/drawing/2016/5/13/chartex" xmlns:cx6="http://schemas.microsoft.com/office/drawing/2016/5/12/chartex" xmlns:cx5="http://schemas.microsoft.com/office/drawing/2016/5/11/chartex" xmlns:cx4="http://schemas.microsoft.com/office/drawing/2016/5/10/chartex" xmlns:cx3="http://schemas.microsoft.com/office/drawing/2016/5/9/chartex" xmlns:cx2="http://schemas.microsoft.com/office/drawing/2015/10/21/chartex" xmlns:cx1="http://schemas.microsoft.com/office/drawing/2015/9/8/chartex" xmlns:cx="http://schemas.microsoft.com/office/drawing/2014/chartex">
                 <w:pict>
                   <v:group w14:anchorId="5A14B8B7" id="Group 149" o:spid="_x0000_s1026" style="position:absolute;margin-left:0;margin-top:0;width:8in;height:95.7pt;z-index:251662336;mso-width-percent:941;mso-height-percent:121;mso-top-percent:23;mso-position-horizontal:center;mso-position-horizontal-relative:page;mso-position-vertical-relative:page;mso-width-percent:941;mso-height-percent:121;mso-top-percent:23" coordorigin="" coordsize="73152,12161" o:gfxdata="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">
                     <v:shape id="Rectangle 51" o:spid="_x0000_s1027" style="position:absolute;width:73152;height:11303;visibility:visible;mso-wrap-style:square;v-text-anchor:middle" coordsize="7312660,1129665" o:gfxdata="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" path="m,l7312660,r,1129665l3619500,733425,,1091565,,xe" fillcolor="#5b9bd5 [3204]" stroked="f" strokeweight="1pt">
@@ -364,6 +365,7 @@
                                   <w:dataBinding w:prefixMappings="xmlns:ns0='http://purl.org/dc/elements/1.1/' xmlns:ns1='http://schemas.openxmlformats.org/package/2006/metadata/core-properties' " w:xpath="/ns1:coreProperties[1]/ns0:creator[1]" w:storeItemID="{6C3C8BC8-F283-45AE-878A-BAB7291924A1}"/>
                                   <w:text/>
                                 </w:sdtPr>
+                                <w:sdtEndPr/>
                                 <w:sdtContent>
                                   <w:p>
                                     <w:pPr>
@@ -451,6 +453,7 @@
                                     <w:dataBinding w:prefixMappings="xmlns:ns0='http://schemas.microsoft.com/office/2006/coverPageProps' " w:xpath="/ns0:CoverPageProperties[1]/ns0:CompanyEmail[1]" w:storeItemID="{55AF091B-3C7A-41E3-B477-F2FDAA23CFDA}"/>
                                     <w:text/>
                                   </w:sdtPr>
+                                  <w:sdtEndPr/>
                                   <w:sdtContent>
                                     <w:r>
                                       <w:rPr>
@@ -5039,8 +5042,6 @@
         <w:gridCol w:w="876"/>
         <w:gridCol w:w="894"/>
         <w:gridCol w:w="892"/>
-        <w:gridCol w:w="909"/>
-        <w:gridCol w:w="901"/>
       </w:tblGrid>
       <w:tr>
         <w:trPr>
@@ -5147,34 +5148,6 @@
               <w:t>nv</w:t>
             </w:r>
             <w:proofErr w:type="spellEnd"/>
-          </w:p>
-        </w:tc>
-        <w:tc>
-          <w:tcPr>
-            <w:tcW w:w="909" w:type="dxa"/>
-          </w:tcPr>
-          <w:p>
-            <w:pPr>
-              <w:rPr>
-                <w:rFonts w:ascii="Arial" w:hAnsi="Arial" w:cs="Arial"/>
-                <w:sz w:val="24"/>
-                <w:szCs w:val="24"/>
-              </w:rPr>
-            </w:pPr>
-          </w:p>
-        </w:tc>
-        <w:tc>
-          <w:tcPr>
-            <w:tcW w:w="901" w:type="dxa"/>
-          </w:tcPr>
-          <w:p>
-            <w:pPr>
-              <w:rPr>
-                <w:rFonts w:ascii="Arial" w:hAnsi="Arial" w:cs="Arial"/>
-                <w:sz w:val="24"/>
-                <w:szCs w:val="24"/>
-              </w:rPr>
-            </w:pPr>
           </w:p>
         </w:tc>
       </w:tr>
@@ -5272,55 +5245,6 @@
             </w:r>
           </w:p>
         </w:tc>
-        <w:tc>
-          <w:tcPr>
-            <w:tcW w:w="909" w:type="dxa"/>
-          </w:tcPr>
-          <w:p>
-            <w:pPr>
-              <w:rPr>
-                <w:rFonts w:ascii="Arial" w:hAnsi="Arial" w:cs="Arial"/>
-                <w:sz w:val="24"/>
-                <w:szCs w:val="24"/>
-              </w:rPr>
-            </w:pPr>
-            <w:proofErr w:type="spellStart"/>
-            <w:r>
-              <w:rPr>
-                <w:rFonts w:ascii="Arial" w:hAnsi="Arial" w:cs="Arial"/>
-                <w:sz w:val="24"/>
-                <w:szCs w:val="24"/>
-              </w:rPr>
-              <w:t>modd</w:t>
-            </w:r>
-            <w:proofErr w:type="spellEnd"/>
-          </w:p>
-        </w:tc>
-        <w:tc>
-          <w:tcPr>
-            <w:tcW w:w="901" w:type="dxa"/>
-          </w:tcPr>
-          <w:p>
-            <w:pPr>
-              <w:ind w:left="720" w:hanging="720"/>
-              <w:rPr>
-                <w:rFonts w:ascii="Arial" w:hAnsi="Arial" w:cs="Arial"/>
-                <w:sz w:val="24"/>
-                <w:szCs w:val="24"/>
-              </w:rPr>
-            </w:pPr>
-            <w:proofErr w:type="spellStart"/>
-            <w:r>
-              <w:rPr>
-                <w:rFonts w:ascii="Arial" w:hAnsi="Arial" w:cs="Arial"/>
-                <w:sz w:val="24"/>
-                <w:szCs w:val="24"/>
-              </w:rPr>
-              <w:t>exp</w:t>
-            </w:r>
-            <w:proofErr w:type="spellEnd"/>
-          </w:p>
-        </w:tc>
       </w:tr>
       <w:tr>
         <w:trPr>
@@ -5420,34 +5344,6 @@
               <w:t>meq</w:t>
             </w:r>
             <w:proofErr w:type="spellEnd"/>
-          </w:p>
-        </w:tc>
-        <w:tc>
-          <w:tcPr>
-            <w:tcW w:w="909" w:type="dxa"/>
-          </w:tcPr>
-          <w:p>
-            <w:pPr>
-              <w:rPr>
-                <w:rFonts w:ascii="Arial" w:hAnsi="Arial" w:cs="Arial"/>
-                <w:sz w:val="24"/>
-                <w:szCs w:val="24"/>
-              </w:rPr>
-            </w:pPr>
-          </w:p>
-        </w:tc>
-        <w:tc>
-          <w:tcPr>
-            <w:tcW w:w="901" w:type="dxa"/>
-          </w:tcPr>
-          <w:p>
-            <w:pPr>
-              <w:rPr>
-                <w:rFonts w:ascii="Arial" w:hAnsi="Arial" w:cs="Arial"/>
-                <w:sz w:val="24"/>
-                <w:szCs w:val="24"/>
-              </w:rPr>
-            </w:pPr>
           </w:p>
         </w:tc>
       </w:tr>
@@ -8731,15 +8627,7 @@
                 <w:sz w:val="24"/>
                 <w:szCs w:val="24"/>
               </w:rPr>
-              <w:t>Digite_numero</w:t>
-            </w:r>
-            <w:r>
-              <w:rPr>
-                <w:rFonts w:ascii="Arial" w:hAnsi="Arial" w:cs="Arial"/>
-                <w:sz w:val="24"/>
-                <w:szCs w:val="24"/>
-              </w:rPr>
-              <w:t>:</w:t>
+              <w:t>Digite_numero:</w:t>
             </w:r>
             <w:r>
               <w:rPr>
@@ -8776,7 +8664,6 @@
         <w:outlineLvl w:val="0"/>
       </w:pPr>
     </w:p>
-    <w:p/>
     <w:p/>
     <w:p/>
     <w:p/>
@@ -9305,7 +9192,6 @@
                 <w:sz w:val="24"/>
                 <w:szCs w:val="24"/>
               </w:rPr>
-              <w:lastRenderedPageBreak/>
               <w:t>div</w:t>
             </w:r>
           </w:p>
@@ -9353,188 +9239,6 @@
                 <w:szCs w:val="24"/>
               </w:rPr>
               <w:t>10 div 5 = 2</w:t>
-            </w:r>
-          </w:p>
-        </w:tc>
-      </w:tr>
-      <w:tr>
-        <w:tc>
-          <w:tcPr>
-            <w:tcW w:w="2695" w:type="dxa"/>
-          </w:tcPr>
-          <w:p>
-            <w:pPr>
-              <w:jc w:val="both"/>
-              <w:rPr>
-                <w:rFonts w:ascii="Arial" w:hAnsi="Arial" w:cs="Arial"/>
-                <w:sz w:val="24"/>
-                <w:szCs w:val="24"/>
-              </w:rPr>
-            </w:pPr>
-            <w:proofErr w:type="spellStart"/>
-            <w:r>
-              <w:rPr>
-                <w:rFonts w:ascii="Arial" w:hAnsi="Arial" w:cs="Arial"/>
-                <w:sz w:val="24"/>
-                <w:szCs w:val="24"/>
-              </w:rPr>
-              <w:t>modd</w:t>
-            </w:r>
-            <w:proofErr w:type="spellEnd"/>
-          </w:p>
-        </w:tc>
-        <w:tc>
-          <w:tcPr>
-            <w:tcW w:w="3538" w:type="dxa"/>
-          </w:tcPr>
-          <w:p>
-            <w:pPr>
-              <w:jc w:val="both"/>
-              <w:rPr>
-                <w:rFonts w:ascii="Arial" w:hAnsi="Arial" w:cs="Arial"/>
-                <w:sz w:val="24"/>
-                <w:szCs w:val="24"/>
-              </w:rPr>
-            </w:pPr>
-            <w:r>
-              <w:rPr>
-                <w:rFonts w:ascii="Arial" w:hAnsi="Arial" w:cs="Arial"/>
-                <w:sz w:val="24"/>
-                <w:szCs w:val="24"/>
-              </w:rPr>
-              <w:t>Módulo (resto)</w:t>
-            </w:r>
-          </w:p>
-        </w:tc>
-        <w:tc>
-          <w:tcPr>
-            <w:tcW w:w="3117" w:type="dxa"/>
-          </w:tcPr>
-          <w:p>
-            <w:pPr>
-              <w:jc w:val="both"/>
-              <w:rPr>
-                <w:rFonts w:ascii="Arial" w:hAnsi="Arial" w:cs="Arial"/>
-                <w:sz w:val="24"/>
-                <w:szCs w:val="24"/>
-              </w:rPr>
-            </w:pPr>
-            <w:r>
-              <w:rPr>
-                <w:rFonts w:ascii="Arial" w:hAnsi="Arial" w:cs="Arial"/>
-                <w:sz w:val="24"/>
-                <w:szCs w:val="24"/>
-              </w:rPr>
-              <w:t xml:space="preserve">10 </w:t>
-            </w:r>
-            <w:proofErr w:type="spellStart"/>
-            <w:r>
-              <w:rPr>
-                <w:rFonts w:ascii="Arial" w:hAnsi="Arial" w:cs="Arial"/>
-                <w:sz w:val="24"/>
-                <w:szCs w:val="24"/>
-              </w:rPr>
-              <w:t>modd</w:t>
-            </w:r>
-            <w:proofErr w:type="spellEnd"/>
-            <w:r>
-              <w:rPr>
-                <w:rFonts w:ascii="Arial" w:hAnsi="Arial" w:cs="Arial"/>
-                <w:sz w:val="24"/>
-                <w:szCs w:val="24"/>
-              </w:rPr>
-              <w:t xml:space="preserve"> 2 = 0</w:t>
-            </w:r>
-          </w:p>
-        </w:tc>
-      </w:tr>
-      <w:tr>
-        <w:tc>
-          <w:tcPr>
-            <w:tcW w:w="2695" w:type="dxa"/>
-          </w:tcPr>
-          <w:p>
-            <w:pPr>
-              <w:jc w:val="both"/>
-              <w:rPr>
-                <w:rFonts w:ascii="Arial" w:hAnsi="Arial" w:cs="Arial"/>
-                <w:sz w:val="24"/>
-                <w:szCs w:val="24"/>
-              </w:rPr>
-            </w:pPr>
-            <w:proofErr w:type="spellStart"/>
-            <w:r>
-              <w:rPr>
-                <w:rFonts w:ascii="Arial" w:hAnsi="Arial" w:cs="Arial"/>
-                <w:sz w:val="24"/>
-                <w:szCs w:val="24"/>
-              </w:rPr>
-              <w:t>exp</w:t>
-            </w:r>
-            <w:proofErr w:type="spellEnd"/>
-          </w:p>
-        </w:tc>
-        <w:tc>
-          <w:tcPr>
-            <w:tcW w:w="3538" w:type="dxa"/>
-          </w:tcPr>
-          <w:p>
-            <w:pPr>
-              <w:jc w:val="both"/>
-              <w:rPr>
-                <w:rFonts w:ascii="Arial" w:hAnsi="Arial" w:cs="Arial"/>
-                <w:sz w:val="24"/>
-                <w:szCs w:val="24"/>
-              </w:rPr>
-            </w:pPr>
-            <w:r>
-              <w:rPr>
-                <w:rFonts w:ascii="Arial" w:hAnsi="Arial" w:cs="Arial"/>
-                <w:sz w:val="24"/>
-                <w:szCs w:val="24"/>
-              </w:rPr>
-              <w:t>Exponente</w:t>
-            </w:r>
-          </w:p>
-        </w:tc>
-        <w:tc>
-          <w:tcPr>
-            <w:tcW w:w="3117" w:type="dxa"/>
-          </w:tcPr>
-          <w:p>
-            <w:pPr>
-              <w:jc w:val="both"/>
-              <w:rPr>
-                <w:rFonts w:ascii="Arial" w:hAnsi="Arial" w:cs="Arial"/>
-                <w:sz w:val="24"/>
-                <w:szCs w:val="24"/>
-              </w:rPr>
-            </w:pPr>
-            <w:r>
-              <w:rPr>
-                <w:rFonts w:ascii="Arial" w:hAnsi="Arial" w:cs="Arial"/>
-                <w:sz w:val="24"/>
-                <w:szCs w:val="24"/>
-              </w:rPr>
-              <w:t xml:space="preserve">5 </w:t>
-            </w:r>
-            <w:proofErr w:type="spellStart"/>
-            <w:r>
-              <w:rPr>
-                <w:rFonts w:ascii="Arial" w:hAnsi="Arial" w:cs="Arial"/>
-                <w:sz w:val="24"/>
-                <w:szCs w:val="24"/>
-              </w:rPr>
-              <w:t>exp</w:t>
-            </w:r>
-            <w:proofErr w:type="spellEnd"/>
-            <w:r>
-              <w:rPr>
-                <w:rFonts w:ascii="Arial" w:hAnsi="Arial" w:cs="Arial"/>
-                <w:sz w:val="24"/>
-                <w:szCs w:val="24"/>
-              </w:rPr>
-              <w:t xml:space="preserve"> 2 = 25</w:t>
             </w:r>
           </w:p>
         </w:tc>
@@ -9545,32 +9249,11 @@
         <w:pStyle w:val="Puesto"/>
         <w:outlineLvl w:val="0"/>
       </w:pPr>
-    </w:p>
-    <w:p>
-      <w:pPr>
-        <w:pStyle w:val="Puesto"/>
-        <w:outlineLvl w:val="0"/>
-      </w:pPr>
       <w:bookmarkStart w:id="15" w:name="_Toc11865602"/>
-    </w:p>
-    <w:p>
-      <w:pPr>
-        <w:pStyle w:val="Puesto"/>
-        <w:outlineLvl w:val="0"/>
-      </w:pPr>
-    </w:p>
-    <w:p>
-      <w:pPr>
-        <w:pStyle w:val="Puesto"/>
-        <w:outlineLvl w:val="0"/>
-      </w:pPr>
-    </w:p>
-    <w:p>
-      <w:pPr>
-        <w:pStyle w:val="Puesto"/>
-        <w:outlineLvl w:val="0"/>
-      </w:pPr>
-      <w:r>
+      <w:bookmarkStart w:id="16" w:name="_GoBack"/>
+      <w:bookmarkEnd w:id="16"/>
+      <w:r>
+        <w:lastRenderedPageBreak/>
         <w:t xml:space="preserve">Capítulo V: </w:t>
       </w:r>
       <w:r>
@@ -10260,7 +9943,7 @@
           <w:szCs w:val="24"/>
         </w:rPr>
       </w:pPr>
-      <w:bookmarkStart w:id="16" w:name="_Toc11865603"/>
+      <w:bookmarkStart w:id="17" w:name="_Toc11865603"/>
       <w:r>
         <w:rPr>
           <w:rFonts w:ascii="Arial" w:hAnsi="Arial" w:cs="Arial"/>
@@ -10295,7 +9978,7 @@
         </w:rPr>
         <w:t xml:space="preserve"> 369</w:t>
       </w:r>
-      <w:bookmarkEnd w:id="16"/>
+      <w:bookmarkEnd w:id="17"/>
     </w:p>
     <w:p>
       <w:pPr>
@@ -10649,7 +10332,6 @@
                 <w:szCs w:val="24"/>
                 <w:lang w:val="en-US"/>
               </w:rPr>
-              <w:lastRenderedPageBreak/>
               <w:t>[</w:t>
             </w:r>
           </w:p>
@@ -10963,6 +10645,7 @@
           <w:sz w:val="24"/>
           <w:szCs w:val="24"/>
         </w:rPr>
+        <w:lastRenderedPageBreak/>
         <w:t xml:space="preserve">Ejemplos de sentencias no válida para </w:t>
       </w:r>
       <w:proofErr w:type="spellStart"/>
@@ -11204,7 +10887,7 @@
         <w:pStyle w:val="Puesto"/>
         <w:outlineLvl w:val="0"/>
       </w:pPr>
-      <w:bookmarkStart w:id="17" w:name="_Toc11865604"/>
+      <w:bookmarkStart w:id="18" w:name="_Toc11865604"/>
       <w:r>
         <w:t>Capítulo</w:t>
       </w:r>
@@ -11222,7 +10905,7 @@
       <w:r>
         <w:t xml:space="preserve"> 369</w:t>
       </w:r>
-      <w:bookmarkEnd w:id="17"/>
+      <w:bookmarkEnd w:id="18"/>
     </w:p>
     <w:p>
       <w:pPr>
@@ -11234,7 +10917,7 @@
           <w:szCs w:val="24"/>
         </w:rPr>
       </w:pPr>
-      <w:bookmarkStart w:id="18" w:name="_Toc11865605"/>
+      <w:bookmarkStart w:id="19" w:name="_Toc11865605"/>
       <w:r>
         <w:rPr>
           <w:rFonts w:ascii="Arial" w:hAnsi="Arial" w:cs="Arial"/>
@@ -11244,7 +10927,7 @@
         </w:rPr>
         <w:t>Expresiones Booleanas</w:t>
       </w:r>
-      <w:bookmarkEnd w:id="18"/>
+      <w:bookmarkEnd w:id="19"/>
     </w:p>
     <w:p>
       <w:pPr>
@@ -11727,7 +11410,7 @@
           <w:szCs w:val="24"/>
         </w:rPr>
       </w:pPr>
-      <w:bookmarkStart w:id="19" w:name="_Toc11865606"/>
+      <w:bookmarkStart w:id="20" w:name="_Toc11865606"/>
       <w:r>
         <w:rPr>
           <w:rFonts w:ascii="Arial" w:hAnsi="Arial" w:cs="Arial"/>
@@ -11746,7 +11429,7 @@
         </w:rPr>
         <w:t>Lógicos</w:t>
       </w:r>
-      <w:bookmarkEnd w:id="19"/>
+      <w:bookmarkEnd w:id="20"/>
     </w:p>
     <w:p>
       <w:pPr>
@@ -11870,401 +11553,12 @@
           <w:rFonts w:ascii="Arial" w:hAnsi="Arial" w:cs="Arial"/>
         </w:rPr>
       </w:pPr>
-      <w:bookmarkStart w:id="20" w:name="_Toc11865607"/>
+      <w:bookmarkStart w:id="21" w:name="_Toc11865607"/>
       <w:r>
         <w:rPr>
           <w:rFonts w:ascii="Arial" w:hAnsi="Arial" w:cs="Arial"/>
         </w:rPr>
         <w:t>Operador Lógico “+’:</w:t>
-      </w:r>
-      <w:bookmarkEnd w:id="20"/>
-    </w:p>
-    <w:tbl>
-      <w:tblPr>
-        <w:tblStyle w:val="Tablaconcuadrcula"/>
-        <w:tblW w:w="0" w:type="auto"/>
-        <w:tblLook w:val="04A0" w:firstRow="1" w:lastRow="0" w:firstColumn="1" w:lastColumn="0" w:noHBand="0" w:noVBand="1"/>
-      </w:tblPr>
-      <w:tblGrid>
-        <w:gridCol w:w="3116"/>
-        <w:gridCol w:w="3117"/>
-        <w:gridCol w:w="3117"/>
-      </w:tblGrid>
-      <w:tr>
-        <w:tc>
-          <w:tcPr>
-            <w:tcW w:w="3116" w:type="dxa"/>
-          </w:tcPr>
-          <w:p>
-            <w:pPr>
-              <w:rPr>
-                <w:rFonts w:ascii="Arial" w:hAnsi="Arial" w:cs="Arial"/>
-                <w:sz w:val="24"/>
-                <w:szCs w:val="24"/>
-              </w:rPr>
-            </w:pPr>
-            <w:r>
-              <w:rPr>
-                <w:rFonts w:ascii="Arial" w:hAnsi="Arial" w:cs="Arial"/>
-                <w:sz w:val="24"/>
-                <w:szCs w:val="24"/>
-              </w:rPr>
-              <w:t>Operando #1</w:t>
-            </w:r>
-          </w:p>
-        </w:tc>
-        <w:tc>
-          <w:tcPr>
-            <w:tcW w:w="3117" w:type="dxa"/>
-          </w:tcPr>
-          <w:p>
-            <w:pPr>
-              <w:rPr>
-                <w:rFonts w:ascii="Arial" w:hAnsi="Arial" w:cs="Arial"/>
-                <w:sz w:val="24"/>
-                <w:szCs w:val="24"/>
-              </w:rPr>
-            </w:pPr>
-            <w:r>
-              <w:rPr>
-                <w:rFonts w:ascii="Arial" w:hAnsi="Arial" w:cs="Arial"/>
-                <w:sz w:val="24"/>
-                <w:szCs w:val="24"/>
-              </w:rPr>
-              <w:t>Operando #2</w:t>
-            </w:r>
-          </w:p>
-        </w:tc>
-        <w:tc>
-          <w:tcPr>
-            <w:tcW w:w="3117" w:type="dxa"/>
-          </w:tcPr>
-          <w:p>
-            <w:pPr>
-              <w:rPr>
-                <w:rFonts w:ascii="Arial" w:hAnsi="Arial" w:cs="Arial"/>
-                <w:sz w:val="24"/>
-                <w:szCs w:val="24"/>
-              </w:rPr>
-            </w:pPr>
-            <w:r>
-              <w:rPr>
-                <w:rFonts w:ascii="Arial" w:hAnsi="Arial" w:cs="Arial"/>
-                <w:sz w:val="24"/>
-                <w:szCs w:val="24"/>
-              </w:rPr>
-              <w:t>Resultado</w:t>
-            </w:r>
-          </w:p>
-        </w:tc>
-      </w:tr>
-      <w:tr>
-        <w:tc>
-          <w:tcPr>
-            <w:tcW w:w="3116" w:type="dxa"/>
-          </w:tcPr>
-          <w:p>
-            <w:pPr>
-              <w:rPr>
-                <w:rFonts w:ascii="Arial" w:hAnsi="Arial" w:cs="Arial"/>
-                <w:sz w:val="24"/>
-                <w:szCs w:val="24"/>
-              </w:rPr>
-            </w:pPr>
-            <w:r>
-              <w:rPr>
-                <w:rFonts w:ascii="Arial" w:hAnsi="Arial" w:cs="Arial"/>
-                <w:sz w:val="24"/>
-                <w:szCs w:val="24"/>
-              </w:rPr>
-              <w:t>Verdadero</w:t>
-            </w:r>
-          </w:p>
-        </w:tc>
-        <w:tc>
-          <w:tcPr>
-            <w:tcW w:w="3117" w:type="dxa"/>
-          </w:tcPr>
-          <w:p>
-            <w:pPr>
-              <w:rPr>
-                <w:rFonts w:ascii="Arial" w:hAnsi="Arial" w:cs="Arial"/>
-                <w:sz w:val="24"/>
-                <w:szCs w:val="24"/>
-              </w:rPr>
-            </w:pPr>
-            <w:r>
-              <w:rPr>
-                <w:rFonts w:ascii="Arial" w:hAnsi="Arial" w:cs="Arial"/>
-                <w:sz w:val="24"/>
-                <w:szCs w:val="24"/>
-              </w:rPr>
-              <w:t>Verdadero</w:t>
-            </w:r>
-          </w:p>
-        </w:tc>
-        <w:tc>
-          <w:tcPr>
-            <w:tcW w:w="3117" w:type="dxa"/>
-          </w:tcPr>
-          <w:p>
-            <w:pPr>
-              <w:rPr>
-                <w:rFonts w:ascii="Arial" w:hAnsi="Arial" w:cs="Arial"/>
-                <w:sz w:val="24"/>
-                <w:szCs w:val="24"/>
-              </w:rPr>
-            </w:pPr>
-            <w:r>
-              <w:rPr>
-                <w:rFonts w:ascii="Arial" w:hAnsi="Arial" w:cs="Arial"/>
-                <w:sz w:val="24"/>
-                <w:szCs w:val="24"/>
-              </w:rPr>
-              <w:t>Verdadero</w:t>
-            </w:r>
-          </w:p>
-        </w:tc>
-      </w:tr>
-      <w:tr>
-        <w:tc>
-          <w:tcPr>
-            <w:tcW w:w="3116" w:type="dxa"/>
-          </w:tcPr>
-          <w:p>
-            <w:pPr>
-              <w:rPr>
-                <w:rFonts w:ascii="Arial" w:hAnsi="Arial" w:cs="Arial"/>
-                <w:sz w:val="24"/>
-                <w:szCs w:val="24"/>
-              </w:rPr>
-            </w:pPr>
-            <w:r>
-              <w:rPr>
-                <w:rFonts w:ascii="Arial" w:hAnsi="Arial" w:cs="Arial"/>
-                <w:sz w:val="24"/>
-                <w:szCs w:val="24"/>
-              </w:rPr>
-              <w:t>Verdadero</w:t>
-            </w:r>
-          </w:p>
-        </w:tc>
-        <w:tc>
-          <w:tcPr>
-            <w:tcW w:w="3117" w:type="dxa"/>
-          </w:tcPr>
-          <w:p>
-            <w:pPr>
-              <w:rPr>
-                <w:rFonts w:ascii="Arial" w:hAnsi="Arial" w:cs="Arial"/>
-                <w:sz w:val="24"/>
-                <w:szCs w:val="24"/>
-              </w:rPr>
-            </w:pPr>
-            <w:r>
-              <w:rPr>
-                <w:rFonts w:ascii="Arial" w:hAnsi="Arial" w:cs="Arial"/>
-                <w:sz w:val="24"/>
-                <w:szCs w:val="24"/>
-              </w:rPr>
-              <w:t>Falso</w:t>
-            </w:r>
-          </w:p>
-        </w:tc>
-        <w:tc>
-          <w:tcPr>
-            <w:tcW w:w="3117" w:type="dxa"/>
-          </w:tcPr>
-          <w:p>
-            <w:pPr>
-              <w:rPr>
-                <w:rFonts w:ascii="Arial" w:hAnsi="Arial" w:cs="Arial"/>
-                <w:sz w:val="24"/>
-                <w:szCs w:val="24"/>
-              </w:rPr>
-            </w:pPr>
-            <w:r>
-              <w:rPr>
-                <w:rFonts w:ascii="Arial" w:hAnsi="Arial" w:cs="Arial"/>
-                <w:sz w:val="24"/>
-                <w:szCs w:val="24"/>
-              </w:rPr>
-              <w:t>Falso</w:t>
-            </w:r>
-          </w:p>
-        </w:tc>
-      </w:tr>
-      <w:tr>
-        <w:tc>
-          <w:tcPr>
-            <w:tcW w:w="3116" w:type="dxa"/>
-          </w:tcPr>
-          <w:p>
-            <w:pPr>
-              <w:rPr>
-                <w:rFonts w:ascii="Arial" w:hAnsi="Arial" w:cs="Arial"/>
-                <w:sz w:val="24"/>
-                <w:szCs w:val="24"/>
-              </w:rPr>
-            </w:pPr>
-            <w:r>
-              <w:rPr>
-                <w:rFonts w:ascii="Arial" w:hAnsi="Arial" w:cs="Arial"/>
-                <w:sz w:val="24"/>
-                <w:szCs w:val="24"/>
-              </w:rPr>
-              <w:t>Falso</w:t>
-            </w:r>
-          </w:p>
-        </w:tc>
-        <w:tc>
-          <w:tcPr>
-            <w:tcW w:w="3117" w:type="dxa"/>
-          </w:tcPr>
-          <w:p>
-            <w:pPr>
-              <w:rPr>
-                <w:rFonts w:ascii="Arial" w:hAnsi="Arial" w:cs="Arial"/>
-                <w:sz w:val="24"/>
-                <w:szCs w:val="24"/>
-              </w:rPr>
-            </w:pPr>
-            <w:r>
-              <w:rPr>
-                <w:rFonts w:ascii="Arial" w:hAnsi="Arial" w:cs="Arial"/>
-                <w:sz w:val="24"/>
-                <w:szCs w:val="24"/>
-              </w:rPr>
-              <w:t>Verdadero</w:t>
-            </w:r>
-          </w:p>
-        </w:tc>
-        <w:tc>
-          <w:tcPr>
-            <w:tcW w:w="3117" w:type="dxa"/>
-          </w:tcPr>
-          <w:p>
-            <w:pPr>
-              <w:rPr>
-                <w:rFonts w:ascii="Arial" w:hAnsi="Arial" w:cs="Arial"/>
-                <w:sz w:val="24"/>
-                <w:szCs w:val="24"/>
-              </w:rPr>
-            </w:pPr>
-            <w:r>
-              <w:rPr>
-                <w:rFonts w:ascii="Arial" w:hAnsi="Arial" w:cs="Arial"/>
-                <w:sz w:val="24"/>
-                <w:szCs w:val="24"/>
-              </w:rPr>
-              <w:t>Falso</w:t>
-            </w:r>
-          </w:p>
-        </w:tc>
-      </w:tr>
-      <w:tr>
-        <w:tc>
-          <w:tcPr>
-            <w:tcW w:w="3116" w:type="dxa"/>
-          </w:tcPr>
-          <w:p>
-            <w:pPr>
-              <w:rPr>
-                <w:rFonts w:ascii="Arial" w:hAnsi="Arial" w:cs="Arial"/>
-                <w:sz w:val="24"/>
-                <w:szCs w:val="24"/>
-              </w:rPr>
-            </w:pPr>
-            <w:r>
-              <w:rPr>
-                <w:rFonts w:ascii="Arial" w:hAnsi="Arial" w:cs="Arial"/>
-                <w:sz w:val="24"/>
-                <w:szCs w:val="24"/>
-              </w:rPr>
-              <w:t>Falso</w:t>
-            </w:r>
-          </w:p>
-        </w:tc>
-        <w:tc>
-          <w:tcPr>
-            <w:tcW w:w="3117" w:type="dxa"/>
-          </w:tcPr>
-          <w:p>
-            <w:pPr>
-              <w:rPr>
-                <w:rFonts w:ascii="Arial" w:hAnsi="Arial" w:cs="Arial"/>
-                <w:sz w:val="24"/>
-                <w:szCs w:val="24"/>
-              </w:rPr>
-            </w:pPr>
-            <w:r>
-              <w:rPr>
-                <w:rFonts w:ascii="Arial" w:hAnsi="Arial" w:cs="Arial"/>
-                <w:sz w:val="24"/>
-                <w:szCs w:val="24"/>
-              </w:rPr>
-              <w:t>Falso</w:t>
-            </w:r>
-          </w:p>
-        </w:tc>
-        <w:tc>
-          <w:tcPr>
-            <w:tcW w:w="3117" w:type="dxa"/>
-          </w:tcPr>
-          <w:p>
-            <w:pPr>
-              <w:rPr>
-                <w:rFonts w:ascii="Arial" w:hAnsi="Arial" w:cs="Arial"/>
-                <w:sz w:val="24"/>
-                <w:szCs w:val="24"/>
-              </w:rPr>
-            </w:pPr>
-            <w:r>
-              <w:rPr>
-                <w:rFonts w:ascii="Arial" w:hAnsi="Arial" w:cs="Arial"/>
-                <w:sz w:val="24"/>
-                <w:szCs w:val="24"/>
-              </w:rPr>
-              <w:t>Falso</w:t>
-            </w:r>
-          </w:p>
-        </w:tc>
-      </w:tr>
-    </w:tbl>
-    <w:p>
-      <w:pPr>
-        <w:rPr>
-          <w:rFonts w:ascii="Arial" w:hAnsi="Arial" w:cs="Arial"/>
-          <w:sz w:val="24"/>
-          <w:szCs w:val="24"/>
-        </w:rPr>
-      </w:pPr>
-    </w:p>
-    <w:p>
-      <w:pPr>
-        <w:pStyle w:val="Ttulo3"/>
-        <w:rPr>
-          <w:rFonts w:ascii="Arial" w:hAnsi="Arial" w:cs="Arial"/>
-        </w:rPr>
-      </w:pPr>
-      <w:bookmarkStart w:id="21" w:name="_Toc11865608"/>
-      <w:r>
-        <w:rPr>
-          <w:rFonts w:ascii="Arial" w:hAnsi="Arial" w:cs="Arial"/>
-        </w:rPr>
-        <w:t xml:space="preserve">Operador </w:t>
-      </w:r>
-      <w:r>
-        <w:rPr>
-          <w:rFonts w:ascii="Arial" w:hAnsi="Arial" w:cs="Arial"/>
-        </w:rPr>
-        <w:t>Lógico</w:t>
-      </w:r>
-      <w:r>
-        <w:rPr>
-          <w:rFonts w:ascii="Arial" w:hAnsi="Arial" w:cs="Arial"/>
-        </w:rPr>
-        <w:t xml:space="preserve"> “/”:</w:t>
       </w:r>
       <w:bookmarkEnd w:id="21"/>
     </w:p>
@@ -12478,7 +11772,7 @@
                 <w:sz w:val="24"/>
                 <w:szCs w:val="24"/>
               </w:rPr>
-              <w:t>Verdadero</w:t>
+              <w:t>Falso</w:t>
             </w:r>
           </w:p>
         </w:tc>
@@ -12546,7 +11840,7 @@
                 <w:sz w:val="24"/>
                 <w:szCs w:val="24"/>
               </w:rPr>
-              <w:t>Verdadero</w:t>
+              <w:t>Falso</w:t>
             </w:r>
           </w:p>
         </w:tc>
@@ -12631,6 +11925,395 @@
     </w:p>
     <w:p>
       <w:pPr>
+        <w:pStyle w:val="Ttulo3"/>
+        <w:rPr>
+          <w:rFonts w:ascii="Arial" w:hAnsi="Arial" w:cs="Arial"/>
+        </w:rPr>
+      </w:pPr>
+      <w:bookmarkStart w:id="22" w:name="_Toc11865608"/>
+      <w:r>
+        <w:rPr>
+          <w:rFonts w:ascii="Arial" w:hAnsi="Arial" w:cs="Arial"/>
+        </w:rPr>
+        <w:t xml:space="preserve">Operador </w:t>
+      </w:r>
+      <w:r>
+        <w:rPr>
+          <w:rFonts w:ascii="Arial" w:hAnsi="Arial" w:cs="Arial"/>
+        </w:rPr>
+        <w:t>Lógico</w:t>
+      </w:r>
+      <w:r>
+        <w:rPr>
+          <w:rFonts w:ascii="Arial" w:hAnsi="Arial" w:cs="Arial"/>
+        </w:rPr>
+        <w:t xml:space="preserve"> “/”:</w:t>
+      </w:r>
+      <w:bookmarkEnd w:id="22"/>
+    </w:p>
+    <w:tbl>
+      <w:tblPr>
+        <w:tblStyle w:val="Tablaconcuadrcula"/>
+        <w:tblW w:w="0" w:type="auto"/>
+        <w:tblLook w:val="04A0" w:firstRow="1" w:lastRow="0" w:firstColumn="1" w:lastColumn="0" w:noHBand="0" w:noVBand="1"/>
+      </w:tblPr>
+      <w:tblGrid>
+        <w:gridCol w:w="3116"/>
+        <w:gridCol w:w="3117"/>
+        <w:gridCol w:w="3117"/>
+      </w:tblGrid>
+      <w:tr>
+        <w:tc>
+          <w:tcPr>
+            <w:tcW w:w="3116" w:type="dxa"/>
+          </w:tcPr>
+          <w:p>
+            <w:pPr>
+              <w:rPr>
+                <w:rFonts w:ascii="Arial" w:hAnsi="Arial" w:cs="Arial"/>
+                <w:sz w:val="24"/>
+                <w:szCs w:val="24"/>
+              </w:rPr>
+            </w:pPr>
+            <w:r>
+              <w:rPr>
+                <w:rFonts w:ascii="Arial" w:hAnsi="Arial" w:cs="Arial"/>
+                <w:sz w:val="24"/>
+                <w:szCs w:val="24"/>
+              </w:rPr>
+              <w:t>Operando #1</w:t>
+            </w:r>
+          </w:p>
+        </w:tc>
+        <w:tc>
+          <w:tcPr>
+            <w:tcW w:w="3117" w:type="dxa"/>
+          </w:tcPr>
+          <w:p>
+            <w:pPr>
+              <w:rPr>
+                <w:rFonts w:ascii="Arial" w:hAnsi="Arial" w:cs="Arial"/>
+                <w:sz w:val="24"/>
+                <w:szCs w:val="24"/>
+              </w:rPr>
+            </w:pPr>
+            <w:r>
+              <w:rPr>
+                <w:rFonts w:ascii="Arial" w:hAnsi="Arial" w:cs="Arial"/>
+                <w:sz w:val="24"/>
+                <w:szCs w:val="24"/>
+              </w:rPr>
+              <w:t>Operando #2</w:t>
+            </w:r>
+          </w:p>
+        </w:tc>
+        <w:tc>
+          <w:tcPr>
+            <w:tcW w:w="3117" w:type="dxa"/>
+          </w:tcPr>
+          <w:p>
+            <w:pPr>
+              <w:rPr>
+                <w:rFonts w:ascii="Arial" w:hAnsi="Arial" w:cs="Arial"/>
+                <w:sz w:val="24"/>
+                <w:szCs w:val="24"/>
+              </w:rPr>
+            </w:pPr>
+            <w:r>
+              <w:rPr>
+                <w:rFonts w:ascii="Arial" w:hAnsi="Arial" w:cs="Arial"/>
+                <w:sz w:val="24"/>
+                <w:szCs w:val="24"/>
+              </w:rPr>
+              <w:t>Resultado</w:t>
+            </w:r>
+          </w:p>
+        </w:tc>
+      </w:tr>
+      <w:tr>
+        <w:tc>
+          <w:tcPr>
+            <w:tcW w:w="3116" w:type="dxa"/>
+          </w:tcPr>
+          <w:p>
+            <w:pPr>
+              <w:rPr>
+                <w:rFonts w:ascii="Arial" w:hAnsi="Arial" w:cs="Arial"/>
+                <w:sz w:val="24"/>
+                <w:szCs w:val="24"/>
+              </w:rPr>
+            </w:pPr>
+            <w:r>
+              <w:rPr>
+                <w:rFonts w:ascii="Arial" w:hAnsi="Arial" w:cs="Arial"/>
+                <w:sz w:val="24"/>
+                <w:szCs w:val="24"/>
+              </w:rPr>
+              <w:t>Verdadero</w:t>
+            </w:r>
+          </w:p>
+        </w:tc>
+        <w:tc>
+          <w:tcPr>
+            <w:tcW w:w="3117" w:type="dxa"/>
+          </w:tcPr>
+          <w:p>
+            <w:pPr>
+              <w:rPr>
+                <w:rFonts w:ascii="Arial" w:hAnsi="Arial" w:cs="Arial"/>
+                <w:sz w:val="24"/>
+                <w:szCs w:val="24"/>
+              </w:rPr>
+            </w:pPr>
+            <w:r>
+              <w:rPr>
+                <w:rFonts w:ascii="Arial" w:hAnsi="Arial" w:cs="Arial"/>
+                <w:sz w:val="24"/>
+                <w:szCs w:val="24"/>
+              </w:rPr>
+              <w:t>Verdadero</w:t>
+            </w:r>
+          </w:p>
+        </w:tc>
+        <w:tc>
+          <w:tcPr>
+            <w:tcW w:w="3117" w:type="dxa"/>
+          </w:tcPr>
+          <w:p>
+            <w:pPr>
+              <w:rPr>
+                <w:rFonts w:ascii="Arial" w:hAnsi="Arial" w:cs="Arial"/>
+                <w:sz w:val="24"/>
+                <w:szCs w:val="24"/>
+              </w:rPr>
+            </w:pPr>
+            <w:r>
+              <w:rPr>
+                <w:rFonts w:ascii="Arial" w:hAnsi="Arial" w:cs="Arial"/>
+                <w:sz w:val="24"/>
+                <w:szCs w:val="24"/>
+              </w:rPr>
+              <w:t>Verdadero</w:t>
+            </w:r>
+          </w:p>
+        </w:tc>
+      </w:tr>
+      <w:tr>
+        <w:tc>
+          <w:tcPr>
+            <w:tcW w:w="3116" w:type="dxa"/>
+          </w:tcPr>
+          <w:p>
+            <w:pPr>
+              <w:rPr>
+                <w:rFonts w:ascii="Arial" w:hAnsi="Arial" w:cs="Arial"/>
+                <w:sz w:val="24"/>
+                <w:szCs w:val="24"/>
+              </w:rPr>
+            </w:pPr>
+            <w:r>
+              <w:rPr>
+                <w:rFonts w:ascii="Arial" w:hAnsi="Arial" w:cs="Arial"/>
+                <w:sz w:val="24"/>
+                <w:szCs w:val="24"/>
+              </w:rPr>
+              <w:t>Verdadero</w:t>
+            </w:r>
+          </w:p>
+        </w:tc>
+        <w:tc>
+          <w:tcPr>
+            <w:tcW w:w="3117" w:type="dxa"/>
+          </w:tcPr>
+          <w:p>
+            <w:pPr>
+              <w:rPr>
+                <w:rFonts w:ascii="Arial" w:hAnsi="Arial" w:cs="Arial"/>
+                <w:sz w:val="24"/>
+                <w:szCs w:val="24"/>
+              </w:rPr>
+            </w:pPr>
+            <w:r>
+              <w:rPr>
+                <w:rFonts w:ascii="Arial" w:hAnsi="Arial" w:cs="Arial"/>
+                <w:sz w:val="24"/>
+                <w:szCs w:val="24"/>
+              </w:rPr>
+              <w:t>Falso</w:t>
+            </w:r>
+          </w:p>
+        </w:tc>
+        <w:tc>
+          <w:tcPr>
+            <w:tcW w:w="3117" w:type="dxa"/>
+          </w:tcPr>
+          <w:p>
+            <w:pPr>
+              <w:rPr>
+                <w:rFonts w:ascii="Arial" w:hAnsi="Arial" w:cs="Arial"/>
+                <w:sz w:val="24"/>
+                <w:szCs w:val="24"/>
+              </w:rPr>
+            </w:pPr>
+            <w:r>
+              <w:rPr>
+                <w:rFonts w:ascii="Arial" w:hAnsi="Arial" w:cs="Arial"/>
+                <w:sz w:val="24"/>
+                <w:szCs w:val="24"/>
+              </w:rPr>
+              <w:t>Verdadero</w:t>
+            </w:r>
+          </w:p>
+        </w:tc>
+      </w:tr>
+      <w:tr>
+        <w:tc>
+          <w:tcPr>
+            <w:tcW w:w="3116" w:type="dxa"/>
+          </w:tcPr>
+          <w:p>
+            <w:pPr>
+              <w:rPr>
+                <w:rFonts w:ascii="Arial" w:hAnsi="Arial" w:cs="Arial"/>
+                <w:sz w:val="24"/>
+                <w:szCs w:val="24"/>
+              </w:rPr>
+            </w:pPr>
+            <w:r>
+              <w:rPr>
+                <w:rFonts w:ascii="Arial" w:hAnsi="Arial" w:cs="Arial"/>
+                <w:sz w:val="24"/>
+                <w:szCs w:val="24"/>
+              </w:rPr>
+              <w:t>Falso</w:t>
+            </w:r>
+          </w:p>
+        </w:tc>
+        <w:tc>
+          <w:tcPr>
+            <w:tcW w:w="3117" w:type="dxa"/>
+          </w:tcPr>
+          <w:p>
+            <w:pPr>
+              <w:rPr>
+                <w:rFonts w:ascii="Arial" w:hAnsi="Arial" w:cs="Arial"/>
+                <w:sz w:val="24"/>
+                <w:szCs w:val="24"/>
+              </w:rPr>
+            </w:pPr>
+            <w:r>
+              <w:rPr>
+                <w:rFonts w:ascii="Arial" w:hAnsi="Arial" w:cs="Arial"/>
+                <w:sz w:val="24"/>
+                <w:szCs w:val="24"/>
+              </w:rPr>
+              <w:t>Verdadero</w:t>
+            </w:r>
+          </w:p>
+        </w:tc>
+        <w:tc>
+          <w:tcPr>
+            <w:tcW w:w="3117" w:type="dxa"/>
+          </w:tcPr>
+          <w:p>
+            <w:pPr>
+              <w:rPr>
+                <w:rFonts w:ascii="Arial" w:hAnsi="Arial" w:cs="Arial"/>
+                <w:sz w:val="24"/>
+                <w:szCs w:val="24"/>
+              </w:rPr>
+            </w:pPr>
+            <w:r>
+              <w:rPr>
+                <w:rFonts w:ascii="Arial" w:hAnsi="Arial" w:cs="Arial"/>
+                <w:sz w:val="24"/>
+                <w:szCs w:val="24"/>
+              </w:rPr>
+              <w:t>Verdadero</w:t>
+            </w:r>
+          </w:p>
+        </w:tc>
+      </w:tr>
+      <w:tr>
+        <w:tc>
+          <w:tcPr>
+            <w:tcW w:w="3116" w:type="dxa"/>
+          </w:tcPr>
+          <w:p>
+            <w:pPr>
+              <w:rPr>
+                <w:rFonts w:ascii="Arial" w:hAnsi="Arial" w:cs="Arial"/>
+                <w:sz w:val="24"/>
+                <w:szCs w:val="24"/>
+              </w:rPr>
+            </w:pPr>
+            <w:r>
+              <w:rPr>
+                <w:rFonts w:ascii="Arial" w:hAnsi="Arial" w:cs="Arial"/>
+                <w:sz w:val="24"/>
+                <w:szCs w:val="24"/>
+              </w:rPr>
+              <w:t>Falso</w:t>
+            </w:r>
+          </w:p>
+        </w:tc>
+        <w:tc>
+          <w:tcPr>
+            <w:tcW w:w="3117" w:type="dxa"/>
+          </w:tcPr>
+          <w:p>
+            <w:pPr>
+              <w:rPr>
+                <w:rFonts w:ascii="Arial" w:hAnsi="Arial" w:cs="Arial"/>
+                <w:sz w:val="24"/>
+                <w:szCs w:val="24"/>
+              </w:rPr>
+            </w:pPr>
+            <w:r>
+              <w:rPr>
+                <w:rFonts w:ascii="Arial" w:hAnsi="Arial" w:cs="Arial"/>
+                <w:sz w:val="24"/>
+                <w:szCs w:val="24"/>
+              </w:rPr>
+              <w:t>Falso</w:t>
+            </w:r>
+          </w:p>
+        </w:tc>
+        <w:tc>
+          <w:tcPr>
+            <w:tcW w:w="3117" w:type="dxa"/>
+          </w:tcPr>
+          <w:p>
+            <w:pPr>
+              <w:rPr>
+                <w:rFonts w:ascii="Arial" w:hAnsi="Arial" w:cs="Arial"/>
+                <w:sz w:val="24"/>
+                <w:szCs w:val="24"/>
+              </w:rPr>
+            </w:pPr>
+            <w:r>
+              <w:rPr>
+                <w:rFonts w:ascii="Arial" w:hAnsi="Arial" w:cs="Arial"/>
+                <w:sz w:val="24"/>
+                <w:szCs w:val="24"/>
+              </w:rPr>
+              <w:t>Falso</w:t>
+            </w:r>
+          </w:p>
+        </w:tc>
+      </w:tr>
+    </w:tbl>
+    <w:p>
+      <w:pPr>
+        <w:rPr>
+          <w:rFonts w:ascii="Arial" w:hAnsi="Arial" w:cs="Arial"/>
+          <w:sz w:val="24"/>
+          <w:szCs w:val="24"/>
+        </w:rPr>
+      </w:pPr>
+    </w:p>
+    <w:p>
+      <w:pPr>
         <w:rPr>
           <w:rFonts w:ascii="Arial" w:hAnsi="Arial" w:cs="Arial"/>
           <w:sz w:val="24"/>
@@ -12645,11 +12328,12 @@
           <w:rFonts w:ascii="Arial" w:hAnsi="Arial" w:cs="Arial"/>
         </w:rPr>
       </w:pPr>
-      <w:bookmarkStart w:id="22" w:name="_Toc11865609"/>
-      <w:r>
-        <w:rPr>
-          <w:rFonts w:ascii="Arial" w:hAnsi="Arial" w:cs="Arial"/>
-        </w:rPr>
+      <w:bookmarkStart w:id="23" w:name="_Toc11865609"/>
+      <w:r>
+        <w:rPr>
+          <w:rFonts w:ascii="Arial" w:hAnsi="Arial" w:cs="Arial"/>
+        </w:rPr>
+        <w:lastRenderedPageBreak/>
         <w:t>Resumen</w:t>
       </w:r>
       <w:r>
@@ -12664,7 +12348,7 @@
         </w:rPr>
         <w:t>:</w:t>
       </w:r>
-      <w:bookmarkEnd w:id="22"/>
+      <w:bookmarkEnd w:id="23"/>
     </w:p>
     <w:tbl>
       <w:tblPr>
@@ -12981,7 +12665,7 @@
           <w:szCs w:val="24"/>
         </w:rPr>
       </w:pPr>
-      <w:bookmarkStart w:id="23" w:name="_Toc11865610"/>
+      <w:bookmarkStart w:id="24" w:name="_Toc11865610"/>
       <w:r>
         <w:rPr>
           <w:rFonts w:ascii="Arial" w:hAnsi="Arial" w:cs="Arial"/>
@@ -12990,7 +12674,7 @@
         </w:rPr>
         <w:t>Estructuras Condicionales</w:t>
       </w:r>
-      <w:bookmarkEnd w:id="23"/>
+      <w:bookmarkEnd w:id="24"/>
     </w:p>
     <w:p>
       <w:pPr>
@@ -13044,7 +12728,7 @@
           <w:i/>
         </w:rPr>
       </w:pPr>
-      <w:bookmarkStart w:id="24" w:name="_Toc11865611"/>
+      <w:bookmarkStart w:id="25" w:name="_Toc11865611"/>
       <w:r>
         <w:rPr>
           <w:rFonts w:ascii="Arial" w:hAnsi="Arial" w:cs="Arial"/>
@@ -13094,7 +12778,7 @@
         </w:rPr>
         <w:t>”:</w:t>
       </w:r>
-      <w:bookmarkEnd w:id="24"/>
+      <w:bookmarkEnd w:id="25"/>
     </w:p>
     <w:p>
       <w:pPr>
@@ -13250,7 +12934,7 @@
           <w:rFonts w:ascii="Arial" w:hAnsi="Arial" w:cs="Arial"/>
         </w:rPr>
       </w:pPr>
-      <w:bookmarkStart w:id="25" w:name="_Toc11865612"/>
+      <w:bookmarkStart w:id="26" w:name="_Toc11865612"/>
       <w:r>
         <w:rPr>
           <w:rFonts w:ascii="Arial" w:hAnsi="Arial" w:cs="Arial"/>
@@ -13263,7 +12947,7 @@
         </w:rPr>
         <w:t>:</w:t>
       </w:r>
-      <w:bookmarkEnd w:id="25"/>
+      <w:bookmarkEnd w:id="26"/>
     </w:p>
     <w:tbl>
       <w:tblPr>
@@ -14097,7 +13781,7 @@
           <w:szCs w:val="24"/>
         </w:rPr>
       </w:pPr>
-      <w:bookmarkStart w:id="26" w:name="_Toc11865613"/>
+      <w:bookmarkStart w:id="27" w:name="_Toc11865613"/>
       <w:r>
         <w:rPr>
           <w:rFonts w:ascii="Arial" w:hAnsi="Arial" w:cs="Arial"/>
@@ -14107,7 +13791,7 @@
         </w:rPr>
         <w:t>Estatutos de repetición</w:t>
       </w:r>
-      <w:bookmarkEnd w:id="26"/>
+      <w:bookmarkEnd w:id="27"/>
     </w:p>
     <w:p>
       <w:pPr>
@@ -14181,7 +13865,7 @@
           <w:rFonts w:ascii="Arial" w:hAnsi="Arial" w:cs="Arial"/>
         </w:rPr>
       </w:pPr>
-      <w:bookmarkStart w:id="27" w:name="_Toc11865614"/>
+      <w:bookmarkStart w:id="28" w:name="_Toc11865614"/>
       <w:r>
         <w:rPr>
           <w:rFonts w:ascii="Arial" w:hAnsi="Arial" w:cs="Arial"/>
@@ -14214,7 +13898,7 @@
         </w:rPr>
         <w:t>&gt;[]”:</w:t>
       </w:r>
-      <w:bookmarkEnd w:id="27"/>
+      <w:bookmarkEnd w:id="28"/>
     </w:p>
     <w:p>
       <w:pPr>
@@ -14948,8 +14632,6 @@
               </w:rPr>
               <w:t>;</w:t>
             </w:r>
-            <w:bookmarkStart w:id="28" w:name="_GoBack"/>
-            <w:bookmarkEnd w:id="28"/>
           </w:p>
           <w:p>
             <w:pPr>
@@ -15135,7 +14817,16 @@
           <w:sz w:val="24"/>
           <w:szCs w:val="24"/>
         </w:rPr>
-        <w:t xml:space="preserve"> en pantalla “#=&gt;()” y la de obtener datos del teclado “#&lt;=(</w:t>
+        <w:t xml:space="preserve"> en pantalla “#=&gt;()” y la de obtener datos del teclado </w:t>
+      </w:r>
+      <w:r>
+        <w:rPr>
+          <w:rFonts w:ascii="Arial" w:hAnsi="Arial" w:cs="Arial"/>
+          <w:sz w:val="24"/>
+          <w:szCs w:val="24"/>
+        </w:rPr>
+        <w:lastRenderedPageBreak/>
+        <w:t>“#&lt;=(</w:t>
       </w:r>
       <w:r>
         <w:rPr>
@@ -16056,7 +15747,6 @@
           <w:sz w:val="24"/>
           <w:szCs w:val="24"/>
         </w:rPr>
-        <w:lastRenderedPageBreak/>
         <w:t xml:space="preserve">Creación de </w:t>
       </w:r>
       <w:r>
@@ -16331,6 +16021,7 @@
           <w:sz w:val="24"/>
           <w:szCs w:val="24"/>
         </w:rPr>
+        <w:lastRenderedPageBreak/>
         <w:t xml:space="preserve">(Declaración de un procedimiento en </w:t>
       </w:r>
       <w:proofErr w:type="spellStart"/>
@@ -16841,7 +16532,7 @@
           <w:rPr>
             <w:noProof/>
           </w:rPr>
-          <w:t>13</w:t>
+          <w:t>11</w:t>
         </w:r>
         <w:r>
           <w:rPr>
@@ -17936,7 +17627,7 @@
 </file>
 
 <file path=customXml/itemProps2.xml><?xml version="1.0" encoding="utf-8"?>
-<ds:datastoreItem xmlns:ds="http://schemas.openxmlformats.org/officeDocument/2006/customXml" ds:itemID="{65E5BE80-FECD-442E-9C6F-0327C4C2E9DC}">
+<ds:datastoreItem xmlns:ds="http://schemas.openxmlformats.org/officeDocument/2006/customXml" ds:itemID="{1A3CF4D5-A950-4C5E-BEE0-2BCF71282E2C}">
   <ds:schemaRefs>
     <ds:schemaRef ds:uri="http://schemas.openxmlformats.org/officeDocument/2006/bibliography"/>
   </ds:schemaRefs>
